--- a/doc/M2FS Electronics & Control.docx
+++ b/doc/M2FS Electronics & Control.docx
@@ -1,6 +1,6 @@
 
 <file path=word/document.xml><?xml version="1.0" encoding="utf-8"?>
-<w:document xmlns:mo="http://schemas.microsoft.com/office/mac/office/2008/main" xmlns:ve="http://schemas.openxmlformats.org/markup-compatibility/2006" xmlns:mv="urn:schemas-microsoft-com:mac:vml" xmlns:o="urn:schemas-microsoft-com:office:office" xmlns:r="http://schemas.openxmlformats.org/officeDocument/2006/relationships" xmlns:m="http://schemas.openxmlformats.org/officeDocument/2006/math" xmlns:v="urn:schemas-microsoft-com:vml" xmlns:wp="http://schemas.openxmlformats.org/drawingml/2006/wordprocessingDrawing" xmlns:w10="urn:schemas-microsoft-com:office:word" xmlns:w="http://schemas.openxmlformats.org/wordprocessingml/2006/main" xmlns:wne="http://schemas.microsoft.com/office/word/2006/wordml">
+<w:document xmlns:wpc="http://schemas.microsoft.com/office/word/2010/wordprocessingCanvas" xmlns:mo="http://schemas.microsoft.com/office/mac/office/2008/main" xmlns:mc="http://schemas.openxmlformats.org/markup-compatibility/2006" xmlns:mv="urn:schemas-microsoft-com:mac:vml" xmlns:o="urn:schemas-microsoft-com:office:office" xmlns:r="http://schemas.openxmlformats.org/officeDocument/2006/relationships" xmlns:m="http://schemas.openxmlformats.org/officeDocument/2006/math" xmlns:v="urn:schemas-microsoft-com:vml" xmlns:wp14="http://schemas.microsoft.com/office/word/2010/wordprocessingDrawing" xmlns:wp="http://schemas.openxmlformats.org/drawingml/2006/wordprocessingDrawing" xmlns:w10="urn:schemas-microsoft-com:office:word" xmlns:w="http://schemas.openxmlformats.org/wordprocessingml/2006/main" xmlns:w14="http://schemas.microsoft.com/office/word/2010/wordml" xmlns:wpg="http://schemas.microsoft.com/office/word/2010/wordprocessingGroup" xmlns:wpi="http://schemas.microsoft.com/office/word/2010/wordprocessingInk" xmlns:wne="http://schemas.microsoft.com/office/word/2006/wordml" xmlns:wps="http://schemas.microsoft.com/office/word/2010/wordprocessingShape" mc:Ignorable="w14 wp14">
   <w:body>
     <w:p>
       <w:pPr>
@@ -19,25 +19,103 @@
     </w:p>
     <w:p>
       <w:r>
-        <w:t xml:space="preserve">The observer controls the instrument via a native OS X cocoa application running on the Magellan Clay observer's workstation. The front-end application performs simple command translation and communicates with the instrument control computer via a TCP socket connection. Plate files (PERHAPS AN EXPLAINATION) and instrument logs may be copied to and from the instrument (as appropriate) via a standard network share with drag-and-drop file operations in the OS X Finder. </w:t>
-      </w:r>
-    </w:p>
-    <w:p/>
-    <w:p>
-      <w:r>
-        <w:t xml:space="preserve">The instrument control computer is a Beagleboard xM (a 1GHz ARM 512MB RAM 16GB flash hard disk single-board-computer) running Angstrom Linux 3.2. This computer handles all communication with the outside world, runs the majority of the instrument control software, and controls spectrograph components (with two exceptions see following paragraph) via USB (barring the fiber imaging &amp; illuminations subsystems; see subset XXX).  </w:t>
-      </w:r>
-    </w:p>
-    <w:p/>
-    <w:p>
-      <w:r>
-        <w:t>The instrument subsystems are: spectrograph table motion, slit motion, fiber imager, temperature &amp; shock monitoring, battery backup, shutter (controlled directly by the CCD sidecar), Shack-Hartman, guider, plugging feedback, fiber illuminator, and calibration lamp unit. The calibration unit, although designed for M2FS, will be a facility component and thus not controlled in any way by the M2FS control computer.</w:t>
-      </w:r>
-    </w:p>
-    <w:p/>
-    <w:p>
-      <w:r>
-        <w:t xml:space="preserve">Electronics enclosures are located on all three instrument components, with the primary electronics box mounted on one end of the spectrograph cart and connected to the conical mount and secondary cage electronics boxes via USB (conical mount) and Ethernet &amp; TTL over multimode fiber (secondary cage). </w:t>
+        <w:t>The observer controls the instrument via a native OS X cocoa application running on the Magellan Clay observer's workstation. The front-end application performs simple command translation and communicates with the instrument control computer via a TCP socket connection. Plate files</w:t>
+      </w:r>
+      <w:r>
+        <w:t xml:space="preserve"> are copied to (and may be retrieved from) the instrument via </w:t>
+      </w:r>
+      <w:r>
+        <w:t xml:space="preserve">a standard network share with drag-and-drop file operations in the OS X Finder. </w:t>
+      </w:r>
+    </w:p>
+    <w:p/>
+    <w:p>
+      <w:r>
+        <w:t>The instrument control computer is a Be</w:t>
+      </w:r>
+      <w:r>
+        <w:t>agleboard-</w:t>
+      </w:r>
+      <w:r>
+        <w:t xml:space="preserve">xM (a 1GHz ARM 512MB RAM 16GB flash hard disk single-board-computer) running Angstrom Linux 3.2. This computer handles all communication with the outside world, runs the majority of the instrument control software, and controls spectrograph components </w:t>
+      </w:r>
+      <w:r>
+        <w:t>(mostly via</w:t>
+      </w:r>
+      <w:r>
+        <w:t xml:space="preserve"> USB</w:t>
+      </w:r>
+      <w:r>
+        <w:t xml:space="preserve">). The </w:t>
+      </w:r>
+      <w:r>
+        <w:t>fiber imag</w:t>
+      </w:r>
+      <w:r>
+        <w:t>er &amp; fiber projector; CCDs &amp; shutter</w:t>
+      </w:r>
+      <w:r>
+        <w:t>; and calibration unit lamps &amp; arm</w:t>
+      </w:r>
+      <w:r>
+        <w:t xml:space="preserve"> are special cases. See their sections for details.</w:t>
+      </w:r>
+    </w:p>
+    <w:p/>
+    <w:p>
+      <w:r>
+        <w:t xml:space="preserve">The instrument subsystems are described in the following sections and are categorized as follows: </w:t>
+      </w:r>
+      <w:r>
+        <w:t xml:space="preserve">spectrograph table motion, slit motion, fiber imager, </w:t>
+      </w:r>
+      <w:r>
+        <w:t xml:space="preserve">fiber projector, </w:t>
+      </w:r>
+      <w:r>
+        <w:t>temperature &amp; shock monitoring, battery backup, shutter (controlle</w:t>
+      </w:r>
+      <w:r>
+        <w:t>d directly by the CCD sidecar)</w:t>
+      </w:r>
+      <w:r>
+        <w:t xml:space="preserve">, </w:t>
+      </w:r>
+      <w:r>
+        <w:t xml:space="preserve">Shack-Hartman, </w:t>
+      </w:r>
+      <w:r>
+        <w:t>guider</w:t>
+      </w:r>
+      <w:r>
+        <w:t>, plugging feedback</w:t>
+      </w:r>
+      <w:r>
+        <w:t xml:space="preserve">, and calibration lamp unit. </w:t>
+      </w:r>
+    </w:p>
+    <w:p/>
+    <w:p>
+      <w:r>
+        <w:t>Electronics enclosures are located on all three instrument components, with the primary electronics box mounted on one end of the spectrograph cart</w:t>
+      </w:r>
+      <w:r>
+        <w:t xml:space="preserve">. It is connected to the </w:t>
+      </w:r>
+      <w:r>
+        <w:t xml:space="preserve">conical mount </w:t>
+      </w:r>
+      <w:r>
+        <w:t xml:space="preserve">enclosure via USB and the </w:t>
+      </w:r>
+      <w:r>
+        <w:t xml:space="preserve">secondary cage electronics </w:t>
+      </w:r>
+      <w:r>
+        <w:t xml:space="preserve">via </w:t>
+      </w:r>
+      <w:r>
+        <w:t xml:space="preserve">Ethernet &amp; TTL over multimode fiber. </w:t>
       </w:r>
     </w:p>
     <w:p/>
@@ -112,7 +190,16 @@
         <w:t xml:space="preserve"> </w:t>
       </w:r>
       <w:r>
-        <w:t xml:space="preserve">We use a custom eight-axis stepper controller embedded in each fiber shoe to handle low level control of the tetris slits. It consists of a custom drive board mated to an Arduino Mega 2560, which is an ATMEGA based embedded microcontroller. See the associated paper for details. </w:t>
+        <w:t>We use a custom eight-axis stepper controller embedded in each fiber shoe to handle low level control of the tetris slits. It consists of a custom drive boar</w:t>
+      </w:r>
+      <w:r>
+        <w:t>d mated to an Arduino Mega 2560 (</w:t>
+      </w:r>
+      <w:r>
+        <w:t>an ATMEGA based microcontroller</w:t>
+      </w:r>
+      <w:r>
+        <w:t>).</w:t>
       </w:r>
     </w:p>
     <w:p/>
@@ -214,7 +301,11 @@
         <w:t>car</w:t>
       </w:r>
       <w:r>
-        <w:t xml:space="preserve"> electronics directly to the Uniblitz controller and is not typically controlled by the instrument computer. An arduino hooked to the controller’s override provides state monitoring and the ability manually open the shutter (MARIO, THIS IS ONLY IF YOU WANT IT, I KNOW WE TALKED ABOUT IT)</w:t>
+        <w:t xml:space="preserve"> electronics directly to the Uniblitz controller and is not typically controlled by the instrument computer. An arduino hooked to the controller’s override provides state monitoring and the </w:t>
+      </w:r>
+      <w:r>
+        <w:lastRenderedPageBreak/>
+        <w:t>ability manually open the shutter (MARIO, THIS IS ONLY IF YOU WANT IT, I KNOW WE TALKED ABOUT IT)</w:t>
       </w:r>
       <w:r>
         <w:t>.</w:t>
@@ -300,7 +391,7 @@
         <w:t xml:space="preserve">Guider </w:t>
       </w:r>
       <w:r>
-        <w:t>I’m not confident enough in how this system will work to really say anything, I’m punting.</w:t>
+        <w:t>Pololu simple RC controller. Two hobby servos.</w:t>
       </w:r>
     </w:p>
     <w:p>
@@ -318,638 +409,1622 @@
         <w:t xml:space="preserve">S-H </w:t>
       </w:r>
       <w:r>
+        <w:t>Arduino for led dimmer. Pololu simple motor controller for lenslet motion.</w:t>
+      </w:r>
+    </w:p>
+    <w:p>
+      <w:pPr>
+        <w:rPr>
+          <w:b/>
+        </w:rPr>
+      </w:pPr>
+    </w:p>
+    <w:p>
+      <w:r>
+        <w:rPr>
+          <w:b/>
+        </w:rPr>
+        <w:t xml:space="preserve">Plugging Feedback </w:t>
+      </w:r>
+      <w:r>
+        <w:t>M2</w:t>
+      </w:r>
+      <w:r>
+        <w:t>FS</w:t>
+      </w:r>
+      <w:r>
+        <w:t xml:space="preserve"> uses a </w:t>
+      </w:r>
+      <w:r>
+        <w:t>pair of computer speakers and</w:t>
+      </w:r>
+      <w:r>
+        <w:t xml:space="preserve"> a character display to provide auditory and visual feedback doffing the fiber plugging process. When used together the fiber illuminator &amp; fiber imager provide real-time determination of any misplugged fibers. The instrument is thus able to notify the plugger as they make the mistake and, should they decide not to correct it, mark the fib</w:t>
+      </w:r>
+      <w:r>
+        <w:t>er as misplugged in the FITS header.</w:t>
+      </w:r>
+      <w:r>
+        <w:t xml:space="preserve"> </w:t>
+      </w:r>
+    </w:p>
+    <w:p>
+      <w:pPr>
+        <w:rPr>
+          <w:b/>
+        </w:rPr>
+      </w:pPr>
+    </w:p>
+    <w:p>
+      <w:r>
+        <w:t>These last two systems are in the secondary cage</w:t>
+      </w:r>
+      <w:r>
+        <w:t>.</w:t>
+      </w:r>
+    </w:p>
+    <w:p>
+      <w:r>
+        <w:t xml:space="preserve"> </w:t>
+      </w:r>
+    </w:p>
+    <w:p>
+      <w:pPr>
+        <w:rPr>
+          <w:b/>
+        </w:rPr>
+      </w:pPr>
+      <w:r>
+        <w:rPr>
+          <w:b/>
+        </w:rPr>
+        <w:t xml:space="preserve">Fiber Illuminator </w:t>
+      </w:r>
+      <w:r>
+        <w:t>Consists of a second Beagleboa</w:t>
+      </w:r>
+      <w:r>
+        <w:t xml:space="preserve">rd-xM driving a Microvision PicoP projector. The projector’s horizontal and vertical synchronization pulses connected to the fiber imager via </w:t>
+      </w:r>
+      <w:r>
+        <w:t>TTL</w:t>
+      </w:r>
+      <w:r>
+        <w:t xml:space="preserve"> over fiber. The BBxM is controlled by a direct Ethernet link </w:t>
+      </w:r>
+      <w:r>
+        <w:t xml:space="preserve">(again over fiber) </w:t>
+      </w:r>
+      <w:r>
+        <w:t xml:space="preserve">to the </w:t>
+      </w:r>
+      <w:r>
+        <w:t>BBxM in the primary enclosure.</w:t>
+      </w:r>
+      <w:r>
+        <w:t xml:space="preserve"> </w:t>
+      </w:r>
+    </w:p>
+    <w:p/>
+    <w:p>
+      <w:r>
+        <w:rPr>
+          <w:b/>
+        </w:rPr>
+        <w:t xml:space="preserve">Calibration Lamp Unit </w:t>
+      </w:r>
+      <w:r>
+        <w:t xml:space="preserve">The M2FS calibration </w:t>
+      </w:r>
+      <w:r>
+        <w:t>lamps consist of XXX and are</w:t>
+      </w:r>
+      <w:r>
+        <w:t xml:space="preserve"> controlled by the observatory software.</w:t>
+      </w:r>
+      <w:r>
+        <w:t xml:space="preserve"> </w:t>
+      </w:r>
+      <w:r>
+        <w:t>The calibration unit, although designed for M2FS, will be a facility component and thus not controlled in any way by the M2FS control computer.</w:t>
+      </w:r>
+    </w:p>
+    <w:p/>
+    <w:p>
+      <w:pPr>
+        <w:rPr>
+          <w:sz w:val="32"/>
+        </w:rPr>
+      </w:pPr>
+      <w:r>
+        <w:rPr>
+          <w:sz w:val="32"/>
+        </w:rPr>
+        <w:t>Control concepts</w:t>
+      </w:r>
+    </w:p>
+    <w:p>
+      <w:r>
+        <w:t>The general c</w:t>
+      </w:r>
+      <w:r>
+        <w:t xml:space="preserve">oncepts are as follows: </w:t>
+      </w:r>
+      <w:r>
+        <w:t xml:space="preserve">1) </w:t>
+      </w:r>
+      <w:r>
+        <w:t xml:space="preserve">use standardized communications and interfaces whenever practical, </w:t>
+      </w:r>
+      <w:r>
+        <w:t xml:space="preserve">2) </w:t>
+      </w:r>
+      <w:r>
+        <w:t xml:space="preserve">prefer premade cables to custom wiring, </w:t>
+      </w:r>
+      <w:r>
+        <w:t xml:space="preserve">3) </w:t>
+      </w:r>
+      <w:r>
+        <w:t>use USB</w:t>
+      </w:r>
+      <w:r>
+        <w:t xml:space="preserve"> (see 1)</w:t>
+      </w:r>
+      <w:r>
+        <w:t xml:space="preserve">, use open-source and </w:t>
+      </w:r>
+      <w:r>
+        <w:t>hobbyist</w:t>
+      </w:r>
+      <w:r>
+        <w:t xml:space="preserve"> electronics</w:t>
+      </w:r>
+      <w:r>
+        <w:t xml:space="preserve"> solutions whenever suitable.</w:t>
+      </w:r>
+    </w:p>
+    <w:p/>
+    <w:p>
+      <w:pPr>
+        <w:rPr>
+          <w:sz w:val="32"/>
+        </w:rPr>
+      </w:pPr>
+      <w:r>
+        <w:rPr>
+          <w:sz w:val="32"/>
+        </w:rPr>
+        <w:t>System status</w:t>
+      </w:r>
+    </w:p>
+    <w:p>
+      <w:r>
+        <w:t>The system archit</w:t>
+      </w:r>
+      <w:r>
+        <w:t>ecture is completely mapped out. Wiring for the spectrograph cart is 90% finished. Barring the Guider, parts are in hand for the conical mount enclosure (S-H, plugging feedback)</w:t>
+      </w:r>
+      <w:r>
+        <w:t xml:space="preserve">. Shoe electronics have been fabricated and verified. </w:t>
+      </w:r>
+    </w:p>
+    <w:p/>
+    <w:p>
+      <w:pPr>
+        <w:rPr>
+          <w:sz w:val="32"/>
+        </w:rPr>
+      </w:pPr>
+      <w:r>
+        <w:rPr>
+          <w:sz w:val="32"/>
+        </w:rPr>
+        <w:t>Electronic components</w:t>
+      </w:r>
+    </w:p>
+    <w:p>
+      <w:pPr>
+        <w:pStyle w:val="ListParagraph"/>
+        <w:numPr>
+          <w:ilvl w:val="0"/>
+          <w:numId w:val="1"/>
+        </w:numPr>
+      </w:pPr>
+      <w:r>
+        <w:t>Beagleboard xM</w:t>
+      </w:r>
+    </w:p>
+    <w:p>
+      <w:pPr>
+        <w:pStyle w:val="ListParagraph"/>
+        <w:numPr>
+          <w:ilvl w:val="1"/>
+          <w:numId w:val="1"/>
+        </w:numPr>
+      </w:pPr>
+      <w:r>
+        <w:t>1GHz 512MB DDR ARM Single-Board-Computer</w:t>
+      </w:r>
+    </w:p>
+    <w:p>
+      <w:pPr>
+        <w:pStyle w:val="ListParagraph"/>
+        <w:numPr>
+          <w:ilvl w:val="0"/>
+          <w:numId w:val="1"/>
+        </w:numPr>
+      </w:pPr>
+      <w:r>
+        <w:t>2 Galil DMC-4183 8 axis stepper motor controll</w:t>
+      </w:r>
+      <w:r>
+        <w:t>er</w:t>
+      </w:r>
+    </w:p>
+    <w:p>
+      <w:pPr>
+        <w:pStyle w:val="ListParagraph"/>
+        <w:numPr>
+          <w:ilvl w:val="0"/>
+          <w:numId w:val="1"/>
+        </w:numPr>
+      </w:pPr>
+      <w:r>
+        <w:t>2 Fiber Shoe controllers</w:t>
+      </w:r>
+    </w:p>
+    <w:p>
+      <w:pPr>
+        <w:pStyle w:val="ListParagraph"/>
+        <w:numPr>
+          <w:ilvl w:val="1"/>
+          <w:numId w:val="1"/>
+        </w:numPr>
+      </w:pPr>
+      <w:r>
+        <w:t>custom 8 axis stepper driver mated to an Arduino Mega</w:t>
+      </w:r>
+    </w:p>
+    <w:p>
+      <w:pPr>
+        <w:pStyle w:val="ListParagraph"/>
+        <w:numPr>
+          <w:ilvl w:val="0"/>
+          <w:numId w:val="1"/>
+        </w:numPr>
+      </w:pPr>
+      <w:r>
+        <w:t>2 Uniblitz CS-90 Shutters</w:t>
+      </w:r>
+    </w:p>
+    <w:p>
+      <w:pPr>
+        <w:pStyle w:val="ListParagraph"/>
+        <w:numPr>
+          <w:ilvl w:val="0"/>
+          <w:numId w:val="1"/>
+        </w:numPr>
+      </w:pPr>
+      <w:r>
+        <w:t>1 Uniblitz multi-channel s</w:t>
+      </w:r>
+      <w:r>
+        <w:t>h</w:t>
+      </w:r>
+      <w:r>
+        <w:t>utter driver</w:t>
+      </w:r>
+    </w:p>
+    <w:p>
+      <w:pPr>
+        <w:pStyle w:val="ListParagraph"/>
+        <w:numPr>
+          <w:ilvl w:val="0"/>
+          <w:numId w:val="1"/>
+        </w:numPr>
+      </w:pPr>
+      <w:r>
+        <w:t>1 300VA UPS</w:t>
+      </w:r>
+    </w:p>
+    <w:p>
+      <w:pPr>
+        <w:pStyle w:val="ListParagraph"/>
+        <w:numPr>
+          <w:ilvl w:val="0"/>
+          <w:numId w:val="1"/>
+        </w:numPr>
+      </w:pPr>
+      <w:r>
+        <w:t xml:space="preserve">1 </w:t>
+      </w:r>
+      <w:r>
+        <w:t xml:space="preserve">Fiber </w:t>
+      </w:r>
+      <w:r>
+        <w:t>Illuminator</w:t>
+      </w:r>
+    </w:p>
+    <w:p>
+      <w:pPr>
+        <w:pStyle w:val="ListParagraph"/>
+        <w:numPr>
+          <w:ilvl w:val="1"/>
+          <w:numId w:val="1"/>
+        </w:numPr>
+      </w:pPr>
+      <w:r>
+        <w:t>1 Microvision PicoP PDK</w:t>
+      </w:r>
+    </w:p>
+    <w:p>
+      <w:pPr>
+        <w:pStyle w:val="ListParagraph"/>
+        <w:numPr>
+          <w:ilvl w:val="1"/>
+          <w:numId w:val="1"/>
+        </w:numPr>
+      </w:pPr>
+      <w:r>
+        <w:t>beagleboard xM + projector module</w:t>
+      </w:r>
+    </w:p>
+    <w:p>
+      <w:pPr>
+        <w:pStyle w:val="ListParagraph"/>
+        <w:numPr>
+          <w:ilvl w:val="1"/>
+          <w:numId w:val="1"/>
+        </w:numPr>
+      </w:pPr>
+      <w:r>
+        <w:t>Controlled by main computer over 100BASE-FX ethernet</w:t>
+      </w:r>
+    </w:p>
+    <w:p>
+      <w:pPr>
+        <w:pStyle w:val="ListParagraph"/>
+        <w:numPr>
+          <w:ilvl w:val="1"/>
+          <w:numId w:val="1"/>
+        </w:numPr>
+      </w:pPr>
+      <w:r>
+        <w:t>Projector HSync and VSync monitored by Fiber imager via TTL-to-f</w:t>
+      </w:r>
+      <w:r>
+        <w:t xml:space="preserve">iber </w:t>
+      </w:r>
+    </w:p>
+    <w:p>
+      <w:pPr>
+        <w:pStyle w:val="ListParagraph"/>
+        <w:numPr>
+          <w:ilvl w:val="0"/>
+          <w:numId w:val="1"/>
+        </w:numPr>
+      </w:pPr>
+      <w:r>
+        <w:t>1 Fiber Imager</w:t>
+      </w:r>
+    </w:p>
+    <w:p>
+      <w:pPr>
+        <w:pStyle w:val="ListParagraph"/>
+        <w:numPr>
+          <w:ilvl w:val="1"/>
+          <w:numId w:val="1"/>
+        </w:numPr>
+      </w:pPr>
+      <w:r>
+        <w:t xml:space="preserve">8 </w:t>
+      </w:r>
+      <w:r>
+        <w:t xml:space="preserve">Hamamatsu 18kHz line rate </w:t>
+      </w:r>
+      <w:r>
+        <w:t xml:space="preserve">linear </w:t>
+      </w:r>
+      <w:r>
+        <w:t xml:space="preserve">CMOS arrays </w:t>
+      </w:r>
+      <w:r>
+        <w:t>to image fiber ends</w:t>
+      </w:r>
+    </w:p>
+    <w:p>
+      <w:pPr>
+        <w:pStyle w:val="ListParagraph"/>
+        <w:numPr>
+          <w:ilvl w:val="1"/>
+          <w:numId w:val="1"/>
+        </w:numPr>
+      </w:pPr>
+      <w:r>
+        <w:t>E</w:t>
+      </w:r>
+      <w:r>
+        <w:t xml:space="preserve">ach set of 4 connected to a custom multiplexing analog front end </w:t>
+      </w:r>
+      <w:r>
+        <w:t>(AFE)</w:t>
+      </w:r>
+    </w:p>
+    <w:p>
+      <w:pPr>
+        <w:pStyle w:val="ListParagraph"/>
+        <w:numPr>
+          <w:ilvl w:val="1"/>
+          <w:numId w:val="1"/>
+        </w:numPr>
+      </w:pPr>
+      <w:r>
+        <w:t xml:space="preserve">AFE </w:t>
+      </w:r>
+      <w:r>
+        <w:t>d</w:t>
+      </w:r>
+      <w:r>
+        <w:t>ata is captured and formatted into standard webcam format via a custom FPGA-based expansion board for the BB</w:t>
+      </w:r>
+      <w:r>
+        <w:t xml:space="preserve"> </w:t>
+      </w:r>
+      <w:r>
+        <w:t>xM.</w:t>
+      </w:r>
+    </w:p>
+    <w:p>
+      <w:pPr>
+        <w:pStyle w:val="ListParagraph"/>
+        <w:numPr>
+          <w:ilvl w:val="0"/>
+          <w:numId w:val="1"/>
+        </w:numPr>
+      </w:pPr>
+      <w:r>
+        <w:t>1 Pololu Simple Motor controller for the S-H</w:t>
+      </w:r>
+    </w:p>
+    <w:p>
+      <w:pPr>
+        <w:pStyle w:val="ListParagraph"/>
+        <w:numPr>
+          <w:ilvl w:val="0"/>
+          <w:numId w:val="1"/>
+        </w:numPr>
+      </w:pPr>
+      <w:r>
+        <w:t>1 Arduino for the S-H LED</w:t>
+      </w:r>
+    </w:p>
+    <w:p>
+      <w:pPr>
+        <w:pStyle w:val="ListParagraph"/>
+        <w:numPr>
+          <w:ilvl w:val="0"/>
+          <w:numId w:val="1"/>
+        </w:numPr>
+      </w:pPr>
+      <w:r>
+        <w:t>1 pair USB speakers for plugging feedback</w:t>
+      </w:r>
+    </w:p>
+    <w:p>
+      <w:pPr>
+        <w:pStyle w:val="ListParagraph"/>
+        <w:numPr>
+          <w:ilvl w:val="0"/>
+          <w:numId w:val="1"/>
+        </w:numPr>
+      </w:pPr>
+      <w:r>
+        <w:t>1 20x4 character display for plugging feedback</w:t>
+      </w:r>
+    </w:p>
+    <w:p>
+      <w:pPr>
+        <w:pStyle w:val="ListParagraph"/>
+        <w:numPr>
+          <w:ilvl w:val="0"/>
+          <w:numId w:val="1"/>
+        </w:numPr>
+      </w:pPr>
+      <w:r>
+        <w:t>3 Dataloggers</w:t>
+      </w:r>
+    </w:p>
+    <w:p>
+      <w:pPr>
+        <w:pStyle w:val="ListParagraph"/>
+        <w:numPr>
+          <w:ilvl w:val="1"/>
+          <w:numId w:val="1"/>
+        </w:numPr>
+      </w:pPr>
+      <w:r>
+        <w:t>Analog Deviced 3axis accelerometer</w:t>
+      </w:r>
+    </w:p>
+    <w:p>
+      <w:pPr>
+        <w:pStyle w:val="ListParagraph"/>
+        <w:numPr>
+          <w:ilvl w:val="1"/>
+          <w:numId w:val="1"/>
+        </w:numPr>
+      </w:pPr>
+      <w:r>
+        <w:t>~5 13 bit digital temperature sensors</w:t>
+      </w:r>
+    </w:p>
+    <w:p>
+      <w:pPr>
+        <w:pStyle w:val="ListParagraph"/>
+        <w:numPr>
+          <w:ilvl w:val="1"/>
+          <w:numId w:val="1"/>
+        </w:numPr>
+      </w:pPr>
+      <w:r>
+        <w:t>Battery powered for life of instrument</w:t>
+      </w:r>
+    </w:p>
+    <w:p>
+      <w:pPr>
+        <w:pStyle w:val="ListParagraph"/>
+        <w:numPr>
+          <w:ilvl w:val="0"/>
+          <w:numId w:val="1"/>
+        </w:numPr>
+      </w:pPr>
+      <w:r>
+        <w:t xml:space="preserve">1 Arduino For </w:t>
+      </w:r>
+      <w:r>
+        <w:t xml:space="preserve">primary </w:t>
+      </w:r>
+      <w:r>
+        <w:t>electronics box monitoring</w:t>
+      </w:r>
+    </w:p>
+    <w:p>
+      <w:pPr>
+        <w:pStyle w:val="ListParagraph"/>
+        <w:numPr>
+          <w:ilvl w:val="1"/>
+          <w:numId w:val="1"/>
+        </w:numPr>
+      </w:pPr>
+      <w:r>
+        <w:t>lights in the box</w:t>
+      </w:r>
+      <w:r>
+        <w:t xml:space="preserve"> when door opens</w:t>
+      </w:r>
+    </w:p>
+    <w:p>
+      <w:pPr>
+        <w:pStyle w:val="ListParagraph"/>
+        <w:numPr>
+          <w:ilvl w:val="1"/>
+          <w:numId w:val="1"/>
+        </w:numPr>
+      </w:pPr>
+      <w:r>
+        <w:t>soft-power switch</w:t>
+      </w:r>
+    </w:p>
+    <w:p>
+      <w:pPr>
+        <w:pStyle w:val="ListParagraph"/>
+        <w:numPr>
+          <w:ilvl w:val="0"/>
+          <w:numId w:val="1"/>
+        </w:numPr>
+      </w:pPr>
+      <w:r>
+        <w:t>1</w:t>
+      </w:r>
+      <w:r>
+        <w:t xml:space="preserve"> </w:t>
+      </w:r>
+      <w:r>
+        <w:t>Guider Camera thingy</w:t>
+      </w:r>
+    </w:p>
+    <w:p>
+      <w:pPr>
+        <w:pStyle w:val="ListParagraph"/>
+        <w:numPr>
+          <w:ilvl w:val="1"/>
+          <w:numId w:val="1"/>
+        </w:numPr>
+      </w:pPr>
+      <w:r>
+        <w:t>1 composite video usb capture adapter (ASSUMING NO OCIW GUIDER)</w:t>
+      </w:r>
+    </w:p>
+    <w:p>
+      <w:pPr>
+        <w:pStyle w:val="ListParagraph"/>
+        <w:numPr>
+          <w:ilvl w:val="1"/>
+          <w:numId w:val="1"/>
+        </w:numPr>
+      </w:pPr>
+      <w:r>
+        <w:t>Arduino controller hobby servo for guider filter</w:t>
+      </w:r>
+    </w:p>
+    <w:p>
+      <w:pPr>
+        <w:pStyle w:val="Heading1"/>
+      </w:pPr>
+      <w:r>
+        <w:t>Software</w:t>
+      </w:r>
+    </w:p>
+    <w:p/>
+    <w:p>
+      <w:pPr>
+        <w:pStyle w:val="Heading2"/>
+      </w:pPr>
+      <w:r>
+        <w:t>Tests</w:t>
+      </w:r>
+    </w:p>
+    <w:p>
+      <w:r>
+        <w:t>zcat /proc</w:t>
+      </w:r>
+      <w:r>
+        <w:t>/config.gz | grep DRV_TWL4030  s</w:t>
+      </w:r>
+      <w:r>
+        <w:t>hould show =y if =m kernel was built wrong</w:t>
+      </w:r>
+    </w:p>
+    <w:p>
+      <w:r>
+        <w:t>systemctl should list all the agents mentioned in the architecture section.</w:t>
+      </w:r>
+    </w:p>
+    <w:p/>
+    <w:p>
+      <w:pPr>
+        <w:pStyle w:val="Heading2"/>
+      </w:pPr>
+      <w:r>
+        <w:t>Architecture</w:t>
+      </w:r>
+    </w:p>
+    <w:p>
+      <w:r>
+        <w:t>The control software is structured as in figure x.</w:t>
+      </w:r>
+      <w:r>
+        <w:t xml:space="preserve"> While the structure was </w:t>
+      </w:r>
+    </w:p>
+    <w:p>
+      <w:r>
+        <w:t>Each</w:t>
+      </w:r>
+      <w:r>
+        <w:t xml:space="preserve"> python program is a subclass of agent, which provides implements basic functionality. </w:t>
+      </w:r>
+    </w:p>
+    <w:p/>
+    <w:p>
+      <w:r>
+        <w:t>The galil code consists of routines designed to safely mo</w:t>
+      </w:r>
+    </w:p>
+    <w:p>
+      <w:pPr>
+        <w:pStyle w:val="Heading2"/>
+      </w:pPr>
+      <w:r>
+        <w:t>System Requirements</w:t>
+      </w:r>
+    </w:p>
+    <w:p>
+      <w:r>
+        <w:t xml:space="preserve">The BBxM runs a system image that is built by the Angstrom Distribution’s OpenEmbedded toolchain. An M2FS overlay has been created such that when the M2FS image is built all required kernel patches and software are pulled in automatically (at least in theory). See the how-to document TODO should you ever need to do this. </w:t>
+      </w:r>
+    </w:p>
+    <w:p/>
+    <w:p>
+      <w:r>
+        <w:t>At present, NetworkUPSTools is not done automatically and must be built by hand.</w:t>
+      </w:r>
+      <w:r>
+        <w:t xml:space="preserve"> Also </w:t>
+      </w:r>
+      <w:r>
+        <w:t>connman-tests</w:t>
+      </w:r>
+    </w:p>
+    <w:p>
+      <w:pPr>
+        <w:pStyle w:val="Heading2"/>
+      </w:pPr>
+      <w:r>
+        <w:t>Installation</w:t>
+      </w:r>
+    </w:p>
+    <w:p>
+      <w:r>
         <w:t>TODO</w:t>
       </w:r>
     </w:p>
     <w:p>
-      <w:pPr>
-        <w:rPr>
-          <w:b/>
-        </w:rPr>
-      </w:pPr>
-    </w:p>
-    <w:p>
-      <w:r>
-        <w:rPr>
-          <w:b/>
-        </w:rPr>
-        <w:t xml:space="preserve">Plugging Feedback </w:t>
-      </w:r>
-      <w:r>
-        <w:t>M2</w:t>
-      </w:r>
-      <w:r>
-        <w:t>FS</w:t>
-      </w:r>
-      <w:r>
-        <w:t xml:space="preserve"> uses a </w:t>
-      </w:r>
-      <w:r>
-        <w:t>pair of computer speakers and</w:t>
-      </w:r>
-      <w:r>
-        <w:t xml:space="preserve"> a character display to provide auditory and visual feedback doffing the fiber plugging process. When used together the fiber illuminator &amp; fiber imager provide real-time determination of any misplugged fibers. The instrument is thus able to notify the plugger as they make the mistake and, should they decide not to correct it, mark the fib</w:t>
-      </w:r>
-      <w:r>
-        <w:t>er as misplugged in the FITS header.</w:t>
-      </w:r>
-      <w:r>
+      <w:r>
+        <w:t>Clone the git repo, run install.sh or bitbake m2fsimage</w:t>
+      </w:r>
+    </w:p>
+    <w:p/>
+    <w:p>
+      <w:pPr>
+        <w:pStyle w:val="Heading2"/>
+      </w:pPr>
+      <w:r>
+        <w:t>BitBaking (heaven forbid)</w:t>
+      </w:r>
+    </w:p>
+    <w:p>
+      <w:r>
+        <w:t>TODO</w:t>
+      </w:r>
+    </w:p>
+    <w:p>
+      <w:r>
+        <w:t> compiling in changes to the angstrom kernel</w:t>
+      </w:r>
+    </w:p>
+    <w:p/>
+    <w:p/>
+    <w:p>
+      <w:pPr>
+        <w:pStyle w:val="Heading2"/>
+      </w:pPr>
+      <w:r>
+        <w:t>Outstanding issues</w:t>
+      </w:r>
+    </w:p>
+    <w:p>
+      <w:r>
+        <w:t>Ntp fails in systemctl (perhaps because conman isn’t pulling an IP</w:t>
+      </w:r>
+    </w:p>
+    <w:p>
+      <w:r>
+        <w:t>May not request an IP (does at UM, not at Carnegie)</w:t>
+      </w:r>
+    </w:p>
+    <w:p>
+      <w:r>
+        <w:t>CABLE=`/usr/lib/connman/test/get-services | grep “/net” | awk ‘{ split( $2 , a , “/” )} { print a[5] }’`</w:t>
+      </w:r>
+    </w:p>
+    <w:p>
+      <w:r>
+        <w:t>/usr/lib/connman/test/set-ipv4-method $CABLE dhcp</w:t>
+      </w:r>
+    </w:p>
+    <w:p>
+      <w:r>
+        <w:t>but this doesn't request another ip if the cable is unplugged</w:t>
+      </w:r>
+    </w:p>
+    <w:p/>
+    <w:p>
+      <w:pPr>
+        <w:pStyle w:val="Heading1"/>
+      </w:pPr>
+    </w:p>
+    <w:p>
+      <w:pPr>
+        <w:pStyle w:val="Heading1"/>
+      </w:pPr>
+      <w:r>
+        <w:t>FLS Imager</w:t>
+      </w:r>
+    </w:p>
+    <w:p>
+      <w:pPr>
+        <w:rPr>
+          <w:rFonts w:ascii="Times" w:hAnsi="Times" w:cs="Times"/>
+        </w:rPr>
+      </w:pPr>
+      <w:r>
+        <w:rPr>
+          <w:rFonts w:ascii="Times" w:hAnsi="Times" w:cs="Times"/>
+        </w:rPr>
+        <w:t>The imager consists of eight linear high-speed (~19.5kHz line rate) 512 pixel CMOS imager chips (Hamamatsu S10453), each on their own PCB. These are connected in sets of four to an analog front end based on the a four channel 8-bit ADC (AD9289). The two AFEs are connected to a Cyclone III (EP3C40F324C8) based camera expan</w:t>
+      </w:r>
+      <w:r>
+        <w:rPr>
+          <w:rFonts w:ascii="Times" w:hAnsi="Times" w:cs="Times"/>
+        </w:rPr>
+        <w:t xml:space="preserve">sion board, or “data formatter,” </w:t>
+      </w:r>
+      <w:r>
+        <w:rPr>
+          <w:rFonts w:ascii="Times" w:hAnsi="Times" w:cs="Times"/>
+        </w:rPr>
+        <w:t xml:space="preserve">we have built for the Beagleboard xM. The general idea is that the FPGA is controlled via an I2C 16 channel GPIO expander from the BBxM and synchronizes the image capture with the FLS Projector via the horizontal and vertical synchronization signals from the projector. </w:t>
+      </w:r>
+      <w:r>
+        <w:rPr>
+          <w:rFonts w:ascii="Times" w:hAnsi="Times" w:cs="Times"/>
+        </w:rPr>
+        <w:t>The FPGA provides clock and control signals to the AFEs &amp; Hamamatsus and receives and formats the raw pixel data. Finally it transmits a composite image of the captured data to the BBxM using the the CCDC ISP interface configured for 8-bit synchronous operation.</w:t>
+      </w:r>
+    </w:p>
+    <w:p>
+      <w:pPr>
+        <w:rPr>
+          <w:rFonts w:ascii="Times" w:hAnsi="Times" w:cs="Times"/>
+        </w:rPr>
+      </w:pPr>
+    </w:p>
+    <w:p>
+      <w:pPr>
+        <w:widowControl w:val="0"/>
+        <w:autoSpaceDE w:val="0"/>
+        <w:autoSpaceDN w:val="0"/>
+        <w:adjustRightInd w:val="0"/>
+        <w:spacing w:after="240"/>
+        <w:rPr>
+          <w:rFonts w:ascii="Times" w:hAnsi="Times" w:cs="Times"/>
+        </w:rPr>
+      </w:pPr>
+      <w:r>
+        <w:rPr>
+          <w:rFonts w:ascii="Times" w:hAnsi="Times" w:cs="Times"/>
+        </w:rPr>
+        <w:t>The analog front end is relatively simple: the FPGA provides a clock (10MHz) and a start signal to the imagers, when start is high they collect the light and when low they clock out the analog pixel data. The ADCs convert all 4 channels simultaneously on the clock, serialize each channel, and send the data out over 4 LVDS DDR channels along with a data clock and a frame clock (80, 40, and 10 MHz, respectively). There are a few additional control lines that are mentioned later.</w:t>
+      </w:r>
+    </w:p>
+    <w:p>
+      <w:pPr>
+        <w:widowControl w:val="0"/>
+        <w:autoSpaceDE w:val="0"/>
+        <w:autoSpaceDN w:val="0"/>
+        <w:adjustRightInd w:val="0"/>
+        <w:spacing w:after="240"/>
+        <w:rPr>
+          <w:rFonts w:ascii="Times" w:hAnsi="Times" w:cs="Times"/>
+        </w:rPr>
+      </w:pPr>
+      <w:r>
+        <w:rPr>
+          <w:rFonts w:ascii="Times" w:hAnsi="Times" w:cs="Times"/>
+        </w:rPr>
+        <w:t>The imager has a two operating modes: frame capture and line capture. In frame capture mode the imager exposes for an entire projected frame (1 projected frame = 1 8x512 pixel 8bit 4kB frame sent to BBxM). In line-capture mode the imager captures each projected horizontal line indivi</w:t>
+      </w:r>
+      <w:r>
+        <w:rPr>
+          <w:rFonts w:ascii="Times" w:hAnsi="Times" w:cs="Times"/>
+        </w:rPr>
+        <w:t xml:space="preserve">dually and compsites the resulting 480 (projected lines) 8x512 images into a single 600x4096 pixel 8bit ~2.4MB frame. This is accomplished by selectively capturing horizontal lines over the course of 5 sucessive projected frames. At sequence start the imager exposes </w:t>
+      </w:r>
+      <w:r>
+        <w:rPr>
+          <w:rFonts w:ascii="Times" w:hAnsi="Times" w:cs="Times"/>
+        </w:rPr>
+        <w:t xml:space="preserve">for a single horizontal line, </w:t>
+      </w:r>
+      <w:r>
+        <w:rPr>
+          <w:rFonts w:ascii="Times" w:hAnsi="Times" w:cs="Times"/>
+        </w:rPr>
+        <w:t xml:space="preserve">captures the data </w:t>
+      </w:r>
+      <w:r>
+        <w:rPr>
+          <w:rFonts w:ascii="Times" w:hAnsi="Times" w:cs="Times"/>
+        </w:rPr>
+        <w:t>(</w:t>
+      </w:r>
+      <w:r>
+        <w:rPr>
+          <w:rFonts w:ascii="Times" w:hAnsi="Times" w:cs="Times"/>
+        </w:rPr>
+        <w:t xml:space="preserve">which takes </w:t>
+      </w:r>
+      <w:r>
+        <w:rPr>
+          <w:rFonts w:ascii="Times" w:hAnsi="Times" w:cs="Times"/>
+        </w:rPr>
+        <w:t>roughly 2 lines time), then repeat</w:t>
+      </w:r>
+      <w:r>
+        <w:rPr>
+          <w:rFonts w:ascii="Times" w:hAnsi="Times" w:cs="Times"/>
+        </w:rPr>
+        <w:t>s</w:t>
+      </w:r>
+      <w:r>
+        <w:rPr>
+          <w:rFonts w:ascii="Times" w:hAnsi="Times" w:cs="Times"/>
+        </w:rPr>
+        <w:t>, capturing lines 1,4,7,</w:t>
+      </w:r>
+      <w:r>
+        <w:rPr>
+          <w:rFonts w:ascii="Times" w:hAnsi="Times" w:cs="Times"/>
+        </w:rPr>
+        <w:t xml:space="preserve">… of the first projected frame. The imager then dithers </w:t>
+      </w:r>
+      <w:r>
+        <w:rPr>
+          <w:rFonts w:ascii="Times" w:hAnsi="Times" w:cs="Times"/>
+        </w:rPr>
+        <w:t>in time by one horizontal line and capture lines 2,5,8… on the second frame, etc</w:t>
+      </w:r>
+      <w:r>
+        <w:rPr>
+          <w:rFonts w:ascii="Times" w:hAnsi="Times" w:cs="Times"/>
+        </w:rPr>
+        <w:t>. Ultimately this is done for five successive frames, dithering only on the first four for calibration reasons.</w:t>
+      </w:r>
+      <w:r>
+        <w:rPr>
+          <w:rFonts w:ascii="Times" w:hAnsi="Times" w:cs="Times"/>
+        </w:rPr>
         <w:t xml:space="preserve"> </w:t>
       </w:r>
-    </w:p>
-    <w:p>
-      <w:pPr>
-        <w:rPr>
-          <w:b/>
-        </w:rPr>
-      </w:pPr>
-    </w:p>
-    <w:p>
-      <w:r>
-        <w:t>These last two systems are in the secondary cage</w:t>
-      </w:r>
-      <w:r>
-        <w:t>.</w:t>
-      </w:r>
-    </w:p>
-    <w:p>
+      <w:r>
+        <w:rPr>
+          <w:rFonts w:ascii="Times" w:hAnsi="Times" w:cs="Times"/>
+        </w:rPr>
+        <w:t xml:space="preserve">For the </w:t>
+      </w:r>
+      <w:r>
+        <w:rPr>
+          <w:rFonts w:ascii="Times" w:hAnsi="Times" w:cs="Times"/>
+        </w:rPr>
+        <w:t xml:space="preserve">logic behind these operating modes </w:t>
+      </w:r>
+      <w:r>
+        <w:rPr>
+          <w:rFonts w:ascii="Times" w:hAnsi="Times" w:cs="Times"/>
+        </w:rPr>
+        <w:t>see the section on the Fiber Locator algorithm.TODO</w:t>
+      </w:r>
+    </w:p>
+    <w:p>
+      <w:pPr>
+        <w:rPr>
+          <w:rFonts w:ascii="Times" w:hAnsi="Times" w:cs="Times"/>
+        </w:rPr>
+      </w:pPr>
+    </w:p>
+    <w:p>
+      <w:pPr>
+        <w:pStyle w:val="Heading1"/>
+      </w:pPr>
+      <w:r>
+        <w:t>FPGA</w:t>
+      </w:r>
+    </w:p>
+    <w:p/>
+    <w:p>
+      <w:pPr>
+        <w:widowControl w:val="0"/>
+        <w:autoSpaceDE w:val="0"/>
+        <w:autoSpaceDN w:val="0"/>
+        <w:adjustRightInd w:val="0"/>
+        <w:spacing w:after="240"/>
+        <w:rPr>
+          <w:rFonts w:ascii="Times" w:hAnsi="Times" w:cs="Times"/>
+        </w:rPr>
+      </w:pPr>
+      <w:r>
+        <w:rPr>
+          <w:rFonts w:ascii="Times" w:hAnsi="Times" w:cs="Times"/>
+        </w:rPr>
+        <w:t xml:space="preserve">This is the low-level heart of the </w:t>
+      </w:r>
+      <w:r>
+        <w:rPr>
+          <w:rFonts w:ascii="Times" w:hAnsi="Times" w:cs="Times"/>
+        </w:rPr>
+        <w:t>fiber imager.</w:t>
+      </w:r>
+    </w:p>
+    <w:p>
+      <w:pPr>
+        <w:pStyle w:val="Heading2"/>
+      </w:pPr>
+      <w:r>
+        <w:t>IO</w:t>
+      </w:r>
+    </w:p>
+    <w:p>
+      <w:r>
+        <w:t>Inputs (from BBxM):</w:t>
+      </w:r>
+    </w:p>
+    <w:p>
+      <w:r>
+        <w:t xml:space="preserve">250MHz single ended clock </w:t>
+      </w:r>
+      <w:r>
+        <w:t xml:space="preserve"> - </w:t>
+      </w:r>
+      <w:r>
+        <w:t>used to create the system clock</w:t>
+      </w:r>
+    </w:p>
+    <w:p>
+      <w:r>
+        <w:t xml:space="preserve">8 lines from a i2c GPIO expander </w:t>
+      </w:r>
+      <w:r>
+        <w:t>– used for imager configuration</w:t>
+      </w:r>
+      <w:r>
+        <w:t xml:space="preserve">. Toggle rate </w:t>
+      </w:r>
+      <w:r>
+        <w:t xml:space="preserve">typically </w:t>
+      </w:r>
+      <w:r>
+        <w:t>&lt;</w:t>
+      </w:r>
+      <w:r>
+        <w:t>~1Hz</w:t>
+      </w:r>
       <w:r>
         <w:t xml:space="preserve"> </w:t>
       </w:r>
-    </w:p>
-    <w:p>
-      <w:pPr>
-        <w:rPr>
-          <w:b/>
-        </w:rPr>
-      </w:pPr>
-      <w:r>
-        <w:rPr>
-          <w:b/>
-        </w:rPr>
-        <w:t xml:space="preserve">Fiber Illuminator </w:t>
-      </w:r>
-      <w:r>
-        <w:t>TODO</w:t>
-      </w:r>
-    </w:p>
-    <w:p/>
-    <w:p>
-      <w:r>
-        <w:rPr>
-          <w:b/>
-        </w:rPr>
-        <w:t xml:space="preserve">Calibration Lamp Unit </w:t>
-      </w:r>
-      <w:r>
-        <w:t xml:space="preserve">The M2FS calibration </w:t>
-      </w:r>
-      <w:r>
-        <w:t>lamps consist of XXX and are</w:t>
-      </w:r>
-      <w:r>
-        <w:t xml:space="preserve"> controlled by the observatory software.</w:t>
-      </w:r>
-    </w:p>
-    <w:p/>
-    <w:p>
-      <w:pPr>
-        <w:rPr>
-          <w:sz w:val="32"/>
-        </w:rPr>
-      </w:pPr>
-      <w:r>
-        <w:rPr>
-          <w:sz w:val="32"/>
-        </w:rPr>
-        <w:t>Control concepts</w:t>
-      </w:r>
-    </w:p>
-    <w:p>
-      <w:r>
-        <w:t>The general c</w:t>
-      </w:r>
-      <w:r>
-        <w:t xml:space="preserve">oncepts are as follows: </w:t>
-      </w:r>
-      <w:r>
-        <w:t xml:space="preserve">1) </w:t>
-      </w:r>
-      <w:r>
-        <w:t xml:space="preserve">use standardized communications and interfaces whenever practical, </w:t>
-      </w:r>
-      <w:r>
-        <w:t xml:space="preserve">2) </w:t>
-      </w:r>
-      <w:r>
-        <w:t xml:space="preserve">prefer premade cables to custom wiring, </w:t>
-      </w:r>
-      <w:r>
-        <w:t xml:space="preserve">3) </w:t>
-      </w:r>
-      <w:r>
-        <w:t>use USB</w:t>
-      </w:r>
-      <w:r>
-        <w:t xml:space="preserve"> (see 1)</w:t>
-      </w:r>
-      <w:r>
-        <w:t xml:space="preserve">, use open-source and </w:t>
-      </w:r>
-      <w:r>
-        <w:t>hobbyist</w:t>
-      </w:r>
-      <w:r>
-        <w:t xml:space="preserve"> electronics</w:t>
-      </w:r>
-      <w:r>
-        <w:t xml:space="preserve"> solutions whenever suitable.</w:t>
-      </w:r>
-    </w:p>
-    <w:p/>
-    <w:p>
-      <w:pPr>
-        <w:rPr>
-          <w:sz w:val="32"/>
-        </w:rPr>
-      </w:pPr>
-      <w:r>
-        <w:rPr>
-          <w:sz w:val="32"/>
-        </w:rPr>
-        <w:t>System status</w:t>
-      </w:r>
-    </w:p>
-    <w:p>
-      <w:r>
-        <w:t>The system archit</w:t>
-      </w:r>
-      <w:r>
-        <w:t>ecture is completely mapped out. Wiring for the spectrograph cart is 90% finished. Barring the Guider, parts are in hand for the conical mount enclosure (S-H, plugging feedback)</w:t>
-      </w:r>
-      <w:r>
-        <w:t xml:space="preserve">. Shoe electronics have been fabricated and verified. </w:t>
-      </w:r>
-    </w:p>
-    <w:p/>
-    <w:p>
-      <w:pPr>
-        <w:rPr>
-          <w:sz w:val="32"/>
-        </w:rPr>
-      </w:pPr>
-      <w:r>
-        <w:rPr>
-          <w:sz w:val="32"/>
-        </w:rPr>
-        <w:t>Electronic components</w:t>
-      </w:r>
-    </w:p>
-    <w:p>
-      <w:pPr>
-        <w:pStyle w:val="ListParagraph"/>
-        <w:numPr>
-          <w:ilvl w:val="0"/>
-          <w:numId w:val="1"/>
-        </w:numPr>
-      </w:pPr>
-      <w:r>
-        <w:t>Beagleboard xM</w:t>
-      </w:r>
-    </w:p>
-    <w:p>
-      <w:pPr>
-        <w:pStyle w:val="ListParagraph"/>
-        <w:numPr>
-          <w:ilvl w:val="1"/>
-          <w:numId w:val="1"/>
-        </w:numPr>
-      </w:pPr>
-      <w:r>
-        <w:t>1GHz 512MB DDR ARM Single-Board-Computer</w:t>
-      </w:r>
-    </w:p>
-    <w:p>
-      <w:pPr>
-        <w:pStyle w:val="ListParagraph"/>
-        <w:numPr>
-          <w:ilvl w:val="0"/>
-          <w:numId w:val="1"/>
-        </w:numPr>
-      </w:pPr>
-      <w:r>
-        <w:t>2 Galil DMC-4183 8 axis stepper motor controll</w:t>
-      </w:r>
-      <w:r>
-        <w:t>er</w:t>
-      </w:r>
-    </w:p>
-    <w:p>
-      <w:pPr>
-        <w:pStyle w:val="ListParagraph"/>
-        <w:numPr>
-          <w:ilvl w:val="0"/>
-          <w:numId w:val="1"/>
-        </w:numPr>
-      </w:pPr>
-      <w:r>
-        <w:t>2 Fiber Shoe controllers</w:t>
-      </w:r>
-    </w:p>
-    <w:p>
-      <w:pPr>
-        <w:pStyle w:val="ListParagraph"/>
-        <w:numPr>
-          <w:ilvl w:val="1"/>
-          <w:numId w:val="1"/>
-        </w:numPr>
-      </w:pPr>
-      <w:r>
-        <w:t>custom 8 axis stepper driver mated to an Arduino Mega</w:t>
-      </w:r>
-    </w:p>
-    <w:p>
-      <w:pPr>
-        <w:pStyle w:val="ListParagraph"/>
-        <w:numPr>
-          <w:ilvl w:val="0"/>
-          <w:numId w:val="1"/>
-        </w:numPr>
-      </w:pPr>
-      <w:r>
-        <w:t>2 Uniblitz CS-90 Shutters</w:t>
-      </w:r>
-    </w:p>
-    <w:p>
-      <w:pPr>
-        <w:pStyle w:val="ListParagraph"/>
-        <w:numPr>
-          <w:ilvl w:val="0"/>
-          <w:numId w:val="1"/>
-        </w:numPr>
-      </w:pPr>
-      <w:r>
-        <w:t>1 Uniblitz multi-channel s</w:t>
-      </w:r>
-      <w:r>
-        <w:t>h</w:t>
-      </w:r>
-      <w:r>
-        <w:t>utter driver</w:t>
-      </w:r>
-    </w:p>
-    <w:p>
-      <w:pPr>
-        <w:pStyle w:val="ListParagraph"/>
-        <w:numPr>
-          <w:ilvl w:val="0"/>
-          <w:numId w:val="1"/>
-        </w:numPr>
-      </w:pPr>
-      <w:r>
-        <w:t>1 300VA UPS</w:t>
-      </w:r>
-    </w:p>
-    <w:p>
-      <w:pPr>
-        <w:pStyle w:val="ListParagraph"/>
-        <w:numPr>
-          <w:ilvl w:val="0"/>
-          <w:numId w:val="1"/>
-        </w:numPr>
-      </w:pPr>
-      <w:r>
-        <w:t xml:space="preserve">1 </w:t>
-      </w:r>
-      <w:r>
-        <w:t xml:space="preserve">Fiber </w:t>
-      </w:r>
-      <w:r>
-        <w:t>Illuminator</w:t>
-      </w:r>
-    </w:p>
-    <w:p>
-      <w:pPr>
-        <w:pStyle w:val="ListParagraph"/>
-        <w:numPr>
-          <w:ilvl w:val="1"/>
-          <w:numId w:val="1"/>
-        </w:numPr>
-      </w:pPr>
-      <w:r>
-        <w:t>1 Microvision PicoP PDK</w:t>
-      </w:r>
-    </w:p>
-    <w:p>
-      <w:pPr>
-        <w:pStyle w:val="ListParagraph"/>
-        <w:numPr>
-          <w:ilvl w:val="1"/>
-          <w:numId w:val="1"/>
-        </w:numPr>
-      </w:pPr>
-      <w:r>
-        <w:t>beagleboard xM + projector module</w:t>
-      </w:r>
-    </w:p>
-    <w:p>
-      <w:pPr>
-        <w:pStyle w:val="ListParagraph"/>
-        <w:numPr>
-          <w:ilvl w:val="1"/>
-          <w:numId w:val="1"/>
-        </w:numPr>
-      </w:pPr>
-      <w:r>
-        <w:t>Controlled by main computer over 100BASE-FX ethernet</w:t>
-      </w:r>
-    </w:p>
-    <w:p>
-      <w:pPr>
-        <w:pStyle w:val="ListParagraph"/>
-        <w:numPr>
-          <w:ilvl w:val="1"/>
-          <w:numId w:val="1"/>
-        </w:numPr>
-      </w:pPr>
-      <w:r>
-        <w:t>Projector HSync and VSync monitored by Fiber imager via TTL-to-f</w:t>
-      </w:r>
-      <w:r>
-        <w:t xml:space="preserve">iber </w:t>
-      </w:r>
-    </w:p>
-    <w:p>
-      <w:pPr>
-        <w:pStyle w:val="ListParagraph"/>
-        <w:numPr>
-          <w:ilvl w:val="0"/>
-          <w:numId w:val="1"/>
-        </w:numPr>
-      </w:pPr>
-      <w:r>
-        <w:t>1 Fiber Imager</w:t>
-      </w:r>
-    </w:p>
-    <w:p>
-      <w:pPr>
-        <w:pStyle w:val="ListParagraph"/>
-        <w:numPr>
-          <w:ilvl w:val="1"/>
-          <w:numId w:val="1"/>
-        </w:numPr>
-      </w:pPr>
-      <w:r>
-        <w:t xml:space="preserve">8 </w:t>
-      </w:r>
-      <w:r>
-        <w:t xml:space="preserve">Hamamatsu 18kHz line rate </w:t>
-      </w:r>
-      <w:r>
-        <w:t xml:space="preserve">linear </w:t>
-      </w:r>
-      <w:r>
-        <w:t xml:space="preserve">CMOS arrays </w:t>
-      </w:r>
-      <w:r>
-        <w:t>to image fiber ends</w:t>
-      </w:r>
-    </w:p>
-    <w:p>
-      <w:pPr>
-        <w:pStyle w:val="ListParagraph"/>
-        <w:numPr>
-          <w:ilvl w:val="1"/>
-          <w:numId w:val="1"/>
-        </w:numPr>
-      </w:pPr>
-      <w:r>
-        <w:t>E</w:t>
-      </w:r>
-      <w:r>
-        <w:t xml:space="preserve">ach set of 4 connected to a custom multiplexing analog front end </w:t>
-      </w:r>
-      <w:r>
-        <w:t>(AFE)</w:t>
-      </w:r>
-    </w:p>
-    <w:p>
-      <w:pPr>
-        <w:pStyle w:val="ListParagraph"/>
-        <w:numPr>
-          <w:ilvl w:val="1"/>
-          <w:numId w:val="1"/>
-        </w:numPr>
-      </w:pPr>
-      <w:r>
-        <w:t xml:space="preserve">AFE </w:t>
-      </w:r>
-      <w:r>
-        <w:t>d</w:t>
-      </w:r>
-      <w:r>
-        <w:t>ata is captured and formatted into standard webcam format via a custom FPGA-based expansion board for the BB</w:t>
-      </w:r>
       <w:r>
         <w:t xml:space="preserve"> </w:t>
       </w:r>
-      <w:r>
-        <w:t>xM.</w:t>
-      </w:r>
-    </w:p>
-    <w:p>
-      <w:pPr>
-        <w:pStyle w:val="ListParagraph"/>
-        <w:numPr>
-          <w:ilvl w:val="0"/>
-          <w:numId w:val="1"/>
-        </w:numPr>
-      </w:pPr>
-      <w:r>
-        <w:t>1 Pololu Simple Motor controller for the S-H</w:t>
-      </w:r>
-    </w:p>
-    <w:p>
-      <w:pPr>
-        <w:pStyle w:val="ListParagraph"/>
-        <w:numPr>
-          <w:ilvl w:val="0"/>
-          <w:numId w:val="1"/>
-        </w:numPr>
-      </w:pPr>
-      <w:r>
-        <w:t>1 Arduino for the S-H LED</w:t>
-      </w:r>
-    </w:p>
-    <w:p>
-      <w:pPr>
-        <w:pStyle w:val="ListParagraph"/>
-        <w:numPr>
-          <w:ilvl w:val="0"/>
-          <w:numId w:val="1"/>
-        </w:numPr>
-      </w:pPr>
-      <w:r>
-        <w:t>1 pair USB speakers for plugging feedback</w:t>
-      </w:r>
-    </w:p>
-    <w:p>
-      <w:pPr>
-        <w:pStyle w:val="ListParagraph"/>
-        <w:numPr>
-          <w:ilvl w:val="0"/>
-          <w:numId w:val="1"/>
-        </w:numPr>
-      </w:pPr>
-      <w:r>
-        <w:t>1 20x4 character display for plugging feedback</w:t>
-      </w:r>
-    </w:p>
-    <w:p>
-      <w:pPr>
-        <w:pStyle w:val="ListParagraph"/>
-        <w:numPr>
-          <w:ilvl w:val="0"/>
-          <w:numId w:val="1"/>
-        </w:numPr>
-      </w:pPr>
-      <w:r>
-        <w:t>3 Dataloggers</w:t>
-      </w:r>
-    </w:p>
-    <w:p>
-      <w:pPr>
-        <w:pStyle w:val="ListParagraph"/>
-        <w:numPr>
-          <w:ilvl w:val="1"/>
-          <w:numId w:val="1"/>
-        </w:numPr>
-      </w:pPr>
-      <w:r>
-        <w:t>Analog Deviced 3axis accelerometer</w:t>
-      </w:r>
-    </w:p>
-    <w:p>
-      <w:pPr>
-        <w:pStyle w:val="ListParagraph"/>
-        <w:numPr>
-          <w:ilvl w:val="1"/>
-          <w:numId w:val="1"/>
-        </w:numPr>
-      </w:pPr>
-      <w:r>
-        <w:t>~5 13 bit digital temperature sensors</w:t>
-      </w:r>
-    </w:p>
-    <w:p>
-      <w:pPr>
-        <w:pStyle w:val="ListParagraph"/>
-        <w:numPr>
-          <w:ilvl w:val="1"/>
-          <w:numId w:val="1"/>
-        </w:numPr>
-      </w:pPr>
-      <w:r>
-        <w:t>Battery powered for life of instrument</w:t>
-      </w:r>
-    </w:p>
-    <w:p>
-      <w:pPr>
-        <w:pStyle w:val="ListParagraph"/>
-        <w:numPr>
-          <w:ilvl w:val="0"/>
-          <w:numId w:val="1"/>
-        </w:numPr>
-      </w:pPr>
-      <w:r>
-        <w:t xml:space="preserve">1 Arduino For </w:t>
-      </w:r>
-      <w:r>
-        <w:t xml:space="preserve">primary </w:t>
-      </w:r>
-      <w:r>
-        <w:t>electronics box monitoring</w:t>
-      </w:r>
-    </w:p>
-    <w:p>
-      <w:pPr>
-        <w:pStyle w:val="ListParagraph"/>
-        <w:numPr>
-          <w:ilvl w:val="1"/>
-          <w:numId w:val="1"/>
-        </w:numPr>
-      </w:pPr>
-      <w:r>
-        <w:t>lights in the box</w:t>
-      </w:r>
-      <w:r>
-        <w:t xml:space="preserve"> when door opens</w:t>
-      </w:r>
-    </w:p>
-    <w:p>
-      <w:pPr>
-        <w:pStyle w:val="ListParagraph"/>
-        <w:numPr>
-          <w:ilvl w:val="1"/>
-          <w:numId w:val="1"/>
-        </w:numPr>
-      </w:pPr>
-      <w:r>
-        <w:t>soft-power switch</w:t>
-      </w:r>
-    </w:p>
-    <w:p>
-      <w:pPr>
-        <w:pStyle w:val="ListParagraph"/>
-        <w:numPr>
-          <w:ilvl w:val="0"/>
-          <w:numId w:val="1"/>
-        </w:numPr>
-      </w:pPr>
-      <w:r>
-        <w:t>1</w:t>
+    </w:p>
+    <w:p>
+      <w:r>
+        <w:t xml:space="preserve">cam_fld </w:t>
+      </w:r>
+      <w:r>
+        <w:t>– used to start image capture</w:t>
+      </w:r>
+    </w:p>
+    <w:p/>
+    <w:p>
+      <w:r>
+        <w:t xml:space="preserve">Inputs from each </w:t>
+      </w:r>
+      <w:r>
+        <w:t>AFE</w:t>
+      </w:r>
+      <w:r>
+        <w:t>:</w:t>
+      </w:r>
+    </w:p>
+    <w:p>
+      <w:r>
+        <w:t xml:space="preserve">4 LVDS 80MHz </w:t>
+      </w:r>
+      <w:r>
+        <w:t xml:space="preserve">DDR </w:t>
+      </w:r>
+      <w:r>
+        <w:t>lanes</w:t>
+      </w:r>
+      <w:r>
+        <w:t>, one lane per imager</w:t>
+      </w:r>
+    </w:p>
+    <w:p>
+      <w:r>
+        <w:t xml:space="preserve">LVDS </w:t>
+      </w:r>
+      <w:r>
+        <w:t>40MHz data clock</w:t>
+      </w:r>
+      <w:r>
+        <w:t>, latch data on each edge</w:t>
+      </w:r>
+    </w:p>
+    <w:p>
+      <w:r>
+        <w:t>LVDS 10MHz frame clock</w:t>
+      </w:r>
+      <w:r>
+        <w:t>, latch byte on positive edge</w:t>
+      </w:r>
+    </w:p>
+    <w:p>
+      <w:r>
+        <w:t>PLL lock signal</w:t>
+      </w:r>
+      <w:r>
+        <w:t xml:space="preserve"> – we can mostly ignore this</w:t>
+      </w:r>
+    </w:p>
+    <w:p>
+      <w:r>
+        <w:t xml:space="preserve">End of Line signal - ANDed </w:t>
+      </w:r>
+      <w:r>
+        <w:t xml:space="preserve">EOL </w:t>
+      </w:r>
+      <w:r>
+        <w:t xml:space="preserve">from </w:t>
+      </w:r>
+      <w:r>
+        <w:t xml:space="preserve">each </w:t>
+      </w:r>
+      <w:r>
+        <w:t>the 4 imagers</w:t>
+      </w:r>
+      <w:r>
+        <w:t>. Toggles on readout of last pixel. We ignore this.</w:t>
+      </w:r>
+    </w:p>
+    <w:p/>
+    <w:p>
+      <w:r>
+        <w:t>Outputs to each AFE:</w:t>
+      </w:r>
+    </w:p>
+    <w:p>
+      <w:r>
+        <w:t>LVDS Hamamatsu start signal</w:t>
+      </w:r>
+      <w:r>
+        <w:t xml:space="preserve"> – The imagers expose when high and readout when low.</w:t>
+      </w:r>
+    </w:p>
+    <w:p>
+      <w:r>
+        <w:t>LVDS 10MHz system clock. Serves as readout clock for imagers and sample clock for ADC</w:t>
+      </w:r>
+    </w:p>
+    <w:p>
+      <w:r>
+        <w:t>Data test pattern enable – Tells ADC to send the byte 0xC0.</w:t>
+      </w:r>
+    </w:p>
+    <w:p/>
+    <w:p>
+      <w:r>
+        <w:t>Output to BBxM</w:t>
+      </w:r>
+    </w:p>
+    <w:p>
+      <w:r>
+        <w:t>8 lines via an i2c GPIO expander – used for status and error reporting</w:t>
+      </w:r>
+    </w:p>
+    <w:p>
+      <w:r>
+        <w:t>cam_pclk</w:t>
+      </w:r>
+      <w:r>
+        <w:t>:</w:t>
+      </w:r>
+      <w:r>
+        <w:t xml:space="preserve"> ~80MHz pixel clock. BBxM latches pixel data on configurable edge.</w:t>
+      </w:r>
+    </w:p>
+    <w:p>
+      <w:r>
+        <w:t>cam_d[11:0] – 8 bit pixel data input to BBxM. Latched by cam_pclk.</w:t>
+      </w:r>
+    </w:p>
+    <w:p>
+      <w:r>
+        <w:t>cam_hs – horizontal sync pulse for image frame. May be able to omit if BBxM is setup to assume a frame size.</w:t>
+      </w:r>
+    </w:p>
+    <w:p>
+      <w:r>
+        <w:t>cam_vs – vertical sync pulse for image frame. May be able to omit if BBxM is setup to assume a frame size.</w:t>
+      </w:r>
+    </w:p>
+    <w:p/>
+    <w:p>
+      <w:pPr>
+        <w:pStyle w:val="Heading2"/>
+      </w:pPr>
+      <w:r>
+        <w:t>Arch</w:t>
+      </w:r>
+    </w:p>
+    <w:p>
+      <w:pPr>
+        <w:widowControl w:val="0"/>
+        <w:autoSpaceDE w:val="0"/>
+        <w:autoSpaceDN w:val="0"/>
+        <w:adjustRightInd w:val="0"/>
+        <w:spacing w:after="240"/>
+      </w:pPr>
+      <w:r>
+        <w:tab/>
+      </w:r>
+      <w:r>
+        <w:rPr>
+          <w:rFonts w:ascii="Times" w:hAnsi="Times" w:cs="Times"/>
+        </w:rPr>
+        <w:t>This section describes each of the low-level modules on the FPGA.</w:t>
+      </w:r>
+    </w:p>
+    <w:p>
+      <w:pPr>
+        <w:pStyle w:val="Heading3"/>
+      </w:pPr>
+      <w:r>
+        <w:t>shutter_control</w:t>
+      </w:r>
+    </w:p>
+    <w:p>
+      <w:pPr>
+        <w:pStyle w:val="Heading4"/>
+      </w:pPr>
+      <w:r>
+        <w:t xml:space="preserve">Inputs </w:t>
+      </w:r>
+    </w:p>
+    <w:p>
+      <w:pPr>
+        <w:pStyle w:val="Heading5"/>
+      </w:pPr>
+      <w:r>
+        <w:t xml:space="preserve">exposure_mode </w:t>
+      </w:r>
+    </w:p>
+    <w:p>
+      <w:pPr>
+        <w:pStyle w:val="BodyText"/>
+      </w:pPr>
+      <w:r>
+        <w:t>Indicates operation in frame-mode or line-mode</w:t>
+      </w:r>
+    </w:p>
+    <w:p>
+      <w:pPr>
+        <w:pStyle w:val="Heading5"/>
+      </w:pPr>
+      <w:r>
+        <w:t>proj_hs</w:t>
+      </w:r>
+    </w:p>
+    <w:p>
+      <w:pPr>
+        <w:pStyle w:val="BodyText"/>
+      </w:pPr>
+      <w:r>
+        <w:t>HS signal from projector</w:t>
+      </w:r>
+    </w:p>
+    <w:p>
+      <w:pPr>
+        <w:pStyle w:val="Heading5"/>
+      </w:pPr>
+      <w:r>
+        <w:t>proj_vs</w:t>
+      </w:r>
+    </w:p>
+    <w:p>
+      <w:pPr>
+        <w:pStyle w:val="BodyText"/>
+      </w:pPr>
+      <w:r>
+        <w:t xml:space="preserve">VS signal from projector </w:t>
+      </w:r>
+    </w:p>
+    <w:p>
+      <w:pPr>
+        <w:pStyle w:val="Heading5"/>
+      </w:pPr>
+      <w:r>
+        <w:t>R</w:t>
+      </w:r>
+      <w:r>
+        <w:t>eset</w:t>
+      </w:r>
+    </w:p>
+    <w:p>
+      <w:pPr>
+        <w:pStyle w:val="BodyText"/>
+      </w:pPr>
+      <w:r>
+        <w:t>reset, it isn’t implemented TODO</w:t>
+      </w:r>
+    </w:p>
+    <w:p>
+      <w:pPr>
+        <w:pStyle w:val="Heading5"/>
+      </w:pPr>
+      <w:r>
+        <w:t>clk</w:t>
+      </w:r>
+    </w:p>
+    <w:p>
+      <w:pPr>
+        <w:pStyle w:val="BodyText"/>
+      </w:pPr>
+      <w:r>
+        <w:t>input clock &gt; 2x proj_hs, which is about 18kHz</w:t>
+      </w:r>
+    </w:p>
+    <w:p>
+      <w:pPr>
+        <w:pStyle w:val="Heading4"/>
+      </w:pPr>
+      <w:r>
+        <w:t>Output</w:t>
+      </w:r>
+    </w:p>
+    <w:p>
+      <w:pPr>
+        <w:pStyle w:val="Heading5"/>
+      </w:pPr>
+      <w:r>
+        <w:t>shutter</w:t>
+      </w:r>
+    </w:p>
+    <w:p>
+      <w:pPr>
+        <w:pStyle w:val="BodyText"/>
+      </w:pPr>
+      <w:r>
+        <w:t>low when the electronic shutter should be closed and high when it should be open.</w:t>
+      </w:r>
+    </w:p>
+    <w:p/>
+    <w:p>
+      <w:pPr>
+        <w:pStyle w:val="Heading3"/>
+      </w:pPr>
+      <w:r>
+        <w:t>ham_start_control</w:t>
+      </w:r>
+    </w:p>
+    <w:p>
+      <w:r>
+        <w:t xml:space="preserve">This module is used to insure that the constraints on the high and low period of the ham_start signal are met. </w:t>
+      </w:r>
+      <w:r>
+        <w:t>Under normal operating modes the module will essentially pass shutter straight though to ham_clk.</w:t>
+      </w:r>
+    </w:p>
+    <w:p/>
+    <w:p>
+      <w:r>
+        <w:t xml:space="preserve">When not idle it </w:t>
+      </w:r>
+      <w:r>
+        <w:t>will disallows transitions that occur</w:t>
+      </w:r>
+      <w:r>
+        <w:t xml:space="preserve"> too rapidly, but </w:t>
+      </w:r>
+      <w:r>
+        <w:t>does nothing to ensure they don’t occur too slowly.</w:t>
       </w:r>
       <w:r>
         <w:t xml:space="preserve"> </w:t>
       </w:r>
       <w:r>
-        <w:t>Guider Camera thingy</w:t>
-      </w:r>
-    </w:p>
-    <w:p>
-      <w:pPr>
-        <w:pStyle w:val="ListParagraph"/>
-        <w:numPr>
-          <w:ilvl w:val="1"/>
-          <w:numId w:val="1"/>
-        </w:numPr>
-      </w:pPr>
-      <w:r>
-        <w:t>1 composite video usb capture adapter (ASSUMING NO OCIW GUIDER)</w:t>
-      </w:r>
-    </w:p>
-    <w:p>
-      <w:pPr>
-        <w:pStyle w:val="ListParagraph"/>
-        <w:numPr>
-          <w:ilvl w:val="1"/>
-          <w:numId w:val="1"/>
-        </w:numPr>
-      </w:pPr>
-      <w:r>
-        <w:t>Arduino controller hobby servo for guider filter</w:t>
+        <w:t>This shouldn’t be an issue as the shutter should be within spec for both operating modes.</w:t>
+      </w:r>
+    </w:p>
+    <w:p/>
+    <w:p>
+      <w:r>
+        <w:t>When idle, the module ignores shutter and autotoggles ham_start, keeping it low for the maximum possible number of ham_clks and high for the minimum possible.</w:t>
+      </w:r>
+    </w:p>
+    <w:p/>
+    <w:p>
+      <w:r>
+        <w:t>I</w:t>
+      </w:r>
+      <w:r>
+        <w:t>t outputs ham_redy as true whenever an exposure can be safely started/stopped as an additional bit of guidance</w:t>
+      </w:r>
+      <w:bookmarkStart w:id="0" w:name="_GoBack"/>
+      <w:bookmarkEnd w:id="0"/>
+    </w:p>
+    <w:p>
+      <w:pPr>
+        <w:pStyle w:val="Heading4"/>
+      </w:pPr>
+      <w:r>
+        <w:t>Inputs</w:t>
+      </w:r>
+    </w:p>
+    <w:p>
+      <w:pPr>
+        <w:pStyle w:val="Heading5"/>
+      </w:pPr>
+      <w:r>
+        <w:t>shutter</w:t>
+      </w:r>
+    </w:p>
+    <w:p>
+      <w:r>
+        <w:t>requested electronic shutter state</w:t>
+      </w:r>
+    </w:p>
+    <w:p>
+      <w:pPr>
+        <w:pStyle w:val="Heading5"/>
+      </w:pPr>
+      <w:r>
+        <w:t>idle_hamamatsus</w:t>
+      </w:r>
+    </w:p>
+    <w:p>
+      <w:r>
+        <w:t>When high the module will ensure the Hamamatsu start line stays within the datasheet spec.</w:t>
+      </w:r>
+    </w:p>
+    <w:p>
+      <w:pPr>
+        <w:pStyle w:val="Heading5"/>
+      </w:pPr>
+      <w:r>
+        <w:t>ham_clk</w:t>
+      </w:r>
+    </w:p>
+    <w:p>
+      <w:r>
+        <w:t>The clock sent to the H</w:t>
+      </w:r>
+      <w:r>
+        <w:t>amamatsus</w:t>
+      </w:r>
+    </w:p>
+    <w:p>
+      <w:pPr>
+        <w:pStyle w:val="Heading4"/>
+      </w:pPr>
+      <w:r>
+        <w:t>Outputs</w:t>
+      </w:r>
+    </w:p>
+    <w:p>
+      <w:pPr>
+        <w:pStyle w:val="Heading5"/>
+      </w:pPr>
+      <w:r>
+        <w:t>ham_ready</w:t>
+      </w:r>
+    </w:p>
+    <w:p>
+      <w:r>
+        <w:t xml:space="preserve">high if an exposure can </w:t>
+      </w:r>
+      <w:r>
+        <w:t xml:space="preserve">be </w:t>
+      </w:r>
+      <w:r>
+        <w:t>started or stopped</w:t>
+      </w:r>
+    </w:p>
+    <w:p>
+      <w:pPr>
+        <w:pStyle w:val="Heading5"/>
+      </w:pPr>
+      <w:r>
+        <w:t>ham_start</w:t>
+      </w:r>
+    </w:p>
+    <w:p>
+      <w:r>
+        <w:t xml:space="preserve">the start signal to the </w:t>
+      </w:r>
+      <w:r>
+        <w:t>Hamamatsu detectors</w:t>
+      </w:r>
+    </w:p>
+    <w:p/>
+    <w:p>
+      <w:pPr>
+        <w:pStyle w:val="Heading3"/>
+      </w:pPr>
+      <w:r>
+        <w:t>my_iser_top</w:t>
+      </w:r>
+    </w:p>
+    <w:p>
+      <w:pPr>
+        <w:pStyle w:val="Heading3"/>
+      </w:pPr>
+      <w:r>
+        <w:t>cam_serializer</w:t>
+      </w:r>
+    </w:p>
+    <w:p>
+      <w:pPr>
+        <w:pStyle w:val="Heading3"/>
+      </w:pPr>
+      <w:r>
+        <w:t>dtp_checker</w:t>
+      </w:r>
+    </w:p>
+    <w:p>
+      <w:pPr>
+        <w:pStyle w:val="Heading3"/>
+      </w:pPr>
+      <w:r>
+        <w:t>master_control</w:t>
+      </w:r>
+    </w:p>
+    <w:p>
+      <w:pPr>
+        <w:pStyle w:val="Heading3"/>
+      </w:pPr>
+      <w:r>
+        <w:t>pixel_counter</w:t>
+      </w:r>
+    </w:p>
+    <w:p>
+      <w:pPr>
+        <w:pStyle w:val="Heading3"/>
+      </w:pPr>
+      <w:r>
+        <w:t>pll</w:t>
       </w:r>
     </w:p>
     <w:sectPr>
       <w:pgSz w:w="12240" w:h="15840"/>
-      <w:pgMar w:top="720" w:right="1080" w:bottom="720" w:left="1080" w:gutter="0"/>
+      <w:pgMar w:top="720" w:right="1080" w:bottom="720" w:left="1080" w:header="720" w:footer="720" w:gutter="0"/>
+      <w:cols w:space="720"/>
     </w:sectPr>
   </w:body>
 </w:document>
 </file>
 
+<file path=word/endnotes.xml><?xml version="1.0" encoding="utf-8"?>
+<w:endnotes xmlns:wpc="http://schemas.microsoft.com/office/word/2010/wordprocessingCanvas" xmlns:mo="http://schemas.microsoft.com/office/mac/office/2008/main" xmlns:mc="http://schemas.openxmlformats.org/markup-compatibility/2006" xmlns:mv="urn:schemas-microsoft-com:mac:vml" xmlns:o="urn:schemas-microsoft-com:office:office" xmlns:r="http://schemas.openxmlformats.org/officeDocument/2006/relationships" xmlns:m="http://schemas.openxmlformats.org/officeDocument/2006/math" xmlns:v="urn:schemas-microsoft-com:vml" xmlns:wp14="http://schemas.microsoft.com/office/word/2010/wordprocessingDrawing" xmlns:wp="http://schemas.openxmlformats.org/drawingml/2006/wordprocessingDrawing" xmlns:w10="urn:schemas-microsoft-com:office:word" xmlns:w="http://schemas.openxmlformats.org/wordprocessingml/2006/main" xmlns:w14="http://schemas.microsoft.com/office/word/2010/wordml" xmlns:wpg="http://schemas.microsoft.com/office/word/2010/wordprocessingGroup" xmlns:wpi="http://schemas.microsoft.com/office/word/2010/wordprocessingInk" xmlns:wne="http://schemas.microsoft.com/office/word/2006/wordml" xmlns:wps="http://schemas.microsoft.com/office/word/2010/wordprocessingShape" mc:Ignorable="w14 wp14">
+  <w:endnote w:type="separator" w:id="-1">
+    <w:p>
+      <w:r>
+        <w:separator/>
+      </w:r>
+    </w:p>
+  </w:endnote>
+  <w:endnote w:type="continuationSeparator" w:id="0">
+    <w:p>
+      <w:r>
+        <w:continuationSeparator/>
+      </w:r>
+    </w:p>
+  </w:endnote>
+</w:endnotes>
+</file>
+
+<file path=word/footnotes.xml><?xml version="1.0" encoding="utf-8"?>
+<w:footnotes xmlns:wpc="http://schemas.microsoft.com/office/word/2010/wordprocessingCanvas" xmlns:mo="http://schemas.microsoft.com/office/mac/office/2008/main" xmlns:mc="http://schemas.openxmlformats.org/markup-compatibility/2006" xmlns:mv="urn:schemas-microsoft-com:mac:vml" xmlns:o="urn:schemas-microsoft-com:office:office" xmlns:r="http://schemas.openxmlformats.org/officeDocument/2006/relationships" xmlns:m="http://schemas.openxmlformats.org/officeDocument/2006/math" xmlns:v="urn:schemas-microsoft-com:vml" xmlns:wp14="http://schemas.microsoft.com/office/word/2010/wordprocessingDrawing" xmlns:wp="http://schemas.openxmlformats.org/drawingml/2006/wordprocessingDrawing" xmlns:w10="urn:schemas-microsoft-com:office:word" xmlns:w="http://schemas.openxmlformats.org/wordprocessingml/2006/main" xmlns:w14="http://schemas.microsoft.com/office/word/2010/wordml" xmlns:wpg="http://schemas.microsoft.com/office/word/2010/wordprocessingGroup" xmlns:wpi="http://schemas.microsoft.com/office/word/2010/wordprocessingInk" xmlns:wne="http://schemas.microsoft.com/office/word/2006/wordml" xmlns:wps="http://schemas.microsoft.com/office/word/2010/wordprocessingShape" mc:Ignorable="w14 wp14">
+  <w:footnote w:type="separator" w:id="-1">
+    <w:p>
+      <w:r>
+        <w:separator/>
+      </w:r>
+    </w:p>
+  </w:footnote>
+  <w:footnote w:type="continuationSeparator" w:id="0">
+    <w:p>
+      <w:r>
+        <w:continuationSeparator/>
+      </w:r>
+    </w:p>
+  </w:footnote>
+</w:footnotes>
+</file>
+
 <file path=word/numbering.xml><?xml version="1.0" encoding="utf-8"?>
-<w:numbering xmlns:mo="http://schemas.microsoft.com/office/mac/office/2008/main" xmlns:ve="http://schemas.openxmlformats.org/markup-compatibility/2006" xmlns:mv="urn:schemas-microsoft-com:mac:vml" xmlns:o="urn:schemas-microsoft-com:office:office" xmlns:r="http://schemas.openxmlformats.org/officeDocument/2006/relationships" xmlns:m="http://schemas.openxmlformats.org/officeDocument/2006/math" xmlns:v="urn:schemas-microsoft-com:vml" xmlns:wp="http://schemas.openxmlformats.org/drawingml/2006/wordprocessingDrawing" xmlns:w10="urn:schemas-microsoft-com:office:word" xmlns:w="http://schemas.openxmlformats.org/wordprocessingml/2006/main" xmlns:wne="http://schemas.microsoft.com/office/word/2006/wordml">
+<w:numbering xmlns:wpc="http://schemas.microsoft.com/office/word/2010/wordprocessingCanvas" xmlns:mo="http://schemas.microsoft.com/office/mac/office/2008/main" xmlns:mc="http://schemas.openxmlformats.org/markup-compatibility/2006" xmlns:mv="urn:schemas-microsoft-com:mac:vml" xmlns:o="urn:schemas-microsoft-com:office:office" xmlns:r="http://schemas.openxmlformats.org/officeDocument/2006/relationships" xmlns:m="http://schemas.openxmlformats.org/officeDocument/2006/math" xmlns:v="urn:schemas-microsoft-com:vml" xmlns:wp14="http://schemas.microsoft.com/office/word/2010/wordprocessingDrawing" xmlns:wp="http://schemas.openxmlformats.org/drawingml/2006/wordprocessingDrawing" xmlns:w10="urn:schemas-microsoft-com:office:word" xmlns:w="http://schemas.openxmlformats.org/wordprocessingml/2006/main" xmlns:w14="http://schemas.microsoft.com/office/word/2010/wordml" xmlns:wpg="http://schemas.microsoft.com/office/word/2010/wordprocessingGroup" xmlns:wpi="http://schemas.microsoft.com/office/word/2010/wordprocessingInk" xmlns:wne="http://schemas.microsoft.com/office/word/2006/wordml" xmlns:wps="http://schemas.microsoft.com/office/word/2010/wordprocessingShape" mc:Ignorable="w14 wp14">
   <w:abstractNum w:abstractNumId="0">
     <w:nsid w:val="03685C87"/>
     <w:multiLevelType w:val="hybridMultilevel"/>
@@ -1070,7 +2145,7 @@
 </file>
 
 <file path=word/styles.xml><?xml version="1.0" encoding="utf-8"?>
-<w:styles xmlns:r="http://schemas.openxmlformats.org/officeDocument/2006/relationships" xmlns:w="http://schemas.openxmlformats.org/wordprocessingml/2006/main">
+<w:styles xmlns:mc="http://schemas.openxmlformats.org/markup-compatibility/2006" xmlns:r="http://schemas.openxmlformats.org/officeDocument/2006/relationships" xmlns:w="http://schemas.openxmlformats.org/wordprocessingml/2006/main" xmlns:w14="http://schemas.microsoft.com/office/word/2010/wordml" mc:Ignorable="w14">
   <w:docDefaults>
     <w:rPrDefault>
       <w:rPr>
@@ -1088,16 +2163,115 @@
     <w:qFormat/>
     <w:rsid w:val="005A41B0"/>
   </w:style>
+  <w:style w:type="paragraph" w:styleId="Heading1">
+    <w:name w:val="heading 1"/>
+    <w:basedOn w:val="Normal"/>
+    <w:next w:val="Normal"/>
+    <w:link w:val="Heading1Char"/>
+    <w:rsid w:val="00DC20C1"/>
+    <w:pPr>
+      <w:keepNext/>
+      <w:keepLines/>
+      <w:spacing w:before="480"/>
+      <w:outlineLvl w:val="0"/>
+    </w:pPr>
+    <w:rPr>
+      <w:rFonts w:asciiTheme="majorHAnsi" w:eastAsiaTheme="majorEastAsia" w:hAnsiTheme="majorHAnsi" w:cstheme="majorBidi"/>
+      <w:b/>
+      <w:bCs/>
+      <w:color w:val="345A8A" w:themeColor="accent1" w:themeShade="B5"/>
+      <w:sz w:val="32"/>
+      <w:szCs w:val="32"/>
+    </w:rPr>
+  </w:style>
+  <w:style w:type="paragraph" w:styleId="Heading2">
+    <w:name w:val="heading 2"/>
+    <w:basedOn w:val="Normal"/>
+    <w:next w:val="Normal"/>
+    <w:link w:val="Heading2Char"/>
+    <w:rsid w:val="00DC20C1"/>
+    <w:pPr>
+      <w:keepNext/>
+      <w:keepLines/>
+      <w:spacing w:before="200"/>
+      <w:outlineLvl w:val="1"/>
+    </w:pPr>
+    <w:rPr>
+      <w:rFonts w:asciiTheme="majorHAnsi" w:eastAsiaTheme="majorEastAsia" w:hAnsiTheme="majorHAnsi" w:cstheme="majorBidi"/>
+      <w:b/>
+      <w:bCs/>
+      <w:color w:val="4F81BD" w:themeColor="accent1"/>
+      <w:sz w:val="26"/>
+      <w:szCs w:val="26"/>
+    </w:rPr>
+  </w:style>
+  <w:style w:type="paragraph" w:styleId="Heading3">
+    <w:name w:val="heading 3"/>
+    <w:basedOn w:val="Normal"/>
+    <w:next w:val="Normal"/>
+    <w:link w:val="Heading3Char"/>
+    <w:rsid w:val="006B5DF6"/>
+    <w:pPr>
+      <w:keepNext/>
+      <w:keepLines/>
+      <w:spacing w:before="200"/>
+      <w:outlineLvl w:val="2"/>
+    </w:pPr>
+    <w:rPr>
+      <w:rFonts w:asciiTheme="majorHAnsi" w:eastAsiaTheme="majorEastAsia" w:hAnsiTheme="majorHAnsi" w:cstheme="majorBidi"/>
+      <w:b/>
+      <w:bCs/>
+      <w:color w:val="4F81BD" w:themeColor="accent1"/>
+    </w:rPr>
+  </w:style>
+  <w:style w:type="paragraph" w:styleId="Heading4">
+    <w:name w:val="heading 4"/>
+    <w:basedOn w:val="Normal"/>
+    <w:next w:val="Normal"/>
+    <w:link w:val="Heading4Char"/>
+    <w:rsid w:val="006B5DF6"/>
+    <w:pPr>
+      <w:keepNext/>
+      <w:keepLines/>
+      <w:spacing w:before="200"/>
+      <w:outlineLvl w:val="3"/>
+    </w:pPr>
+    <w:rPr>
+      <w:rFonts w:asciiTheme="majorHAnsi" w:eastAsiaTheme="majorEastAsia" w:hAnsiTheme="majorHAnsi" w:cstheme="majorBidi"/>
+      <w:b/>
+      <w:bCs/>
+      <w:i/>
+      <w:iCs/>
+      <w:color w:val="4F81BD" w:themeColor="accent1"/>
+    </w:rPr>
+  </w:style>
+  <w:style w:type="paragraph" w:styleId="Heading5">
+    <w:name w:val="heading 5"/>
+    <w:basedOn w:val="Normal"/>
+    <w:next w:val="Normal"/>
+    <w:link w:val="Heading5Char"/>
+    <w:rsid w:val="006B5DF6"/>
+    <w:pPr>
+      <w:keepNext/>
+      <w:keepLines/>
+      <w:spacing w:before="200"/>
+      <w:outlineLvl w:val="4"/>
+    </w:pPr>
+    <w:rPr>
+      <w:rFonts w:asciiTheme="majorHAnsi" w:eastAsiaTheme="majorEastAsia" w:hAnsiTheme="majorHAnsi" w:cstheme="majorBidi"/>
+      <w:color w:val="243F60" w:themeColor="accent1" w:themeShade="7F"/>
+    </w:rPr>
+  </w:style>
   <w:style w:type="character" w:default="1" w:styleId="DefaultParagraphFont">
     <w:name w:val="Default Paragraph Font"/>
-    <w:semiHidden/>
+    <w:uiPriority w:val="1"/>
     <w:unhideWhenUsed/>
   </w:style>
   <w:style w:type="table" w:default="1" w:styleId="TableNormal">
     <w:name w:val="Normal Table"/>
+    <w:uiPriority w:val="99"/>
     <w:semiHidden/>
     <w:unhideWhenUsed/>
-    <w:qFormat/>
     <w:tblPr>
       <w:tblInd w:w="0" w:type="dxa"/>
       <w:tblCellMar>
@@ -1110,6 +2284,7 @@
   </w:style>
   <w:style w:type="numbering" w:default="1" w:styleId="NoList">
     <w:name w:val="No List"/>
+    <w:uiPriority w:val="99"/>
     <w:semiHidden/>
     <w:unhideWhenUsed/>
   </w:style>
@@ -1121,6 +2296,329 @@
       <w:ind w:left="720"/>
       <w:contextualSpacing/>
     </w:pPr>
+  </w:style>
+  <w:style w:type="character" w:customStyle="1" w:styleId="Heading1Char">
+    <w:name w:val="Heading 1 Char"/>
+    <w:basedOn w:val="DefaultParagraphFont"/>
+    <w:link w:val="Heading1"/>
+    <w:rsid w:val="00DC20C1"/>
+    <w:rPr>
+      <w:rFonts w:asciiTheme="majorHAnsi" w:eastAsiaTheme="majorEastAsia" w:hAnsiTheme="majorHAnsi" w:cstheme="majorBidi"/>
+      <w:b/>
+      <w:bCs/>
+      <w:color w:val="345A8A" w:themeColor="accent1" w:themeShade="B5"/>
+      <w:sz w:val="32"/>
+      <w:szCs w:val="32"/>
+    </w:rPr>
+  </w:style>
+  <w:style w:type="character" w:customStyle="1" w:styleId="Heading2Char">
+    <w:name w:val="Heading 2 Char"/>
+    <w:basedOn w:val="DefaultParagraphFont"/>
+    <w:link w:val="Heading2"/>
+    <w:rsid w:val="00DC20C1"/>
+    <w:rPr>
+      <w:rFonts w:asciiTheme="majorHAnsi" w:eastAsiaTheme="majorEastAsia" w:hAnsiTheme="majorHAnsi" w:cstheme="majorBidi"/>
+      <w:b/>
+      <w:bCs/>
+      <w:color w:val="4F81BD" w:themeColor="accent1"/>
+      <w:sz w:val="26"/>
+      <w:szCs w:val="26"/>
+    </w:rPr>
+  </w:style>
+  <w:style w:type="character" w:customStyle="1" w:styleId="Heading3Char">
+    <w:name w:val="Heading 3 Char"/>
+    <w:basedOn w:val="DefaultParagraphFont"/>
+    <w:link w:val="Heading3"/>
+    <w:rsid w:val="006B5DF6"/>
+    <w:rPr>
+      <w:rFonts w:asciiTheme="majorHAnsi" w:eastAsiaTheme="majorEastAsia" w:hAnsiTheme="majorHAnsi" w:cstheme="majorBidi"/>
+      <w:b/>
+      <w:bCs/>
+      <w:color w:val="4F81BD" w:themeColor="accent1"/>
+    </w:rPr>
+  </w:style>
+  <w:style w:type="character" w:customStyle="1" w:styleId="Heading4Char">
+    <w:name w:val="Heading 4 Char"/>
+    <w:basedOn w:val="DefaultParagraphFont"/>
+    <w:link w:val="Heading4"/>
+    <w:rsid w:val="006B5DF6"/>
+    <w:rPr>
+      <w:rFonts w:asciiTheme="majorHAnsi" w:eastAsiaTheme="majorEastAsia" w:hAnsiTheme="majorHAnsi" w:cstheme="majorBidi"/>
+      <w:b/>
+      <w:bCs/>
+      <w:i/>
+      <w:iCs/>
+      <w:color w:val="4F81BD" w:themeColor="accent1"/>
+    </w:rPr>
+  </w:style>
+  <w:style w:type="character" w:customStyle="1" w:styleId="Heading5Char">
+    <w:name w:val="Heading 5 Char"/>
+    <w:basedOn w:val="DefaultParagraphFont"/>
+    <w:link w:val="Heading5"/>
+    <w:rsid w:val="006B5DF6"/>
+    <w:rPr>
+      <w:rFonts w:asciiTheme="majorHAnsi" w:eastAsiaTheme="majorEastAsia" w:hAnsiTheme="majorHAnsi" w:cstheme="majorBidi"/>
+      <w:color w:val="243F60" w:themeColor="accent1" w:themeShade="7F"/>
+    </w:rPr>
+  </w:style>
+  <w:style w:type="paragraph" w:styleId="BalloonText">
+    <w:name w:val="Balloon Text"/>
+    <w:basedOn w:val="Normal"/>
+    <w:link w:val="BalloonTextChar"/>
+    <w:rsid w:val="006B5DF6"/>
+    <w:rPr>
+      <w:rFonts w:ascii="Lucida Grande" w:hAnsi="Lucida Grande" w:cs="Lucida Grande"/>
+      <w:sz w:val="18"/>
+      <w:szCs w:val="18"/>
+    </w:rPr>
+  </w:style>
+  <w:style w:type="character" w:customStyle="1" w:styleId="BalloonTextChar">
+    <w:name w:val="Balloon Text Char"/>
+    <w:basedOn w:val="DefaultParagraphFont"/>
+    <w:link w:val="BalloonText"/>
+    <w:rsid w:val="006B5DF6"/>
+    <w:rPr>
+      <w:rFonts w:ascii="Lucida Grande" w:hAnsi="Lucida Grande" w:cs="Lucida Grande"/>
+      <w:sz w:val="18"/>
+      <w:szCs w:val="18"/>
+    </w:rPr>
+  </w:style>
+  <w:style w:type="paragraph" w:styleId="Header">
+    <w:name w:val="header"/>
+    <w:basedOn w:val="Normal"/>
+    <w:link w:val="HeaderChar"/>
+    <w:rsid w:val="00B83772"/>
+    <w:pPr>
+      <w:tabs>
+        <w:tab w:val="center" w:pos="4320"/>
+        <w:tab w:val="right" w:pos="8640"/>
+      </w:tabs>
+    </w:pPr>
+  </w:style>
+  <w:style w:type="character" w:customStyle="1" w:styleId="HeaderChar">
+    <w:name w:val="Header Char"/>
+    <w:basedOn w:val="DefaultParagraphFont"/>
+    <w:link w:val="Header"/>
+    <w:rsid w:val="00B83772"/>
+  </w:style>
+  <w:style w:type="paragraph" w:styleId="Footer">
+    <w:name w:val="footer"/>
+    <w:basedOn w:val="Normal"/>
+    <w:link w:val="FooterChar"/>
+    <w:rsid w:val="00B83772"/>
+    <w:pPr>
+      <w:tabs>
+        <w:tab w:val="center" w:pos="4320"/>
+        <w:tab w:val="right" w:pos="8640"/>
+      </w:tabs>
+    </w:pPr>
+  </w:style>
+  <w:style w:type="character" w:customStyle="1" w:styleId="FooterChar">
+    <w:name w:val="Footer Char"/>
+    <w:basedOn w:val="DefaultParagraphFont"/>
+    <w:link w:val="Footer"/>
+    <w:rsid w:val="00B83772"/>
+  </w:style>
+  <w:style w:type="paragraph" w:styleId="BodyText">
+    <w:name w:val="Body Text"/>
+    <w:basedOn w:val="Normal"/>
+    <w:link w:val="BodyTextChar"/>
+    <w:rsid w:val="00C3539B"/>
+    <w:pPr>
+      <w:spacing w:after="120"/>
+    </w:pPr>
+  </w:style>
+  <w:style w:type="character" w:customStyle="1" w:styleId="BodyTextChar">
+    <w:name w:val="Body Text Char"/>
+    <w:basedOn w:val="DefaultParagraphFont"/>
+    <w:link w:val="BodyText"/>
+    <w:rsid w:val="00C3539B"/>
+  </w:style>
+</w:styles>
+</file>
+
+<file path=word/stylesWithEffects.xml><?xml version="1.0" encoding="utf-8"?>
+<w:styles xmlns:wpc="http://schemas.microsoft.com/office/word/2010/wordprocessingCanvas" xmlns:mo="http://schemas.microsoft.com/office/mac/office/2008/main" xmlns:mc="http://schemas.openxmlformats.org/markup-compatibility/2006" xmlns:mv="urn:schemas-microsoft-com:mac:vml" xmlns:o="urn:schemas-microsoft-com:office:office" xmlns:r="http://schemas.openxmlformats.org/officeDocument/2006/relationships" xmlns:m="http://schemas.openxmlformats.org/officeDocument/2006/math" xmlns:v="urn:schemas-microsoft-com:vml" xmlns:wp14="http://schemas.microsoft.com/office/word/2010/wordprocessingDrawing" xmlns:wp="http://schemas.openxmlformats.org/drawingml/2006/wordprocessingDrawing" xmlns:w10="urn:schemas-microsoft-com:office:word" xmlns:w="http://schemas.openxmlformats.org/wordprocessingml/2006/main" xmlns:w14="http://schemas.microsoft.com/office/word/2010/wordml" xmlns:wpg="http://schemas.microsoft.com/office/word/2010/wordprocessingGroup" xmlns:wpi="http://schemas.microsoft.com/office/word/2010/wordprocessingInk" xmlns:wne="http://schemas.microsoft.com/office/word/2006/wordml" xmlns:wps="http://schemas.microsoft.com/office/word/2010/wordprocessingShape" mc:Ignorable="w14 wp14">
+  <w:docDefaults>
+    <w:rPrDefault>
+      <w:rPr>
+        <w:rFonts w:asciiTheme="minorHAnsi" w:eastAsiaTheme="minorEastAsia" w:hAnsiTheme="minorHAnsi" w:cstheme="minorBidi"/>
+        <w:sz w:val="24"/>
+        <w:szCs w:val="24"/>
+        <w:lang w:val="en-US" w:eastAsia="ja-JP" w:bidi="ar-SA"/>
+      </w:rPr>
+    </w:rPrDefault>
+    <w:pPrDefault/>
+  </w:docDefaults>
+  <w:latentStyles w:defLockedState="0" w:defUIPriority="99" w:defSemiHidden="1" w:defUnhideWhenUsed="1" w:defQFormat="0" w:count="276">
+    <w:lsdException w:name="Normal" w:semiHidden="0" w:uiPriority="0" w:unhideWhenUsed="0" w:qFormat="1"/>
+    <w:lsdException w:name="heading 1" w:semiHidden="0" w:uiPriority="9" w:unhideWhenUsed="0" w:qFormat="1"/>
+    <w:lsdException w:name="heading 2" w:uiPriority="9" w:qFormat="1"/>
+    <w:lsdException w:name="heading 3" w:uiPriority="9" w:qFormat="1"/>
+    <w:lsdException w:name="heading 4" w:uiPriority="9" w:qFormat="1"/>
+    <w:lsdException w:name="heading 5" w:uiPriority="9" w:qFormat="1"/>
+    <w:lsdException w:name="heading 6" w:uiPriority="9" w:qFormat="1"/>
+    <w:lsdException w:name="heading 7" w:uiPriority="9" w:qFormat="1"/>
+    <w:lsdException w:name="heading 8" w:uiPriority="9" w:qFormat="1"/>
+    <w:lsdException w:name="heading 9" w:uiPriority="9" w:qFormat="1"/>
+    <w:lsdException w:name="toc 1" w:uiPriority="39"/>
+    <w:lsdException w:name="toc 2" w:uiPriority="39"/>
+    <w:lsdException w:name="toc 3" w:uiPriority="39"/>
+    <w:lsdException w:name="toc 4" w:uiPriority="39"/>
+    <w:lsdException w:name="toc 5" w:uiPriority="39"/>
+    <w:lsdException w:name="toc 6" w:uiPriority="39"/>
+    <w:lsdException w:name="toc 7" w:uiPriority="39"/>
+    <w:lsdException w:name="toc 8" w:uiPriority="39"/>
+    <w:lsdException w:name="toc 9" w:uiPriority="39"/>
+    <w:lsdException w:name="caption" w:uiPriority="35" w:qFormat="1"/>
+    <w:lsdException w:name="Title" w:semiHidden="0" w:uiPriority="10" w:unhideWhenUsed="0" w:qFormat="1"/>
+    <w:lsdException w:name="Default Paragraph Font" w:uiPriority="1"/>
+    <w:lsdException w:name="Subtitle" w:semiHidden="0" w:uiPriority="11" w:unhideWhenUsed="0" w:qFormat="1"/>
+    <w:lsdException w:name="Strong" w:semiHidden="0" w:uiPriority="22" w:unhideWhenUsed="0" w:qFormat="1"/>
+    <w:lsdException w:name="Emphasis" w:semiHidden="0" w:uiPriority="20" w:unhideWhenUsed="0" w:qFormat="1"/>
+    <w:lsdException w:name="Table Grid" w:semiHidden="0" w:uiPriority="59" w:unhideWhenUsed="0"/>
+    <w:lsdException w:name="Placeholder Text" w:unhideWhenUsed="0"/>
+    <w:lsdException w:name="No Spacing" w:semiHidden="0" w:uiPriority="1" w:unhideWhenUsed="0" w:qFormat="1"/>
+    <w:lsdException w:name="Light Shading" w:semiHidden="0" w:uiPriority="60" w:unhideWhenUsed="0"/>
+    <w:lsdException w:name="Light List" w:semiHidden="0" w:uiPriority="61" w:unhideWhenUsed="0"/>
+    <w:lsdException w:name="Light Grid" w:semiHidden="0" w:uiPriority="62" w:unhideWhenUsed="0"/>
+    <w:lsdException w:name="Medium Shading 1" w:semiHidden="0" w:uiPriority="63" w:unhideWhenUsed="0"/>
+    <w:lsdException w:name="Medium Shading 2" w:semiHidden="0" w:uiPriority="64" w:unhideWhenUsed="0"/>
+    <w:lsdException w:name="Medium List 1" w:semiHidden="0" w:uiPriority="65" w:unhideWhenUsed="0"/>
+    <w:lsdException w:name="Medium List 2" w:semiHidden="0" w:uiPriority="66" w:unhideWhenUsed="0"/>
+    <w:lsdException w:name="Medium Grid 1" w:semiHidden="0" w:uiPriority="67" w:unhideWhenUsed="0"/>
+    <w:lsdException w:name="Medium Grid 2" w:semiHidden="0" w:uiPriority="68" w:unhideWhenUsed="0"/>
+    <w:lsdException w:name="Medium Grid 3" w:semiHidden="0" w:uiPriority="69" w:unhideWhenUsed="0"/>
+    <w:lsdException w:name="Dark List" w:semiHidden="0" w:uiPriority="70" w:unhideWhenUsed="0"/>
+    <w:lsdException w:name="Colorful Shading" w:semiHidden="0" w:uiPriority="71" w:unhideWhenUsed="0"/>
+    <w:lsdException w:name="Colorful List" w:semiHidden="0" w:uiPriority="72" w:unhideWhenUsed="0"/>
+    <w:lsdException w:name="Colorful Grid" w:semiHidden="0" w:uiPriority="73" w:unhideWhenUsed="0"/>
+    <w:lsdException w:name="Light Shading Accent 1" w:semiHidden="0" w:uiPriority="60" w:unhideWhenUsed="0"/>
+    <w:lsdException w:name="Light List Accent 1" w:semiHidden="0" w:uiPriority="61" w:unhideWhenUsed="0"/>
+    <w:lsdException w:name="Light Grid Accent 1" w:semiHidden="0" w:uiPriority="62" w:unhideWhenUsed="0"/>
+    <w:lsdException w:name="Medium Shading 1 Accent 1" w:semiHidden="0" w:uiPriority="63" w:unhideWhenUsed="0"/>
+    <w:lsdException w:name="Medium Shading 2 Accent 1" w:semiHidden="0" w:uiPriority="64" w:unhideWhenUsed="0"/>
+    <w:lsdException w:name="Medium List 1 Accent 1" w:semiHidden="0" w:uiPriority="65" w:unhideWhenUsed="0"/>
+    <w:lsdException w:name="Revision" w:unhideWhenUsed="0"/>
+    <w:lsdException w:name="List Paragraph" w:semiHidden="0" w:uiPriority="34" w:unhideWhenUsed="0" w:qFormat="1"/>
+    <w:lsdException w:name="Quote" w:semiHidden="0" w:uiPriority="29" w:unhideWhenUsed="0" w:qFormat="1"/>
+    <w:lsdException w:name="Intense Quote" w:semiHidden="0" w:uiPriority="30" w:unhideWhenUsed="0" w:qFormat="1"/>
+    <w:lsdException w:name="Medium List 2 Accent 1" w:semiHidden="0" w:uiPriority="66" w:unhideWhenUsed="0"/>
+    <w:lsdException w:name="Medium Grid 1 Accent 1" w:semiHidden="0" w:uiPriority="67" w:unhideWhenUsed="0"/>
+    <w:lsdException w:name="Medium Grid 2 Accent 1" w:semiHidden="0" w:uiPriority="68" w:unhideWhenUsed="0"/>
+    <w:lsdException w:name="Medium Grid 3 Accent 1" w:semiHidden="0" w:uiPriority="69" w:unhideWhenUsed="0"/>
+    <w:lsdException w:name="Dark List Accent 1" w:semiHidden="0" w:uiPriority="70" w:unhideWhenUsed="0"/>
+    <w:lsdException w:name="Colorful Shading Accent 1" w:semiHidden="0" w:uiPriority="71" w:unhideWhenUsed="0"/>
+    <w:lsdException w:name="Colorful List Accent 1" w:semiHidden="0" w:uiPriority="72" w:unhideWhenUsed="0"/>
+    <w:lsdException w:name="Colorful Grid Accent 1" w:semiHidden="0" w:uiPriority="73" w:unhideWhenUsed="0"/>
+    <w:lsdException w:name="Light Shading Accent 2" w:semiHidden="0" w:uiPriority="60" w:unhideWhenUsed="0"/>
+    <w:lsdException w:name="Light List Accent 2" w:semiHidden="0" w:uiPriority="61" w:unhideWhenUsed="0"/>
+    <w:lsdException w:name="Light Grid Accent 2" w:semiHidden="0" w:uiPriority="62" w:unhideWhenUsed="0"/>
+    <w:lsdException w:name="Medium Shading 1 Accent 2" w:semiHidden="0" w:uiPriority="63" w:unhideWhenUsed="0"/>
+    <w:lsdException w:name="Medium Shading 2 Accent 2" w:semiHidden="0" w:uiPriority="64" w:unhideWhenUsed="0"/>
+    <w:lsdException w:name="Medium List 1 Accent 2" w:semiHidden="0" w:uiPriority="65" w:unhideWhenUsed="0"/>
+    <w:lsdException w:name="Medium List 2 Accent 2" w:semiHidden="0" w:uiPriority="66" w:unhideWhenUsed="0"/>
+    <w:lsdException w:name="Medium Grid 1 Accent 2" w:semiHidden="0" w:uiPriority="67" w:unhideWhenUsed="0"/>
+    <w:lsdException w:name="Medium Grid 2 Accent 2" w:semiHidden="0" w:uiPriority="68" w:unhideWhenUsed="0"/>
+    <w:lsdException w:name="Medium Grid 3 Accent 2" w:semiHidden="0" w:uiPriority="69" w:unhideWhenUsed="0"/>
+    <w:lsdException w:name="Dark List Accent 2" w:semiHidden="0" w:uiPriority="70" w:unhideWhenUsed="0"/>
+    <w:lsdException w:name="Colorful Shading Accent 2" w:semiHidden="0" w:uiPriority="71" w:unhideWhenUsed="0"/>
+    <w:lsdException w:name="Colorful List Accent 2" w:semiHidden="0" w:uiPriority="72" w:unhideWhenUsed="0"/>
+    <w:lsdException w:name="Colorful Grid Accent 2" w:semiHidden="0" w:uiPriority="73" w:unhideWhenUsed="0"/>
+    <w:lsdException w:name="Light Shading Accent 3" w:semiHidden="0" w:uiPriority="60" w:unhideWhenUsed="0"/>
+    <w:lsdException w:name="Light List Accent 3" w:semiHidden="0" w:uiPriority="61" w:unhideWhenUsed="0"/>
+    <w:lsdException w:name="Light Grid Accent 3" w:semiHidden="0" w:uiPriority="62" w:unhideWhenUsed="0"/>
+    <w:lsdException w:name="Medium Shading 1 Accent 3" w:semiHidden="0" w:uiPriority="63" w:unhideWhenUsed="0"/>
+    <w:lsdException w:name="Medium Shading 2 Accent 3" w:semiHidden="0" w:uiPriority="64" w:unhideWhenUsed="0"/>
+    <w:lsdException w:name="Medium List 1 Accent 3" w:semiHidden="0" w:uiPriority="65" w:unhideWhenUsed="0"/>
+    <w:lsdException w:name="Medium List 2 Accent 3" w:semiHidden="0" w:uiPriority="66" w:unhideWhenUsed="0"/>
+    <w:lsdException w:name="Medium Grid 1 Accent 3" w:semiHidden="0" w:uiPriority="67" w:unhideWhenUsed="0"/>
+    <w:lsdException w:name="Medium Grid 2 Accent 3" w:semiHidden="0" w:uiPriority="68" w:unhideWhenUsed="0"/>
+    <w:lsdException w:name="Medium Grid 3 Accent 3" w:semiHidden="0" w:uiPriority="69" w:unhideWhenUsed="0"/>
+    <w:lsdException w:name="Dark List Accent 3" w:semiHidden="0" w:uiPriority="70" w:unhideWhenUsed="0"/>
+    <w:lsdException w:name="Colorful Shading Accent 3" w:semiHidden="0" w:uiPriority="71" w:unhideWhenUsed="0"/>
+    <w:lsdException w:name="Colorful List Accent 3" w:semiHidden="0" w:uiPriority="72" w:unhideWhenUsed="0"/>
+    <w:lsdException w:name="Colorful Grid Accent 3" w:semiHidden="0" w:uiPriority="73" w:unhideWhenUsed="0"/>
+    <w:lsdException w:name="Light Shading Accent 4" w:semiHidden="0" w:uiPriority="60" w:unhideWhenUsed="0"/>
+    <w:lsdException w:name="Light List Accent 4" w:semiHidden="0" w:uiPriority="61" w:unhideWhenUsed="0"/>
+    <w:lsdException w:name="Light Grid Accent 4" w:semiHidden="0" w:uiPriority="62" w:unhideWhenUsed="0"/>
+    <w:lsdException w:name="Medium Shading 1 Accent 4" w:semiHidden="0" w:uiPriority="63" w:unhideWhenUsed="0"/>
+    <w:lsdException w:name="Medium Shading 2 Accent 4" w:semiHidden="0" w:uiPriority="64" w:unhideWhenUsed="0"/>
+    <w:lsdException w:name="Medium List 1 Accent 4" w:semiHidden="0" w:uiPriority="65" w:unhideWhenUsed="0"/>
+    <w:lsdException w:name="Medium List 2 Accent 4" w:semiHidden="0" w:uiPriority="66" w:unhideWhenUsed="0"/>
+    <w:lsdException w:name="Medium Grid 1 Accent 4" w:semiHidden="0" w:uiPriority="67" w:unhideWhenUsed="0"/>
+    <w:lsdException w:name="Medium Grid 2 Accent 4" w:semiHidden="0" w:uiPriority="68" w:unhideWhenUsed="0"/>
+    <w:lsdException w:name="Medium Grid 3 Accent 4" w:semiHidden="0" w:uiPriority="69" w:unhideWhenUsed="0"/>
+    <w:lsdException w:name="Dark List Accent 4" w:semiHidden="0" w:uiPriority="70" w:unhideWhenUsed="0"/>
+    <w:lsdException w:name="Colorful Shading Accent 4" w:semiHidden="0" w:uiPriority="71" w:unhideWhenUsed="0"/>
+    <w:lsdException w:name="Colorful List Accent 4" w:semiHidden="0" w:uiPriority="72" w:unhideWhenUsed="0"/>
+    <w:lsdException w:name="Colorful Grid Accent 4" w:semiHidden="0" w:uiPriority="73" w:unhideWhenUsed="0"/>
+    <w:lsdException w:name="Light Shading Accent 5" w:semiHidden="0" w:uiPriority="60" w:unhideWhenUsed="0"/>
+    <w:lsdException w:name="Light List Accent 5" w:semiHidden="0" w:uiPriority="61" w:unhideWhenUsed="0"/>
+    <w:lsdException w:name="Light Grid Accent 5" w:semiHidden="0" w:uiPriority="62" w:unhideWhenUsed="0"/>
+    <w:lsdException w:name="Medium Shading 1 Accent 5" w:semiHidden="0" w:uiPriority="63" w:unhideWhenUsed="0"/>
+    <w:lsdException w:name="Medium Shading 2 Accent 5" w:semiHidden="0" w:uiPriority="64" w:unhideWhenUsed="0"/>
+    <w:lsdException w:name="Medium List 1 Accent 5" w:semiHidden="0" w:uiPriority="65" w:unhideWhenUsed="0"/>
+    <w:lsdException w:name="Medium List 2 Accent 5" w:semiHidden="0" w:uiPriority="66" w:unhideWhenUsed="0"/>
+    <w:lsdException w:name="Medium Grid 1 Accent 5" w:semiHidden="0" w:uiPriority="67" w:unhideWhenUsed="0"/>
+    <w:lsdException w:name="Medium Grid 2 Accent 5" w:semiHidden="0" w:uiPriority="68" w:unhideWhenUsed="0"/>
+    <w:lsdException w:name="Medium Grid 3 Accent 5" w:semiHidden="0" w:uiPriority="69" w:unhideWhenUsed="0"/>
+    <w:lsdException w:name="Dark List Accent 5" w:semiHidden="0" w:uiPriority="70" w:unhideWhenUsed="0"/>
+    <w:lsdException w:name="Colorful Shading Accent 5" w:semiHidden="0" w:uiPriority="71" w:unhideWhenUsed="0"/>
+    <w:lsdException w:name="Colorful List Accent 5" w:semiHidden="0" w:uiPriority="72" w:unhideWhenUsed="0"/>
+    <w:lsdException w:name="Colorful Grid Accent 5" w:semiHidden="0" w:uiPriority="73" w:unhideWhenUsed="0"/>
+    <w:lsdException w:name="Light Shading Accent 6" w:semiHidden="0" w:uiPriority="60" w:unhideWhenUsed="0"/>
+    <w:lsdException w:name="Light List Accent 6" w:semiHidden="0" w:uiPriority="61" w:unhideWhenUsed="0"/>
+    <w:lsdException w:name="Light Grid Accent 6" w:semiHidden="0" w:uiPriority="62" w:unhideWhenUsed="0"/>
+    <w:lsdException w:name="Medium Shading 1 Accent 6" w:semiHidden="0" w:uiPriority="63" w:unhideWhenUsed="0"/>
+    <w:lsdException w:name="Medium Shading 2 Accent 6" w:semiHidden="0" w:uiPriority="64" w:unhideWhenUsed="0"/>
+    <w:lsdException w:name="Medium List 1 Accent 6" w:semiHidden="0" w:uiPriority="65" w:unhideWhenUsed="0"/>
+    <w:lsdException w:name="Medium List 2 Accent 6" w:semiHidden="0" w:uiPriority="66" w:unhideWhenUsed="0"/>
+    <w:lsdException w:name="Medium Grid 1 Accent 6" w:semiHidden="0" w:uiPriority="67" w:unhideWhenUsed="0"/>
+    <w:lsdException w:name="Medium Grid 2 Accent 6" w:semiHidden="0" w:uiPriority="68" w:unhideWhenUsed="0"/>
+    <w:lsdException w:name="Medium Grid 3 Accent 6" w:semiHidden="0" w:uiPriority="69" w:unhideWhenUsed="0"/>
+    <w:lsdException w:name="Dark List Accent 6" w:semiHidden="0" w:uiPriority="70" w:unhideWhenUsed="0"/>
+    <w:lsdException w:name="Colorful Shading Accent 6" w:semiHidden="0" w:uiPriority="71" w:unhideWhenUsed="0"/>
+    <w:lsdException w:name="Colorful List Accent 6" w:semiHidden="0" w:uiPriority="72" w:unhideWhenUsed="0"/>
+    <w:lsdException w:name="Colorful Grid Accent 6" w:semiHidden="0" w:uiPriority="73" w:unhideWhenUsed="0"/>
+    <w:lsdException w:name="Subtle Emphasis" w:semiHidden="0" w:uiPriority="19" w:unhideWhenUsed="0" w:qFormat="1"/>
+    <w:lsdException w:name="Intense Emphasis" w:semiHidden="0" w:uiPriority="21" w:unhideWhenUsed="0" w:qFormat="1"/>
+    <w:lsdException w:name="Subtle Reference" w:semiHidden="0" w:uiPriority="31" w:unhideWhenUsed="0" w:qFormat="1"/>
+    <w:lsdException w:name="Intense Reference" w:semiHidden="0" w:uiPriority="32" w:unhideWhenUsed="0" w:qFormat="1"/>
+    <w:lsdException w:name="Book Title" w:semiHidden="0" w:uiPriority="33" w:unhideWhenUsed="0" w:qFormat="1"/>
+    <w:lsdException w:name="Bibliography" w:uiPriority="37"/>
+    <w:lsdException w:name="TOC Heading" w:uiPriority="39" w:qFormat="1"/>
+  </w:latentStyles>
+  <w:style w:type="paragraph" w:default="1" w:styleId="Normal">
+    <w:name w:val="Normal"/>
+    <w:qFormat/>
+  </w:style>
+  <w:style w:type="character" w:default="1" w:styleId="DefaultParagraphFont">
+    <w:name w:val="Default Paragraph Font"/>
+    <w:uiPriority w:val="1"/>
+    <w:semiHidden/>
+    <w:unhideWhenUsed/>
+  </w:style>
+  <w:style w:type="table" w:default="1" w:styleId="TableNormal">
+    <w:name w:val="Normal Table"/>
+    <w:uiPriority w:val="99"/>
+    <w:semiHidden/>
+    <w:unhideWhenUsed/>
+    <w:tblPr>
+      <w:tblInd w:w="0" w:type="dxa"/>
+      <w:tblCellMar>
+        <w:top w:w="0" w:type="dxa"/>
+        <w:left w:w="108" w:type="dxa"/>
+        <w:bottom w:w="0" w:type="dxa"/>
+        <w:right w:w="108" w:type="dxa"/>
+      </w:tblCellMar>
+    </w:tblPr>
+  </w:style>
+  <w:style w:type="numbering" w:default="1" w:styleId="NoList">
+    <w:name w:val="No List"/>
+    <w:uiPriority w:val="99"/>
+    <w:semiHidden/>
+    <w:unhideWhenUsed/>
   </w:style>
 </w:styles>
 </file>

--- a/doc/M2FS Electronics & Control.docx
+++ b/doc/M2FS Electronics & Control.docx
@@ -19,103 +19,25 @@
     </w:p>
     <w:p>
       <w:r>
-        <w:t>The observer controls the instrument via a native OS X cocoa application running on the Magellan Clay observer's workstation. The front-end application performs simple command translation and communicates with the instrument control computer via a TCP socket connection. Plate files</w:t>
-      </w:r>
-      <w:r>
-        <w:t xml:space="preserve"> are copied to (and may be retrieved from) the instrument via </w:t>
-      </w:r>
-      <w:r>
-        <w:t xml:space="preserve">a standard network share with drag-and-drop file operations in the OS X Finder. </w:t>
-      </w:r>
-    </w:p>
-    <w:p/>
-    <w:p>
-      <w:r>
-        <w:t>The instrument control computer is a Be</w:t>
-      </w:r>
-      <w:r>
-        <w:t>agleboard-</w:t>
-      </w:r>
-      <w:r>
-        <w:t xml:space="preserve">xM (a 1GHz ARM 512MB RAM 16GB flash hard disk single-board-computer) running Angstrom Linux 3.2. This computer handles all communication with the outside world, runs the majority of the instrument control software, and controls spectrograph components </w:t>
-      </w:r>
-      <w:r>
-        <w:t>(mostly via</w:t>
-      </w:r>
-      <w:r>
-        <w:t xml:space="preserve"> USB</w:t>
-      </w:r>
-      <w:r>
-        <w:t xml:space="preserve">). The </w:t>
-      </w:r>
-      <w:r>
-        <w:t>fiber imag</w:t>
-      </w:r>
-      <w:r>
-        <w:t>er &amp; fiber projector; CCDs &amp; shutter</w:t>
-      </w:r>
-      <w:r>
-        <w:t>; and calibration unit lamps &amp; arm</w:t>
-      </w:r>
-      <w:r>
-        <w:t xml:space="preserve"> are special cases. See their sections for details.</w:t>
-      </w:r>
-    </w:p>
-    <w:p/>
-    <w:p>
-      <w:r>
-        <w:t xml:space="preserve">The instrument subsystems are described in the following sections and are categorized as follows: </w:t>
-      </w:r>
-      <w:r>
-        <w:t xml:space="preserve">spectrograph table motion, slit motion, fiber imager, </w:t>
-      </w:r>
-      <w:r>
-        <w:t xml:space="preserve">fiber projector, </w:t>
-      </w:r>
-      <w:r>
-        <w:t>temperature &amp; shock monitoring, battery backup, shutter (controlle</w:t>
-      </w:r>
-      <w:r>
-        <w:t>d directly by the CCD sidecar)</w:t>
-      </w:r>
-      <w:r>
-        <w:t xml:space="preserve">, </w:t>
-      </w:r>
-      <w:r>
-        <w:t xml:space="preserve">Shack-Hartman, </w:t>
-      </w:r>
-      <w:r>
-        <w:t>guider</w:t>
-      </w:r>
-      <w:r>
-        <w:t>, plugging feedback</w:t>
-      </w:r>
-      <w:r>
-        <w:t xml:space="preserve">, and calibration lamp unit. </w:t>
-      </w:r>
-    </w:p>
-    <w:p/>
-    <w:p>
-      <w:r>
-        <w:t>Electronics enclosures are located on all three instrument components, with the primary electronics box mounted on one end of the spectrograph cart</w:t>
-      </w:r>
-      <w:r>
-        <w:t xml:space="preserve">. It is connected to the </w:t>
-      </w:r>
-      <w:r>
-        <w:t xml:space="preserve">conical mount </w:t>
-      </w:r>
-      <w:r>
-        <w:t xml:space="preserve">enclosure via USB and the </w:t>
-      </w:r>
-      <w:r>
-        <w:t xml:space="preserve">secondary cage electronics </w:t>
-      </w:r>
-      <w:r>
-        <w:t xml:space="preserve">via </w:t>
-      </w:r>
-      <w:r>
-        <w:t xml:space="preserve">Ethernet &amp; TTL over multimode fiber. </w:t>
+        <w:t xml:space="preserve">The observer controls the instrument via a native OS X cocoa application running on the Magellan Clay observer's workstation. The front-end application performs simple command translation and communicates with the instrument control computer via a TCP socket connection. Plate files are copied to (and may be retrieved from) the instrument via a standard network share with drag-and-drop file operations in the OS X Finder. </w:t>
+      </w:r>
+    </w:p>
+    <w:p/>
+    <w:p>
+      <w:r>
+        <w:t>The instrument control computer is a Beagleboard-xM (a 1GHz ARM 512MB RAM 16GB flash hard disk single-board-computer) running Angstrom Linux 3.2. This computer handles all communication with the outside world, runs the majority of the instrument control software, and controls spectrograph components (mostly via USB). The fiber imager &amp; fiber projector; CCDs &amp; shutter; and calibration unit lamps &amp; arm are special cases. See their sections for details.</w:t>
+      </w:r>
+    </w:p>
+    <w:p/>
+    <w:p>
+      <w:r>
+        <w:t xml:space="preserve">The instrument subsystems are described in the following sections and are categorized as follows: spectrograph table motion, slit motion, fiber imager, fiber projector, temperature &amp; shock monitoring, battery backup, shutter (controlled directly by the CCD sidecar), Shack-Hartman, guider, plugging feedback, and calibration lamp unit. </w:t>
+      </w:r>
+    </w:p>
+    <w:p/>
+    <w:p>
+      <w:r>
+        <w:t xml:space="preserve">Electronics enclosures are located on all three instrument components, with the primary electronics box mounted on one end of the spectrograph cart. It is connected to the conical mount enclosure via USB and the secondary cage electronics via Ethernet &amp; TTL over multimode fiber. </w:t>
       </w:r>
     </w:p>
     <w:p/>
@@ -133,399 +55,222 @@
         <w:t>Spectrograph Motion</w:t>
       </w:r>
       <w:r>
+        <w:t xml:space="preserve"> Each spectrograph uses eight axes: focus, disperser slide (used to switch between HiRes and LoRes modes), HiRes azimuth and elevation, LoRes elevation, filter exchanger (2 axes), and fiber imager pickoff. A Galil Motion Control DMC-4183 handles low-level details such as limit switches, encoders, backlash, interlocks, and calibration of these axes. We use the DMC-4183, as observatory staff is familiar with its operation.</w:t>
+      </w:r>
+    </w:p>
+    <w:p/>
+    <w:p>
+      <w:r>
+        <w:rPr>
+          <w:b/>
+        </w:rPr>
+        <w:t>Slit Motion</w:t>
+      </w:r>
+      <w:r>
+        <w:t xml:space="preserve"> We use a custom eight-axis stepper controller embedded in each fiber shoe to handle low level control of the tetris slits. It consists of a custom drive board mated to an Arduino Mega 2560 (an ATMEGA based microcontroller).</w:t>
+      </w:r>
+    </w:p>
+    <w:p/>
+    <w:p>
+      <w:r>
+        <w:rPr>
+          <w:b/>
+        </w:rPr>
+        <w:t>Datalogging</w:t>
+      </w:r>
+      <w:r>
+        <w:t xml:space="preserve"> The instrument is equipped with three customized Arduino Pros each equipped with an Adafruit Industries Datalogger Shield, digital temperature sensors, a three-axis accelerometer and an SD card. Four “C” cell batteries should power each datalogger for the life of the instrument.  Each unit records temperature readings every minute and any impact or freefall event above a certain threshold. The instrument computer downloads and collates logged automatically whenever powered.</w:t>
+      </w:r>
+    </w:p>
+    <w:p/>
+    <w:p>
+      <w:r>
+        <w:rPr>
+          <w:b/>
+        </w:rPr>
+        <w:t>Battery</w:t>
+      </w:r>
+      <w:r>
+        <w:t xml:space="preserve"> The battery backup system consists on an off the shelf UPS connected to the instrument control computer. In the even of a power outage, should less than a preset amount of battery life remain the instrument will safely power down.</w:t>
+      </w:r>
+    </w:p>
+    <w:p/>
+    <w:p>
+      <w:r>
+        <w:rPr>
+          <w:b/>
+        </w:rPr>
+        <w:t>Shutter</w:t>
+      </w:r>
+      <w:r>
+        <w:rPr>
+          <w:b/>
+        </w:rPr>
         <w:t xml:space="preserve"> </w:t>
       </w:r>
       <w:r>
-        <w:t>Each spectrograph uses eight axes: f</w:t>
-      </w:r>
-      <w:r>
-        <w:t xml:space="preserve">ocus, </w:t>
-      </w:r>
-      <w:r>
-        <w:t>disperser</w:t>
-      </w:r>
-      <w:r>
-        <w:t xml:space="preserve"> slide</w:t>
-      </w:r>
-      <w:r>
-        <w:t xml:space="preserve"> (used to switch between HiRes and LoRes modes), HiRes a</w:t>
-      </w:r>
-      <w:r>
-        <w:t>zimuth and elevation, LoRes elevation</w:t>
-      </w:r>
-      <w:r>
-        <w:t xml:space="preserve">, filter exchanger (2 axes), and fiber imager pickoff. </w:t>
-      </w:r>
-      <w:r>
-        <w:t>A Galil Motion Control DMC-4183 handles low-level</w:t>
-      </w:r>
-      <w:r>
-        <w:t xml:space="preserve"> details </w:t>
-      </w:r>
-      <w:r>
-        <w:t>such as</w:t>
-      </w:r>
-      <w:r>
-        <w:t xml:space="preserve"> limit switches, </w:t>
-      </w:r>
-      <w:r>
-        <w:t xml:space="preserve">encoders, backlash, interlocks, and calibration </w:t>
-      </w:r>
-      <w:r>
-        <w:t>of these axes</w:t>
-      </w:r>
-      <w:r>
-        <w:t>. We use the DMC-4183, as observatory staff is familiar with its operation.</w:t>
-      </w:r>
-    </w:p>
-    <w:p/>
-    <w:p>
-      <w:r>
+        <w:t xml:space="preserve">M2FS uses two Uniblitz CS-90 iris shutters, both driven by a multi-channel driver from the same manufacturer. The shutter is actuated by a level transition from the CCD sidecar electronics directly to the Uniblitz controller and is not typically controlled by the instrument computer. An arduino hooked to the controller’s override provides state monitoring and the </w:t>
+      </w:r>
+      <w:r>
+        <w:lastRenderedPageBreak/>
+        <w:t>ability manually open the shutter (MARIO, THIS IS ONLY IF YOU WANT IT, I KNOW WE TALKED ABOUT IT).</w:t>
+      </w:r>
+    </w:p>
+    <w:p/>
+    <w:p>
+      <w:pPr>
         <w:rPr>
           <w:b/>
         </w:rPr>
-        <w:t>Slit Motion</w:t>
-      </w:r>
-      <w:r>
+      </w:pPr>
+      <w:r>
+        <w:rPr>
+          <w:b/>
+        </w:rPr>
+        <w:t>Fiber Imager</w:t>
+      </w:r>
+      <w:r>
+        <w:rPr>
+          <w:b/>
+        </w:rPr>
         <w:t xml:space="preserve"> </w:t>
       </w:r>
       <w:r>
-        <w:t>We use a custom eight-axis stepper controller embedded in each fiber shoe to handle low level control of the tetris slits. It consists of a custom drive boar</w:t>
-      </w:r>
-      <w:r>
-        <w:t>d mated to an Arduino Mega 2560 (</w:t>
-      </w:r>
-      <w:r>
-        <w:t>an ATMEGA based microcontroller</w:t>
-      </w:r>
-      <w:r>
-        <w:t>).</w:t>
-      </w:r>
-    </w:p>
-    <w:p/>
-    <w:p>
-      <w:r>
+        <w:t xml:space="preserve">The fiber imager is a custom high-speed (18kHz) imaging system used to image the fiber ends during plugging and slit positioning. When used in conjunction with the fiber illuminator the imager allows the instrument to compare fiber plug positions against a user-supplied list. The imager is also used to monitor fiber throughput during slit positioning. </w:t>
+      </w:r>
+    </w:p>
+    <w:p>
+      <w:pPr>
         <w:rPr>
           <w:b/>
         </w:rPr>
-        <w:t>Datalogging</w:t>
-      </w:r>
+      </w:pPr>
+    </w:p>
+    <w:p>
+      <w:r>
+        <w:t xml:space="preserve">The following systems are located in the Conical </w:t>
+      </w:r>
+      <w:r>
+        <w:t>M</w:t>
+      </w:r>
+      <w:r>
+        <w:t>ount electronics box</w:t>
+      </w:r>
+      <w:r>
+        <w:t>.</w:t>
+      </w:r>
+    </w:p>
+    <w:p>
+      <w:pPr>
+        <w:rPr>
+          <w:b/>
+        </w:rPr>
+      </w:pPr>
+    </w:p>
+    <w:p>
+      <w:r>
+        <w:rPr>
+          <w:b/>
+        </w:rPr>
+        <w:t xml:space="preserve">Guider </w:t>
+      </w:r>
+      <w:r>
+        <w:t>Pololu simple RC controller. Two hobby servos.</w:t>
+      </w:r>
+    </w:p>
+    <w:p>
+      <w:pPr>
+        <w:rPr>
+          <w:b/>
+        </w:rPr>
+      </w:pPr>
+    </w:p>
+    <w:p>
+      <w:r>
+        <w:rPr>
+          <w:b/>
+        </w:rPr>
+        <w:t xml:space="preserve">S-H </w:t>
+      </w:r>
+      <w:r>
+        <w:t>Arduino for led dimmer. Pololu simple motor controller for lenslet motion.</w:t>
+      </w:r>
+    </w:p>
+    <w:p>
+      <w:pPr>
+        <w:rPr>
+          <w:b/>
+        </w:rPr>
+      </w:pPr>
+    </w:p>
+    <w:p>
+      <w:r>
+        <w:rPr>
+          <w:b/>
+        </w:rPr>
+        <w:t xml:space="preserve">Plugging Feedback </w:t>
+      </w:r>
+      <w:r>
+        <w:t>M2</w:t>
+      </w:r>
+      <w:r>
+        <w:t>FS</w:t>
+      </w:r>
+      <w:r>
+        <w:t xml:space="preserve"> uses a pair of computer speakers and a character display to provide auditory and visual feedback doffing the fiber plugging process. When used together the fiber illuminator &amp; fiber imager provide real-time determination of any misplugged fibers. The instrument is thus able to notify the plugger as they make the mistake and, should they decide not to correct it, mark the fiber as misplugged in the FITS header. </w:t>
+      </w:r>
+    </w:p>
+    <w:p>
+      <w:pPr>
+        <w:rPr>
+          <w:b/>
+        </w:rPr>
+      </w:pPr>
+    </w:p>
+    <w:p>
+      <w:r>
+        <w:t>These last two systems are in the secondary cage</w:t>
+      </w:r>
+      <w:r>
+        <w:t>.</w:t>
+      </w:r>
+    </w:p>
+    <w:p>
       <w:r>
         <w:t xml:space="preserve"> </w:t>
       </w:r>
-      <w:r>
-        <w:t>The instrument is equipped with three</w:t>
-      </w:r>
-      <w:r>
-        <w:t xml:space="preserve"> customized Arduino </w:t>
-      </w:r>
-      <w:r>
-        <w:t>Pros</w:t>
+    </w:p>
+    <w:p>
+      <w:pPr>
+        <w:rPr>
+          <w:b/>
+        </w:rPr>
+      </w:pPr>
+      <w:r>
+        <w:rPr>
+          <w:b/>
+        </w:rPr>
+        <w:t xml:space="preserve">Fiber Illuminator </w:t>
+      </w:r>
+      <w:r>
+        <w:t xml:space="preserve">Consists of a second Beagleboard-xM driving a Microvision PicoP projector. The projector’s horizontal and vertical synchronization pulses connected to the fiber imager via TTL over fiber. The BBxM is controlled by a direct Ethernet link (again over fiber) to the BBxM in the primary enclosure. </w:t>
+      </w:r>
+    </w:p>
+    <w:p/>
+    <w:p>
+      <w:r>
+        <w:rPr>
+          <w:b/>
+        </w:rPr>
+        <w:t xml:space="preserve">Calibration Lamp Unit </w:t>
+      </w:r>
+      <w:r>
+        <w:t>The M2FS calibration lamps consist of XXX and are controlled by the observatory software.</w:t>
       </w:r>
       <w:r>
         <w:t xml:space="preserve"> </w:t>
       </w:r>
       <w:r>
-        <w:t xml:space="preserve">each </w:t>
-      </w:r>
-      <w:r>
-        <w:t xml:space="preserve">equipped with an </w:t>
-      </w:r>
-      <w:r>
-        <w:t>Adafruit Industries Datalogger S</w:t>
-      </w:r>
-      <w:r>
-        <w:t>hield</w:t>
-      </w:r>
-      <w:r>
-        <w:t>, digital temperature sensors, a three-axis accelerometer and an SD card. Four “C” cell batteries should power each datalogger for the life of the instrument</w:t>
-      </w:r>
-      <w:r>
-        <w:t>.</w:t>
-      </w:r>
-      <w:r>
-        <w:t xml:space="preserve">  Each unit records </w:t>
-      </w:r>
-      <w:r>
-        <w:t xml:space="preserve">temperature </w:t>
-      </w:r>
-      <w:r>
-        <w:t>readings every minute and any impact or freefall event above a certain threshold. The instrument computer downloads and collates logged automatically whenever powered.</w:t>
-      </w:r>
-    </w:p>
-    <w:p/>
-    <w:p>
-      <w:r>
-        <w:rPr>
-          <w:b/>
-        </w:rPr>
-        <w:t>Battery</w:t>
-      </w:r>
-      <w:r>
-        <w:t xml:space="preserve"> </w:t>
-      </w:r>
-      <w:r>
-        <w:t xml:space="preserve">The </w:t>
-      </w:r>
-      <w:r>
-        <w:t>battery backup system consists on an off the shelf UPS connected to the instrument control computer. In the even of a power outage, should less than a preset amount of battery life remain the instrument will safely power down.</w:t>
-      </w:r>
-    </w:p>
-    <w:p/>
-    <w:p>
-      <w:r>
-        <w:rPr>
-          <w:b/>
-        </w:rPr>
-        <w:t>Shutter</w:t>
-      </w:r>
-      <w:r>
-        <w:rPr>
-          <w:b/>
-        </w:rPr>
-        <w:t xml:space="preserve"> </w:t>
-      </w:r>
-      <w:r>
-        <w:t xml:space="preserve">M2FS uses two Uniblitz CS-90 iris shutters, both driven by a multi-channel driver from the same manufacturer. </w:t>
-      </w:r>
-      <w:r>
-        <w:t>The shutter is actuated by a level</w:t>
-      </w:r>
-      <w:r>
-        <w:t xml:space="preserve"> transition from the CCD sid</w:t>
-      </w:r>
-      <w:r>
-        <w:t>e</w:t>
-      </w:r>
-      <w:r>
-        <w:t>car</w:t>
-      </w:r>
-      <w:r>
-        <w:t xml:space="preserve"> electronics directly to the Uniblitz controller and is not typically controlled by the instrument computer. An arduino hooked to the controller’s override provides state monitoring and the </w:t>
-      </w:r>
-      <w:r>
-        <w:lastRenderedPageBreak/>
-        <w:t>ability manually open the shutter (MARIO, THIS IS ONLY IF YOU WANT IT, I KNOW WE TALKED ABOUT IT)</w:t>
-      </w:r>
-      <w:r>
-        <w:t>.</w:t>
-      </w:r>
-    </w:p>
-    <w:p/>
-    <w:p>
-      <w:pPr>
-        <w:rPr>
-          <w:b/>
-        </w:rPr>
-      </w:pPr>
-      <w:r>
-        <w:rPr>
-          <w:b/>
-        </w:rPr>
-        <w:t>Fiber Imager</w:t>
-      </w:r>
-      <w:r>
-        <w:rPr>
-          <w:b/>
-        </w:rPr>
-        <w:t xml:space="preserve"> </w:t>
-      </w:r>
-      <w:r>
-        <w:t xml:space="preserve">The fiber imager is a </w:t>
-      </w:r>
-      <w:r>
-        <w:t xml:space="preserve">custom high-speed (18kHz) imaging system </w:t>
-      </w:r>
-      <w:r>
-        <w:t xml:space="preserve">used to image the fiber ends during plugging and slit positioning. When used in conjunction with the fiber illuminator </w:t>
-      </w:r>
-      <w:r>
-        <w:t xml:space="preserve">the </w:t>
-      </w:r>
-      <w:r>
-        <w:t>imager allows the instrument to compare fibe</w:t>
-      </w:r>
-      <w:r>
-        <w:t>r plug positions against a user-</w:t>
-      </w:r>
-      <w:r>
-        <w:t>supplied list.</w:t>
-      </w:r>
-      <w:r>
-        <w:t xml:space="preserve"> The imager is also used to monitor fiber throughput during slit positioning. </w:t>
-      </w:r>
-    </w:p>
-    <w:p>
-      <w:pPr>
-        <w:rPr>
-          <w:b/>
-        </w:rPr>
-      </w:pPr>
-    </w:p>
-    <w:p>
-      <w:r>
-        <w:t xml:space="preserve">The following systems are located in the Conical </w:t>
-      </w:r>
-      <w:r>
-        <w:t>M</w:t>
-      </w:r>
-      <w:r>
-        <w:t>ount electronics box</w:t>
-      </w:r>
-      <w:r>
-        <w:t>.</w:t>
-      </w:r>
-    </w:p>
-    <w:p>
-      <w:pPr>
-        <w:rPr>
-          <w:b/>
-        </w:rPr>
-      </w:pPr>
-    </w:p>
-    <w:p>
-      <w:r>
-        <w:rPr>
-          <w:b/>
-        </w:rPr>
-        <w:t xml:space="preserve">Guider </w:t>
-      </w:r>
-      <w:r>
-        <w:t>Pololu simple RC controller. Two hobby servos.</w:t>
-      </w:r>
-    </w:p>
-    <w:p>
-      <w:pPr>
-        <w:rPr>
-          <w:b/>
-        </w:rPr>
-      </w:pPr>
-    </w:p>
-    <w:p>
-      <w:r>
-        <w:rPr>
-          <w:b/>
-        </w:rPr>
-        <w:t xml:space="preserve">S-H </w:t>
-      </w:r>
-      <w:r>
-        <w:t>Arduino for led dimmer. Pololu simple motor controller for lenslet motion.</w:t>
-      </w:r>
-    </w:p>
-    <w:p>
-      <w:pPr>
-        <w:rPr>
-          <w:b/>
-        </w:rPr>
-      </w:pPr>
-    </w:p>
-    <w:p>
-      <w:r>
-        <w:rPr>
-          <w:b/>
-        </w:rPr>
-        <w:t xml:space="preserve">Plugging Feedback </w:t>
-      </w:r>
-      <w:r>
-        <w:t>M2</w:t>
-      </w:r>
-      <w:r>
-        <w:t>FS</w:t>
-      </w:r>
-      <w:r>
-        <w:t xml:space="preserve"> uses a </w:t>
-      </w:r>
-      <w:r>
-        <w:t>pair of computer speakers and</w:t>
-      </w:r>
-      <w:r>
-        <w:t xml:space="preserve"> a character display to provide auditory and visual feedback doffing the fiber plugging process. When used together the fiber illuminator &amp; fiber imager provide real-time determination of any misplugged fibers. The instrument is thus able to notify the plugger as they make the mistake and, should they decide not to correct it, mark the fib</w:t>
-      </w:r>
-      <w:r>
-        <w:t>er as misplugged in the FITS header.</w:t>
-      </w:r>
-      <w:r>
-        <w:t xml:space="preserve"> </w:t>
-      </w:r>
-    </w:p>
-    <w:p>
-      <w:pPr>
-        <w:rPr>
-          <w:b/>
-        </w:rPr>
-      </w:pPr>
-    </w:p>
-    <w:p>
-      <w:r>
-        <w:t>These last two systems are in the secondary cage</w:t>
-      </w:r>
-      <w:r>
-        <w:t>.</w:t>
-      </w:r>
-    </w:p>
-    <w:p>
-      <w:r>
-        <w:t xml:space="preserve"> </w:t>
-      </w:r>
-    </w:p>
-    <w:p>
-      <w:pPr>
-        <w:rPr>
-          <w:b/>
-        </w:rPr>
-      </w:pPr>
-      <w:r>
-        <w:rPr>
-          <w:b/>
-        </w:rPr>
-        <w:t xml:space="preserve">Fiber Illuminator </w:t>
-      </w:r>
-      <w:r>
-        <w:t>Consists of a second Beagleboa</w:t>
-      </w:r>
-      <w:r>
-        <w:t xml:space="preserve">rd-xM driving a Microvision PicoP projector. The projector’s horizontal and vertical synchronization pulses connected to the fiber imager via </w:t>
-      </w:r>
-      <w:r>
-        <w:t>TTL</w:t>
-      </w:r>
-      <w:r>
-        <w:t xml:space="preserve"> over fiber. The BBxM is controlled by a direct Ethernet link </w:t>
-      </w:r>
-      <w:r>
-        <w:t xml:space="preserve">(again over fiber) </w:t>
-      </w:r>
-      <w:r>
-        <w:t xml:space="preserve">to the </w:t>
-      </w:r>
-      <w:r>
-        <w:t>BBxM in the primary enclosure.</w:t>
-      </w:r>
-      <w:r>
-        <w:t xml:space="preserve"> </w:t>
-      </w:r>
-    </w:p>
-    <w:p/>
-    <w:p>
-      <w:r>
-        <w:rPr>
-          <w:b/>
-        </w:rPr>
-        <w:t xml:space="preserve">Calibration Lamp Unit </w:t>
-      </w:r>
-      <w:r>
-        <w:t xml:space="preserve">The M2FS calibration </w:t>
-      </w:r>
-      <w:r>
-        <w:t>lamps consist of XXX and are</w:t>
-      </w:r>
-      <w:r>
-        <w:t xml:space="preserve"> controlled by the observatory software.</w:t>
-      </w:r>
-      <w:r>
-        <w:t xml:space="preserve"> </w:t>
-      </w:r>
-      <w:r>
         <w:t>The calibration unit, although designed for M2FS, will be a facility component and thus not controlled in any way by the M2FS control computer.</w:t>
       </w:r>
     </w:p>
@@ -545,43 +290,7 @@
     </w:p>
     <w:p>
       <w:r>
-        <w:t>The general c</w:t>
-      </w:r>
-      <w:r>
-        <w:t xml:space="preserve">oncepts are as follows: </w:t>
-      </w:r>
-      <w:r>
-        <w:t xml:space="preserve">1) </w:t>
-      </w:r>
-      <w:r>
-        <w:t xml:space="preserve">use standardized communications and interfaces whenever practical, </w:t>
-      </w:r>
-      <w:r>
-        <w:t xml:space="preserve">2) </w:t>
-      </w:r>
-      <w:r>
-        <w:t xml:space="preserve">prefer premade cables to custom wiring, </w:t>
-      </w:r>
-      <w:r>
-        <w:t xml:space="preserve">3) </w:t>
-      </w:r>
-      <w:r>
-        <w:t>use USB</w:t>
-      </w:r>
-      <w:r>
-        <w:t xml:space="preserve"> (see 1)</w:t>
-      </w:r>
-      <w:r>
-        <w:t xml:space="preserve">, use open-source and </w:t>
-      </w:r>
-      <w:r>
-        <w:t>hobbyist</w:t>
-      </w:r>
-      <w:r>
-        <w:t xml:space="preserve"> electronics</w:t>
-      </w:r>
-      <w:r>
-        <w:t xml:space="preserve"> solutions whenever suitable.</w:t>
+        <w:t>The general concepts are as follows: 1) use standardized communications and interfaces whenever practical, 2) prefer premade cables to custom wiring, 3) use USB (see 1), use open-source and hobbyist electronics solutions whenever suitable.</w:t>
       </w:r>
     </w:p>
     <w:p/>
@@ -600,13 +309,7 @@
     </w:p>
     <w:p>
       <w:r>
-        <w:t>The system archit</w:t>
-      </w:r>
-      <w:r>
-        <w:t>ecture is completely mapped out. Wiring for the spectrograph cart is 90% finished. Barring the Guider, parts are in hand for the conical mount enclosure (S-H, plugging feedback)</w:t>
-      </w:r>
-      <w:r>
-        <w:t xml:space="preserve">. Shoe electronics have been fabricated and verified. </w:t>
+        <w:t xml:space="preserve">The system architecture is completely mapped out. Wiring for the spectrograph cart is 90% finished. Barring the Guider, parts are in hand for the conical mount enclosure (S-H, plugging feedback). Shoe electronics have been fabricated and verified. </w:t>
       </w:r>
     </w:p>
     <w:p/>
@@ -656,10 +359,7 @@
         </w:numPr>
       </w:pPr>
       <w:r>
-        <w:t>2 Galil DMC-4183 8 axis stepper motor controll</w:t>
-      </w:r>
-      <w:r>
-        <w:t>er</w:t>
+        <w:t>2 Galil DMC-4183 8 axis stepper motor controller</w:t>
       </w:r>
     </w:p>
     <w:p>
@@ -707,13 +407,7 @@
         </w:numPr>
       </w:pPr>
       <w:r>
-        <w:t>1 Uniblitz multi-channel s</w:t>
-      </w:r>
-      <w:r>
-        <w:t>h</w:t>
-      </w:r>
-      <w:r>
-        <w:t>utter driver</w:t>
+        <w:t>1 Uniblitz multi-channel shutter driver</w:t>
       </w:r>
     </w:p>
     <w:p>
@@ -737,13 +431,7 @@
         </w:numPr>
       </w:pPr>
       <w:r>
-        <w:t xml:space="preserve">1 </w:t>
-      </w:r>
-      <w:r>
-        <w:t xml:space="preserve">Fiber </w:t>
-      </w:r>
-      <w:r>
-        <w:t>Illuminator</w:t>
+        <w:t>1 Fiber Illuminator</w:t>
       </w:r>
     </w:p>
     <w:p>
@@ -791,10 +479,7 @@
         </w:numPr>
       </w:pPr>
       <w:r>
-        <w:t>Projector HSync and VSync monitored by Fiber imager via TTL-to-f</w:t>
-      </w:r>
-      <w:r>
-        <w:t xml:space="preserve">iber </w:t>
+        <w:t xml:space="preserve">Projector HSync and VSync monitored by Fiber imager via TTL-to-fiber </w:t>
       </w:r>
     </w:p>
     <w:p>
@@ -818,19 +503,7 @@
         </w:numPr>
       </w:pPr>
       <w:r>
-        <w:t xml:space="preserve">8 </w:t>
-      </w:r>
-      <w:r>
-        <w:t xml:space="preserve">Hamamatsu 18kHz line rate </w:t>
-      </w:r>
-      <w:r>
-        <w:t xml:space="preserve">linear </w:t>
-      </w:r>
-      <w:r>
-        <w:t xml:space="preserve">CMOS arrays </w:t>
-      </w:r>
-      <w:r>
-        <w:t>to image fiber ends</w:t>
+        <w:t>8 Hamamatsu 18kHz line rate linear CMOS arrays to image fiber ends</w:t>
       </w:r>
     </w:p>
     <w:p>
@@ -842,13 +515,7 @@
         </w:numPr>
       </w:pPr>
       <w:r>
-        <w:t>E</w:t>
-      </w:r>
-      <w:r>
-        <w:t xml:space="preserve">ach set of 4 connected to a custom multiplexing analog front end </w:t>
-      </w:r>
-      <w:r>
-        <w:t>(AFE)</w:t>
+        <w:t>Each set of 4 connected to a custom multiplexing analog front end (AFE)</w:t>
       </w:r>
     </w:p>
     <w:p>
@@ -860,19 +527,7 @@
         </w:numPr>
       </w:pPr>
       <w:r>
-        <w:t xml:space="preserve">AFE </w:t>
-      </w:r>
-      <w:r>
-        <w:t>d</w:t>
-      </w:r>
-      <w:r>
-        <w:t>ata is captured and formatted into standard webcam format via a custom FPGA-based expansion board for the BB</w:t>
-      </w:r>
-      <w:r>
-        <w:t xml:space="preserve"> </w:t>
-      </w:r>
-      <w:r>
-        <w:t>xM.</w:t>
+        <w:t>AFE data is captured and formatted into standard webcam format via a custom FPGA-based expansion board for the BB xM.</w:t>
       </w:r>
     </w:p>
     <w:p>
@@ -980,13 +635,7 @@
         </w:numPr>
       </w:pPr>
       <w:r>
-        <w:t xml:space="preserve">1 Arduino For </w:t>
-      </w:r>
-      <w:r>
-        <w:t xml:space="preserve">primary </w:t>
-      </w:r>
-      <w:r>
-        <w:t>electronics box monitoring</w:t>
+        <w:t>1 Arduino For primary electronics box monitoring</w:t>
       </w:r>
     </w:p>
     <w:p>
@@ -998,10 +647,7 @@
         </w:numPr>
       </w:pPr>
       <w:r>
-        <w:t>lights in the box</w:t>
-      </w:r>
-      <w:r>
-        <w:t xml:space="preserve"> when door opens</w:t>
+        <w:t>lights in the box when door opens</w:t>
       </w:r>
     </w:p>
     <w:p>
@@ -1025,13 +671,7 @@
         </w:numPr>
       </w:pPr>
       <w:r>
-        <w:t>1</w:t>
-      </w:r>
-      <w:r>
-        <w:t xml:space="preserve"> </w:t>
-      </w:r>
-      <w:r>
-        <w:t>Guider Camera thingy</w:t>
+        <w:t>1 Guider Camera thingy</w:t>
       </w:r>
     </w:p>
     <w:p>
@@ -1102,18 +742,12 @@
     </w:p>
     <w:p>
       <w:r>
-        <w:t>The control software is structured as in figure x.</w:t>
-      </w:r>
-      <w:r>
-        <w:t xml:space="preserve"> While the structure was </w:t>
-      </w:r>
-    </w:p>
-    <w:p>
-      <w:r>
-        <w:t>Each</w:t>
-      </w:r>
-      <w:r>
-        <w:t xml:space="preserve"> python program is a subclass of agent, which provides implements basic functionality. </w:t>
+        <w:t xml:space="preserve">The control software is structured as in figure x. While the structure was </w:t>
+      </w:r>
+    </w:p>
+    <w:p>
+      <w:r>
+        <w:t xml:space="preserve">Each python program is a subclass of agent, which provides implements basic functionality. </w:t>
       </w:r>
     </w:p>
     <w:p/>
@@ -1138,10 +772,7 @@
     <w:p/>
     <w:p>
       <w:r>
-        <w:t>At present, NetworkUPSTools is not done automatically and must be built by hand.</w:t>
-      </w:r>
-      <w:r>
-        <w:t xml:space="preserve"> Also </w:t>
+        <w:t xml:space="preserve">At present, NetworkUPSTools is not done automatically and must be built by hand. Also </w:t>
       </w:r>
       <w:r>
         <w:t>connman-tests</w:t>
@@ -1243,25 +874,7 @@
         <w:rPr>
           <w:rFonts w:ascii="Times" w:hAnsi="Times" w:cs="Times"/>
         </w:rPr>
-        <w:t>The imager consists of eight linear high-speed (~19.5kHz line rate) 512 pixel CMOS imager chips (Hamamatsu S10453), each on their own PCB. These are connected in sets of four to an analog front end based on the a four channel 8-bit ADC (AD9289). The two AFEs are connected to a Cyclone III (EP3C40F324C8) based camera expan</w:t>
-      </w:r>
-      <w:r>
-        <w:rPr>
-          <w:rFonts w:ascii="Times" w:hAnsi="Times" w:cs="Times"/>
-        </w:rPr>
-        <w:t xml:space="preserve">sion board, or “data formatter,” </w:t>
-      </w:r>
-      <w:r>
-        <w:rPr>
-          <w:rFonts w:ascii="Times" w:hAnsi="Times" w:cs="Times"/>
-        </w:rPr>
-        <w:t xml:space="preserve">we have built for the Beagleboard xM. The general idea is that the FPGA is controlled via an I2C 16 channel GPIO expander from the BBxM and synchronizes the image capture with the FLS Projector via the horizontal and vertical synchronization signals from the projector. </w:t>
-      </w:r>
-      <w:r>
-        <w:rPr>
-          <w:rFonts w:ascii="Times" w:hAnsi="Times" w:cs="Times"/>
-        </w:rPr>
-        <w:t>The FPGA provides clock and control signals to the AFEs &amp; Hamamatsus and receives and formats the raw pixel data. Finally it transmits a composite image of the captured data to the BBxM using the the CCDC ISP interface configured for 8-bit synchronous operation.</w:t>
+        <w:t>The imager consists of eight linear high-speed (~19.5kHz line rate) 512 pixel CMOS imager chips (Hamamatsu S10453), each on their own PCB. These are connected in sets of four to an analog front end based on the a four channel 8-bit ADC (AD9289). The two AFEs are connected to a Cyclone III (EP3C40F324C8) based camera expansion board, or “data formatter,” we have built for the Beagleboard xM. The general idea is that the FPGA is controlled via an I2C 16 channel GPIO expander from the BBxM and synchronizes the image capture with the FLS Projector via the horizontal and vertical synchronization signals from the projector. The FPGA provides clock and control signals to the AFEs &amp; Hamamatsus and receives and formats the raw pixel data. Finally it transmits a composite image of the captured data to the BBxM using the the CCDC ISP interface configured for 8-bit synchronous operation.</w:t>
       </w:r>
     </w:p>
     <w:p>
@@ -1304,97 +917,7 @@
         <w:rPr>
           <w:rFonts w:ascii="Times" w:hAnsi="Times" w:cs="Times"/>
         </w:rPr>
-        <w:t>The imager has a two operating modes: frame capture and line capture. In frame capture mode the imager exposes for an entire projected frame (1 projected frame = 1 8x512 pixel 8bit 4kB frame sent to BBxM). In line-capture mode the imager captures each projected horizontal line indivi</w:t>
-      </w:r>
-      <w:r>
-        <w:rPr>
-          <w:rFonts w:ascii="Times" w:hAnsi="Times" w:cs="Times"/>
-        </w:rPr>
-        <w:t xml:space="preserve">dually and compsites the resulting 480 (projected lines) 8x512 images into a single 600x4096 pixel 8bit ~2.4MB frame. This is accomplished by selectively capturing horizontal lines over the course of 5 sucessive projected frames. At sequence start the imager exposes </w:t>
-      </w:r>
-      <w:r>
-        <w:rPr>
-          <w:rFonts w:ascii="Times" w:hAnsi="Times" w:cs="Times"/>
-        </w:rPr>
-        <w:t xml:space="preserve">for a single horizontal line, </w:t>
-      </w:r>
-      <w:r>
-        <w:rPr>
-          <w:rFonts w:ascii="Times" w:hAnsi="Times" w:cs="Times"/>
-        </w:rPr>
-        <w:t xml:space="preserve">captures the data </w:t>
-      </w:r>
-      <w:r>
-        <w:rPr>
-          <w:rFonts w:ascii="Times" w:hAnsi="Times" w:cs="Times"/>
-        </w:rPr>
-        <w:t>(</w:t>
-      </w:r>
-      <w:r>
-        <w:rPr>
-          <w:rFonts w:ascii="Times" w:hAnsi="Times" w:cs="Times"/>
-        </w:rPr>
-        <w:t xml:space="preserve">which takes </w:t>
-      </w:r>
-      <w:r>
-        <w:rPr>
-          <w:rFonts w:ascii="Times" w:hAnsi="Times" w:cs="Times"/>
-        </w:rPr>
-        <w:t>roughly 2 lines time), then repeat</w:t>
-      </w:r>
-      <w:r>
-        <w:rPr>
-          <w:rFonts w:ascii="Times" w:hAnsi="Times" w:cs="Times"/>
-        </w:rPr>
-        <w:t>s</w:t>
-      </w:r>
-      <w:r>
-        <w:rPr>
-          <w:rFonts w:ascii="Times" w:hAnsi="Times" w:cs="Times"/>
-        </w:rPr>
-        <w:t>, capturing lines 1,4,7,</w:t>
-      </w:r>
-      <w:r>
-        <w:rPr>
-          <w:rFonts w:ascii="Times" w:hAnsi="Times" w:cs="Times"/>
-        </w:rPr>
-        <w:t xml:space="preserve">… of the first projected frame. The imager then dithers </w:t>
-      </w:r>
-      <w:r>
-        <w:rPr>
-          <w:rFonts w:ascii="Times" w:hAnsi="Times" w:cs="Times"/>
-        </w:rPr>
-        <w:t>in time by one horizontal line and capture lines 2,5,8… on the second frame, etc</w:t>
-      </w:r>
-      <w:r>
-        <w:rPr>
-          <w:rFonts w:ascii="Times" w:hAnsi="Times" w:cs="Times"/>
-        </w:rPr>
-        <w:t>. Ultimately this is done for five successive frames, dithering only on the first four for calibration reasons.</w:t>
-      </w:r>
-      <w:r>
-        <w:rPr>
-          <w:rFonts w:ascii="Times" w:hAnsi="Times" w:cs="Times"/>
-        </w:rPr>
-        <w:t xml:space="preserve"> </w:t>
-      </w:r>
-      <w:r>
-        <w:rPr>
-          <w:rFonts w:ascii="Times" w:hAnsi="Times" w:cs="Times"/>
-        </w:rPr>
-        <w:t xml:space="preserve">For the </w:t>
-      </w:r>
-      <w:r>
-        <w:rPr>
-          <w:rFonts w:ascii="Times" w:hAnsi="Times" w:cs="Times"/>
-        </w:rPr>
-        <w:t xml:space="preserve">logic behind these operating modes </w:t>
-      </w:r>
-      <w:r>
-        <w:rPr>
-          <w:rFonts w:ascii="Times" w:hAnsi="Times" w:cs="Times"/>
-        </w:rPr>
-        <w:t>see the section on the Fiber Locator algorithm.TODO</w:t>
+        <w:t>The imager has a two operating modes: frame capture and line capture. In frame capture mode the imager exposes for an entire projected frame (1 projected frame = 1 8x512 pixel 8bit 4kB frame sent to BBxM). In line-capture mode the imager captures each projected horizontal line individually and compsites the resulting 480 (projected lines) 8x512 images into a single 600x4096 pixel 8bit ~2.4MB frame. This is accomplished by selectively capturing horizontal lines over the course of 5 sucessive projected frames. At sequence start the imager exposes for a single horizontal line, captures the data (which takes roughly 2 lines time), then repeats, capturing lines 1,4,7,… of the first projected frame. The imager then dithers in time by one horizontal line and capture lines 2,5,8… on the second frame, etc. Ultimately this is done for five successive frames, dithering only on the first four for calibration reasons. For the logic behind these operating modes see the section on the Fiber Locator algorithm.TODO</w:t>
       </w:r>
     </w:p>
     <w:p>
@@ -1428,13 +951,7 @@
         <w:rPr>
           <w:rFonts w:ascii="Times" w:hAnsi="Times" w:cs="Times"/>
         </w:rPr>
-        <w:t xml:space="preserve">This is the low-level heart of the </w:t>
-      </w:r>
-      <w:r>
-        <w:rPr>
-          <w:rFonts w:ascii="Times" w:hAnsi="Times" w:cs="Times"/>
-        </w:rPr>
-        <w:t>fiber imager.</w:t>
+        <w:t>This is the low-level heart of the fiber imager.</w:t>
       </w:r>
     </w:p>
     <w:p>
@@ -1452,120 +969,48 @@
     </w:p>
     <w:p>
       <w:r>
-        <w:t xml:space="preserve">250MHz single ended clock </w:t>
-      </w:r>
-      <w:r>
-        <w:t xml:space="preserve"> - </w:t>
-      </w:r>
-      <w:r>
-        <w:t>used to create the system clock</w:t>
-      </w:r>
-    </w:p>
-    <w:p>
-      <w:r>
-        <w:t xml:space="preserve">8 lines from a i2c GPIO expander </w:t>
-      </w:r>
-      <w:r>
-        <w:t>– used for imager configuration</w:t>
-      </w:r>
-      <w:r>
-        <w:t xml:space="preserve">. Toggle rate </w:t>
-      </w:r>
-      <w:r>
-        <w:t xml:space="preserve">typically </w:t>
-      </w:r>
-      <w:r>
-        <w:t>&lt;</w:t>
-      </w:r>
-      <w:r>
-        <w:t>~1Hz</w:t>
-      </w:r>
-      <w:r>
-        <w:t xml:space="preserve"> </w:t>
-      </w:r>
-      <w:r>
-        <w:t xml:space="preserve"> </w:t>
-      </w:r>
-    </w:p>
-    <w:p>
-      <w:r>
-        <w:t xml:space="preserve">cam_fld </w:t>
-      </w:r>
-      <w:r>
-        <w:t>– used to start image capture</w:t>
-      </w:r>
-    </w:p>
-    <w:p/>
-    <w:p>
-      <w:r>
-        <w:t xml:space="preserve">Inputs from each </w:t>
-      </w:r>
-      <w:r>
-        <w:t>AFE</w:t>
-      </w:r>
-      <w:r>
-        <w:t>:</w:t>
-      </w:r>
-    </w:p>
-    <w:p>
-      <w:r>
-        <w:t xml:space="preserve">4 LVDS 80MHz </w:t>
-      </w:r>
-      <w:r>
-        <w:t xml:space="preserve">DDR </w:t>
-      </w:r>
-      <w:r>
-        <w:t>lanes</w:t>
-      </w:r>
-      <w:r>
-        <w:t>, one lane per imager</w:t>
-      </w:r>
-    </w:p>
-    <w:p>
-      <w:r>
-        <w:t xml:space="preserve">LVDS </w:t>
-      </w:r>
-      <w:r>
-        <w:t>40MHz data clock</w:t>
-      </w:r>
-      <w:r>
-        <w:t>, latch data on each edge</w:t>
-      </w:r>
-    </w:p>
-    <w:p>
-      <w:r>
-        <w:t>LVDS 10MHz frame clock</w:t>
-      </w:r>
-      <w:r>
-        <w:t>, latch byte on positive edge</w:t>
-      </w:r>
-    </w:p>
-    <w:p>
-      <w:r>
-        <w:t>PLL lock signal</w:t>
-      </w:r>
-      <w:r>
-        <w:t xml:space="preserve"> – we can mostly ignore this</w:t>
-      </w:r>
-    </w:p>
-    <w:p>
-      <w:r>
-        <w:t xml:space="preserve">End of Line signal - ANDed </w:t>
-      </w:r>
-      <w:r>
-        <w:t xml:space="preserve">EOL </w:t>
-      </w:r>
-      <w:r>
-        <w:t xml:space="preserve">from </w:t>
-      </w:r>
-      <w:r>
-        <w:t xml:space="preserve">each </w:t>
-      </w:r>
-      <w:r>
-        <w:t>the 4 imagers</w:t>
-      </w:r>
-      <w:r>
-        <w:t>. Toggles on readout of last pixel. We ignore this.</w:t>
+        <w:t>250MHz single ended clock  - used to create the system clock</w:t>
+      </w:r>
+    </w:p>
+    <w:p>
+      <w:r>
+        <w:t xml:space="preserve">8 lines from a i2c GPIO expander – used for imager configuration. Toggle rate typically &lt;~1Hz  </w:t>
+      </w:r>
+    </w:p>
+    <w:p>
+      <w:r>
+        <w:t>cam_fld – used to start image capture</w:t>
+      </w:r>
+    </w:p>
+    <w:p/>
+    <w:p>
+      <w:r>
+        <w:t>Inputs from each AFE:</w:t>
+      </w:r>
+    </w:p>
+    <w:p>
+      <w:r>
+        <w:t>4 LVDS 80MHz DDR lanes, one lane per imager</w:t>
+      </w:r>
+    </w:p>
+    <w:p>
+      <w:r>
+        <w:t>LVDS 40MHz data clock, latch data on each edge</w:t>
+      </w:r>
+    </w:p>
+    <w:p>
+      <w:r>
+        <w:t>LVDS 10MHz frame clock, latch byte on positive edge</w:t>
+      </w:r>
+    </w:p>
+    <w:p>
+      <w:r>
+        <w:t>PLL lock signal – we can mostly ignore this</w:t>
+      </w:r>
+    </w:p>
+    <w:p>
+      <w:r>
+        <w:t>End of Line signal - ANDed EOL from each the 4 imagers. Toggles on readout of last pixel. We ignore this.</w:t>
       </w:r>
     </w:p>
     <w:p/>
@@ -1576,10 +1021,7 @@
     </w:p>
     <w:p>
       <w:r>
-        <w:t>LVDS Hamamatsu start signal</w:t>
-      </w:r>
-      <w:r>
-        <w:t xml:space="preserve"> – The imagers expose when high and readout when low.</w:t>
+        <w:t>LVDS Hamamatsu start signal – The imagers expose when high and readout when low.</w:t>
       </w:r>
     </w:p>
     <w:p>
@@ -1605,13 +1047,7 @@
     </w:p>
     <w:p>
       <w:r>
-        <w:t>cam_pclk</w:t>
-      </w:r>
-      <w:r>
-        <w:t>:</w:t>
-      </w:r>
-      <w:r>
-        <w:t xml:space="preserve"> ~80MHz pixel clock. BBxM latches pixel data on configurable edge.</w:t>
+        <w:t>cam_pclk: ~80MHz pixel clock. BBxM latches pixel data on configurable edge.</w:t>
       </w:r>
     </w:p>
     <w:p>
@@ -1645,6 +1081,9 @@
         <w:autoSpaceDN w:val="0"/>
         <w:adjustRightInd w:val="0"/>
         <w:spacing w:after="240"/>
+        <w:rPr>
+          <w:rFonts w:ascii="Times" w:hAnsi="Times" w:cs="Times"/>
+        </w:rPr>
       </w:pPr>
       <w:r>
         <w:tab/>
@@ -1658,9 +1097,264 @@
     </w:p>
     <w:p>
       <w:pPr>
+        <w:widowControl w:val="0"/>
+        <w:autoSpaceDE w:val="0"/>
+        <w:autoSpaceDN w:val="0"/>
+        <w:adjustRightInd w:val="0"/>
+        <w:spacing w:after="240"/>
+        <w:rPr>
+          <w:rFonts w:ascii="Times" w:hAnsi="Times" w:cs="Times"/>
+        </w:rPr>
+      </w:pPr>
+      <w:r>
+        <w:rPr>
+          <w:rFonts w:ascii="Times" w:hAnsi="Times" w:cs="Times"/>
+          <w:noProof/>
+        </w:rPr>
+        <w:drawing>
+          <wp:inline distT="0" distB="0" distL="0" distR="0" wp14:anchorId="5C2B0AFD" wp14:editId="7A517D80">
+            <wp:extent cx="6629400" cy="4564131"/>
+            <wp:effectExtent l="0" t="0" r="0" b="0"/>
+            <wp:docPr id="1" name="Picture 1" descr="Macintosh HD:Users:one:Desktop:Screen Shot 2012-12-02 at 5.30.15 PM.png"/>
+            <wp:cNvGraphicFramePr>
+              <a:graphicFrameLocks xmlns:a="http://schemas.openxmlformats.org/drawingml/2006/main" noChangeAspect="1"/>
+            </wp:cNvGraphicFramePr>
+            <a:graphic xmlns:a="http://schemas.openxmlformats.org/drawingml/2006/main">
+              <a:graphicData uri="http://schemas.openxmlformats.org/drawingml/2006/picture">
+                <pic:pic xmlns:pic="http://schemas.openxmlformats.org/drawingml/2006/picture">
+                  <pic:nvPicPr>
+                    <pic:cNvPr id="0" name="Picture 1" descr="Macintosh HD:Users:one:Desktop:Screen Shot 2012-12-02 at 5.30.15 PM.png"/>
+                    <pic:cNvPicPr>
+                      <a:picLocks noChangeAspect="1" noChangeArrowheads="1"/>
+                    </pic:cNvPicPr>
+                  </pic:nvPicPr>
+                  <pic:blipFill>
+                    <a:blip r:embed="rId8">
+                      <a:extLst>
+                        <a:ext uri="{28A0092B-C50C-407E-A947-70E740481C1C}">
+                          <a14:useLocalDpi xmlns:a14="http://schemas.microsoft.com/office/drawing/2010/main" val="0"/>
+                        </a:ext>
+                      </a:extLst>
+                    </a:blip>
+                    <a:srcRect/>
+                    <a:stretch>
+                      <a:fillRect/>
+                    </a:stretch>
+                  </pic:blipFill>
+                  <pic:spPr bwMode="auto">
+                    <a:xfrm>
+                      <a:off x="0" y="0"/>
+                      <a:ext cx="6629400" cy="4564131"/>
+                    </a:xfrm>
+                    <a:prstGeom prst="rect">
+                      <a:avLst/>
+                    </a:prstGeom>
+                    <a:noFill/>
+                    <a:ln>
+                      <a:noFill/>
+                    </a:ln>
+                  </pic:spPr>
+                </pic:pic>
+              </a:graphicData>
+            </a:graphic>
+          </wp:inline>
+        </w:drawing>
+      </w:r>
+    </w:p>
+    <w:p>
+      <w:pPr>
         <w:pStyle w:val="Heading3"/>
       </w:pPr>
       <w:r>
+        <w:t>master_control</w:t>
+      </w:r>
+    </w:p>
+    <w:p>
+      <w:pPr>
+        <w:widowControl w:val="0"/>
+        <w:autoSpaceDE w:val="0"/>
+        <w:autoSpaceDN w:val="0"/>
+        <w:adjustRightInd w:val="0"/>
+        <w:spacing w:after="240"/>
+      </w:pPr>
+    </w:p>
+    <w:p>
+      <w:pPr>
+        <w:pStyle w:val="Heading4"/>
+      </w:pPr>
+      <w:r>
+        <w:t xml:space="preserve">Inputs </w:t>
+      </w:r>
+    </w:p>
+    <w:p>
+      <w:pPr>
+        <w:pStyle w:val="Heading5"/>
+      </w:pPr>
+      <w:r>
+        <w:t>system_on</w:t>
+      </w:r>
+    </w:p>
+    <w:p>
+      <w:r>
+        <w:t>When asserted high the system shall power on.</w:t>
+      </w:r>
+    </w:p>
+    <w:p>
+      <w:pPr>
+        <w:pStyle w:val="Heading5"/>
+      </w:pPr>
+      <w:r>
+        <w:t>cam_fld</w:t>
+      </w:r>
+    </w:p>
+    <w:p>
+      <w:r>
+        <w:t>“Go” signal from the BBxM. Polarity can be whatever is convenient. When enters the active state the imager latches the configuration inputs and begins operating in the configured mode. Pulse the take a single image.</w:t>
+      </w:r>
+    </w:p>
+    <w:p>
+      <w:pPr>
+        <w:pStyle w:val="Heading5"/>
+      </w:pPr>
+      <w:r>
+        <w:t>self_test</w:t>
+      </w:r>
+    </w:p>
+    <w:p>
+      <w:r>
+        <w:t>execute a self test</w:t>
+      </w:r>
+    </w:p>
+    <w:p>
+      <w:pPr>
+        <w:pStyle w:val="Heading5"/>
+      </w:pPr>
+      <w:r>
+        <w:t>operating_mode[1:0]</w:t>
+      </w:r>
+    </w:p>
+    <w:p>
+      <w:r>
+        <w:t xml:space="preserve">mode 0 = frame mode. mode 1 = line mode. Modes 2 &amp;3 reserved. </w:t>
+      </w:r>
+    </w:p>
+    <w:p>
+      <w:pPr>
+        <w:pStyle w:val="Heading5"/>
+      </w:pPr>
+      <w:r>
+        <w:t>reset</w:t>
+      </w:r>
+    </w:p>
+    <w:p>
+      <w:r>
+        <w:t xml:space="preserve">reset the system to power-on configuration </w:t>
+      </w:r>
+    </w:p>
+    <w:p>
+      <w:pPr>
+        <w:pStyle w:val="Heading5"/>
+      </w:pPr>
+      <w:r>
+        <w:t>ham_ready</w:t>
+      </w:r>
+    </w:p>
+    <w:p>
+      <w:r>
+        <w:t>input from the ham_start_control module. Used to let the BBxM know when it can start an set cam_fld and have the imager respond.</w:t>
+      </w:r>
+    </w:p>
+    <w:p>
+      <w:pPr>
+        <w:pStyle w:val="Heading5"/>
+      </w:pPr>
+      <w:r>
+        <w:t>dtp_match</w:t>
+      </w:r>
+    </w:p>
+    <w:p>
+      <w:r>
+        <w:t>output from the dtp_checker module. Used to compute self-test results</w:t>
+      </w:r>
+    </w:p>
+    <w:p>
+      <w:pPr>
+        <w:pStyle w:val="Heading5"/>
+      </w:pPr>
+      <w:r>
+        <w:t>error</w:t>
+      </w:r>
+    </w:p>
+    <w:p>
+      <w:r>
+        <w:t>error flag from module X. used to compute error state</w:t>
+      </w:r>
+    </w:p>
+    <w:p>
+      <w:pPr>
+        <w:pStyle w:val="Heading5"/>
+      </w:pPr>
+      <w:r>
+        <w:t>clk</w:t>
+      </w:r>
+    </w:p>
+    <w:p>
+      <w:r>
+        <w:t xml:space="preserve">logic clock, just use the 250MHz clock from the BBxM? </w:t>
+      </w:r>
+    </w:p>
+    <w:p>
+      <w:pPr>
+        <w:pStyle w:val="Heading4"/>
+      </w:pPr>
+      <w:r>
+        <w:t>Output</w:t>
+      </w:r>
+    </w:p>
+    <w:p>
+      <w:pPr>
+        <w:pStyle w:val="Heading5"/>
+      </w:pPr>
+      <w:r>
+        <w:t>exposure_mode</w:t>
+      </w:r>
+    </w:p>
+    <w:p>
+      <w:r>
+        <w:t>indicates operation in frame-mode or line-mode</w:t>
+      </w:r>
+    </w:p>
+    <w:p>
+      <w:pPr>
+        <w:pStyle w:val="Heading5"/>
+      </w:pPr>
+      <w:r>
+        <w:t>idle</w:t>
+      </w:r>
+    </w:p>
+    <w:p>
+      <w:r>
+        <w:t>control line to the ham_start_control module. Tells the module that no exposure is in progress.</w:t>
+      </w:r>
+    </w:p>
+    <w:p>
+      <w:pPr>
+        <w:pStyle w:val="Heading5"/>
+      </w:pPr>
+      <w:r>
+        <w:t>exposure_mode</w:t>
+      </w:r>
+    </w:p>
+    <w:p>
+      <w:r>
+        <w:t>indicates operation in frame-mode or line-mode</w:t>
+      </w:r>
+    </w:p>
+    <w:p>
+      <w:pPr>
+        <w:pStyle w:val="Heading3"/>
+      </w:pPr>
+      <w:r>
         <w:t>shutter_control</w:t>
       </w:r>
     </w:p>
@@ -1725,10 +1419,7 @@
         <w:pStyle w:val="Heading5"/>
       </w:pPr>
       <w:r>
-        <w:t>R</w:t>
-      </w:r>
-      <w:r>
-        <w:t>eset</w:t>
+        <w:t>Reset</w:t>
       </w:r>
     </w:p>
     <w:p>
@@ -1790,191 +1481,152 @@
     </w:p>
     <w:p>
       <w:r>
-        <w:t xml:space="preserve">This module is used to insure that the constraints on the high and low period of the ham_start signal are met. </w:t>
-      </w:r>
-      <w:r>
-        <w:t>Under normal operating modes the module will essentially pass shutter straight though to ham_clk.</w:t>
-      </w:r>
-    </w:p>
-    <w:p/>
-    <w:p>
-      <w:r>
-        <w:t xml:space="preserve">When not idle it </w:t>
-      </w:r>
-      <w:r>
-        <w:t>will disallows transitions that occur</w:t>
-      </w:r>
-      <w:r>
-        <w:t xml:space="preserve"> too rapidly, but </w:t>
-      </w:r>
-      <w:r>
-        <w:t>does nothing to ensure they don’t occur too slowly.</w:t>
-      </w:r>
-      <w:r>
-        <w:t xml:space="preserve"> </w:t>
-      </w:r>
-      <w:r>
-        <w:t>This shouldn’t be an issue as the shutter should be within spec for both operating modes.</w:t>
-      </w:r>
-    </w:p>
-    <w:p/>
-    <w:p>
-      <w:r>
-        <w:t>When idle, the module ignores shutter and autotoggles ham_start, keeping it low for the maximum possible number of ham_clks and high for the minimum possible.</w:t>
-      </w:r>
-    </w:p>
-    <w:p/>
-    <w:p>
-      <w:r>
-        <w:t>I</w:t>
-      </w:r>
-      <w:r>
-        <w:t>t outputs ham_redy as true whenever an exposure can be safely started/stopped as an additional bit of guidance</w:t>
-      </w:r>
+        <w:t>This module is used to insure that the constraints on the high and low period of the ham_start signal are met. Under normal operating modes the module will essentially pass shutter straight though to ham_clk.</w:t>
+      </w:r>
+    </w:p>
+    <w:p/>
+    <w:p>
+      <w:r>
+        <w:t>When not idle it will disallows transitions that occur too rapidly, but does nothing to ensure they don’t occur too slowly. This shouldn’t be an issue as the shutter should be within spec for both operating modes. When idle, the module ignores shutter and autotoggles ham_start, keeping it low for the maximum possible number of ham_clks and high for the minimum possible.</w:t>
+      </w:r>
+    </w:p>
+    <w:p/>
+    <w:p>
+      <w:r>
+        <w:t>It outputs ham_ready as true whenever an exposure can be safely started/stopped (that is whenever a change of shutter will be passed through to ham_start) as an additional bit of guidance.</w:t>
+      </w:r>
+    </w:p>
+    <w:p/>
+    <w:p>
+      <w:r>
+        <w:t xml:space="preserve">The module functions by keeping track of the number of ham_clk positive edges since ham_start last changed. </w:t>
+      </w:r>
+    </w:p>
+    <w:p>
+      <w:pPr>
+        <w:pStyle w:val="Heading4"/>
+      </w:pPr>
+      <w:r>
+        <w:t>Inputs</w:t>
+      </w:r>
+    </w:p>
+    <w:p>
+      <w:pPr>
+        <w:pStyle w:val="Heading5"/>
+      </w:pPr>
+      <w:r>
+        <w:t>shutter</w:t>
+      </w:r>
+    </w:p>
+    <w:p>
+      <w:r>
+        <w:t>requested electronic shutter state</w:t>
+      </w:r>
+    </w:p>
+    <w:p>
+      <w:pPr>
+        <w:pStyle w:val="Heading5"/>
+      </w:pPr>
+      <w:r>
+        <w:t>idle_hamamatsus</w:t>
+      </w:r>
+    </w:p>
+    <w:p>
+      <w:r>
+        <w:t>When high the module will ensure the Hamamatsu start line stays within the datasheet spec.</w:t>
+      </w:r>
+    </w:p>
+    <w:p>
+      <w:pPr>
+        <w:pStyle w:val="Heading5"/>
+      </w:pPr>
+      <w:r>
+        <w:t>ham_clk</w:t>
+      </w:r>
+    </w:p>
+    <w:p>
+      <w:r>
+        <w:t>The clock sent to the Hamamatsus</w:t>
+      </w:r>
+    </w:p>
+    <w:p>
+      <w:pPr>
+        <w:pStyle w:val="Heading4"/>
+      </w:pPr>
+      <w:r>
+        <w:t>Outputs</w:t>
+      </w:r>
+    </w:p>
+    <w:p>
+      <w:pPr>
+        <w:pStyle w:val="Heading5"/>
+      </w:pPr>
+      <w:r>
+        <w:t>ham_ready</w:t>
+      </w:r>
+    </w:p>
+    <w:p>
+      <w:r>
+        <w:t>high if an exposure can be started or stopped</w:t>
+      </w:r>
+    </w:p>
+    <w:p>
+      <w:pPr>
+        <w:pStyle w:val="Heading5"/>
+      </w:pPr>
+      <w:r>
+        <w:t>ham_start</w:t>
+      </w:r>
+    </w:p>
+    <w:p>
+      <w:r>
+        <w:t>the start signal to the Hamamatsu detectors</w:t>
+      </w:r>
+    </w:p>
+    <w:p/>
+    <w:p>
+      <w:pPr>
+        <w:pStyle w:val="Heading3"/>
+      </w:pPr>
+      <w:r>
+        <w:t>my_iser_top</w:t>
+      </w:r>
+    </w:p>
+    <w:p>
+      <w:pPr>
+        <w:pStyle w:val="Heading3"/>
+      </w:pPr>
+      <w:r>
+        <w:t>cam_serializer</w:t>
+      </w:r>
+    </w:p>
+    <w:p>
+      <w:pPr>
+        <w:pStyle w:val="Heading3"/>
+      </w:pPr>
+      <w:r>
+        <w:t>dtp_checker</w:t>
+      </w:r>
+    </w:p>
+    <w:p>
+      <w:pPr>
+        <w:pStyle w:val="Heading3"/>
+      </w:pPr>
+      <w:r>
+        <w:t>pixel_counter</w:t>
+      </w:r>
+    </w:p>
+    <w:p>
+      <w:pPr>
+        <w:pStyle w:val="Heading3"/>
+      </w:pPr>
+      <w:r>
+        <w:t>pll</w:t>
+      </w:r>
+    </w:p>
+    <w:p>
       <w:bookmarkStart w:id="0" w:name="_GoBack"/>
       <w:bookmarkEnd w:id="0"/>
-    </w:p>
-    <w:p>
-      <w:pPr>
-        <w:pStyle w:val="Heading4"/>
-      </w:pPr>
-      <w:r>
-        <w:t>Inputs</w:t>
-      </w:r>
-    </w:p>
-    <w:p>
-      <w:pPr>
-        <w:pStyle w:val="Heading5"/>
-      </w:pPr>
-      <w:r>
-        <w:t>shutter</w:t>
-      </w:r>
-    </w:p>
-    <w:p>
-      <w:r>
-        <w:t>requested electronic shutter state</w:t>
-      </w:r>
-    </w:p>
-    <w:p>
-      <w:pPr>
-        <w:pStyle w:val="Heading5"/>
-      </w:pPr>
-      <w:r>
-        <w:t>idle_hamamatsus</w:t>
-      </w:r>
-    </w:p>
-    <w:p>
-      <w:r>
-        <w:t>When high the module will ensure the Hamamatsu start line stays within the datasheet spec.</w:t>
-      </w:r>
-    </w:p>
-    <w:p>
-      <w:pPr>
-        <w:pStyle w:val="Heading5"/>
-      </w:pPr>
-      <w:r>
-        <w:t>ham_clk</w:t>
-      </w:r>
-    </w:p>
-    <w:p>
-      <w:r>
-        <w:t>The clock sent to the H</w:t>
-      </w:r>
-      <w:r>
-        <w:t>amamatsus</w:t>
-      </w:r>
-    </w:p>
-    <w:p>
-      <w:pPr>
-        <w:pStyle w:val="Heading4"/>
-      </w:pPr>
-      <w:r>
-        <w:t>Outputs</w:t>
-      </w:r>
-    </w:p>
-    <w:p>
-      <w:pPr>
-        <w:pStyle w:val="Heading5"/>
-      </w:pPr>
-      <w:r>
-        <w:t>ham_ready</w:t>
-      </w:r>
-    </w:p>
-    <w:p>
-      <w:r>
-        <w:t xml:space="preserve">high if an exposure can </w:t>
-      </w:r>
-      <w:r>
-        <w:t xml:space="preserve">be </w:t>
-      </w:r>
-      <w:r>
-        <w:t>started or stopped</w:t>
-      </w:r>
-    </w:p>
-    <w:p>
-      <w:pPr>
-        <w:pStyle w:val="Heading5"/>
-      </w:pPr>
-      <w:r>
-        <w:t>ham_start</w:t>
-      </w:r>
-    </w:p>
-    <w:p>
-      <w:r>
-        <w:t xml:space="preserve">the start signal to the </w:t>
-      </w:r>
-      <w:r>
-        <w:t>Hamamatsu detectors</w:t>
-      </w:r>
-    </w:p>
-    <w:p/>
-    <w:p>
-      <w:pPr>
-        <w:pStyle w:val="Heading3"/>
-      </w:pPr>
-      <w:r>
-        <w:t>my_iser_top</w:t>
-      </w:r>
-    </w:p>
-    <w:p>
-      <w:pPr>
-        <w:pStyle w:val="Heading3"/>
-      </w:pPr>
-      <w:r>
-        <w:t>cam_serializer</w:t>
-      </w:r>
-    </w:p>
-    <w:p>
-      <w:pPr>
-        <w:pStyle w:val="Heading3"/>
-      </w:pPr>
-      <w:r>
-        <w:t>dtp_checker</w:t>
-      </w:r>
-    </w:p>
-    <w:p>
-      <w:pPr>
-        <w:pStyle w:val="Heading3"/>
-      </w:pPr>
-      <w:r>
-        <w:t>master_control</w:t>
-      </w:r>
-    </w:p>
-    <w:p>
-      <w:pPr>
-        <w:pStyle w:val="Heading3"/>
-      </w:pPr>
-      <w:r>
-        <w:t>pixel_counter</w:t>
-      </w:r>
-    </w:p>
-    <w:p>
-      <w:pPr>
-        <w:pStyle w:val="Heading3"/>
-      </w:pPr>
-      <w:r>
-        <w:t>pll</w:t>
-      </w:r>
     </w:p>
     <w:sectPr>
       <w:pgSz w:w="12240" w:h="15840"/>
@@ -2265,6 +1917,7 @@
   <w:style w:type="character" w:default="1" w:styleId="DefaultParagraphFont">
     <w:name w:val="Default Paragraph Font"/>
     <w:uiPriority w:val="1"/>
+    <w:semiHidden/>
     <w:unhideWhenUsed/>
   </w:style>
   <w:style w:type="table" w:default="1" w:styleId="TableNormal">

--- a/doc/M2FS Electronics & Control.docx
+++ b/doc/M2FS Electronics & Control.docx
@@ -2,105 +2,2914 @@
 <file path=word/document.xml><?xml version="1.0" encoding="utf-8"?>
 <w:document xmlns:wpc="http://schemas.microsoft.com/office/word/2010/wordprocessingCanvas" xmlns:mo="http://schemas.microsoft.com/office/mac/office/2008/main" xmlns:mc="http://schemas.openxmlformats.org/markup-compatibility/2006" xmlns:mv="urn:schemas-microsoft-com:mac:vml" xmlns:o="urn:schemas-microsoft-com:office:office" xmlns:r="http://schemas.openxmlformats.org/officeDocument/2006/relationships" xmlns:m="http://schemas.openxmlformats.org/officeDocument/2006/math" xmlns:v="urn:schemas-microsoft-com:vml" xmlns:wp14="http://schemas.microsoft.com/office/word/2010/wordprocessingDrawing" xmlns:wp="http://schemas.openxmlformats.org/drawingml/2006/wordprocessingDrawing" xmlns:w10="urn:schemas-microsoft-com:office:word" xmlns:w="http://schemas.openxmlformats.org/wordprocessingml/2006/main" xmlns:w14="http://schemas.microsoft.com/office/word/2010/wordml" xmlns:wpg="http://schemas.microsoft.com/office/word/2010/wordprocessingGroup" xmlns:wpi="http://schemas.microsoft.com/office/word/2010/wordprocessingInk" xmlns:wne="http://schemas.microsoft.com/office/word/2006/wordml" xmlns:wps="http://schemas.microsoft.com/office/word/2010/wordprocessingShape" mc:Ignorable="w14 wp14">
   <w:body>
-    <w:p>
-      <w:pPr>
+    <w:sdt>
+      <w:sdtPr>
+        <w:id w:val="1549642927"/>
+        <w:docPartObj>
+          <w:docPartGallery w:val="Cover Pages"/>
+          <w:docPartUnique/>
+        </w:docPartObj>
+      </w:sdtPr>
+      <w:sdtEndPr>
         <w:rPr>
+          <w:rFonts w:asciiTheme="majorHAnsi" w:eastAsiaTheme="majorEastAsia" w:hAnsiTheme="majorHAnsi" w:cstheme="majorBidi"/>
+          <w:smallCaps/>
+          <w:color w:val="0F243E" w:themeColor="text2" w:themeShade="7F"/>
+          <w:spacing w:val="20"/>
+          <w:sz w:val="32"/>
+          <w:szCs w:val="32"/>
+        </w:rPr>
+      </w:sdtEndPr>
+      <w:sdtContent>
+        <w:p>
+          <w:r>
+            <w:rPr>
+              <w:noProof/>
+            </w:rPr>
+            <mc:AlternateContent>
+              <mc:Choice Requires="wpg">
+                <w:drawing>
+                  <wp:anchor distT="0" distB="0" distL="114300" distR="114300" simplePos="0" relativeHeight="251663360" behindDoc="0" locked="0" layoutInCell="1" allowOverlap="1" wp14:anchorId="32CBD229" wp14:editId="504A4E21">
+                    <wp:simplePos x="0" y="0"/>
+                    <wp:positionH relativeFrom="column">
+                      <wp:posOffset>4476750</wp:posOffset>
+                    </wp:positionH>
+                    <wp:positionV relativeFrom="paragraph">
+                      <wp:posOffset>-95250</wp:posOffset>
+                    </wp:positionV>
+                    <wp:extent cx="2377440" cy="776605"/>
+                    <wp:effectExtent l="0" t="0" r="3810" b="23495"/>
+                    <wp:wrapNone/>
+                    <wp:docPr id="91" name="Group 91"/>
+                    <wp:cNvGraphicFramePr/>
+                    <a:graphic xmlns:a="http://schemas.openxmlformats.org/drawingml/2006/main">
+                      <a:graphicData uri="http://schemas.microsoft.com/office/word/2010/wordprocessingGroup">
+                        <wpg:wgp>
+                          <wpg:cNvGrpSpPr/>
+                          <wpg:grpSpPr>
+                            <a:xfrm>
+                              <a:off x="0" y="0"/>
+                              <a:ext cx="2377440" cy="776605"/>
+                              <a:chOff x="0" y="0"/>
+                              <a:chExt cx="2377440" cy="776605"/>
+                            </a:xfrm>
+                          </wpg:grpSpPr>
+                          <wps:wsp>
+                            <wps:cNvPr id="92" name="Text Box 6"/>
+                            <wps:cNvSpPr txBox="1">
+                              <a:spLocks noChangeArrowheads="1"/>
+                            </wps:cNvSpPr>
+                            <wps:spPr bwMode="auto">
+                              <a:xfrm>
+                                <a:off x="0" y="123825"/>
+                                <a:ext cx="1257935" cy="517525"/>
+                              </a:xfrm>
+                              <a:prstGeom prst="rect">
+                                <a:avLst/>
+                              </a:prstGeom>
+                              <a:noFill/>
+                              <a:ln>
+                                <a:noFill/>
+                              </a:ln>
+                              <a:extLst>
+                                <a:ext uri="{909E8E84-426E-40dd-AFC4-6F175D3DCCD1}">
+                                  <a14:hiddenFill xmlns:a14="http://schemas.microsoft.com/office/drawing/2010/main">
+                                    <a:solidFill>
+                                      <a:srgbClr val="FFFFFF"/>
+                                    </a:solidFill>
+                                  </a14:hiddenFill>
+                                </a:ext>
+                                <a:ext uri="{91240B29-F687-4f45-9708-019B960494DF}">
+                                  <a14:hiddenLine xmlns:a14="http://schemas.microsoft.com/office/drawing/2010/main" w="9525">
+                                    <a:solidFill>
+                                      <a:srgbClr val="808080"/>
+                                    </a:solidFill>
+                                    <a:miter lim="800000"/>
+                                    <a:headEnd/>
+                                    <a:tailEnd/>
+                                  </a14:hiddenLine>
+                                </a:ext>
+                              </a:extLst>
+                            </wps:spPr>
+                            <wps:txbx>
+                              <w:txbxContent>
+                                <w:p>
+                                  <w:pPr>
+                                    <w:contextualSpacing/>
+                                    <w:jc w:val="right"/>
+                                    <w:rPr>
+                                      <w:rFonts w:ascii="Calibri" w:hAnsi="Calibri"/>
+                                      <w:b/>
+                                      <w:color w:val="808080" w:themeColor="background1" w:themeShade="80"/>
+                                      <w:sz w:val="32"/>
+                                      <w:szCs w:val="32"/>
+                                    </w:rPr>
+                                  </w:pPr>
+                                  <w:r>
+                                    <w:rPr>
+                                      <w:rFonts w:ascii="Calibri" w:hAnsi="Calibri"/>
+                                      <w:b/>
+                                      <w:color w:val="808080" w:themeColor="background1" w:themeShade="80"/>
+                                      <w:sz w:val="32"/>
+                                      <w:szCs w:val="32"/>
+                                    </w:rPr>
+                                    <w:t>Fall</w:t>
+                                  </w:r>
+                                </w:p>
+                              </w:txbxContent>
+                            </wps:txbx>
+                            <wps:bodyPr rot="0" vert="horz" wrap="square" lIns="0" tIns="0" rIns="0" bIns="0" anchor="t" anchorCtr="0" upright="1">
+                              <a:noAutofit/>
+                            </wps:bodyPr>
+                          </wps:wsp>
+                          <wps:wsp>
+                            <wps:cNvPr id="93" name="Text Box 7"/>
+                            <wps:cNvSpPr txBox="1">
+                              <a:spLocks noChangeArrowheads="1"/>
+                            </wps:cNvSpPr>
+                            <wps:spPr bwMode="auto">
+                              <a:xfrm>
+                                <a:off x="1381125" y="0"/>
+                                <a:ext cx="996315" cy="756920"/>
+                              </a:xfrm>
+                              <a:prstGeom prst="rect">
+                                <a:avLst/>
+                              </a:prstGeom>
+                              <a:noFill/>
+                              <a:ln>
+                                <a:noFill/>
+                              </a:ln>
+                              <a:extLst>
+                                <a:ext uri="{909E8E84-426E-40dd-AFC4-6F175D3DCCD1}">
+                                  <a14:hiddenFill xmlns:a14="http://schemas.microsoft.com/office/drawing/2010/main">
+                                    <a:solidFill>
+                                      <a:srgbClr val="FFFFFF"/>
+                                    </a:solidFill>
+                                  </a14:hiddenFill>
+                                </a:ext>
+                                <a:ext uri="{91240B29-F687-4f45-9708-019B960494DF}">
+                                  <a14:hiddenLine xmlns:a14="http://schemas.microsoft.com/office/drawing/2010/main" w="9525">
+                                    <a:solidFill>
+                                      <a:srgbClr val="000000"/>
+                                    </a:solidFill>
+                                    <a:miter lim="800000"/>
+                                    <a:headEnd/>
+                                    <a:tailEnd/>
+                                  </a14:hiddenLine>
+                                </a:ext>
+                              </a:extLst>
+                            </wps:spPr>
+                            <wps:txbx>
+                              <w:txbxContent>
+                                <w:p>
+                                  <w:pPr>
+                                    <w:contextualSpacing/>
+                                    <w:rPr>
+                                      <w:rFonts w:asciiTheme="majorHAnsi" w:hAnsiTheme="majorHAnsi"/>
+                                      <w:color w:val="548DD4" w:themeColor="text2" w:themeTint="99"/>
+                                      <w:sz w:val="92"/>
+                                      <w:szCs w:val="92"/>
+                                    </w:rPr>
+                                  </w:pPr>
+                                  <w:r>
+                                    <w:rPr>
+                                      <w:rFonts w:asciiTheme="majorHAnsi" w:hAnsiTheme="majorHAnsi"/>
+                                      <w:color w:val="548DD4" w:themeColor="text2" w:themeTint="99"/>
+                                      <w:sz w:val="92"/>
+                                      <w:szCs w:val="92"/>
+                                    </w:rPr>
+                                    <w:t>16</w:t>
+                                  </w:r>
+                                </w:p>
+                              </w:txbxContent>
+                            </wps:txbx>
+                            <wps:bodyPr rot="0" vert="horz" wrap="square" lIns="0" tIns="0" rIns="0" bIns="0" anchor="t" anchorCtr="0" upright="1">
+                              <a:noAutofit/>
+                            </wps:bodyPr>
+                          </wps:wsp>
+                          <wps:wsp>
+                            <wps:cNvPr id="101" name="AutoShape 8"/>
+                            <wps:cNvCnPr>
+                              <a:cxnSpLocks noChangeShapeType="1"/>
+                            </wps:cNvCnPr>
+                            <wps:spPr bwMode="auto">
+                              <a:xfrm>
+                                <a:off x="1333500" y="190500"/>
+                                <a:ext cx="0" cy="586105"/>
+                              </a:xfrm>
+                              <a:prstGeom prst="straightConnector1">
+                                <a:avLst/>
+                              </a:prstGeom>
+                              <a:noFill/>
+                              <a:ln w="19050">
+                                <a:solidFill>
+                                  <a:srgbClr val="808080"/>
+                                </a:solidFill>
+                                <a:round/>
+                                <a:headEnd/>
+                                <a:tailEnd/>
+                              </a:ln>
+                              <a:extLst>
+                                <a:ext uri="{909E8E84-426E-40dd-AFC4-6F175D3DCCD1}">
+                                  <a14:hiddenFill xmlns:a14="http://schemas.microsoft.com/office/drawing/2010/main">
+                                    <a:noFill/>
+                                  </a14:hiddenFill>
+                                </a:ext>
+                              </a:extLst>
+                            </wps:spPr>
+                            <wps:bodyPr/>
+                          </wps:wsp>
+                        </wpg:wgp>
+                      </a:graphicData>
+                    </a:graphic>
+                  </wp:anchor>
+                </w:drawing>
+              </mc:Choice>
+              <mc:Fallback>
+                <w:pict>
+                  <v:group id="Group 91" o:spid="_x0000_s1026" style="position:absolute;left:0;text-align:left;margin-left:352.5pt;margin-top:-7.45pt;width:187.2pt;height:61.15pt;z-index:251663360" coordsize="2377440,776605" o:gfxdata="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">
+                    <v:shapetype id="_x0000_t202" coordsize="21600,21600" o:spt="202" path="m0,0l0,21600,21600,21600,21600,0xe">
+                      <v:stroke joinstyle="miter"/>
+                      <v:path gradientshapeok="t" o:connecttype="rect"/>
+                    </v:shapetype>
+                    <v:shape id="Text Box 6" o:spid="_x0000_s1027" type="#_x0000_t202" style="position:absolute;top:123825;width:1257935;height:517525;visibility:visible;mso-wrap-style:square;v-text-anchor:top" o:gfxdata="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" filled="f" stroked="f" strokecolor="gray">
+                      <v:textbox inset="0,0,0,0">
+                        <w:txbxContent>
+                          <w:p>
+                            <w:pPr>
+                              <w:contextualSpacing/>
+                              <w:jc w:val="right"/>
+                              <w:rPr>
+                                <w:rFonts w:ascii="Calibri" w:hAnsi="Calibri"/>
+                                <w:b/>
+                                <w:color w:val="808080" w:themeColor="background1" w:themeShade="80"/>
+                                <w:sz w:val="32"/>
+                                <w:szCs w:val="32"/>
+                              </w:rPr>
+                            </w:pPr>
+                            <w:r>
+                              <w:rPr>
+                                <w:rFonts w:ascii="Calibri" w:hAnsi="Calibri"/>
+                                <w:b/>
+                                <w:color w:val="808080" w:themeColor="background1" w:themeShade="80"/>
+                                <w:sz w:val="32"/>
+                                <w:szCs w:val="32"/>
+                              </w:rPr>
+                              <w:t>Fall</w:t>
+                            </w:r>
+                          </w:p>
+                        </w:txbxContent>
+                      </v:textbox>
+                    </v:shape>
+                    <v:shape id="Text Box 7" o:spid="_x0000_s1028" type="#_x0000_t202" style="position:absolute;left:1381125;width:996315;height:756920;visibility:visible;mso-wrap-style:square;v-text-anchor:top" o:gfxdata="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" filled="f" stroked="f">
+                      <v:textbox inset="0,0,0,0">
+                        <w:txbxContent>
+                          <w:p>
+                            <w:pPr>
+                              <w:contextualSpacing/>
+                              <w:rPr>
+                                <w:rFonts w:asciiTheme="majorHAnsi" w:hAnsiTheme="majorHAnsi"/>
+                                <w:color w:val="548DD4" w:themeColor="text2" w:themeTint="99"/>
+                                <w:sz w:val="92"/>
+                                <w:szCs w:val="92"/>
+                              </w:rPr>
+                            </w:pPr>
+                            <w:r>
+                              <w:rPr>
+                                <w:rFonts w:asciiTheme="majorHAnsi" w:hAnsiTheme="majorHAnsi"/>
+                                <w:color w:val="548DD4" w:themeColor="text2" w:themeTint="99"/>
+                                <w:sz w:val="92"/>
+                                <w:szCs w:val="92"/>
+                              </w:rPr>
+                              <w:t>16</w:t>
+                            </w:r>
+                          </w:p>
+                        </w:txbxContent>
+                      </v:textbox>
+                    </v:shape>
+                    <v:shapetype id="_x0000_t32" coordsize="21600,21600" o:spt="32" o:oned="t" path="m0,0l21600,21600e" filled="f">
+                      <v:path arrowok="t" fillok="f" o:connecttype="none"/>
+                      <o:lock v:ext="edit" shapetype="t"/>
+                    </v:shapetype>
+                    <v:shape id="AutoShape 8" o:spid="_x0000_s1029" type="#_x0000_t32" style="position:absolute;left:1333500;top:190500;width:0;height:586105;visibility:visible;mso-wrap-style:square" o:connectortype="straight" o:gfxdata="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" strokecolor="gray" strokeweight="1.5pt"/>
+                  </v:group>
+                </w:pict>
+              </mc:Fallback>
+            </mc:AlternateContent>
+          </w:r>
+          <w:r>
+            <w:rPr>
+              <w:noProof/>
+            </w:rPr>
+            <mc:AlternateContent>
+              <mc:Choice Requires="wps">
+                <w:drawing>
+                  <wp:anchor distT="0" distB="0" distL="114300" distR="114300" simplePos="0" relativeHeight="251660288" behindDoc="0" locked="0" layoutInCell="1" allowOverlap="1" wp14:anchorId="4DA41CA8" wp14:editId="2BEC3C9D">
+                    <wp:simplePos x="0" y="0"/>
+                    <wp:positionH relativeFrom="page">
+                      <wp:posOffset>429895</wp:posOffset>
+                    </wp:positionH>
+                    <wp:positionV relativeFrom="page">
+                      <wp:posOffset>9107805</wp:posOffset>
+                    </wp:positionV>
+                    <wp:extent cx="6858000" cy="388620"/>
+                    <wp:effectExtent l="0" t="1905" r="1905" b="3175"/>
+                    <wp:wrapNone/>
+                    <wp:docPr id="96" name="Rectangle 2"/>
+                    <wp:cNvGraphicFramePr>
+                      <a:graphicFrameLocks xmlns:a="http://schemas.openxmlformats.org/drawingml/2006/main"/>
+                    </wp:cNvGraphicFramePr>
+                    <a:graphic xmlns:a="http://schemas.openxmlformats.org/drawingml/2006/main">
+                      <a:graphicData uri="http://schemas.microsoft.com/office/word/2010/wordprocessingShape">
+                        <wps:wsp>
+                          <wps:cNvSpPr>
+                            <a:spLocks noChangeArrowheads="1"/>
+                          </wps:cNvSpPr>
+                          <wps:spPr bwMode="auto">
+                            <a:xfrm>
+                              <a:off x="0" y="0"/>
+                              <a:ext cx="6858000" cy="388620"/>
+                            </a:xfrm>
+                            <a:prstGeom prst="rect">
+                              <a:avLst/>
+                            </a:prstGeom>
+                            <a:noFill/>
+                            <a:ln>
+                              <a:noFill/>
+                            </a:ln>
+                            <a:extLst>
+                              <a:ext uri="{909E8E84-426E-40dd-AFC4-6F175D3DCCD1}">
+                                <a14:hiddenFill xmlns:a14="http://schemas.microsoft.com/office/drawing/2010/main">
+                                  <a:solidFill>
+                                    <a:srgbClr val="FFFFFF"/>
+                                  </a:solidFill>
+                                </a14:hiddenFill>
+                              </a:ext>
+                              <a:ext uri="{91240B29-F687-4f45-9708-019B960494DF}">
+                                <a14:hiddenLine xmlns:a14="http://schemas.microsoft.com/office/drawing/2010/main" w="9525">
+                                  <a:solidFill>
+                                    <a:srgbClr val="000000"/>
+                                  </a:solidFill>
+                                  <a:miter lim="800000"/>
+                                  <a:headEnd/>
+                                  <a:tailEnd/>
+                                </a14:hiddenLine>
+                              </a:ext>
+                            </a:extLst>
+                          </wps:spPr>
+                          <wps:txbx>
+                            <w:txbxContent>
+                              <w:sdt>
+                                <w:sdtPr>
+                                  <w:rPr>
+                                    <w:rFonts w:asciiTheme="majorHAnsi" w:hAnsiTheme="majorHAnsi"/>
+                                    <w:b/>
+                                    <w:bCs/>
+                                    <w:color w:val="548DD4" w:themeColor="text2" w:themeTint="99"/>
+                                    <w:spacing w:val="60"/>
+                                  </w:rPr>
+                                  <w:alias w:val="Company Address"/>
+                                  <w:id w:val="1029141777"/>
+                                  <w:dataBinding w:prefixMappings="xmlns:ns0='http://schemas.microsoft.com/office/2006/coverPageProps' " w:xpath="/ns0:CoverPageProperties[1]/ns0:CompanyAddress[1]" w:storeItemID="{55AF091B-3C7A-41E3-B477-F2FDAA23CFDA}"/>
+                                  <w:text/>
+                                </w:sdtPr>
+                                <w:sdtContent>
+                                  <w:p>
+                                    <w:pPr>
+                                      <w:contextualSpacing/>
+                                      <w:rPr>
+                                        <w:rFonts w:asciiTheme="majorHAnsi" w:hAnsiTheme="majorHAnsi"/>
+                                        <w:b/>
+                                        <w:bCs/>
+                                        <w:color w:val="548DD4" w:themeColor="text2" w:themeTint="99"/>
+                                        <w:spacing w:val="60"/>
+                                      </w:rPr>
+                                    </w:pPr>
+                                    <w:r>
+                                      <w:rPr>
+                                        <w:rFonts w:asciiTheme="majorHAnsi" w:hAnsiTheme="majorHAnsi"/>
+                                        <w:b/>
+                                        <w:bCs/>
+                                        <w:color w:val="548DD4" w:themeColor="text2" w:themeTint="99"/>
+                                        <w:spacing w:val="60"/>
+                                      </w:rPr>
+                                      <w:t>University of Michigan – Astronomy Department</w:t>
+                                    </w:r>
+                                  </w:p>
+                                </w:sdtContent>
+                              </w:sdt>
+                            </w:txbxContent>
+                          </wps:txbx>
+                          <wps:bodyPr rot="0" vert="horz" wrap="square" lIns="91440" tIns="45720" rIns="91440" bIns="45720" anchor="t" anchorCtr="0" upright="1">
+                            <a:noAutofit/>
+                          </wps:bodyPr>
+                        </wps:wsp>
+                      </a:graphicData>
+                    </a:graphic>
+                    <wp14:sizeRelH relativeFrom="page">
+                      <wp14:pctWidth>0</wp14:pctWidth>
+                    </wp14:sizeRelH>
+                    <wp14:sizeRelV relativeFrom="page">
+                      <wp14:pctHeight>0</wp14:pctHeight>
+                    </wp14:sizeRelV>
+                  </wp:anchor>
+                </w:drawing>
+              </mc:Choice>
+              <mc:Fallback>
+                <w:pict>
+                  <v:rect id="Rectangle 2" o:spid="_x0000_s1030" style="position:absolute;left:0;text-align:left;margin-left:33.85pt;margin-top:717.15pt;width:540pt;height:30.6pt;z-index:251660288;visibility:visible;mso-wrap-style:square;mso-width-percent:0;mso-height-percent:0;mso-wrap-distance-left:9pt;mso-wrap-distance-top:0;mso-wrap-distance-right:9pt;mso-wrap-distance-bottom:0;mso-position-horizontal:absolute;mso-position-horizontal-relative:page;mso-position-vertical:absolute;mso-position-vertical-relative:page;mso-width-percent:0;mso-height-percent:0;mso-width-relative:page;mso-height-relative:page;v-text-anchor:top" o:gfxdata="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" filled="f" stroked="f">
+                    <v:textbox>
+                      <w:txbxContent>
+                        <w:sdt>
+                          <w:sdtPr>
+                            <w:rPr>
+                              <w:rFonts w:asciiTheme="majorHAnsi" w:hAnsiTheme="majorHAnsi"/>
+                              <w:b/>
+                              <w:bCs/>
+                              <w:color w:val="548DD4" w:themeColor="text2" w:themeTint="99"/>
+                              <w:spacing w:val="60"/>
+                            </w:rPr>
+                            <w:alias w:val="Company Address"/>
+                            <w:id w:val="1029141777"/>
+                            <w:dataBinding w:prefixMappings="xmlns:ns0='http://schemas.microsoft.com/office/2006/coverPageProps' " w:xpath="/ns0:CoverPageProperties[1]/ns0:CompanyAddress[1]" w:storeItemID="{55AF091B-3C7A-41E3-B477-F2FDAA23CFDA}"/>
+                            <w:text/>
+                          </w:sdtPr>
+                          <w:sdtContent>
+                            <w:p>
+                              <w:pPr>
+                                <w:contextualSpacing/>
+                                <w:rPr>
+                                  <w:rFonts w:asciiTheme="majorHAnsi" w:hAnsiTheme="majorHAnsi"/>
+                                  <w:b/>
+                                  <w:bCs/>
+                                  <w:color w:val="548DD4" w:themeColor="text2" w:themeTint="99"/>
+                                  <w:spacing w:val="60"/>
+                                </w:rPr>
+                              </w:pPr>
+                              <w:r>
+                                <w:rPr>
+                                  <w:rFonts w:asciiTheme="majorHAnsi" w:hAnsiTheme="majorHAnsi"/>
+                                  <w:b/>
+                                  <w:bCs/>
+                                  <w:color w:val="548DD4" w:themeColor="text2" w:themeTint="99"/>
+                                  <w:spacing w:val="60"/>
+                                </w:rPr>
+                                <w:t>University of Michigan – Astronomy Department</w:t>
+                              </w:r>
+                            </w:p>
+                          </w:sdtContent>
+                        </w:sdt>
+                      </w:txbxContent>
+                    </v:textbox>
+                    <w10:wrap anchorx="page" anchory="page"/>
+                  </v:rect>
+                </w:pict>
+              </mc:Fallback>
+            </mc:AlternateContent>
+          </w:r>
+          <w:r>
+            <w:rPr>
+              <w:noProof/>
+            </w:rPr>
+            <mc:AlternateContent>
+              <mc:Choice Requires="wps">
+                <w:drawing>
+                  <wp:anchor distT="0" distB="0" distL="114300" distR="114300" simplePos="0" relativeHeight="251661312" behindDoc="0" locked="0" layoutInCell="1" allowOverlap="1" wp14:anchorId="20DE15E0" wp14:editId="02F9E6C1">
+                    <wp:simplePos x="0" y="0"/>
+                    <wp:positionH relativeFrom="page">
+                      <wp:posOffset>429895</wp:posOffset>
+                    </wp:positionH>
+                    <wp:positionV relativeFrom="page">
+                      <wp:posOffset>4983480</wp:posOffset>
+                    </wp:positionV>
+                    <wp:extent cx="5897880" cy="3418205"/>
+                    <wp:effectExtent l="0" t="5080" r="0" b="5715"/>
+                    <wp:wrapNone/>
+                    <wp:docPr id="95" name="Rectangle 3"/>
+                    <wp:cNvGraphicFramePr>
+                      <a:graphicFrameLocks xmlns:a="http://schemas.openxmlformats.org/drawingml/2006/main"/>
+                    </wp:cNvGraphicFramePr>
+                    <a:graphic xmlns:a="http://schemas.openxmlformats.org/drawingml/2006/main">
+                      <a:graphicData uri="http://schemas.microsoft.com/office/word/2010/wordprocessingShape">
+                        <wps:wsp>
+                          <wps:cNvSpPr>
+                            <a:spLocks noChangeArrowheads="1"/>
+                          </wps:cNvSpPr>
+                          <wps:spPr bwMode="auto">
+                            <a:xfrm>
+                              <a:off x="0" y="0"/>
+                              <a:ext cx="5897880" cy="3418205"/>
+                            </a:xfrm>
+                            <a:prstGeom prst="rect">
+                              <a:avLst/>
+                            </a:prstGeom>
+                            <a:noFill/>
+                            <a:ln>
+                              <a:noFill/>
+                            </a:ln>
+                            <a:extLst>
+                              <a:ext uri="{909E8E84-426E-40dd-AFC4-6F175D3DCCD1}">
+                                <a14:hiddenFill xmlns:a14="http://schemas.microsoft.com/office/drawing/2010/main">
+                                  <a:solidFill>
+                                    <a:srgbClr val="FFFFFF"/>
+                                  </a:solidFill>
+                                </a14:hiddenFill>
+                              </a:ext>
+                              <a:ext uri="{91240B29-F687-4f45-9708-019B960494DF}">
+                                <a14:hiddenLine xmlns:a14="http://schemas.microsoft.com/office/drawing/2010/main" w="9525">
+                                  <a:solidFill>
+                                    <a:srgbClr val="000000"/>
+                                  </a:solidFill>
+                                  <a:miter lim="800000"/>
+                                  <a:headEnd/>
+                                  <a:tailEnd/>
+                                </a14:hiddenLine>
+                              </a:ext>
+                            </a:extLst>
+                          </wps:spPr>
+                          <wps:txbx>
+                            <w:txbxContent>
+                              <w:sdt>
+                                <w:sdtPr>
+                                  <w:rPr>
+                                    <w:rFonts w:asciiTheme="majorHAnsi" w:hAnsiTheme="majorHAnsi"/>
+                                    <w:color w:val="808080" w:themeColor="background1" w:themeShade="80"/>
+                                    <w:sz w:val="56"/>
+                                    <w:szCs w:val="56"/>
+                                  </w:rPr>
+                                  <w:alias w:val="Title"/>
+                                  <w:tag w:val=""/>
+                                  <w:id w:val="2041231169"/>
+                                  <w:dataBinding w:prefixMappings="xmlns:ns0='http://purl.org/dc/elements/1.1/' xmlns:ns1='http://schemas.openxmlformats.org/package/2006/metadata/core-properties' " w:xpath="/ns1:coreProperties[1]/ns0:title[1]" w:storeItemID="{6C3C8BC8-F283-45AE-878A-BAB7291924A1}"/>
+                                  <w:text/>
+                                </w:sdtPr>
+                                <w:sdtContent>
+                                  <w:p>
+                                    <w:pPr>
+                                      <w:contextualSpacing/>
+                                      <w:rPr>
+                                        <w:rFonts w:asciiTheme="majorHAnsi" w:hAnsiTheme="majorHAnsi"/>
+                                        <w:color w:val="808080" w:themeColor="background1" w:themeShade="80"/>
+                                        <w:sz w:val="56"/>
+                                        <w:szCs w:val="56"/>
+                                      </w:rPr>
+                                    </w:pPr>
+                                    <w:r>
+                                      <w:rPr>
+                                        <w:rFonts w:asciiTheme="majorHAnsi" w:hAnsiTheme="majorHAnsi"/>
+                                        <w:color w:val="808080" w:themeColor="background1" w:themeShade="80"/>
+                                        <w:sz w:val="56"/>
+                                        <w:szCs w:val="56"/>
+                                      </w:rPr>
+                                      <w:t>M2FS Control Systems</w:t>
+                                    </w:r>
+                                  </w:p>
+                                </w:sdtContent>
+                              </w:sdt>
+                              <w:sdt>
+                                <w:sdtPr>
+                                  <w:rPr>
+                                    <w:rFonts w:asciiTheme="majorHAnsi" w:hAnsiTheme="majorHAnsi"/>
+                                    <w:color w:val="808080" w:themeColor="background1" w:themeShade="80"/>
+                                    <w:sz w:val="40"/>
+                                    <w:szCs w:val="40"/>
+                                  </w:rPr>
+                                  <w:alias w:val="Author"/>
+                                  <w:tag w:val=""/>
+                                  <w:id w:val="-1558853447"/>
+                                  <w:dataBinding w:prefixMappings="xmlns:ns0='http://purl.org/dc/elements/1.1/' xmlns:ns1='http://schemas.openxmlformats.org/package/2006/metadata/core-properties' " w:xpath="/ns1:coreProperties[1]/ns0:creator[1]" w:storeItemID="{6C3C8BC8-F283-45AE-878A-BAB7291924A1}"/>
+                                  <w:text/>
+                                </w:sdtPr>
+                                <w:sdtContent>
+                                  <w:p>
+                                    <w:pPr>
+                                      <w:contextualSpacing/>
+                                      <w:rPr>
+                                        <w:rFonts w:asciiTheme="majorHAnsi" w:hAnsiTheme="majorHAnsi"/>
+                                        <w:color w:val="808080" w:themeColor="background1" w:themeShade="80"/>
+                                        <w:sz w:val="40"/>
+                                        <w:szCs w:val="40"/>
+                                      </w:rPr>
+                                    </w:pPr>
+                                    <w:r>
+                                      <w:rPr>
+                                        <w:rFonts w:asciiTheme="majorHAnsi" w:hAnsiTheme="majorHAnsi"/>
+                                        <w:color w:val="808080" w:themeColor="background1" w:themeShade="80"/>
+                                        <w:sz w:val="40"/>
+                                        <w:szCs w:val="40"/>
+                                      </w:rPr>
+                                      <w:t>Jeb Bailey</w:t>
+                                    </w:r>
+                                  </w:p>
+                                </w:sdtContent>
+                              </w:sdt>
+                              <w:sdt>
+                                <w:sdtPr>
+                                  <w:rPr>
+                                    <w:rFonts w:asciiTheme="majorHAnsi" w:hAnsiTheme="majorHAnsi"/>
+                                    <w:color w:val="808080" w:themeColor="background1" w:themeShade="80"/>
+                                  </w:rPr>
+                                  <w:alias w:val="Abstract"/>
+                                  <w:id w:val="-724675959"/>
+                                  <w:dataBinding w:prefixMappings="xmlns:ns0='http://schemas.microsoft.com/office/2006/coverPageProps' " w:xpath="/ns0:CoverPageProperties[1]/ns0:Abstract[1]" w:storeItemID="{55AF091B-3C7A-41E3-B477-F2FDAA23CFDA}"/>
+                                  <w:text/>
+                                </w:sdtPr>
+                                <w:sdtContent>
+                                  <w:p>
+                                    <w:pPr>
+                                      <w:contextualSpacing/>
+                                      <w:rPr>
+                                        <w:rFonts w:asciiTheme="majorHAnsi" w:hAnsiTheme="majorHAnsi"/>
+                                        <w:color w:val="808080" w:themeColor="background1" w:themeShade="80"/>
+                                      </w:rPr>
+                                    </w:pPr>
+                                    <w:r>
+                                      <w:rPr>
+                                        <w:rFonts w:asciiTheme="majorHAnsi" w:hAnsiTheme="majorHAnsi"/>
+                                        <w:color w:val="808080" w:themeColor="background1" w:themeShade="80"/>
+                                      </w:rPr>
+                                      <w:t>The unabridged version of the authoritative system design and implementation document for the Michigan Magellan Fiber Spectrograph</w:t>
+                                    </w:r>
+                                  </w:p>
+                                </w:sdtContent>
+                              </w:sdt>
+                            </w:txbxContent>
+                          </wps:txbx>
+                          <wps:bodyPr rot="0" vert="horz" wrap="square" lIns="91440" tIns="45720" rIns="91440" bIns="45720" anchor="t" anchorCtr="0" upright="1">
+                            <a:noAutofit/>
+                          </wps:bodyPr>
+                        </wps:wsp>
+                      </a:graphicData>
+                    </a:graphic>
+                    <wp14:sizeRelH relativeFrom="page">
+                      <wp14:pctWidth>0</wp14:pctWidth>
+                    </wp14:sizeRelH>
+                    <wp14:sizeRelV relativeFrom="page">
+                      <wp14:pctHeight>0</wp14:pctHeight>
+                    </wp14:sizeRelV>
+                  </wp:anchor>
+                </w:drawing>
+              </mc:Choice>
+              <mc:Fallback>
+                <w:pict>
+                  <v:rect id="Rectangle 3" o:spid="_x0000_s1031" style="position:absolute;left:0;text-align:left;margin-left:33.85pt;margin-top:392.4pt;width:464.4pt;height:269.15pt;z-index:251661312;visibility:visible;mso-wrap-style:square;mso-width-percent:0;mso-height-percent:0;mso-wrap-distance-left:9pt;mso-wrap-distance-top:0;mso-wrap-distance-right:9pt;mso-wrap-distance-bottom:0;mso-position-horizontal:absolute;mso-position-horizontal-relative:page;mso-position-vertical:absolute;mso-position-vertical-relative:page;mso-width-percent:0;mso-height-percent:0;mso-width-relative:page;mso-height-relative:page;v-text-anchor:top" o:gfxdata="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" filled="f" stroked="f">
+                    <v:textbox>
+                      <w:txbxContent>
+                        <w:sdt>
+                          <w:sdtPr>
+                            <w:rPr>
+                              <w:rFonts w:asciiTheme="majorHAnsi" w:hAnsiTheme="majorHAnsi"/>
+                              <w:color w:val="808080" w:themeColor="background1" w:themeShade="80"/>
+                              <w:sz w:val="56"/>
+                              <w:szCs w:val="56"/>
+                            </w:rPr>
+                            <w:alias w:val="Title"/>
+                            <w:tag w:val=""/>
+                            <w:id w:val="2041231169"/>
+                            <w:dataBinding w:prefixMappings="xmlns:ns0='http://purl.org/dc/elements/1.1/' xmlns:ns1='http://schemas.openxmlformats.org/package/2006/metadata/core-properties' " w:xpath="/ns1:coreProperties[1]/ns0:title[1]" w:storeItemID="{6C3C8BC8-F283-45AE-878A-BAB7291924A1}"/>
+                            <w:text/>
+                          </w:sdtPr>
+                          <w:sdtContent>
+                            <w:p>
+                              <w:pPr>
+                                <w:contextualSpacing/>
+                                <w:rPr>
+                                  <w:rFonts w:asciiTheme="majorHAnsi" w:hAnsiTheme="majorHAnsi"/>
+                                  <w:color w:val="808080" w:themeColor="background1" w:themeShade="80"/>
+                                  <w:sz w:val="56"/>
+                                  <w:szCs w:val="56"/>
+                                </w:rPr>
+                              </w:pPr>
+                              <w:r>
+                                <w:rPr>
+                                  <w:rFonts w:asciiTheme="majorHAnsi" w:hAnsiTheme="majorHAnsi"/>
+                                  <w:color w:val="808080" w:themeColor="background1" w:themeShade="80"/>
+                                  <w:sz w:val="56"/>
+                                  <w:szCs w:val="56"/>
+                                </w:rPr>
+                                <w:t>M2FS Control Systems</w:t>
+                              </w:r>
+                            </w:p>
+                          </w:sdtContent>
+                        </w:sdt>
+                        <w:sdt>
+                          <w:sdtPr>
+                            <w:rPr>
+                              <w:rFonts w:asciiTheme="majorHAnsi" w:hAnsiTheme="majorHAnsi"/>
+                              <w:color w:val="808080" w:themeColor="background1" w:themeShade="80"/>
+                              <w:sz w:val="40"/>
+                              <w:szCs w:val="40"/>
+                            </w:rPr>
+                            <w:alias w:val="Author"/>
+                            <w:tag w:val=""/>
+                            <w:id w:val="-1558853447"/>
+                            <w:dataBinding w:prefixMappings="xmlns:ns0='http://purl.org/dc/elements/1.1/' xmlns:ns1='http://schemas.openxmlformats.org/package/2006/metadata/core-properties' " w:xpath="/ns1:coreProperties[1]/ns0:creator[1]" w:storeItemID="{6C3C8BC8-F283-45AE-878A-BAB7291924A1}"/>
+                            <w:text/>
+                          </w:sdtPr>
+                          <w:sdtContent>
+                            <w:p>
+                              <w:pPr>
+                                <w:contextualSpacing/>
+                                <w:rPr>
+                                  <w:rFonts w:asciiTheme="majorHAnsi" w:hAnsiTheme="majorHAnsi"/>
+                                  <w:color w:val="808080" w:themeColor="background1" w:themeShade="80"/>
+                                  <w:sz w:val="40"/>
+                                  <w:szCs w:val="40"/>
+                                </w:rPr>
+                              </w:pPr>
+                              <w:r>
+                                <w:rPr>
+                                  <w:rFonts w:asciiTheme="majorHAnsi" w:hAnsiTheme="majorHAnsi"/>
+                                  <w:color w:val="808080" w:themeColor="background1" w:themeShade="80"/>
+                                  <w:sz w:val="40"/>
+                                  <w:szCs w:val="40"/>
+                                </w:rPr>
+                                <w:t>Jeb Bailey</w:t>
+                              </w:r>
+                            </w:p>
+                          </w:sdtContent>
+                        </w:sdt>
+                        <w:sdt>
+                          <w:sdtPr>
+                            <w:rPr>
+                              <w:rFonts w:asciiTheme="majorHAnsi" w:hAnsiTheme="majorHAnsi"/>
+                              <w:color w:val="808080" w:themeColor="background1" w:themeShade="80"/>
+                            </w:rPr>
+                            <w:alias w:val="Abstract"/>
+                            <w:id w:val="-724675959"/>
+                            <w:dataBinding w:prefixMappings="xmlns:ns0='http://schemas.microsoft.com/office/2006/coverPageProps' " w:xpath="/ns0:CoverPageProperties[1]/ns0:Abstract[1]" w:storeItemID="{55AF091B-3C7A-41E3-B477-F2FDAA23CFDA}"/>
+                            <w:text/>
+                          </w:sdtPr>
+                          <w:sdtContent>
+                            <w:p>
+                              <w:pPr>
+                                <w:contextualSpacing/>
+                                <w:rPr>
+                                  <w:rFonts w:asciiTheme="majorHAnsi" w:hAnsiTheme="majorHAnsi"/>
+                                  <w:color w:val="808080" w:themeColor="background1" w:themeShade="80"/>
+                                </w:rPr>
+                              </w:pPr>
+                              <w:r>
+                                <w:rPr>
+                                  <w:rFonts w:asciiTheme="majorHAnsi" w:hAnsiTheme="majorHAnsi"/>
+                                  <w:color w:val="808080" w:themeColor="background1" w:themeShade="80"/>
+                                </w:rPr>
+                                <w:t>The unabridged version of the authoritative system design and implementation document for the Michigan Magellan Fiber Spectrograph</w:t>
+                              </w:r>
+                            </w:p>
+                          </w:sdtContent>
+                        </w:sdt>
+                      </w:txbxContent>
+                    </v:textbox>
+                    <w10:wrap anchorx="page" anchory="page"/>
+                  </v:rect>
+                </w:pict>
+              </mc:Fallback>
+            </mc:AlternateContent>
+          </w:r>
+          <w:r>
+            <w:rPr>
+              <w:noProof/>
+            </w:rPr>
+            <mc:AlternateContent>
+              <mc:Choice Requires="wps">
+                <w:drawing>
+                  <wp:anchor distT="0" distB="0" distL="114300" distR="114300" simplePos="0" relativeHeight="251662336" behindDoc="0" locked="0" layoutInCell="1" allowOverlap="1" wp14:anchorId="48162C51" wp14:editId="15AEEDBB">
+                    <wp:simplePos x="0" y="0"/>
+                    <wp:positionH relativeFrom="page">
+                      <wp:posOffset>274320</wp:posOffset>
+                    </wp:positionH>
+                    <wp:positionV relativeFrom="page">
+                      <wp:posOffset>457200</wp:posOffset>
+                    </wp:positionV>
+                    <wp:extent cx="7223760" cy="223520"/>
+                    <wp:effectExtent l="0" t="0" r="0" b="5080"/>
+                    <wp:wrapNone/>
+                    <wp:docPr id="94" name="Rectangle 4"/>
+                    <wp:cNvGraphicFramePr>
+                      <a:graphicFrameLocks xmlns:a="http://schemas.openxmlformats.org/drawingml/2006/main"/>
+                    </wp:cNvGraphicFramePr>
+                    <a:graphic xmlns:a="http://schemas.openxmlformats.org/drawingml/2006/main">
+                      <a:graphicData uri="http://schemas.microsoft.com/office/word/2010/wordprocessingShape">
+                        <wps:wsp>
+                          <wps:cNvSpPr>
+                            <a:spLocks noChangeArrowheads="1"/>
+                          </wps:cNvSpPr>
+                          <wps:spPr bwMode="auto">
+                            <a:xfrm>
+                              <a:off x="0" y="0"/>
+                              <a:ext cx="7223760" cy="223520"/>
+                            </a:xfrm>
+                            <a:prstGeom prst="rect">
+                              <a:avLst/>
+                            </a:prstGeom>
+                            <a:solidFill>
+                              <a:schemeClr val="tx2">
+                                <a:lumMod val="40000"/>
+                                <a:lumOff val="60000"/>
+                              </a:schemeClr>
+                            </a:solidFill>
+                            <a:ln>
+                              <a:noFill/>
+                            </a:ln>
+                            <a:effectLst/>
+                            <a:extLst>
+                              <a:ext uri="{91240B29-F687-4f45-9708-019B960494DF}">
+                                <a14:hiddenLine xmlns:a14="http://schemas.microsoft.com/office/drawing/2010/main" w="19050">
+                                  <a:solidFill>
+                                    <a:srgbClr val="4A7EBB"/>
+                                  </a:solidFill>
+                                  <a:miter lim="800000"/>
+                                  <a:headEnd/>
+                                  <a:tailEnd/>
+                                </a14:hiddenLine>
+                              </a:ext>
+                              <a:ext uri="{AF507438-7753-43e0-B8FC-AC1667EBCBE1}">
+                                <a14:hiddenEffects xmlns:a14="http://schemas.microsoft.com/office/drawing/2010/main">
+                                  <a:effectLst>
+                                    <a:outerShdw blurRad="63500" dist="26940" dir="5400000" algn="ctr" rotWithShape="0">
+                                      <a:srgbClr val="000000">
+                                        <a:alpha val="35001"/>
+                                      </a:srgbClr>
+                                    </a:outerShdw>
+                                  </a:effectLst>
+                                </a14:hiddenEffects>
+                              </a:ext>
+                            </a:extLst>
+                          </wps:spPr>
+                          <wps:bodyPr rot="0" vert="horz" wrap="square" lIns="91440" tIns="91440" rIns="91440" bIns="91440" anchor="t" anchorCtr="0" upright="1">
+                            <a:noAutofit/>
+                          </wps:bodyPr>
+                        </wps:wsp>
+                      </a:graphicData>
+                    </a:graphic>
+                    <wp14:sizeRelH relativeFrom="page">
+                      <wp14:pctWidth>0</wp14:pctWidth>
+                    </wp14:sizeRelH>
+                    <wp14:sizeRelV relativeFrom="page">
+                      <wp14:pctHeight>0</wp14:pctHeight>
+                    </wp14:sizeRelV>
+                  </wp:anchor>
+                </w:drawing>
+              </mc:Choice>
+              <mc:Fallback>
+                <w:pict>
+                  <v:rect id="Rectangle 4" o:spid="_x0000_s1026" style="position:absolute;margin-left:21.6pt;margin-top:36pt;width:568.8pt;height:17.6pt;z-index:251662336;visibility:visible;mso-wrap-style:square;mso-width-percent:0;mso-height-percent:0;mso-wrap-distance-left:9pt;mso-wrap-distance-top:0;mso-wrap-distance-right:9pt;mso-wrap-distance-bottom:0;mso-position-horizontal:absolute;mso-position-horizontal-relative:page;mso-position-vertical:absolute;mso-position-vertical-relative:page;mso-width-percent:0;mso-height-percent:0;mso-width-relative:page;mso-height-relative:page;v-text-anchor:top" o:gfxdata="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" fillcolor="#8db3e2 [1311]" stroked="f" strokecolor="#4a7ebb" strokeweight="1.5pt">
+                    <v:shadow opacity="22938f" offset="0"/>
+                    <v:textbox inset=",7.2pt,,7.2pt"/>
+                    <w10:wrap anchorx="page" anchory="page"/>
+                  </v:rect>
+                </w:pict>
+              </mc:Fallback>
+            </mc:AlternateContent>
+          </w:r>
+          <w:r>
+            <w:rPr>
+              <w:noProof/>
+            </w:rPr>
+            <mc:AlternateContent>
+              <mc:Choice Requires="wpg">
+                <w:drawing>
+                  <wp:anchor distT="0" distB="0" distL="114300" distR="114300" simplePos="0" relativeHeight="251659264" behindDoc="1" locked="0" layoutInCell="1" allowOverlap="1" wp14:anchorId="72E2E24B" wp14:editId="05103C67">
+                    <wp:simplePos x="0" y="0"/>
+                    <wp:positionH relativeFrom="page">
+                      <wp:posOffset>274320</wp:posOffset>
+                    </wp:positionH>
+                    <wp:positionV relativeFrom="page">
+                      <wp:posOffset>8915400</wp:posOffset>
+                    </wp:positionV>
+                    <wp:extent cx="7223760" cy="686435"/>
+                    <wp:effectExtent l="0" t="0" r="7620" b="12065"/>
+                    <wp:wrapNone/>
+                    <wp:docPr id="87" name="Group 9"/>
+                    <wp:cNvGraphicFramePr>
+                      <a:graphicFrameLocks xmlns:a="http://schemas.openxmlformats.org/drawingml/2006/main"/>
+                    </wp:cNvGraphicFramePr>
+                    <a:graphic xmlns:a="http://schemas.openxmlformats.org/drawingml/2006/main">
+                      <a:graphicData uri="http://schemas.microsoft.com/office/word/2010/wordprocessingGroup">
+                        <wpg:wgp>
+                          <wpg:cNvGrpSpPr>
+                            <a:grpSpLocks/>
+                          </wpg:cNvGrpSpPr>
+                          <wpg:grpSpPr bwMode="auto">
+                            <a:xfrm>
+                              <a:off x="0" y="0"/>
+                              <a:ext cx="7223760" cy="686435"/>
+                              <a:chOff x="432" y="13608"/>
+                              <a:chExt cx="11376" cy="1081"/>
+                            </a:xfrm>
+                          </wpg:grpSpPr>
+                          <wps:wsp>
+                            <wps:cNvPr id="88" name="AutoShape 10"/>
+                            <wps:cNvCnPr>
+                              <a:cxnSpLocks noChangeShapeType="1"/>
+                            </wps:cNvCnPr>
+                            <wps:spPr bwMode="auto">
+                              <a:xfrm>
+                                <a:off x="432" y="13608"/>
+                                <a:ext cx="11376" cy="0"/>
+                              </a:xfrm>
+                              <a:prstGeom prst="straightConnector1">
+                                <a:avLst/>
+                              </a:prstGeom>
+                              <a:noFill/>
+                              <a:ln w="9525">
+                                <a:solidFill>
+                                  <a:srgbClr val="808080"/>
+                                </a:solidFill>
+                                <a:round/>
+                                <a:headEnd/>
+                                <a:tailEnd/>
+                              </a:ln>
+                              <a:extLst>
+                                <a:ext uri="{909E8E84-426E-40dd-AFC4-6F175D3DCCD1}">
+                                  <a14:hiddenFill xmlns:a14="http://schemas.microsoft.com/office/drawing/2010/main">
+                                    <a:noFill/>
+                                  </a14:hiddenFill>
+                                </a:ext>
+                              </a:extLst>
+                            </wps:spPr>
+                            <wps:bodyPr/>
+                          </wps:wsp>
+                          <wps:wsp>
+                            <wps:cNvPr id="89" name="AutoShape 11"/>
+                            <wps:cNvCnPr>
+                              <a:cxnSpLocks noChangeShapeType="1"/>
+                            </wps:cNvCnPr>
+                            <wps:spPr bwMode="auto">
+                              <a:xfrm>
+                                <a:off x="432" y="14689"/>
+                                <a:ext cx="11376" cy="0"/>
+                              </a:xfrm>
+                              <a:prstGeom prst="straightConnector1">
+                                <a:avLst/>
+                              </a:prstGeom>
+                              <a:noFill/>
+                              <a:ln w="9525">
+                                <a:solidFill>
+                                  <a:srgbClr val="808080"/>
+                                </a:solidFill>
+                                <a:round/>
+                                <a:headEnd/>
+                                <a:tailEnd/>
+                              </a:ln>
+                              <a:extLst>
+                                <a:ext uri="{909E8E84-426E-40dd-AFC4-6F175D3DCCD1}">
+                                  <a14:hiddenFill xmlns:a14="http://schemas.microsoft.com/office/drawing/2010/main">
+                                    <a:noFill/>
+                                  </a14:hiddenFill>
+                                </a:ext>
+                              </a:extLst>
+                            </wps:spPr>
+                            <wps:bodyPr/>
+                          </wps:wsp>
+                        </wpg:wgp>
+                      </a:graphicData>
+                    </a:graphic>
+                    <wp14:sizeRelH relativeFrom="page">
+                      <wp14:pctWidth>0</wp14:pctWidth>
+                    </wp14:sizeRelH>
+                    <wp14:sizeRelV relativeFrom="page">
+                      <wp14:pctHeight>0</wp14:pctHeight>
+                    </wp14:sizeRelV>
+                  </wp:anchor>
+                </w:drawing>
+              </mc:Choice>
+              <mc:Fallback>
+                <w:pict>
+                  <v:group id="Group 9" o:spid="_x0000_s1026" style="position:absolute;margin-left:21.6pt;margin-top:702pt;width:568.8pt;height:54.05pt;z-index:-251657216;mso-position-horizontal-relative:page;mso-position-vertical-relative:page" coordorigin="432,13608" coordsize="11376,1081" o:gfxdata="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">
+                    <v:shape id="AutoShape 10" o:spid="_x0000_s1027" type="#_x0000_t32" style="position:absolute;left:432;top:13608;width:11376;height:0;visibility:visible;mso-wrap-style:square" o:connectortype="straight" o:gfxdata="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" strokecolor="gray"/>
+                    <v:shape id="AutoShape 11" o:spid="_x0000_s1028" type="#_x0000_t32" style="position:absolute;left:432;top:14689;width:11376;height:0;visibility:visible;mso-wrap-style:square" o:connectortype="straight" o:gfxdata="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" strokecolor="gray"/>
+                    <w10:wrap anchorx="page" anchory="page"/>
+                  </v:group>
+                </w:pict>
+              </mc:Fallback>
+            </mc:AlternateContent>
+          </w:r>
+          <w:r>
+            <w:rPr>
+              <w:noProof/>
+            </w:rPr>
+            <mc:AlternateContent>
+              <mc:Choice Requires="wpg">
+                <w:drawing>
+                  <wp:anchor distT="0" distB="0" distL="114300" distR="114300" simplePos="0" relativeHeight="251664384" behindDoc="0" locked="0" layoutInCell="1" allowOverlap="1" wp14:anchorId="5AE9F749" wp14:editId="5CC08A61">
+                    <wp:simplePos x="0" y="0"/>
+                    <wp:positionH relativeFrom="column">
+                      <wp:posOffset>4629150</wp:posOffset>
+                    </wp:positionH>
+                    <wp:positionV relativeFrom="paragraph">
+                      <wp:posOffset>-4898390</wp:posOffset>
+                    </wp:positionV>
+                    <wp:extent cx="1819275" cy="771525"/>
+                    <wp:effectExtent l="6350" t="3810" r="3175" b="0"/>
+                    <wp:wrapNone/>
+                    <wp:docPr id="80" name="Group 15"/>
+                    <wp:cNvGraphicFramePr>
+                      <a:graphicFrameLocks xmlns:a="http://schemas.openxmlformats.org/drawingml/2006/main"/>
+                    </wp:cNvGraphicFramePr>
+                    <a:graphic xmlns:a="http://schemas.openxmlformats.org/drawingml/2006/main">
+                      <a:graphicData uri="http://schemas.microsoft.com/office/word/2010/wordprocessingGroup">
+                        <wpg:wgp>
+                          <wpg:cNvGrpSpPr>
+                            <a:grpSpLocks/>
+                          </wpg:cNvGrpSpPr>
+                          <wpg:grpSpPr bwMode="auto">
+                            <a:xfrm>
+                              <a:off x="0" y="0"/>
+                              <a:ext cx="1819275" cy="771525"/>
+                              <a:chOff x="8895" y="1230"/>
+                              <a:chExt cx="2865" cy="1215"/>
+                            </a:xfrm>
+                          </wpg:grpSpPr>
+                          <wps:wsp>
+                            <wps:cNvPr id="81" name="Text Box 16"/>
+                            <wps:cNvSpPr txBox="1">
+                              <a:spLocks noChangeArrowheads="1"/>
+                            </wps:cNvSpPr>
+                            <wps:spPr bwMode="auto">
+                              <a:xfrm>
+                                <a:off x="10290" y="1230"/>
+                                <a:ext cx="1470" cy="1215"/>
+                              </a:xfrm>
+                              <a:prstGeom prst="rect">
+                                <a:avLst/>
+                              </a:prstGeom>
+                              <a:noFill/>
+                              <a:ln>
+                                <a:noFill/>
+                              </a:ln>
+                              <a:extLst>
+                                <a:ext uri="{909E8E84-426E-40dd-AFC4-6F175D3DCCD1}">
+                                  <a14:hiddenFill xmlns:a14="http://schemas.microsoft.com/office/drawing/2010/main">
+                                    <a:solidFill>
+                                      <a:srgbClr val="FFFFFF"/>
+                                    </a:solidFill>
+                                  </a14:hiddenFill>
+                                </a:ext>
+                                <a:ext uri="{91240B29-F687-4f45-9708-019B960494DF}">
+                                  <a14:hiddenLine xmlns:a14="http://schemas.microsoft.com/office/drawing/2010/main" w="9525">
+                                    <a:solidFill>
+                                      <a:srgbClr val="000000"/>
+                                    </a:solidFill>
+                                    <a:miter lim="800000"/>
+                                    <a:headEnd/>
+                                    <a:tailEnd/>
+                                  </a14:hiddenLine>
+                                </a:ext>
+                              </a:extLst>
+                            </wps:spPr>
+                            <wps:txbx>
+                              <w:txbxContent>
+                                <w:p>
+                                  <w:pPr>
+                                    <w:rPr>
+                                      <w:color w:val="FFFFFF"/>
+                                      <w:sz w:val="92"/>
+                                      <w:szCs w:val="92"/>
+                                    </w:rPr>
+                                  </w:pPr>
+                                  <w:r>
+                                    <w:rPr>
+                                      <w:color w:val="FFFFFF"/>
+                                      <w:sz w:val="92"/>
+                                      <w:szCs w:val="92"/>
+                                    </w:rPr>
+                                    <w:t>08</w:t>
+                                  </w:r>
+                                </w:p>
+                              </w:txbxContent>
+                            </wps:txbx>
+                            <wps:bodyPr rot="0" vert="horz" wrap="square" lIns="91440" tIns="45720" rIns="91440" bIns="45720" anchor="t" anchorCtr="0" upright="1">
+                              <a:noAutofit/>
+                            </wps:bodyPr>
+                          </wps:wsp>
+                          <wps:wsp>
+                            <wps:cNvPr id="82" name="AutoShape 17"/>
+                            <wps:cNvCnPr>
+                              <a:cxnSpLocks noChangeShapeType="1"/>
+                            </wps:cNvCnPr>
+                            <wps:spPr bwMode="auto">
+                              <a:xfrm>
+                                <a:off x="10290" y="1590"/>
+                                <a:ext cx="0" cy="630"/>
+                              </a:xfrm>
+                              <a:prstGeom prst="straightConnector1">
+                                <a:avLst/>
+                              </a:prstGeom>
+                              <a:noFill/>
+                              <a:ln w="19050">
+                                <a:solidFill>
+                                  <a:srgbClr val="FFFFFF"/>
+                                </a:solidFill>
+                                <a:round/>
+                                <a:headEnd/>
+                                <a:tailEnd/>
+                              </a:ln>
+                              <a:extLst>
+                                <a:ext uri="{909E8E84-426E-40dd-AFC4-6F175D3DCCD1}">
+                                  <a14:hiddenFill xmlns:a14="http://schemas.microsoft.com/office/drawing/2010/main">
+                                    <a:noFill/>
+                                  </a14:hiddenFill>
+                                </a:ext>
+                              </a:extLst>
+                            </wps:spPr>
+                            <wps:bodyPr/>
+                          </wps:wsp>
+                          <wps:wsp>
+                            <wps:cNvPr id="83" name="Text Box 18"/>
+                            <wps:cNvSpPr txBox="1">
+                              <a:spLocks noChangeArrowheads="1"/>
+                            </wps:cNvSpPr>
+                            <wps:spPr bwMode="auto">
+                              <a:xfrm>
+                                <a:off x="8895" y="1455"/>
+                                <a:ext cx="1365" cy="630"/>
+                              </a:xfrm>
+                              <a:prstGeom prst="rect">
+                                <a:avLst/>
+                              </a:prstGeom>
+                              <a:noFill/>
+                              <a:ln>
+                                <a:noFill/>
+                              </a:ln>
+                              <a:extLst>
+                                <a:ext uri="{909E8E84-426E-40dd-AFC4-6F175D3DCCD1}">
+                                  <a14:hiddenFill xmlns:a14="http://schemas.microsoft.com/office/drawing/2010/main">
+                                    <a:solidFill>
+                                      <a:srgbClr val="FFFFFF"/>
+                                    </a:solidFill>
+                                  </a14:hiddenFill>
+                                </a:ext>
+                                <a:ext uri="{91240B29-F687-4f45-9708-019B960494DF}">
+                                  <a14:hiddenLine xmlns:a14="http://schemas.microsoft.com/office/drawing/2010/main" w="9525">
+                                    <a:solidFill>
+                                      <a:srgbClr val="000000"/>
+                                    </a:solidFill>
+                                    <a:miter lim="800000"/>
+                                    <a:headEnd/>
+                                    <a:tailEnd/>
+                                  </a14:hiddenLine>
+                                </a:ext>
+                              </a:extLst>
+                            </wps:spPr>
+                            <wps:txbx>
+                              <w:txbxContent>
+                                <w:p>
+                                  <w:pPr>
+                                    <w:jc w:val="right"/>
+                                    <w:rPr>
+                                      <w:rFonts w:ascii="Calibri" w:hAnsi="Calibri"/>
+                                      <w:b/>
+                                      <w:color w:val="FFFFFF"/>
+                                      <w:sz w:val="32"/>
+                                      <w:szCs w:val="32"/>
+                                    </w:rPr>
+                                  </w:pPr>
+                                  <w:r>
+                                    <w:rPr>
+                                      <w:rFonts w:ascii="Calibri" w:hAnsi="Calibri"/>
+                                      <w:b/>
+                                      <w:color w:val="FFFFFF"/>
+                                      <w:sz w:val="32"/>
+                                      <w:szCs w:val="32"/>
+                                    </w:rPr>
+                                    <w:t>Fall</w:t>
+                                  </w:r>
+                                </w:p>
+                              </w:txbxContent>
+                            </wps:txbx>
+                            <wps:bodyPr rot="0" vert="horz" wrap="square" lIns="91440" tIns="45720" rIns="91440" bIns="45720" anchor="t" anchorCtr="0" upright="1">
+                              <a:noAutofit/>
+                            </wps:bodyPr>
+                          </wps:wsp>
+                        </wpg:wgp>
+                      </a:graphicData>
+                    </a:graphic>
+                    <wp14:sizeRelH relativeFrom="page">
+                      <wp14:pctWidth>0</wp14:pctWidth>
+                    </wp14:sizeRelH>
+                    <wp14:sizeRelV relativeFrom="page">
+                      <wp14:pctHeight>0</wp14:pctHeight>
+                    </wp14:sizeRelV>
+                  </wp:anchor>
+                </w:drawing>
+              </mc:Choice>
+              <mc:Fallback>
+                <w:pict>
+                  <v:group id="Group 15" o:spid="_x0000_s1032" style="position:absolute;left:0;text-align:left;margin-left:364.5pt;margin-top:-385.65pt;width:143.25pt;height:60.75pt;z-index:251664384" coordorigin="8895,1230" coordsize="2865,1215" o:gfxdata="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">
+                    <v:shape id="Text Box 16" o:spid="_x0000_s1033" type="#_x0000_t202" style="position:absolute;left:10290;top:1230;width:1470;height:1215;visibility:visible;mso-wrap-style:square;v-text-anchor:top" o:gfxdata="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" filled="f" stroked="f">
+                      <v:textbox>
+                        <w:txbxContent>
+                          <w:p>
+                            <w:pPr>
+                              <w:rPr>
+                                <w:color w:val="FFFFFF"/>
+                                <w:sz w:val="92"/>
+                                <w:szCs w:val="92"/>
+                              </w:rPr>
+                            </w:pPr>
+                            <w:r>
+                              <w:rPr>
+                                <w:color w:val="FFFFFF"/>
+                                <w:sz w:val="92"/>
+                                <w:szCs w:val="92"/>
+                              </w:rPr>
+                              <w:t>08</w:t>
+                            </w:r>
+                          </w:p>
+                        </w:txbxContent>
+                      </v:textbox>
+                    </v:shape>
+                    <v:shape id="AutoShape 17" o:spid="_x0000_s1034" type="#_x0000_t32" style="position:absolute;left:10290;top:1590;width:0;height:630;visibility:visible;mso-wrap-style:square" o:connectortype="straight" o:gfxdata="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" strokecolor="white" strokeweight="1.5pt"/>
+                    <v:shape id="Text Box 18" o:spid="_x0000_s1035" type="#_x0000_t202" style="position:absolute;left:8895;top:1455;width:1365;height:630;visibility:visible;mso-wrap-style:square;v-text-anchor:top" o:gfxdata="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" filled="f" stroked="f">
+                      <v:textbox>
+                        <w:txbxContent>
+                          <w:p>
+                            <w:pPr>
+                              <w:jc w:val="right"/>
+                              <w:rPr>
+                                <w:rFonts w:ascii="Calibri" w:hAnsi="Calibri"/>
+                                <w:b/>
+                                <w:color w:val="FFFFFF"/>
+                                <w:sz w:val="32"/>
+                                <w:szCs w:val="32"/>
+                              </w:rPr>
+                            </w:pPr>
+                            <w:r>
+                              <w:rPr>
+                                <w:rFonts w:ascii="Calibri" w:hAnsi="Calibri"/>
+                                <w:b/>
+                                <w:color w:val="FFFFFF"/>
+                                <w:sz w:val="32"/>
+                                <w:szCs w:val="32"/>
+                              </w:rPr>
+                              <w:t>Fall</w:t>
+                            </w:r>
+                          </w:p>
+                        </w:txbxContent>
+                      </v:textbox>
+                    </v:shape>
+                  </v:group>
+                </w:pict>
+              </mc:Fallback>
+            </mc:AlternateContent>
+          </w:r>
+        </w:p>
+        <w:p>
+          <w:pPr>
+            <w:pStyle w:val="Heading1"/>
+          </w:pPr>
+          <w:r>
+            <w:br w:type="page"/>
+          </w:r>
+        </w:p>
+      </w:sdtContent>
+    </w:sdt>
+    <w:p>
+      <w:pPr>
+        <w:pStyle w:val="Heading1"/>
+      </w:pPr>
+    </w:p>
+    <w:sdt>
+      <w:sdtPr>
+        <w:id w:val="819460662"/>
+        <w:docPartObj>
+          <w:docPartGallery w:val="Table of Contents"/>
+          <w:docPartUnique/>
+        </w:docPartObj>
+      </w:sdtPr>
+      <w:sdtEndPr>
+        <w:rPr>
+          <w:rFonts w:asciiTheme="minorHAnsi" w:eastAsiaTheme="minorEastAsia" w:hAnsiTheme="minorHAnsi" w:cstheme="minorBidi"/>
           <w:b/>
-          <w:sz w:val="32"/>
+          <w:bCs/>
+          <w:smallCaps w:val="0"/>
+          <w:noProof/>
+          <w:color w:val="5A5A5A" w:themeColor="text1" w:themeTint="A5"/>
+          <w:spacing w:val="0"/>
+          <w:sz w:val="20"/>
+          <w:szCs w:val="20"/>
+          <w:lang w:bidi="ar-SA"/>
         </w:rPr>
-      </w:pPr>
+      </w:sdtEndPr>
+      <w:sdtContent>
+        <w:p>
+          <w:pPr>
+            <w:pStyle w:val="TOCHeading"/>
+          </w:pPr>
+          <w:r>
+            <w:t>Table of Contents</w:t>
+          </w:r>
+        </w:p>
+        <w:p>
+          <w:pPr>
+            <w:pStyle w:val="TOC1"/>
+            <w:tabs>
+              <w:tab w:val="right" w:leader="dot" w:pos="10070"/>
+            </w:tabs>
+            <w:rPr>
+              <w:b w:val="0"/>
+              <w:caps w:val="0"/>
+              <w:noProof/>
+              <w:color w:val="auto"/>
+              <w:sz w:val="24"/>
+              <w:szCs w:val="24"/>
+              <w:lang w:eastAsia="ja-JP"/>
+            </w:rPr>
+          </w:pPr>
+          <w:r>
+            <w:rPr>
+              <w:b w:val="0"/>
+            </w:rPr>
+            <w:fldChar w:fldCharType="begin"/>
+          </w:r>
+          <w:r>
+            <w:instrText xml:space="preserve"> TOC \o "1-3" \h \z \u </w:instrText>
+          </w:r>
+          <w:r>
+            <w:rPr>
+              <w:b w:val="0"/>
+            </w:rPr>
+            <w:fldChar w:fldCharType="separate"/>
+          </w:r>
+          <w:r>
+            <w:rPr>
+              <w:noProof/>
+            </w:rPr>
+            <w:t>System Overview</w:t>
+          </w:r>
+          <w:r>
+            <w:rPr>
+              <w:noProof/>
+            </w:rPr>
+            <w:tab/>
+          </w:r>
+          <w:r>
+            <w:rPr>
+              <w:noProof/>
+            </w:rPr>
+            <w:fldChar w:fldCharType="begin"/>
+          </w:r>
+          <w:r>
+            <w:rPr>
+              <w:noProof/>
+            </w:rPr>
+            <w:instrText xml:space="preserve"> PAGEREF _Toc217524221 \h </w:instrText>
+          </w:r>
+          <w:r>
+            <w:rPr>
+              <w:noProof/>
+            </w:rPr>
+          </w:r>
+          <w:r>
+            <w:rPr>
+              <w:noProof/>
+            </w:rPr>
+            <w:fldChar w:fldCharType="separate"/>
+          </w:r>
+          <w:r>
+            <w:rPr>
+              <w:noProof/>
+            </w:rPr>
+            <w:t>3</w:t>
+          </w:r>
+          <w:r>
+            <w:rPr>
+              <w:noProof/>
+            </w:rPr>
+            <w:fldChar w:fldCharType="end"/>
+          </w:r>
+        </w:p>
+        <w:p>
+          <w:pPr>
+            <w:pStyle w:val="TOC2"/>
+            <w:tabs>
+              <w:tab w:val="right" w:leader="dot" w:pos="10070"/>
+            </w:tabs>
+            <w:rPr>
+              <w:smallCaps w:val="0"/>
+              <w:noProof/>
+              <w:color w:val="auto"/>
+              <w:sz w:val="24"/>
+              <w:szCs w:val="24"/>
+              <w:lang w:eastAsia="ja-JP"/>
+            </w:rPr>
+          </w:pPr>
+          <w:r>
+            <w:rPr>
+              <w:noProof/>
+            </w:rPr>
+            <w:t>Primary Enclosure Systems</w:t>
+          </w:r>
+          <w:r>
+            <w:rPr>
+              <w:noProof/>
+            </w:rPr>
+            <w:tab/>
+          </w:r>
+          <w:r>
+            <w:rPr>
+              <w:noProof/>
+            </w:rPr>
+            <w:fldChar w:fldCharType="begin"/>
+          </w:r>
+          <w:r>
+            <w:rPr>
+              <w:noProof/>
+            </w:rPr>
+            <w:instrText xml:space="preserve"> PAGEREF _Toc217524222 \h </w:instrText>
+          </w:r>
+          <w:r>
+            <w:rPr>
+              <w:noProof/>
+            </w:rPr>
+          </w:r>
+          <w:r>
+            <w:rPr>
+              <w:noProof/>
+            </w:rPr>
+            <w:fldChar w:fldCharType="separate"/>
+          </w:r>
+          <w:r>
+            <w:rPr>
+              <w:noProof/>
+            </w:rPr>
+            <w:t>3</w:t>
+          </w:r>
+          <w:r>
+            <w:rPr>
+              <w:noProof/>
+            </w:rPr>
+            <w:fldChar w:fldCharType="end"/>
+          </w:r>
+        </w:p>
+        <w:p>
+          <w:pPr>
+            <w:pStyle w:val="TOC2"/>
+            <w:tabs>
+              <w:tab w:val="right" w:leader="dot" w:pos="10070"/>
+            </w:tabs>
+            <w:rPr>
+              <w:smallCaps w:val="0"/>
+              <w:noProof/>
+              <w:color w:val="auto"/>
+              <w:sz w:val="24"/>
+              <w:szCs w:val="24"/>
+              <w:lang w:eastAsia="ja-JP"/>
+            </w:rPr>
+          </w:pPr>
+          <w:r>
+            <w:rPr>
+              <w:noProof/>
+            </w:rPr>
+            <w:t>Cylindrical Mount Systems</w:t>
+          </w:r>
+          <w:r>
+            <w:rPr>
+              <w:noProof/>
+            </w:rPr>
+            <w:tab/>
+          </w:r>
+          <w:r>
+            <w:rPr>
+              <w:noProof/>
+            </w:rPr>
+            <w:fldChar w:fldCharType="begin"/>
+          </w:r>
+          <w:r>
+            <w:rPr>
+              <w:noProof/>
+            </w:rPr>
+            <w:instrText xml:space="preserve"> PAGEREF _Toc217524223 \h </w:instrText>
+          </w:r>
+          <w:r>
+            <w:rPr>
+              <w:noProof/>
+            </w:rPr>
+          </w:r>
+          <w:r>
+            <w:rPr>
+              <w:noProof/>
+            </w:rPr>
+            <w:fldChar w:fldCharType="separate"/>
+          </w:r>
+          <w:r>
+            <w:rPr>
+              <w:noProof/>
+            </w:rPr>
+            <w:t>4</w:t>
+          </w:r>
+          <w:r>
+            <w:rPr>
+              <w:noProof/>
+            </w:rPr>
+            <w:fldChar w:fldCharType="end"/>
+          </w:r>
+        </w:p>
+        <w:p>
+          <w:pPr>
+            <w:pStyle w:val="TOC2"/>
+            <w:tabs>
+              <w:tab w:val="right" w:leader="dot" w:pos="10070"/>
+            </w:tabs>
+            <w:rPr>
+              <w:smallCaps w:val="0"/>
+              <w:noProof/>
+              <w:color w:val="auto"/>
+              <w:sz w:val="24"/>
+              <w:szCs w:val="24"/>
+              <w:lang w:eastAsia="ja-JP"/>
+            </w:rPr>
+          </w:pPr>
+          <w:r>
+            <w:rPr>
+              <w:noProof/>
+            </w:rPr>
+            <w:t>Secondary Cage Systems</w:t>
+          </w:r>
+          <w:r>
+            <w:rPr>
+              <w:noProof/>
+            </w:rPr>
+            <w:tab/>
+          </w:r>
+          <w:r>
+            <w:rPr>
+              <w:noProof/>
+            </w:rPr>
+            <w:fldChar w:fldCharType="begin"/>
+          </w:r>
+          <w:r>
+            <w:rPr>
+              <w:noProof/>
+            </w:rPr>
+            <w:instrText xml:space="preserve"> PAGEREF _Toc217524224 \h </w:instrText>
+          </w:r>
+          <w:r>
+            <w:rPr>
+              <w:noProof/>
+            </w:rPr>
+          </w:r>
+          <w:r>
+            <w:rPr>
+              <w:noProof/>
+            </w:rPr>
+            <w:fldChar w:fldCharType="separate"/>
+          </w:r>
+          <w:r>
+            <w:rPr>
+              <w:noProof/>
+            </w:rPr>
+            <w:t>4</w:t>
+          </w:r>
+          <w:r>
+            <w:rPr>
+              <w:noProof/>
+            </w:rPr>
+            <w:fldChar w:fldCharType="end"/>
+          </w:r>
+        </w:p>
+        <w:p>
+          <w:pPr>
+            <w:pStyle w:val="TOC1"/>
+            <w:tabs>
+              <w:tab w:val="right" w:leader="dot" w:pos="10070"/>
+            </w:tabs>
+            <w:rPr>
+              <w:b w:val="0"/>
+              <w:caps w:val="0"/>
+              <w:noProof/>
+              <w:color w:val="auto"/>
+              <w:sz w:val="24"/>
+              <w:szCs w:val="24"/>
+              <w:lang w:eastAsia="ja-JP"/>
+            </w:rPr>
+          </w:pPr>
+          <w:r>
+            <w:rPr>
+              <w:noProof/>
+            </w:rPr>
+            <w:t>Control concepts</w:t>
+          </w:r>
+          <w:r>
+            <w:rPr>
+              <w:noProof/>
+            </w:rPr>
+            <w:tab/>
+          </w:r>
+          <w:r>
+            <w:rPr>
+              <w:noProof/>
+            </w:rPr>
+            <w:fldChar w:fldCharType="begin"/>
+          </w:r>
+          <w:r>
+            <w:rPr>
+              <w:noProof/>
+            </w:rPr>
+            <w:instrText xml:space="preserve"> PAGEREF _Toc217524225 \h </w:instrText>
+          </w:r>
+          <w:r>
+            <w:rPr>
+              <w:noProof/>
+            </w:rPr>
+          </w:r>
+          <w:r>
+            <w:rPr>
+              <w:noProof/>
+            </w:rPr>
+            <w:fldChar w:fldCharType="separate"/>
+          </w:r>
+          <w:r>
+            <w:rPr>
+              <w:noProof/>
+            </w:rPr>
+            <w:t>5</w:t>
+          </w:r>
+          <w:r>
+            <w:rPr>
+              <w:noProof/>
+            </w:rPr>
+            <w:fldChar w:fldCharType="end"/>
+          </w:r>
+        </w:p>
+        <w:p>
+          <w:pPr>
+            <w:pStyle w:val="TOC1"/>
+            <w:tabs>
+              <w:tab w:val="right" w:leader="dot" w:pos="10070"/>
+            </w:tabs>
+            <w:rPr>
+              <w:b w:val="0"/>
+              <w:caps w:val="0"/>
+              <w:noProof/>
+              <w:color w:val="auto"/>
+              <w:sz w:val="24"/>
+              <w:szCs w:val="24"/>
+              <w:lang w:eastAsia="ja-JP"/>
+            </w:rPr>
+          </w:pPr>
+          <w:r>
+            <w:rPr>
+              <w:noProof/>
+            </w:rPr>
+            <w:t>Software</w:t>
+          </w:r>
+          <w:r>
+            <w:rPr>
+              <w:noProof/>
+            </w:rPr>
+            <w:tab/>
+          </w:r>
+          <w:r>
+            <w:rPr>
+              <w:noProof/>
+            </w:rPr>
+            <w:fldChar w:fldCharType="begin"/>
+          </w:r>
+          <w:r>
+            <w:rPr>
+              <w:noProof/>
+            </w:rPr>
+            <w:instrText xml:space="preserve"> PAGEREF _Toc217524226 \h </w:instrText>
+          </w:r>
+          <w:r>
+            <w:rPr>
+              <w:noProof/>
+            </w:rPr>
+          </w:r>
+          <w:r>
+            <w:rPr>
+              <w:noProof/>
+            </w:rPr>
+            <w:fldChar w:fldCharType="separate"/>
+          </w:r>
+          <w:r>
+            <w:rPr>
+              <w:noProof/>
+            </w:rPr>
+            <w:t>5</w:t>
+          </w:r>
+          <w:r>
+            <w:rPr>
+              <w:noProof/>
+            </w:rPr>
+            <w:fldChar w:fldCharType="end"/>
+          </w:r>
+        </w:p>
+        <w:p>
+          <w:pPr>
+            <w:pStyle w:val="TOC2"/>
+            <w:tabs>
+              <w:tab w:val="right" w:leader="dot" w:pos="10070"/>
+            </w:tabs>
+            <w:rPr>
+              <w:smallCaps w:val="0"/>
+              <w:noProof/>
+              <w:color w:val="auto"/>
+              <w:sz w:val="24"/>
+              <w:szCs w:val="24"/>
+              <w:lang w:eastAsia="ja-JP"/>
+            </w:rPr>
+          </w:pPr>
+          <w:r>
+            <w:rPr>
+              <w:noProof/>
+            </w:rPr>
+            <w:t>Tests</w:t>
+          </w:r>
+          <w:r>
+            <w:rPr>
+              <w:noProof/>
+            </w:rPr>
+            <w:tab/>
+          </w:r>
+          <w:r>
+            <w:rPr>
+              <w:noProof/>
+            </w:rPr>
+            <w:fldChar w:fldCharType="begin"/>
+          </w:r>
+          <w:r>
+            <w:rPr>
+              <w:noProof/>
+            </w:rPr>
+            <w:instrText xml:space="preserve"> PAGEREF _Toc217524227 \h </w:instrText>
+          </w:r>
+          <w:r>
+            <w:rPr>
+              <w:noProof/>
+            </w:rPr>
+          </w:r>
+          <w:r>
+            <w:rPr>
+              <w:noProof/>
+            </w:rPr>
+            <w:fldChar w:fldCharType="separate"/>
+          </w:r>
+          <w:r>
+            <w:rPr>
+              <w:noProof/>
+            </w:rPr>
+            <w:t>6</w:t>
+          </w:r>
+          <w:r>
+            <w:rPr>
+              <w:noProof/>
+            </w:rPr>
+            <w:fldChar w:fldCharType="end"/>
+          </w:r>
+        </w:p>
+        <w:p>
+          <w:pPr>
+            <w:pStyle w:val="TOC2"/>
+            <w:tabs>
+              <w:tab w:val="right" w:leader="dot" w:pos="10070"/>
+            </w:tabs>
+            <w:rPr>
+              <w:smallCaps w:val="0"/>
+              <w:noProof/>
+              <w:color w:val="auto"/>
+              <w:sz w:val="24"/>
+              <w:szCs w:val="24"/>
+              <w:lang w:eastAsia="ja-JP"/>
+            </w:rPr>
+          </w:pPr>
+          <w:r>
+            <w:rPr>
+              <w:noProof/>
+            </w:rPr>
+            <w:t>Architecture</w:t>
+          </w:r>
+          <w:r>
+            <w:rPr>
+              <w:noProof/>
+            </w:rPr>
+            <w:tab/>
+          </w:r>
+          <w:r>
+            <w:rPr>
+              <w:noProof/>
+            </w:rPr>
+            <w:fldChar w:fldCharType="begin"/>
+          </w:r>
+          <w:r>
+            <w:rPr>
+              <w:noProof/>
+            </w:rPr>
+            <w:instrText xml:space="preserve"> PAGEREF _Toc217524228 \h </w:instrText>
+          </w:r>
+          <w:r>
+            <w:rPr>
+              <w:noProof/>
+            </w:rPr>
+          </w:r>
+          <w:r>
+            <w:rPr>
+              <w:noProof/>
+            </w:rPr>
+            <w:fldChar w:fldCharType="separate"/>
+          </w:r>
+          <w:r>
+            <w:rPr>
+              <w:noProof/>
+            </w:rPr>
+            <w:t>5</w:t>
+          </w:r>
+          <w:r>
+            <w:rPr>
+              <w:noProof/>
+            </w:rPr>
+            <w:fldChar w:fldCharType="end"/>
+          </w:r>
+        </w:p>
+        <w:p>
+          <w:pPr>
+            <w:pStyle w:val="TOC2"/>
+            <w:tabs>
+              <w:tab w:val="right" w:leader="dot" w:pos="10070"/>
+            </w:tabs>
+            <w:rPr>
+              <w:smallCaps w:val="0"/>
+              <w:noProof/>
+              <w:color w:val="auto"/>
+              <w:sz w:val="24"/>
+              <w:szCs w:val="24"/>
+              <w:lang w:eastAsia="ja-JP"/>
+            </w:rPr>
+          </w:pPr>
+          <w:r>
+            <w:rPr>
+              <w:noProof/>
+            </w:rPr>
+            <w:t>System Requirements</w:t>
+          </w:r>
+          <w:r>
+            <w:rPr>
+              <w:noProof/>
+            </w:rPr>
+            <w:tab/>
+          </w:r>
+          <w:r>
+            <w:rPr>
+              <w:noProof/>
+            </w:rPr>
+            <w:fldChar w:fldCharType="begin"/>
+          </w:r>
+          <w:r>
+            <w:rPr>
+              <w:noProof/>
+            </w:rPr>
+            <w:instrText xml:space="preserve"> PAGEREF _Toc217524229 \h </w:instrText>
+          </w:r>
+          <w:r>
+            <w:rPr>
+              <w:noProof/>
+            </w:rPr>
+            <w:fldChar w:fldCharType="separate"/>
+          </w:r>
+          <w:r>
+            <w:rPr>
+              <w:b/>
+              <w:noProof/>
+            </w:rPr>
+            <w:t>Error! Bookmark not defined.</w:t>
+          </w:r>
+          <w:r>
+            <w:rPr>
+              <w:noProof/>
+            </w:rPr>
+            <w:fldChar w:fldCharType="end"/>
+          </w:r>
+        </w:p>
+        <w:p>
+          <w:pPr>
+            <w:pStyle w:val="TOC2"/>
+            <w:tabs>
+              <w:tab w:val="right" w:leader="dot" w:pos="10070"/>
+            </w:tabs>
+            <w:rPr>
+              <w:smallCaps w:val="0"/>
+              <w:noProof/>
+              <w:color w:val="auto"/>
+              <w:sz w:val="24"/>
+              <w:szCs w:val="24"/>
+              <w:lang w:eastAsia="ja-JP"/>
+            </w:rPr>
+          </w:pPr>
+          <w:r>
+            <w:rPr>
+              <w:noProof/>
+            </w:rPr>
+            <w:t>Installation</w:t>
+          </w:r>
+          <w:r>
+            <w:rPr>
+              <w:noProof/>
+            </w:rPr>
+            <w:tab/>
+          </w:r>
+          <w:r>
+            <w:rPr>
+              <w:noProof/>
+            </w:rPr>
+            <w:fldChar w:fldCharType="begin"/>
+          </w:r>
+          <w:r>
+            <w:rPr>
+              <w:noProof/>
+            </w:rPr>
+            <w:instrText xml:space="preserve"> PAGEREF _Toc217524230 \h </w:instrText>
+          </w:r>
+          <w:r>
+            <w:rPr>
+              <w:noProof/>
+            </w:rPr>
+          </w:r>
+          <w:r>
+            <w:rPr>
+              <w:noProof/>
+            </w:rPr>
+            <w:fldChar w:fldCharType="separate"/>
+          </w:r>
+          <w:r>
+            <w:rPr>
+              <w:noProof/>
+            </w:rPr>
+            <w:t>6</w:t>
+          </w:r>
+          <w:r>
+            <w:rPr>
+              <w:noProof/>
+            </w:rPr>
+            <w:fldChar w:fldCharType="end"/>
+          </w:r>
+        </w:p>
+        <w:p>
+          <w:pPr>
+            <w:pStyle w:val="TOC2"/>
+            <w:tabs>
+              <w:tab w:val="right" w:leader="dot" w:pos="10070"/>
+            </w:tabs>
+            <w:rPr>
+              <w:smallCaps w:val="0"/>
+              <w:noProof/>
+              <w:color w:val="auto"/>
+              <w:sz w:val="24"/>
+              <w:szCs w:val="24"/>
+              <w:lang w:eastAsia="ja-JP"/>
+            </w:rPr>
+          </w:pPr>
+          <w:r>
+            <w:rPr>
+              <w:noProof/>
+            </w:rPr>
+            <w:t>BitBaking (heaven forbid)</w:t>
+          </w:r>
+          <w:r>
+            <w:rPr>
+              <w:noProof/>
+            </w:rPr>
+            <w:tab/>
+          </w:r>
+          <w:r>
+            <w:rPr>
+              <w:noProof/>
+            </w:rPr>
+            <w:fldChar w:fldCharType="begin"/>
+          </w:r>
+          <w:r>
+            <w:rPr>
+              <w:noProof/>
+            </w:rPr>
+            <w:instrText xml:space="preserve"> PAGEREF _Toc217524231 \h </w:instrText>
+          </w:r>
+          <w:r>
+            <w:rPr>
+              <w:noProof/>
+            </w:rPr>
+          </w:r>
+          <w:r>
+            <w:rPr>
+              <w:noProof/>
+            </w:rPr>
+            <w:fldChar w:fldCharType="separate"/>
+          </w:r>
+          <w:r>
+            <w:rPr>
+              <w:noProof/>
+            </w:rPr>
+            <w:t>6</w:t>
+          </w:r>
+          <w:r>
+            <w:rPr>
+              <w:noProof/>
+            </w:rPr>
+            <w:fldChar w:fldCharType="end"/>
+          </w:r>
+        </w:p>
+        <w:p>
+          <w:pPr>
+            <w:pStyle w:val="TOC2"/>
+            <w:tabs>
+              <w:tab w:val="right" w:leader="dot" w:pos="10070"/>
+            </w:tabs>
+            <w:rPr>
+              <w:smallCaps w:val="0"/>
+              <w:noProof/>
+              <w:color w:val="auto"/>
+              <w:sz w:val="24"/>
+              <w:szCs w:val="24"/>
+              <w:lang w:eastAsia="ja-JP"/>
+            </w:rPr>
+          </w:pPr>
+          <w:r>
+            <w:rPr>
+              <w:noProof/>
+            </w:rPr>
+            <w:t>Outstanding issues</w:t>
+          </w:r>
+          <w:r>
+            <w:rPr>
+              <w:noProof/>
+            </w:rPr>
+            <w:tab/>
+          </w:r>
+          <w:r>
+            <w:rPr>
+              <w:noProof/>
+            </w:rPr>
+            <w:fldChar w:fldCharType="begin"/>
+          </w:r>
+          <w:r>
+            <w:rPr>
+              <w:noProof/>
+            </w:rPr>
+            <w:instrText xml:space="preserve"> PAGEREF _Toc217524232 \h </w:instrText>
+          </w:r>
+          <w:r>
+            <w:rPr>
+              <w:noProof/>
+            </w:rPr>
+          </w:r>
+          <w:r>
+            <w:rPr>
+              <w:noProof/>
+            </w:rPr>
+            <w:fldChar w:fldCharType="separate"/>
+          </w:r>
+          <w:r>
+            <w:rPr>
+              <w:noProof/>
+            </w:rPr>
+            <w:t>6</w:t>
+          </w:r>
+          <w:r>
+            <w:rPr>
+              <w:noProof/>
+            </w:rPr>
+            <w:fldChar w:fldCharType="end"/>
+          </w:r>
+        </w:p>
+        <w:p>
+          <w:pPr>
+            <w:pStyle w:val="TOC1"/>
+            <w:tabs>
+              <w:tab w:val="right" w:leader="dot" w:pos="10070"/>
+            </w:tabs>
+            <w:rPr>
+              <w:b w:val="0"/>
+              <w:caps w:val="0"/>
+              <w:noProof/>
+              <w:color w:val="auto"/>
+              <w:sz w:val="24"/>
+              <w:szCs w:val="24"/>
+              <w:lang w:eastAsia="ja-JP"/>
+            </w:rPr>
+          </w:pPr>
+          <w:r>
+            <w:rPr>
+              <w:noProof/>
+            </w:rPr>
+            <w:t>FLS Imager</w:t>
+          </w:r>
+          <w:r>
+            <w:rPr>
+              <w:noProof/>
+            </w:rPr>
+            <w:tab/>
+          </w:r>
+          <w:r>
+            <w:rPr>
+              <w:noProof/>
+            </w:rPr>
+            <w:fldChar w:fldCharType="begin"/>
+          </w:r>
+          <w:r>
+            <w:rPr>
+              <w:noProof/>
+            </w:rPr>
+            <w:instrText xml:space="preserve"> PAGEREF _Toc217524233 \h </w:instrText>
+          </w:r>
+          <w:r>
+            <w:rPr>
+              <w:noProof/>
+            </w:rPr>
+          </w:r>
+          <w:r>
+            <w:rPr>
+              <w:noProof/>
+            </w:rPr>
+            <w:fldChar w:fldCharType="separate"/>
+          </w:r>
+          <w:r>
+            <w:rPr>
+              <w:noProof/>
+            </w:rPr>
+            <w:t>6</w:t>
+          </w:r>
+          <w:r>
+            <w:rPr>
+              <w:noProof/>
+            </w:rPr>
+            <w:fldChar w:fldCharType="end"/>
+          </w:r>
+        </w:p>
+        <w:p>
+          <w:pPr>
+            <w:pStyle w:val="TOC1"/>
+            <w:tabs>
+              <w:tab w:val="right" w:leader="dot" w:pos="10070"/>
+            </w:tabs>
+            <w:rPr>
+              <w:b w:val="0"/>
+              <w:caps w:val="0"/>
+              <w:noProof/>
+              <w:color w:val="auto"/>
+              <w:sz w:val="24"/>
+              <w:szCs w:val="24"/>
+              <w:lang w:eastAsia="ja-JP"/>
+            </w:rPr>
+          </w:pPr>
+          <w:r>
+            <w:rPr>
+              <w:noProof/>
+            </w:rPr>
+            <w:t>FPGA</w:t>
+          </w:r>
+          <w:r>
+            <w:rPr>
+              <w:noProof/>
+            </w:rPr>
+            <w:tab/>
+          </w:r>
+          <w:r>
+            <w:rPr>
+              <w:noProof/>
+            </w:rPr>
+            <w:fldChar w:fldCharType="begin"/>
+          </w:r>
+          <w:r>
+            <w:rPr>
+              <w:noProof/>
+            </w:rPr>
+            <w:instrText xml:space="preserve"> PAGEREF _Toc217524234 \h </w:instrText>
+          </w:r>
+          <w:r>
+            <w:rPr>
+              <w:noProof/>
+            </w:rPr>
+          </w:r>
+          <w:r>
+            <w:rPr>
+              <w:noProof/>
+            </w:rPr>
+            <w:fldChar w:fldCharType="separate"/>
+          </w:r>
+          <w:r>
+            <w:rPr>
+              <w:noProof/>
+            </w:rPr>
+            <w:t>7</w:t>
+          </w:r>
+          <w:r>
+            <w:rPr>
+              <w:noProof/>
+            </w:rPr>
+            <w:fldChar w:fldCharType="end"/>
+          </w:r>
+        </w:p>
+        <w:p>
+          <w:pPr>
+            <w:pStyle w:val="TOC2"/>
+            <w:tabs>
+              <w:tab w:val="right" w:leader="dot" w:pos="10070"/>
+            </w:tabs>
+            <w:rPr>
+              <w:smallCaps w:val="0"/>
+              <w:noProof/>
+              <w:color w:val="auto"/>
+              <w:sz w:val="24"/>
+              <w:szCs w:val="24"/>
+              <w:lang w:eastAsia="ja-JP"/>
+            </w:rPr>
+          </w:pPr>
+          <w:r>
+            <w:rPr>
+              <w:noProof/>
+            </w:rPr>
+            <w:t>IO</w:t>
+          </w:r>
+          <w:r>
+            <w:rPr>
+              <w:noProof/>
+            </w:rPr>
+            <w:tab/>
+          </w:r>
+          <w:r>
+            <w:rPr>
+              <w:noProof/>
+            </w:rPr>
+            <w:fldChar w:fldCharType="begin"/>
+          </w:r>
+          <w:r>
+            <w:rPr>
+              <w:noProof/>
+            </w:rPr>
+            <w:instrText xml:space="preserve"> PAGEREF _Toc217524235 \h </w:instrText>
+          </w:r>
+          <w:r>
+            <w:rPr>
+              <w:noProof/>
+            </w:rPr>
+          </w:r>
+          <w:r>
+            <w:rPr>
+              <w:noProof/>
+            </w:rPr>
+            <w:fldChar w:fldCharType="separate"/>
+          </w:r>
+          <w:r>
+            <w:rPr>
+              <w:noProof/>
+            </w:rPr>
+            <w:t>7</w:t>
+          </w:r>
+          <w:r>
+            <w:rPr>
+              <w:noProof/>
+            </w:rPr>
+            <w:fldChar w:fldCharType="end"/>
+          </w:r>
+        </w:p>
+        <w:p>
+          <w:pPr>
+            <w:pStyle w:val="TOC2"/>
+            <w:tabs>
+              <w:tab w:val="right" w:leader="dot" w:pos="10070"/>
+            </w:tabs>
+            <w:rPr>
+              <w:smallCaps w:val="0"/>
+              <w:noProof/>
+              <w:color w:val="auto"/>
+              <w:sz w:val="24"/>
+              <w:szCs w:val="24"/>
+              <w:lang w:eastAsia="ja-JP"/>
+            </w:rPr>
+          </w:pPr>
+          <w:r>
+            <w:rPr>
+              <w:noProof/>
+            </w:rPr>
+            <w:t>Arch</w:t>
+          </w:r>
+          <w:r>
+            <w:rPr>
+              <w:noProof/>
+            </w:rPr>
+            <w:tab/>
+          </w:r>
+          <w:r>
+            <w:rPr>
+              <w:noProof/>
+            </w:rPr>
+            <w:fldChar w:fldCharType="begin"/>
+          </w:r>
+          <w:r>
+            <w:rPr>
+              <w:noProof/>
+            </w:rPr>
+            <w:instrText xml:space="preserve"> PAGEREF _Toc217524236 \h </w:instrText>
+          </w:r>
+          <w:r>
+            <w:rPr>
+              <w:noProof/>
+            </w:rPr>
+          </w:r>
+          <w:r>
+            <w:rPr>
+              <w:noProof/>
+            </w:rPr>
+            <w:fldChar w:fldCharType="separate"/>
+          </w:r>
+          <w:r>
+            <w:rPr>
+              <w:noProof/>
+            </w:rPr>
+            <w:t>8</w:t>
+          </w:r>
+          <w:r>
+            <w:rPr>
+              <w:noProof/>
+            </w:rPr>
+            <w:fldChar w:fldCharType="end"/>
+          </w:r>
+        </w:p>
+        <w:p>
+          <w:pPr>
+            <w:pStyle w:val="TOC3"/>
+            <w:tabs>
+              <w:tab w:val="right" w:leader="dot" w:pos="10070"/>
+            </w:tabs>
+            <w:rPr>
+              <w:i w:val="0"/>
+              <w:noProof/>
+              <w:color w:val="auto"/>
+              <w:sz w:val="24"/>
+              <w:szCs w:val="24"/>
+              <w:lang w:eastAsia="ja-JP"/>
+            </w:rPr>
+          </w:pPr>
+          <w:r>
+            <w:rPr>
+              <w:noProof/>
+            </w:rPr>
+            <w:t>master_control</w:t>
+          </w:r>
+          <w:r>
+            <w:rPr>
+              <w:noProof/>
+            </w:rPr>
+            <w:tab/>
+          </w:r>
+          <w:r>
+            <w:rPr>
+              <w:noProof/>
+            </w:rPr>
+            <w:fldChar w:fldCharType="begin"/>
+          </w:r>
+          <w:r>
+            <w:rPr>
+              <w:noProof/>
+            </w:rPr>
+            <w:instrText xml:space="preserve"> PAGEREF _Toc217524237 \h </w:instrText>
+          </w:r>
+          <w:r>
+            <w:rPr>
+              <w:noProof/>
+            </w:rPr>
+          </w:r>
+          <w:r>
+            <w:rPr>
+              <w:noProof/>
+            </w:rPr>
+            <w:fldChar w:fldCharType="separate"/>
+          </w:r>
+          <w:r>
+            <w:rPr>
+              <w:noProof/>
+            </w:rPr>
+            <w:t>9</w:t>
+          </w:r>
+          <w:r>
+            <w:rPr>
+              <w:noProof/>
+            </w:rPr>
+            <w:fldChar w:fldCharType="end"/>
+          </w:r>
+        </w:p>
+        <w:p>
+          <w:pPr>
+            <w:pStyle w:val="TOC3"/>
+            <w:tabs>
+              <w:tab w:val="right" w:leader="dot" w:pos="10070"/>
+            </w:tabs>
+            <w:rPr>
+              <w:i w:val="0"/>
+              <w:noProof/>
+              <w:color w:val="auto"/>
+              <w:sz w:val="24"/>
+              <w:szCs w:val="24"/>
+              <w:lang w:eastAsia="ja-JP"/>
+            </w:rPr>
+          </w:pPr>
+          <w:r>
+            <w:rPr>
+              <w:noProof/>
+            </w:rPr>
+            <w:t>shutter_control</w:t>
+          </w:r>
+          <w:r>
+            <w:rPr>
+              <w:noProof/>
+            </w:rPr>
+            <w:tab/>
+          </w:r>
+          <w:r>
+            <w:rPr>
+              <w:noProof/>
+            </w:rPr>
+            <w:fldChar w:fldCharType="begin"/>
+          </w:r>
+          <w:r>
+            <w:rPr>
+              <w:noProof/>
+            </w:rPr>
+            <w:instrText xml:space="preserve"> PAGEREF _Toc217524238 \h </w:instrText>
+          </w:r>
+          <w:r>
+            <w:rPr>
+              <w:noProof/>
+            </w:rPr>
+          </w:r>
+          <w:r>
+            <w:rPr>
+              <w:noProof/>
+            </w:rPr>
+            <w:fldChar w:fldCharType="separate"/>
+          </w:r>
+          <w:r>
+            <w:rPr>
+              <w:noProof/>
+            </w:rPr>
+            <w:t>10</w:t>
+          </w:r>
+          <w:r>
+            <w:rPr>
+              <w:noProof/>
+            </w:rPr>
+            <w:fldChar w:fldCharType="end"/>
+          </w:r>
+        </w:p>
+        <w:p>
+          <w:pPr>
+            <w:pStyle w:val="TOC3"/>
+            <w:tabs>
+              <w:tab w:val="right" w:leader="dot" w:pos="10070"/>
+            </w:tabs>
+            <w:rPr>
+              <w:i w:val="0"/>
+              <w:noProof/>
+              <w:color w:val="auto"/>
+              <w:sz w:val="24"/>
+              <w:szCs w:val="24"/>
+              <w:lang w:eastAsia="ja-JP"/>
+            </w:rPr>
+          </w:pPr>
+          <w:r>
+            <w:rPr>
+              <w:noProof/>
+            </w:rPr>
+            <w:t>ham_start_control</w:t>
+          </w:r>
+          <w:r>
+            <w:rPr>
+              <w:noProof/>
+            </w:rPr>
+            <w:tab/>
+          </w:r>
+          <w:r>
+            <w:rPr>
+              <w:noProof/>
+            </w:rPr>
+            <w:fldChar w:fldCharType="begin"/>
+          </w:r>
+          <w:r>
+            <w:rPr>
+              <w:noProof/>
+            </w:rPr>
+            <w:instrText xml:space="preserve"> PAGEREF _Toc217524239 \h </w:instrText>
+          </w:r>
+          <w:r>
+            <w:rPr>
+              <w:noProof/>
+            </w:rPr>
+          </w:r>
+          <w:r>
+            <w:rPr>
+              <w:noProof/>
+            </w:rPr>
+            <w:fldChar w:fldCharType="separate"/>
+          </w:r>
+          <w:r>
+            <w:rPr>
+              <w:noProof/>
+            </w:rPr>
+            <w:t>10</w:t>
+          </w:r>
+          <w:r>
+            <w:rPr>
+              <w:noProof/>
+            </w:rPr>
+            <w:fldChar w:fldCharType="end"/>
+          </w:r>
+        </w:p>
+        <w:p>
+          <w:pPr>
+            <w:pStyle w:val="TOC3"/>
+            <w:tabs>
+              <w:tab w:val="right" w:leader="dot" w:pos="10070"/>
+            </w:tabs>
+            <w:rPr>
+              <w:i w:val="0"/>
+              <w:noProof/>
+              <w:color w:val="auto"/>
+              <w:sz w:val="24"/>
+              <w:szCs w:val="24"/>
+              <w:lang w:eastAsia="ja-JP"/>
+            </w:rPr>
+          </w:pPr>
+          <w:r>
+            <w:rPr>
+              <w:noProof/>
+            </w:rPr>
+            <w:t>my_iser_top</w:t>
+          </w:r>
+          <w:r>
+            <w:rPr>
+              <w:noProof/>
+            </w:rPr>
+            <w:tab/>
+          </w:r>
+          <w:r>
+            <w:rPr>
+              <w:noProof/>
+            </w:rPr>
+            <w:fldChar w:fldCharType="begin"/>
+          </w:r>
+          <w:r>
+            <w:rPr>
+              <w:noProof/>
+            </w:rPr>
+            <w:instrText xml:space="preserve"> PAGEREF _Toc217524240 \h </w:instrText>
+          </w:r>
+          <w:r>
+            <w:rPr>
+              <w:noProof/>
+            </w:rPr>
+          </w:r>
+          <w:r>
+            <w:rPr>
+              <w:noProof/>
+            </w:rPr>
+            <w:fldChar w:fldCharType="separate"/>
+          </w:r>
+          <w:r>
+            <w:rPr>
+              <w:noProof/>
+            </w:rPr>
+            <w:t>11</w:t>
+          </w:r>
+          <w:r>
+            <w:rPr>
+              <w:noProof/>
+            </w:rPr>
+            <w:fldChar w:fldCharType="end"/>
+          </w:r>
+        </w:p>
+        <w:p>
+          <w:pPr>
+            <w:pStyle w:val="TOC3"/>
+            <w:tabs>
+              <w:tab w:val="right" w:leader="dot" w:pos="10070"/>
+            </w:tabs>
+            <w:rPr>
+              <w:i w:val="0"/>
+              <w:noProof/>
+              <w:color w:val="auto"/>
+              <w:sz w:val="24"/>
+              <w:szCs w:val="24"/>
+              <w:lang w:eastAsia="ja-JP"/>
+            </w:rPr>
+          </w:pPr>
+          <w:r>
+            <w:rPr>
+              <w:noProof/>
+            </w:rPr>
+            <w:t>cam_serializer</w:t>
+          </w:r>
+          <w:r>
+            <w:rPr>
+              <w:noProof/>
+            </w:rPr>
+            <w:tab/>
+          </w:r>
+          <w:r>
+            <w:rPr>
+              <w:noProof/>
+            </w:rPr>
+            <w:fldChar w:fldCharType="begin"/>
+          </w:r>
+          <w:r>
+            <w:rPr>
+              <w:noProof/>
+            </w:rPr>
+            <w:instrText xml:space="preserve"> PAGEREF _Toc217524241 \h </w:instrText>
+          </w:r>
+          <w:r>
+            <w:rPr>
+              <w:noProof/>
+            </w:rPr>
+          </w:r>
+          <w:r>
+            <w:rPr>
+              <w:noProof/>
+            </w:rPr>
+            <w:fldChar w:fldCharType="separate"/>
+          </w:r>
+          <w:r>
+            <w:rPr>
+              <w:noProof/>
+            </w:rPr>
+            <w:t>11</w:t>
+          </w:r>
+          <w:r>
+            <w:rPr>
+              <w:noProof/>
+            </w:rPr>
+            <w:fldChar w:fldCharType="end"/>
+          </w:r>
+        </w:p>
+        <w:p>
+          <w:pPr>
+            <w:pStyle w:val="TOC3"/>
+            <w:tabs>
+              <w:tab w:val="right" w:leader="dot" w:pos="10070"/>
+            </w:tabs>
+            <w:rPr>
+              <w:i w:val="0"/>
+              <w:noProof/>
+              <w:color w:val="auto"/>
+              <w:sz w:val="24"/>
+              <w:szCs w:val="24"/>
+              <w:lang w:eastAsia="ja-JP"/>
+            </w:rPr>
+          </w:pPr>
+          <w:r>
+            <w:rPr>
+              <w:noProof/>
+            </w:rPr>
+            <w:t>dtp_checker</w:t>
+          </w:r>
+          <w:r>
+            <w:rPr>
+              <w:noProof/>
+            </w:rPr>
+            <w:tab/>
+          </w:r>
+          <w:r>
+            <w:rPr>
+              <w:noProof/>
+            </w:rPr>
+            <w:fldChar w:fldCharType="begin"/>
+          </w:r>
+          <w:r>
+            <w:rPr>
+              <w:noProof/>
+            </w:rPr>
+            <w:instrText xml:space="preserve"> PAGEREF _Toc217524242 \h </w:instrText>
+          </w:r>
+          <w:r>
+            <w:rPr>
+              <w:noProof/>
+            </w:rPr>
+          </w:r>
+          <w:r>
+            <w:rPr>
+              <w:noProof/>
+            </w:rPr>
+            <w:fldChar w:fldCharType="separate"/>
+          </w:r>
+          <w:r>
+            <w:rPr>
+              <w:noProof/>
+            </w:rPr>
+            <w:t>11</w:t>
+          </w:r>
+          <w:r>
+            <w:rPr>
+              <w:noProof/>
+            </w:rPr>
+            <w:fldChar w:fldCharType="end"/>
+          </w:r>
+        </w:p>
+        <w:p>
+          <w:pPr>
+            <w:pStyle w:val="TOC3"/>
+            <w:tabs>
+              <w:tab w:val="right" w:leader="dot" w:pos="10070"/>
+            </w:tabs>
+            <w:rPr>
+              <w:i w:val="0"/>
+              <w:noProof/>
+              <w:color w:val="auto"/>
+              <w:sz w:val="24"/>
+              <w:szCs w:val="24"/>
+              <w:lang w:eastAsia="ja-JP"/>
+            </w:rPr>
+          </w:pPr>
+          <w:r>
+            <w:rPr>
+              <w:noProof/>
+            </w:rPr>
+            <w:t>pixel_counter</w:t>
+          </w:r>
+          <w:r>
+            <w:rPr>
+              <w:noProof/>
+            </w:rPr>
+            <w:tab/>
+          </w:r>
+          <w:r>
+            <w:rPr>
+              <w:noProof/>
+            </w:rPr>
+            <w:fldChar w:fldCharType="begin"/>
+          </w:r>
+          <w:r>
+            <w:rPr>
+              <w:noProof/>
+            </w:rPr>
+            <w:instrText xml:space="preserve"> PAGEREF _Toc217524243 \h </w:instrText>
+          </w:r>
+          <w:r>
+            <w:rPr>
+              <w:noProof/>
+            </w:rPr>
+          </w:r>
+          <w:r>
+            <w:rPr>
+              <w:noProof/>
+            </w:rPr>
+            <w:fldChar w:fldCharType="separate"/>
+          </w:r>
+          <w:r>
+            <w:rPr>
+              <w:noProof/>
+            </w:rPr>
+            <w:t>11</w:t>
+          </w:r>
+          <w:r>
+            <w:rPr>
+              <w:noProof/>
+            </w:rPr>
+            <w:fldChar w:fldCharType="end"/>
+          </w:r>
+        </w:p>
+        <w:p>
+          <w:pPr>
+            <w:pStyle w:val="TOC3"/>
+            <w:tabs>
+              <w:tab w:val="right" w:leader="dot" w:pos="10070"/>
+            </w:tabs>
+            <w:rPr>
+              <w:i w:val="0"/>
+              <w:noProof/>
+              <w:color w:val="auto"/>
+              <w:sz w:val="24"/>
+              <w:szCs w:val="24"/>
+              <w:lang w:eastAsia="ja-JP"/>
+            </w:rPr>
+          </w:pPr>
+          <w:r>
+            <w:rPr>
+              <w:noProof/>
+            </w:rPr>
+            <w:t>pll</w:t>
+          </w:r>
+          <w:r>
+            <w:rPr>
+              <w:noProof/>
+            </w:rPr>
+            <w:tab/>
+          </w:r>
+          <w:r>
+            <w:rPr>
+              <w:noProof/>
+            </w:rPr>
+            <w:fldChar w:fldCharType="begin"/>
+          </w:r>
+          <w:r>
+            <w:rPr>
+              <w:noProof/>
+            </w:rPr>
+            <w:instrText xml:space="preserve"> PAGEREF _Toc217524244 \h </w:instrText>
+          </w:r>
+          <w:r>
+            <w:rPr>
+              <w:noProof/>
+            </w:rPr>
+          </w:r>
+          <w:r>
+            <w:rPr>
+              <w:noProof/>
+            </w:rPr>
+            <w:fldChar w:fldCharType="separate"/>
+          </w:r>
+          <w:r>
+            <w:rPr>
+              <w:noProof/>
+            </w:rPr>
+            <w:t>11</w:t>
+          </w:r>
+          <w:r>
+            <w:rPr>
+              <w:noProof/>
+            </w:rPr>
+            <w:fldChar w:fldCharType="end"/>
+          </w:r>
+        </w:p>
+        <w:p>
+          <w:r>
+            <w:rPr>
+              <w:b/>
+              <w:bCs/>
+              <w:noProof/>
+            </w:rPr>
+            <w:fldChar w:fldCharType="end"/>
+          </w:r>
+        </w:p>
+      </w:sdtContent>
+    </w:sdt>
+    <w:p>
+      <w:pPr>
+        <w:pStyle w:val="Heading1"/>
+      </w:pPr>
+      <w:r>
+        <w:br w:type="page"/>
+      </w:r>
+      <w:bookmarkStart w:id="0" w:name="_Toc217524221"/>
+      <w:r>
+        <w:t>System Overview</w:t>
+      </w:r>
+      <w:bookmarkEnd w:id="0"/>
+    </w:p>
+    <w:p>
+      <w:r>
+        <w:t xml:space="preserve">The observer controls the instrument via a native OS X cocoa application running on the Magellan Clay observer's workstation. The front-end application performs simple command translation and communicates with the instrument control computer via a TCP socket connection. Plate files are copied to (and may be retrieved from) the instrument via a standard network share with drag-and-drop file operations in the OS X Finder. </w:t>
+      </w:r>
+    </w:p>
+    <w:p>
+      <w:r>
+        <w:t>The instrument control computer is a Beagleboard-xM (a 1GHz ARM 512MB RAM 16GB flash hard disk single-board-computer) running Angstrom Linux 3.2. This computer handles all communication with the outside world, runs the majority of the instrument control software, and controls spectrograph components (mostly via USB). The fiber imager &amp; fiber projector; CCDs &amp; shutter</w:t>
+      </w:r>
+      <w:proofErr w:type="gramStart"/>
+      <w:r>
+        <w:t>;</w:t>
+      </w:r>
+      <w:proofErr w:type="gramEnd"/>
+      <w:r>
+        <w:t xml:space="preserve"> and calibration unit lamps &amp; arm are special cases. See their sections for details.</w:t>
+      </w:r>
+    </w:p>
+    <w:p>
+      <w:r>
+        <w:t xml:space="preserve">The instrument subsystems are described in the following sections and are categorized as follows: spectrograph table motion, slit motion, fiber imager, fiber projector, temperature &amp; shock monitoring, battery backup, shutter (controlled directly by the CCD sidecar), Shack-Hartman, guider, plugging feedback, and calibration lamp unit. </w:t>
+      </w:r>
+    </w:p>
+    <w:p>
+      <w:r>
+        <w:t xml:space="preserve">Electronics enclosures are located on </w:t>
+      </w:r>
+      <w:r>
+        <w:t xml:space="preserve">or near each of the </w:t>
+      </w:r>
+      <w:r>
+        <w:t xml:space="preserve">three instrument components, with the primary electronics box mounted on one end of the spectrograph cart. It is connected to the conical mount enclosure via USB and the secondary cage electronics via Ethernet &amp; TTL over multimode fiber. </w:t>
+      </w:r>
+    </w:p>
+    <w:p>
+      <w:pPr>
+        <w:pStyle w:val="Heading2"/>
+      </w:pPr>
+      <w:bookmarkStart w:id="1" w:name="_Toc217524222"/>
+      <w:r>
+        <w:t>Primary Enclosure Systems</w:t>
+      </w:r>
+      <w:bookmarkEnd w:id="1"/>
+    </w:p>
+    <w:p>
+      <w:r>
+        <w:t>The following systems are located within the primary electronics box or within the spectrograph enclosure.</w:t>
+      </w:r>
+    </w:p>
+    <w:p>
       <w:r>
         <w:rPr>
-          <w:b/>
-          <w:sz w:val="32"/>
+          <w:rStyle w:val="Heading3Char"/>
         </w:rPr>
-        <w:t>System Overview</w:t>
-      </w:r>
-    </w:p>
-    <w:p>
-      <w:r>
-        <w:t xml:space="preserve">The observer controls the instrument via a native OS X cocoa application running on the Magellan Clay observer's workstation. The front-end application performs simple command translation and communicates with the instrument control computer via a TCP socket connection. Plate files are copied to (and may be retrieved from) the instrument via a standard network share with drag-and-drop file operations in the OS X Finder. </w:t>
-      </w:r>
-    </w:p>
-    <w:p/>
-    <w:p>
-      <w:r>
-        <w:t>The instrument control computer is a Beagleboard-xM (a 1GHz ARM 512MB RAM 16GB flash hard disk single-board-computer) running Angstrom Linux 3.2. This computer handles all communication with the outside world, runs the majority of the instrument control software, and controls spectrograph components (mostly via USB). The fiber imager &amp; fiber projector; CCDs &amp; shutter; and calibration unit lamps &amp; arm are special cases. See their sections for details.</w:t>
-      </w:r>
-    </w:p>
-    <w:p/>
-    <w:p>
-      <w:r>
-        <w:t xml:space="preserve">The instrument subsystems are described in the following sections and are categorized as follows: spectrograph table motion, slit motion, fiber imager, fiber projector, temperature &amp; shock monitoring, battery backup, shutter (controlled directly by the CCD sidecar), Shack-Hartman, guider, plugging feedback, and calibration lamp unit. </w:t>
-      </w:r>
-    </w:p>
-    <w:p/>
-    <w:p>
-      <w:r>
-        <w:t xml:space="preserve">Electronics enclosures are located on all three instrument components, with the primary electronics box mounted on one end of the spectrograph cart. It is connected to the conical mount enclosure via USB and the secondary cage electronics via Ethernet &amp; TTL over multimode fiber. </w:t>
-      </w:r>
-    </w:p>
-    <w:p/>
-    <w:p>
-      <w:r>
-        <w:t>The following systems are located within the primary electronics box or within the spectrograph enclosure.</w:t>
-      </w:r>
-    </w:p>
-    <w:p/>
-    <w:p>
-      <w:r>
-        <w:rPr>
-          <w:b/>
-        </w:rPr>
-        <w:t>Spectrograph Motion</w:t>
-      </w:r>
-      <w:r>
-        <w:t xml:space="preserve"> Each spectrograph uses eight axes: focus, disperser slide (used to switch between HiRes and LoRes modes), HiRes azimuth and elevation, LoRes elevation, filter exchanger (2 axes), and fiber imager pickoff. A Galil Motion Control DMC-4183 handles low-level details such as limit switches, encoders, backlash, interlocks, and calibration of these axes. We use the DMC-4183, as observatory staff is familiar with its operation.</w:t>
-      </w:r>
-    </w:p>
-    <w:p/>
-    <w:p>
-      <w:r>
-        <w:rPr>
-          <w:b/>
-        </w:rPr>
-        <w:t>Slit Motion</w:t>
-      </w:r>
-      <w:r>
-        <w:t xml:space="preserve"> We use a custom eight-axis stepper controller embedded in each fiber shoe to handle low level control of the tetris slits. It consists of a custom drive board mated to an Arduino Mega 2560 (an ATMEGA based microcontroller).</w:t>
-      </w:r>
-    </w:p>
-    <w:p/>
-    <w:p>
-      <w:r>
-        <w:rPr>
-          <w:b/>
-        </w:rPr>
-        <w:t>Datalogging</w:t>
-      </w:r>
-      <w:r>
-        <w:t xml:space="preserve"> The instrument is equipped with three customized Arduino Pros each equipped with an Adafruit Industries Datalogger Shield, digital temperature sensors, a three-axis accelerometer and an SD card. Four “C” cell batteries should power each datalogger for the life of the instrument.  Each unit records temperature readings every minute and any impact or freefall event above a certain threshold. The instrument computer downloads and collates logged automatically whenever powered.</w:t>
-      </w:r>
-    </w:p>
-    <w:p/>
-    <w:p>
-      <w:r>
-        <w:rPr>
-          <w:b/>
-        </w:rPr>
-        <w:t>Battery</w:t>
-      </w:r>
-      <w:r>
-        <w:t xml:space="preserve"> The battery backup system consists on an off the shelf UPS connected to the instrument control computer. In the even of a power outage, should less than a preset amount of battery life remain the instrument will safely power down.</w:t>
-      </w:r>
-    </w:p>
-    <w:p/>
-    <w:p>
-      <w:r>
-        <w:rPr>
-          <w:b/>
-        </w:rPr>
-        <w:t>Shutter</w:t>
+        <w:t>Spectrograph</w:t>
       </w:r>
       <w:r>
         <w:rPr>
@@ -109,25 +2918,53 @@
         <w:t xml:space="preserve"> </w:t>
       </w:r>
       <w:r>
-        <w:t xml:space="preserve">M2FS uses two Uniblitz CS-90 iris shutters, both driven by a multi-channel driver from the same manufacturer. The shutter is actuated by a level transition from the CCD sidecar electronics directly to the Uniblitz controller and is not typically controlled by the instrument computer. An arduino hooked to the controller’s override provides state monitoring and the </w:t>
-      </w:r>
-      <w:r>
-        <w:lastRenderedPageBreak/>
-        <w:t>ability manually open the shutter (MARIO, THIS IS ONLY IF YOU WANT IT, I KNOW WE TALKED ABOUT IT).</w:t>
-      </w:r>
-    </w:p>
-    <w:p/>
-    <w:p>
-      <w:pPr>
         <w:rPr>
-          <w:b/>
+          <w:rStyle w:val="Heading3Char"/>
         </w:rPr>
-      </w:pPr>
+        <w:t>Motion</w:t>
+      </w:r>
+      <w:r>
+        <w:t xml:space="preserve"> Each spectrograph uses eight axes: focus, disperser slide (used to switch between </w:t>
+      </w:r>
+      <w:proofErr w:type="spellStart"/>
+      <w:r>
+        <w:t>HiRes</w:t>
+      </w:r>
+      <w:proofErr w:type="spellEnd"/>
+      <w:r>
+        <w:t xml:space="preserve"> and </w:t>
+      </w:r>
+      <w:proofErr w:type="spellStart"/>
+      <w:r>
+        <w:t>LoRes</w:t>
+      </w:r>
+      <w:proofErr w:type="spellEnd"/>
+      <w:r>
+        <w:t xml:space="preserve"> modes), </w:t>
+      </w:r>
+      <w:proofErr w:type="spellStart"/>
+      <w:r>
+        <w:t>HiRes</w:t>
+      </w:r>
+      <w:proofErr w:type="spellEnd"/>
+      <w:r>
+        <w:t xml:space="preserve"> azimuth and elevation, </w:t>
+      </w:r>
+      <w:proofErr w:type="spellStart"/>
+      <w:r>
+        <w:t>LoRes</w:t>
+      </w:r>
+      <w:proofErr w:type="spellEnd"/>
+      <w:r>
+        <w:t xml:space="preserve"> elevation, filter exchanger (2 axes), and fiber imager pickoff. A Galil Motion Control DMC-4183 handles low-level details such as limit switches, encoders, backlash, interlocks, and calibration of these axes. We use the DMC-4183, as observatory staff is familiar with its operation.</w:t>
+      </w:r>
+    </w:p>
+    <w:p>
       <w:r>
         <w:rPr>
-          <w:b/>
+          <w:rStyle w:val="Heading3Char"/>
         </w:rPr>
-        <w:t>Fiber Imager</w:t>
+        <w:t>Slit</w:t>
       </w:r>
       <w:r>
         <w:rPr>
@@ -136,133 +2973,365 @@
         <w:t xml:space="preserve"> </w:t>
       </w:r>
       <w:r>
-        <w:t xml:space="preserve">The fiber imager is a custom high-speed (18kHz) imaging system used to image the fiber ends during plugging and slit positioning. When used in conjunction with the fiber illuminator the imager allows the instrument to compare fiber plug positions against a user-supplied list. The imager is also used to monitor fiber throughput during slit positioning. </w:t>
-      </w:r>
-    </w:p>
-    <w:p>
-      <w:pPr>
+        <w:rPr>
+          <w:rStyle w:val="Heading3Char"/>
+        </w:rPr>
+        <w:t>Motion</w:t>
+      </w:r>
+      <w:r>
+        <w:t xml:space="preserve"> We use a custom eight-axis stepper controller embedded in each fiber shoe to handle </w:t>
+      </w:r>
+      <w:proofErr w:type="gramStart"/>
+      <w:r>
+        <w:t>low level</w:t>
+      </w:r>
+      <w:proofErr w:type="gramEnd"/>
+      <w:r>
+        <w:t xml:space="preserve"> control of the tetris slits. It consists of a custom drive board mated to an Arduino Mega 2560 (an ATMEGA based microcontroller).</w:t>
+      </w:r>
+    </w:p>
+    <w:p>
+      <w:r>
+        <w:rPr>
+          <w:rStyle w:val="Heading3Char"/>
+        </w:rPr>
+        <w:t>Data</w:t>
+      </w:r>
+      <w:r>
         <w:rPr>
           <w:b/>
         </w:rPr>
-      </w:pPr>
-    </w:p>
-    <w:p>
-      <w:r>
-        <w:t xml:space="preserve">The following systems are located in the Conical </w:t>
-      </w:r>
-      <w:r>
-        <w:t>M</w:t>
-      </w:r>
-      <w:r>
-        <w:t>ount electronics box</w:t>
-      </w:r>
-      <w:r>
-        <w:t>.</w:t>
-      </w:r>
-    </w:p>
-    <w:p>
-      <w:pPr>
+        <w:t xml:space="preserve"> </w:t>
+      </w:r>
+      <w:r>
+        <w:rPr>
+          <w:rStyle w:val="Heading3Char"/>
+        </w:rPr>
+        <w:t>L</w:t>
+      </w:r>
+      <w:r>
+        <w:rPr>
+          <w:rStyle w:val="Heading3Char"/>
+        </w:rPr>
+        <w:t>ogging</w:t>
+      </w:r>
+      <w:r>
+        <w:t xml:space="preserve"> The instrument is equipped with three customized Arduino Pros each equipped with an Adafruit Industries Datalogger Shield, digital temperature sensors, a three-axis accelerometer and an SD card. Four “C” cell batteries should power each </w:t>
+      </w:r>
+      <w:proofErr w:type="spellStart"/>
+      <w:r>
+        <w:t>datalogger</w:t>
+      </w:r>
+      <w:proofErr w:type="spellEnd"/>
+      <w:r>
+        <w:t xml:space="preserve"> for </w:t>
+      </w:r>
+      <w:proofErr w:type="gramStart"/>
+      <w:r>
+        <w:t>the</w:t>
+      </w:r>
+      <w:proofErr w:type="gramEnd"/>
+      <w:r>
+        <w:t xml:space="preserve"> life of the instrument.  Each unit records temperature readings every minute and any impact or free</w:t>
+      </w:r>
+      <w:r>
+        <w:t>-</w:t>
+      </w:r>
+      <w:r>
+        <w:t>fall event above a certain threshold. The instrument computer downloads and collates logged automatically whenever powered.</w:t>
+      </w:r>
+    </w:p>
+    <w:p>
+      <w:r>
+        <w:rPr>
+          <w:rStyle w:val="Heading3Char"/>
+        </w:rPr>
+        <w:t>Battery</w:t>
+      </w:r>
+      <w:r>
+        <w:t xml:space="preserve"> The battery backup system consists on an off the shelf UPS connected to the instrument control computer. In the even of a power outage, should less than a preset amount of battery life remain the instrument will safely power down.</w:t>
+      </w:r>
+    </w:p>
+    <w:p>
+      <w:r>
+        <w:rPr>
+          <w:rStyle w:val="Heading3Char"/>
+        </w:rPr>
+        <w:t>Shutter</w:t>
+      </w:r>
+      <w:r>
         <w:rPr>
           <w:b/>
         </w:rPr>
-      </w:pPr>
-    </w:p>
-    <w:p>
-      <w:r>
+        <w:t xml:space="preserve"> </w:t>
+      </w:r>
+      <w:r>
+        <w:t xml:space="preserve">M2FS uses two </w:t>
+      </w:r>
+      <w:proofErr w:type="spellStart"/>
+      <w:r>
+        <w:t>Uniblitz</w:t>
+      </w:r>
+      <w:proofErr w:type="spellEnd"/>
+      <w:r>
+        <w:t xml:space="preserve"> CS-90 iris shutters, both driven by a multi-channel driver from the same manufacturer. The shutter is actuated by a level transition from the CCD sidecar electronics directly to the </w:t>
+      </w:r>
+      <w:proofErr w:type="spellStart"/>
+      <w:r>
+        <w:t>Uniblitz</w:t>
+      </w:r>
+      <w:proofErr w:type="spellEnd"/>
+      <w:r>
+        <w:t xml:space="preserve"> controller and is not typically controlled by the instrument computer. An </w:t>
+      </w:r>
+      <w:proofErr w:type="spellStart"/>
+      <w:r>
+        <w:t>arduino</w:t>
+      </w:r>
+      <w:proofErr w:type="spellEnd"/>
+      <w:r>
+        <w:t xml:space="preserve"> hooked to the controller’s override provides state monitoring and the ability manually open the shutter (MARIO, THIS IS ONLY IF YOU WANT IT, I KNOW WE TALKED ABOUT IT).</w:t>
+      </w:r>
+    </w:p>
+    <w:p>
+      <w:pPr>
         <w:rPr>
           <w:b/>
         </w:rPr>
-        <w:t xml:space="preserve">Guider </w:t>
-      </w:r>
-      <w:r>
-        <w:t>Pololu simple RC controller. Two hobby servos.</w:t>
-      </w:r>
-    </w:p>
-    <w:p>
-      <w:pPr>
+      </w:pPr>
+      <w:r>
+        <w:rPr>
+          <w:rStyle w:val="Heading3Char"/>
+        </w:rPr>
+        <w:t xml:space="preserve">Fiber Imager </w:t>
+      </w:r>
+      <w:r>
+        <w:t xml:space="preserve">The fiber imager is a custom high-speed (18kHz) imaging system used to image the fiber ends during plugging and slit positioning. When used in conjunction with the fiber illuminator the imager allows the instrument to compare fiber plug positions against a user-supplied list. The imager is also used to monitor fiber throughput during slit positioning. </w:t>
+      </w:r>
+    </w:p>
+    <w:p>
+      <w:pPr>
+        <w:pStyle w:val="Heading2"/>
+      </w:pPr>
+      <w:bookmarkStart w:id="2" w:name="_Toc217524223"/>
+      <w:r>
+        <w:t>Cylindrical Mount Systems</w:t>
+      </w:r>
+      <w:bookmarkEnd w:id="2"/>
+    </w:p>
+    <w:p>
+      <w:r>
+        <w:t xml:space="preserve">The following systems are located in the Conical </w:t>
+      </w:r>
+      <w:r>
+        <w:t>M</w:t>
+      </w:r>
+      <w:r>
+        <w:t>ount electronics box</w:t>
+      </w:r>
+      <w:r>
+        <w:t>.</w:t>
+      </w:r>
+    </w:p>
+    <w:p>
+      <w:r>
+        <w:rPr>
+          <w:rStyle w:val="Heading3Char"/>
+        </w:rPr>
+        <w:t>Guider</w:t>
+      </w:r>
+      <w:r>
         <w:rPr>
           <w:b/>
         </w:rPr>
-      </w:pPr>
-    </w:p>
-    <w:p>
+        <w:t xml:space="preserve"> </w:t>
+      </w:r>
+      <w:proofErr w:type="spellStart"/>
+      <w:r>
+        <w:t>Pololu</w:t>
+      </w:r>
+      <w:proofErr w:type="spellEnd"/>
+      <w:r>
+        <w:t xml:space="preserve"> </w:t>
+      </w:r>
+      <w:r>
+        <w:t xml:space="preserve">RC controller. </w:t>
+      </w:r>
+      <w:proofErr w:type="gramStart"/>
+      <w:r>
+        <w:t>Two hobby servos.</w:t>
+      </w:r>
+      <w:proofErr w:type="gramEnd"/>
+    </w:p>
+    <w:p>
+      <w:r>
+        <w:rPr>
+          <w:rStyle w:val="Heading3Char"/>
+        </w:rPr>
+        <w:t>Shack-Hartman</w:t>
+      </w:r>
       <w:r>
         <w:rPr>
           <w:b/>
         </w:rPr>
-        <w:t xml:space="preserve">S-H </w:t>
-      </w:r>
-      <w:r>
-        <w:t>Arduino for led dimmer. Pololu simple motor controller for lenslet motion.</w:t>
-      </w:r>
-    </w:p>
-    <w:p>
-      <w:pPr>
+        <w:t xml:space="preserve"> </w:t>
+      </w:r>
+      <w:r>
+        <w:t xml:space="preserve">Arduino for led dimmer. </w:t>
+      </w:r>
+      <w:proofErr w:type="spellStart"/>
+      <w:proofErr w:type="gramStart"/>
+      <w:r>
+        <w:t>Pololu</w:t>
+      </w:r>
+      <w:proofErr w:type="spellEnd"/>
+      <w:r>
+        <w:t xml:space="preserve"> simple motor controller for </w:t>
+      </w:r>
+      <w:proofErr w:type="spellStart"/>
+      <w:r>
+        <w:t>lenslet</w:t>
+      </w:r>
+      <w:proofErr w:type="spellEnd"/>
+      <w:r>
+        <w:t xml:space="preserve"> motion.</w:t>
+      </w:r>
+      <w:proofErr w:type="gramEnd"/>
+    </w:p>
+    <w:p>
+      <w:r>
+        <w:rPr>
+          <w:rStyle w:val="Heading3Char"/>
+        </w:rPr>
+        <w:t>Plugging Feedback</w:t>
+      </w:r>
+      <w:r>
         <w:rPr>
           <w:b/>
         </w:rPr>
-      </w:pPr>
-    </w:p>
-    <w:p>
-      <w:r>
+        <w:t xml:space="preserve"> </w:t>
+      </w:r>
+      <w:r>
+        <w:t>M2</w:t>
+      </w:r>
+      <w:r>
+        <w:t>FS</w:t>
+      </w:r>
+      <w:r>
+        <w:t xml:space="preserve"> uses a pair of computer speakers and a character display to provide auditory and visual feedback doffing the fiber plugging process. When used together the fiber illuminator &amp; fiber imager provide real-time determination of any </w:t>
+      </w:r>
+      <w:proofErr w:type="spellStart"/>
+      <w:r>
+        <w:t>misplugged</w:t>
+      </w:r>
+      <w:proofErr w:type="spellEnd"/>
+      <w:r>
+        <w:t xml:space="preserve"> fibers. The instrument is thus able to notify the </w:t>
+      </w:r>
+      <w:proofErr w:type="spellStart"/>
+      <w:r>
+        <w:t>plugger</w:t>
+      </w:r>
+      <w:proofErr w:type="spellEnd"/>
+      <w:r>
+        <w:t xml:space="preserve"> as they make the mistake and, should they decide not to correct it, mark the fiber as </w:t>
+      </w:r>
+      <w:proofErr w:type="spellStart"/>
+      <w:r>
+        <w:t>misplugged</w:t>
+      </w:r>
+      <w:proofErr w:type="spellEnd"/>
+      <w:r>
+        <w:t xml:space="preserve"> in the FITS header. </w:t>
+      </w:r>
+    </w:p>
+    <w:p>
+      <w:pPr>
+        <w:pStyle w:val="Heading2"/>
+      </w:pPr>
+      <w:bookmarkStart w:id="3" w:name="_Toc217524224"/>
+      <w:r>
+        <w:t>Secondary Cage Systems</w:t>
+      </w:r>
+      <w:bookmarkEnd w:id="3"/>
+    </w:p>
+    <w:p>
+      <w:r>
+        <w:t>These last systems are in the secondary cage</w:t>
+      </w:r>
+      <w:r>
+        <w:t xml:space="preserve"> area</w:t>
+      </w:r>
+      <w:r>
+        <w:t>.</w:t>
+      </w:r>
+    </w:p>
+    <w:p>
+      <w:pPr>
         <w:rPr>
           <w:b/>
         </w:rPr>
-        <w:t xml:space="preserve">Plugging Feedback </w:t>
-      </w:r>
-      <w:r>
-        <w:t>M2</w:t>
-      </w:r>
-      <w:r>
-        <w:t>FS</w:t>
-      </w:r>
-      <w:r>
-        <w:t xml:space="preserve"> uses a pair of computer speakers and a character display to provide auditory and visual feedback doffing the fiber plugging process. When used together the fiber illuminator &amp; fiber imager provide real-time determination of any misplugged fibers. The instrument is thus able to notify the plugger as they make the mistake and, should they decide not to correct it, mark the fiber as misplugged in the FITS header. </w:t>
-      </w:r>
-    </w:p>
-    <w:p>
-      <w:pPr>
+      </w:pPr>
+      <w:r>
+        <w:rPr>
+          <w:rStyle w:val="Heading3Char"/>
+        </w:rPr>
+        <w:t>Fiber Illuminator</w:t>
+      </w:r>
+      <w:r>
         <w:rPr>
           <w:b/>
         </w:rPr>
-      </w:pPr>
-    </w:p>
-    <w:p>
-      <w:r>
-        <w:t>These last two systems are in the secondary cage</w:t>
-      </w:r>
-      <w:r>
-        <w:t>.</w:t>
-      </w:r>
-    </w:p>
-    <w:p>
-      <w:r>
         <w:t xml:space="preserve"> </w:t>
       </w:r>
-    </w:p>
-    <w:p>
-      <w:pPr>
+      <w:r>
+        <w:t xml:space="preserve">Consists of a second Beagleboard-xM driving a </w:t>
+      </w:r>
+      <w:proofErr w:type="spellStart"/>
+      <w:r>
+        <w:t>Microvision</w:t>
+      </w:r>
+      <w:proofErr w:type="spellEnd"/>
+      <w:r>
+        <w:t xml:space="preserve"> </w:t>
+      </w:r>
+      <w:proofErr w:type="spellStart"/>
+      <w:r>
+        <w:t>PicoP</w:t>
+      </w:r>
+      <w:proofErr w:type="spellEnd"/>
+      <w:r>
+        <w:t xml:space="preserve"> projector. The projector’s horizontal and vertical synchronization pulses connected to the fiber imager via TTL over fiber. The </w:t>
+      </w:r>
+      <w:proofErr w:type="spellStart"/>
+      <w:r>
+        <w:t>BBxM</w:t>
+      </w:r>
+      <w:proofErr w:type="spellEnd"/>
+      <w:r>
+        <w:t xml:space="preserve"> is controlled by a direct Ethernet link (again over fiber) to the </w:t>
+      </w:r>
+      <w:proofErr w:type="spellStart"/>
+      <w:r>
+        <w:t>BBxM</w:t>
+      </w:r>
+      <w:proofErr w:type="spellEnd"/>
+      <w:r>
+        <w:t xml:space="preserve"> in the primary enclosure. </w:t>
+      </w:r>
+    </w:p>
+    <w:p>
+      <w:r>
+        <w:rPr>
+          <w:rStyle w:val="Heading3Char"/>
+        </w:rPr>
+        <w:t>Calibration Lamp Unit</w:t>
+      </w:r>
+      <w:r>
         <w:rPr>
           <w:b/>
         </w:rPr>
-      </w:pPr>
-      <w:r>
-        <w:rPr>
-          <w:b/>
-        </w:rPr>
-        <w:t xml:space="preserve">Fiber Illuminator </w:t>
-      </w:r>
-      <w:r>
-        <w:t xml:space="preserve">Consists of a second Beagleboard-xM driving a Microvision PicoP projector. The projector’s horizontal and vertical synchronization pulses connected to the fiber imager via TTL over fiber. The BBxM is controlled by a direct Ethernet link (again over fiber) to the BBxM in the primary enclosure. </w:t>
-      </w:r>
-    </w:p>
-    <w:p/>
-    <w:p>
-      <w:r>
-        <w:rPr>
-          <w:b/>
-        </w:rPr>
-        <w:t xml:space="preserve">Calibration Lamp Unit </w:t>
+        <w:t xml:space="preserve"> </w:t>
       </w:r>
       <w:r>
         <w:t>The M2FS calibration lamps consist of XXX and are controlled by the observatory software.</w:t>
@@ -274,56 +3343,12 @@
         <w:t>The calibration unit, although designed for M2FS, will be a facility component and thus not controlled in any way by the M2FS control computer.</w:t>
       </w:r>
     </w:p>
-    <w:p/>
-    <w:p>
-      <w:pPr>
-        <w:rPr>
-          <w:sz w:val="32"/>
-        </w:rPr>
-      </w:pPr>
-      <w:r>
-        <w:rPr>
-          <w:sz w:val="32"/>
-        </w:rPr>
-        <w:t>Control concepts</w:t>
-      </w:r>
-    </w:p>
-    <w:p>
-      <w:r>
-        <w:t>The general concepts are as follows: 1) use standardized communications and interfaces whenever practical, 2) prefer premade cables to custom wiring, 3) use USB (see 1), use open-source and hobbyist electronics solutions whenever suitable.</w:t>
-      </w:r>
-    </w:p>
-    <w:p/>
-    <w:p>
-      <w:pPr>
-        <w:rPr>
-          <w:sz w:val="32"/>
-        </w:rPr>
-      </w:pPr>
-      <w:r>
-        <w:rPr>
-          <w:sz w:val="32"/>
-        </w:rPr>
-        <w:t>System status</w:t>
-      </w:r>
-    </w:p>
-    <w:p>
-      <w:r>
-        <w:t xml:space="preserve">The system architecture is completely mapped out. Wiring for the spectrograph cart is 90% finished. Barring the Guider, parts are in hand for the conical mount enclosure (S-H, plugging feedback). Shoe electronics have been fabricated and verified. </w:t>
-      </w:r>
-    </w:p>
-    <w:p/>
-    <w:p>
-      <w:pPr>
-        <w:rPr>
-          <w:sz w:val="32"/>
-        </w:rPr>
-      </w:pPr>
-      <w:r>
-        <w:rPr>
-          <w:sz w:val="32"/>
-        </w:rPr>
-        <w:t>Electronic components</w:t>
+    <w:p>
+      <w:pPr>
+        <w:pStyle w:val="Heading1"/>
+      </w:pPr>
+      <w:r>
+        <w:t>Hardware Listing</w:t>
       </w:r>
     </w:p>
     <w:p>
@@ -333,10 +3358,21 @@
           <w:ilvl w:val="0"/>
           <w:numId w:val="1"/>
         </w:numPr>
-      </w:pPr>
-      <w:r>
-        <w:t>Beagleboard xM</w:t>
-      </w:r>
+        <w:ind w:left="2520"/>
+      </w:pPr>
+      <w:proofErr w:type="spellStart"/>
+      <w:r>
+        <w:t>Beagleboard</w:t>
+      </w:r>
+      <w:proofErr w:type="spellEnd"/>
+      <w:r>
+        <w:t xml:space="preserve"> </w:t>
+      </w:r>
+      <w:proofErr w:type="spellStart"/>
+      <w:r>
+        <w:t>xM</w:t>
+      </w:r>
+      <w:proofErr w:type="spellEnd"/>
     </w:p>
     <w:p>
       <w:pPr>
@@ -345,6 +3381,7 @@
           <w:ilvl w:val="1"/>
           <w:numId w:val="1"/>
         </w:numPr>
+        <w:ind w:left="2970" w:hanging="450"/>
       </w:pPr>
       <w:r>
         <w:t>1GHz 512MB DDR ARM Single-Board-Computer</w:t>
@@ -357,6 +3394,7 @@
           <w:ilvl w:val="0"/>
           <w:numId w:val="1"/>
         </w:numPr>
+        <w:ind w:left="2520"/>
       </w:pPr>
       <w:r>
         <w:t>2 Galil DMC-4183 8 axis stepper motor controller</w:t>
@@ -369,6 +3407,7 @@
           <w:ilvl w:val="0"/>
           <w:numId w:val="1"/>
         </w:numPr>
+        <w:ind w:left="2520"/>
       </w:pPr>
       <w:r>
         <w:t>2 Fiber Shoe controllers</w:t>
@@ -381,9 +3420,15 @@
           <w:ilvl w:val="1"/>
           <w:numId w:val="1"/>
         </w:numPr>
-      </w:pPr>
-      <w:r>
-        <w:t>custom 8 axis stepper driver mated to an Arduino Mega</w:t>
+        <w:ind w:left="2970" w:hanging="450"/>
+      </w:pPr>
+      <w:proofErr w:type="gramStart"/>
+      <w:r>
+        <w:t>custom</w:t>
+      </w:r>
+      <w:proofErr w:type="gramEnd"/>
+      <w:r>
+        <w:t xml:space="preserve"> 8 axis stepper driver mated to an Arduino Mega</w:t>
       </w:r>
     </w:p>
     <w:p>
@@ -393,9 +3438,18 @@
           <w:ilvl w:val="0"/>
           <w:numId w:val="1"/>
         </w:numPr>
-      </w:pPr>
-      <w:r>
-        <w:t>2 Uniblitz CS-90 Shutters</w:t>
+        <w:ind w:left="2520"/>
+      </w:pPr>
+      <w:r>
+        <w:t xml:space="preserve">2 </w:t>
+      </w:r>
+      <w:proofErr w:type="spellStart"/>
+      <w:r>
+        <w:t>Uniblitz</w:t>
+      </w:r>
+      <w:proofErr w:type="spellEnd"/>
+      <w:r>
+        <w:t xml:space="preserve"> CS-90 Shutters</w:t>
       </w:r>
     </w:p>
     <w:p>
@@ -405,9 +3459,18 @@
           <w:ilvl w:val="0"/>
           <w:numId w:val="1"/>
         </w:numPr>
-      </w:pPr>
-      <w:r>
-        <w:t>1 Uniblitz multi-channel shutter driver</w:t>
+        <w:ind w:left="2520"/>
+      </w:pPr>
+      <w:r>
+        <w:t xml:space="preserve">1 </w:t>
+      </w:r>
+      <w:proofErr w:type="spellStart"/>
+      <w:r>
+        <w:t>Uniblitz</w:t>
+      </w:r>
+      <w:proofErr w:type="spellEnd"/>
+      <w:r>
+        <w:t xml:space="preserve"> multi-channel shutter driver</w:t>
       </w:r>
     </w:p>
     <w:p>
@@ -417,6 +3480,7 @@
           <w:ilvl w:val="0"/>
           <w:numId w:val="1"/>
         </w:numPr>
+        <w:ind w:left="2520"/>
       </w:pPr>
       <w:r>
         <w:t>1 300VA UPS</w:t>
@@ -429,6 +3493,7 @@
           <w:ilvl w:val="0"/>
           <w:numId w:val="1"/>
         </w:numPr>
+        <w:ind w:left="2520"/>
       </w:pPr>
       <w:r>
         <w:t>1 Fiber Illuminator</w:t>
@@ -441,9 +3506,26 @@
           <w:ilvl w:val="1"/>
           <w:numId w:val="1"/>
         </w:numPr>
-      </w:pPr>
-      <w:r>
-        <w:t>1 Microvision PicoP PDK</w:t>
+        <w:ind w:left="2970" w:hanging="450"/>
+      </w:pPr>
+      <w:r>
+        <w:t xml:space="preserve">1 </w:t>
+      </w:r>
+      <w:proofErr w:type="spellStart"/>
+      <w:r>
+        <w:t>Microvision</w:t>
+      </w:r>
+      <w:proofErr w:type="spellEnd"/>
+      <w:r>
+        <w:t xml:space="preserve"> </w:t>
+      </w:r>
+      <w:proofErr w:type="spellStart"/>
+      <w:r>
+        <w:t>PicoP</w:t>
+      </w:r>
+      <w:proofErr w:type="spellEnd"/>
+      <w:r>
+        <w:t xml:space="preserve"> PDK</w:t>
       </w:r>
     </w:p>
     <w:p>
@@ -453,9 +3535,25 @@
           <w:ilvl w:val="1"/>
           <w:numId w:val="1"/>
         </w:numPr>
-      </w:pPr>
-      <w:r>
-        <w:t>beagleboard xM + projector module</w:t>
+        <w:ind w:left="2970" w:hanging="450"/>
+      </w:pPr>
+      <w:proofErr w:type="spellStart"/>
+      <w:proofErr w:type="gramStart"/>
+      <w:r>
+        <w:t>beagleboard</w:t>
+      </w:r>
+      <w:proofErr w:type="spellEnd"/>
+      <w:proofErr w:type="gramEnd"/>
+      <w:r>
+        <w:t xml:space="preserve"> </w:t>
+      </w:r>
+      <w:proofErr w:type="spellStart"/>
+      <w:r>
+        <w:t>xM</w:t>
+      </w:r>
+      <w:proofErr w:type="spellEnd"/>
+      <w:r>
+        <w:t xml:space="preserve"> + projector module</w:t>
       </w:r>
     </w:p>
     <w:p>
@@ -465,10 +3563,16 @@
           <w:ilvl w:val="1"/>
           <w:numId w:val="1"/>
         </w:numPr>
-      </w:pPr>
-      <w:r>
-        <w:t>Controlled by main computer over 100BASE-FX ethernet</w:t>
-      </w:r>
+        <w:ind w:left="2970" w:hanging="450"/>
+      </w:pPr>
+      <w:r>
+        <w:t xml:space="preserve">Controlled by main computer over 100BASE-FX </w:t>
+      </w:r>
+      <w:proofErr w:type="spellStart"/>
+      <w:r>
+        <w:t>ethernet</w:t>
+      </w:r>
+      <w:proofErr w:type="spellEnd"/>
     </w:p>
     <w:p>
       <w:pPr>
@@ -477,9 +3581,26 @@
           <w:ilvl w:val="1"/>
           <w:numId w:val="1"/>
         </w:numPr>
-      </w:pPr>
-      <w:r>
-        <w:t xml:space="preserve">Projector HSync and VSync monitored by Fiber imager via TTL-to-fiber </w:t>
+        <w:ind w:left="2970" w:hanging="450"/>
+      </w:pPr>
+      <w:r>
+        <w:t xml:space="preserve">Projector </w:t>
+      </w:r>
+      <w:proofErr w:type="spellStart"/>
+      <w:r>
+        <w:t>HSync</w:t>
+      </w:r>
+      <w:proofErr w:type="spellEnd"/>
+      <w:r>
+        <w:t xml:space="preserve"> and </w:t>
+      </w:r>
+      <w:proofErr w:type="spellStart"/>
+      <w:r>
+        <w:t>VSync</w:t>
+      </w:r>
+      <w:proofErr w:type="spellEnd"/>
+      <w:r>
+        <w:t xml:space="preserve"> monitored by Fiber imager via TTL-to-fiber </w:t>
       </w:r>
     </w:p>
     <w:p>
@@ -489,6 +3610,7 @@
           <w:ilvl w:val="0"/>
           <w:numId w:val="1"/>
         </w:numPr>
+        <w:ind w:left="2520"/>
       </w:pPr>
       <w:r>
         <w:t>1 Fiber Imager</w:t>
@@ -501,6 +3623,7 @@
           <w:ilvl w:val="1"/>
           <w:numId w:val="1"/>
         </w:numPr>
+        <w:ind w:left="2970" w:hanging="450"/>
       </w:pPr>
       <w:r>
         <w:t>8 Hamamatsu 18kHz line rate linear CMOS arrays to image fiber ends</w:t>
@@ -513,6 +3636,7 @@
           <w:ilvl w:val="1"/>
           <w:numId w:val="1"/>
         </w:numPr>
+        <w:ind w:left="2970" w:hanging="450"/>
       </w:pPr>
       <w:r>
         <w:t>Each set of 4 connected to a custom multiplexing analog front end (AFE)</w:t>
@@ -525,9 +3649,18 @@
           <w:ilvl w:val="1"/>
           <w:numId w:val="1"/>
         </w:numPr>
-      </w:pPr>
-      <w:r>
-        <w:t>AFE data is captured and formatted into standard webcam format via a custom FPGA-based expansion board for the BB xM.</w:t>
+        <w:ind w:left="2970" w:hanging="450"/>
+      </w:pPr>
+      <w:r>
+        <w:t xml:space="preserve">AFE data is captured and formatted into standard webcam format via a custom FPGA-based expansion board for the BB </w:t>
+      </w:r>
+      <w:proofErr w:type="spellStart"/>
+      <w:r>
+        <w:t>xM</w:t>
+      </w:r>
+      <w:proofErr w:type="spellEnd"/>
+      <w:r>
+        <w:t>.</w:t>
       </w:r>
     </w:p>
     <w:p>
@@ -537,9 +3670,18 @@
           <w:ilvl w:val="0"/>
           <w:numId w:val="1"/>
         </w:numPr>
-      </w:pPr>
-      <w:r>
-        <w:t>1 Pololu Simple Motor controller for the S-H</w:t>
+        <w:ind w:left="2520"/>
+      </w:pPr>
+      <w:r>
+        <w:t xml:space="preserve">1 </w:t>
+      </w:r>
+      <w:proofErr w:type="spellStart"/>
+      <w:r>
+        <w:t>Pololu</w:t>
+      </w:r>
+      <w:proofErr w:type="spellEnd"/>
+      <w:r>
+        <w:t xml:space="preserve"> Simple Motor controller for the S-H</w:t>
       </w:r>
     </w:p>
     <w:p>
@@ -549,6 +3691,7 @@
           <w:ilvl w:val="0"/>
           <w:numId w:val="1"/>
         </w:numPr>
+        <w:ind w:left="2520"/>
       </w:pPr>
       <w:r>
         <w:t>1 Arduino for the S-H LED</w:t>
@@ -561,6 +3704,7 @@
           <w:ilvl w:val="0"/>
           <w:numId w:val="1"/>
         </w:numPr>
+        <w:ind w:left="2520"/>
       </w:pPr>
       <w:r>
         <w:t>1 pair USB speakers for plugging feedback</w:t>
@@ -573,6 +3717,7 @@
           <w:ilvl w:val="0"/>
           <w:numId w:val="1"/>
         </w:numPr>
+        <w:ind w:left="2520"/>
       </w:pPr>
       <w:r>
         <w:t>1 20x4 character display for plugging feedback</w:t>
@@ -585,10 +3730,16 @@
           <w:ilvl w:val="0"/>
           <w:numId w:val="1"/>
         </w:numPr>
-      </w:pPr>
-      <w:r>
-        <w:t>3 Dataloggers</w:t>
-      </w:r>
+        <w:ind w:left="2520"/>
+      </w:pPr>
+      <w:r>
+        <w:t xml:space="preserve">3 </w:t>
+      </w:r>
+      <w:proofErr w:type="spellStart"/>
+      <w:r>
+        <w:t>Dataloggers</w:t>
+      </w:r>
+      <w:proofErr w:type="spellEnd"/>
     </w:p>
     <w:p>
       <w:pPr>
@@ -597,9 +3748,18 @@
           <w:ilvl w:val="1"/>
           <w:numId w:val="1"/>
         </w:numPr>
-      </w:pPr>
-      <w:r>
-        <w:t>Analog Deviced 3axis accelerometer</w:t>
+        <w:ind w:left="2970" w:hanging="450"/>
+      </w:pPr>
+      <w:r>
+        <w:t xml:space="preserve">Analog </w:t>
+      </w:r>
+      <w:proofErr w:type="spellStart"/>
+      <w:r>
+        <w:t>Deviced</w:t>
+      </w:r>
+      <w:proofErr w:type="spellEnd"/>
+      <w:r>
+        <w:t xml:space="preserve"> 3axis accelerometer</w:t>
       </w:r>
     </w:p>
     <w:p>
@@ -609,6 +3769,7 @@
           <w:ilvl w:val="1"/>
           <w:numId w:val="1"/>
         </w:numPr>
+        <w:ind w:left="2970" w:hanging="450"/>
       </w:pPr>
       <w:r>
         <w:t>~5 13 bit digital temperature sensors</w:t>
@@ -621,6 +3782,7 @@
           <w:ilvl w:val="1"/>
           <w:numId w:val="1"/>
         </w:numPr>
+        <w:ind w:left="2970" w:hanging="450"/>
       </w:pPr>
       <w:r>
         <w:t>Battery powered for life of instrument</w:t>
@@ -633,6 +3795,7 @@
           <w:ilvl w:val="0"/>
           <w:numId w:val="1"/>
         </w:numPr>
+        <w:ind w:left="2520"/>
       </w:pPr>
       <w:r>
         <w:t>1 Arduino For primary electronics box monitoring</w:t>
@@ -645,9 +3808,15 @@
           <w:ilvl w:val="1"/>
           <w:numId w:val="1"/>
         </w:numPr>
-      </w:pPr>
-      <w:r>
-        <w:t>lights in the box when door opens</w:t>
+        <w:ind w:left="2970" w:hanging="450"/>
+      </w:pPr>
+      <w:proofErr w:type="gramStart"/>
+      <w:r>
+        <w:t>lights</w:t>
+      </w:r>
+      <w:proofErr w:type="gramEnd"/>
+      <w:r>
+        <w:t xml:space="preserve"> in the box when door opens</w:t>
       </w:r>
     </w:p>
     <w:p>
@@ -657,9 +3826,15 @@
           <w:ilvl w:val="1"/>
           <w:numId w:val="1"/>
         </w:numPr>
-      </w:pPr>
-      <w:r>
-        <w:t>soft-power switch</w:t>
+        <w:ind w:left="2970" w:hanging="450"/>
+      </w:pPr>
+      <w:proofErr w:type="gramStart"/>
+      <w:r>
+        <w:t>soft</w:t>
+      </w:r>
+      <w:proofErr w:type="gramEnd"/>
+      <w:r>
+        <w:t>-power switch</w:t>
       </w:r>
     </w:p>
     <w:p>
@@ -669,6 +3844,7 @@
           <w:ilvl w:val="0"/>
           <w:numId w:val="1"/>
         </w:numPr>
+        <w:ind w:left="2520"/>
       </w:pPr>
       <w:r>
         <w:t>1 Guider Camera thingy</w:t>
@@ -681,9 +3857,18 @@
           <w:ilvl w:val="1"/>
           <w:numId w:val="1"/>
         </w:numPr>
-      </w:pPr>
-      <w:r>
-        <w:t>1 composite video usb capture adapter (ASSUMING NO OCIW GUIDER)</w:t>
+        <w:ind w:left="2970"/>
+      </w:pPr>
+      <w:r>
+        <w:t xml:space="preserve">1 composite video </w:t>
+      </w:r>
+      <w:proofErr w:type="spellStart"/>
+      <w:r>
+        <w:t>usb</w:t>
+      </w:r>
+      <w:proofErr w:type="spellEnd"/>
+      <w:r>
+        <w:t xml:space="preserve"> capture adapter (ASSUMING NO OCIW GUIDER)</w:t>
       </w:r>
     </w:p>
     <w:p>
@@ -693,6 +3878,7 @@
           <w:ilvl w:val="1"/>
           <w:numId w:val="1"/>
         </w:numPr>
+        <w:ind w:left="2970"/>
       </w:pPr>
       <w:r>
         <w:t>Arduino controller hobby servo for guider filter</w:t>
@@ -702,117 +3888,388 @@
       <w:pPr>
         <w:pStyle w:val="Heading1"/>
       </w:pPr>
+      <w:bookmarkStart w:id="4" w:name="_Toc217524225"/>
+      <w:r>
+        <w:t>Control concepts</w:t>
+      </w:r>
+      <w:bookmarkEnd w:id="4"/>
+    </w:p>
+    <w:p>
+      <w:r>
+        <w:t>The general concepts are as follows: 1) use standardized communications and interfaces whenever practical, 2) prefer premade cables to custom wiring, 3) use USB (see 1), use open-source and hobbyist electronics solutions whenever suitable.</w:t>
+      </w:r>
+    </w:p>
+    <w:p>
+      <w:pPr>
+        <w:pStyle w:val="Heading1"/>
+      </w:pPr>
+      <w:bookmarkStart w:id="5" w:name="_Toc217524226"/>
       <w:r>
         <w:t>Software</w:t>
       </w:r>
+      <w:bookmarkEnd w:id="5"/>
+    </w:p>
+    <w:p>
+      <w:r>
+        <w:t xml:space="preserve">This section describes all of the various software aspects of the control systems. It covers the basic operating environment, software architecture, </w:t>
+      </w:r>
+      <w:r>
+        <w:t xml:space="preserve">software </w:t>
+      </w:r>
+      <w:r>
+        <w:t xml:space="preserve">implementation, installation, troubleshooting commands, and finally, instructions for rebuilding the </w:t>
+      </w:r>
+      <w:r>
+        <w:t>entire system from scratch.</w:t>
+      </w:r>
+    </w:p>
+    <w:p>
+      <w:pPr>
+        <w:pStyle w:val="Heading2"/>
+      </w:pPr>
+      <w:r>
+        <w:t>Operating Environment</w:t>
+      </w:r>
+    </w:p>
+    <w:p>
+      <w:r>
+        <w:t xml:space="preserve">The </w:t>
+      </w:r>
+      <w:proofErr w:type="spellStart"/>
+      <w:r>
+        <w:t>BBxM</w:t>
+      </w:r>
+      <w:proofErr w:type="spellEnd"/>
+      <w:r>
+        <w:t xml:space="preserve"> runs </w:t>
+      </w:r>
+      <w:r>
+        <w:t xml:space="preserve">version of the </w:t>
+      </w:r>
+      <w:r>
+        <w:t xml:space="preserve">Angstrom </w:t>
+      </w:r>
+      <w:r>
+        <w:t xml:space="preserve">Linux distribution, based on the 3.2.18 mainline kernel. The image is built to include a variety </w:t>
+      </w:r>
+      <w:proofErr w:type="spellStart"/>
+      <w:r>
+        <w:t>componenents</w:t>
+      </w:r>
+      <w:proofErr w:type="spellEnd"/>
+      <w:r>
+        <w:t xml:space="preserve"> and a few kernel patches using the Angstrom/</w:t>
+      </w:r>
+      <w:proofErr w:type="spellStart"/>
+      <w:r>
+        <w:t>OpenEmbedded</w:t>
+      </w:r>
+      <w:proofErr w:type="spellEnd"/>
+      <w:r>
+        <w:t xml:space="preserve"> </w:t>
+      </w:r>
+      <w:proofErr w:type="spellStart"/>
+      <w:r>
+        <w:t>toolchain</w:t>
+      </w:r>
+      <w:proofErr w:type="spellEnd"/>
+      <w:r>
+        <w:t xml:space="preserve"> with a M2FS overlay. The final sub-section will describe some of the steps involved in rebuilding the installation image, though there should never be any need for this.</w:t>
+      </w:r>
+    </w:p>
+    <w:p>
+      <w:r>
+        <w:t>Software Packages:</w:t>
+      </w:r>
+    </w:p>
+    <w:p>
+      <w:r>
+        <w:t xml:space="preserve">Python, </w:t>
+      </w:r>
+      <w:proofErr w:type="spellStart"/>
+      <w:r>
+        <w:t>ipython</w:t>
+      </w:r>
+      <w:proofErr w:type="spellEnd"/>
+      <w:r>
+        <w:t>, network ups</w:t>
+      </w:r>
+      <w:r>
+        <w:t xml:space="preserve"> </w:t>
+      </w:r>
+      <w:r>
+        <w:t xml:space="preserve">tools, </w:t>
+      </w:r>
+      <w:proofErr w:type="spellStart"/>
+      <w:r>
+        <w:t>systemd</w:t>
+      </w:r>
+      <w:proofErr w:type="spellEnd"/>
+      <w:r>
+        <w:t xml:space="preserve">, </w:t>
+      </w:r>
+      <w:proofErr w:type="spellStart"/>
+      <w:r>
+        <w:t>connman</w:t>
+      </w:r>
+      <w:proofErr w:type="spellEnd"/>
+      <w:proofErr w:type="gramStart"/>
+      <w:r>
+        <w:t xml:space="preserve">, </w:t>
+      </w:r>
+      <w:r>
+        <w:t xml:space="preserve"> </w:t>
+      </w:r>
+      <w:proofErr w:type="spellStart"/>
+      <w:r>
+        <w:t>git</w:t>
+      </w:r>
+      <w:proofErr w:type="spellEnd"/>
+      <w:proofErr w:type="gramEnd"/>
+      <w:r>
+        <w:t>, M2FS-Control</w:t>
+      </w:r>
+    </w:p>
+    <w:p>
+      <w:pPr>
+        <w:pStyle w:val="Heading2"/>
+      </w:pPr>
+      <w:bookmarkStart w:id="6" w:name="_Toc217524228"/>
+      <w:r>
+        <w:t>Architecture</w:t>
+      </w:r>
+      <w:bookmarkEnd w:id="6"/>
+    </w:p>
+    <w:p>
+      <w:r>
+        <w:t xml:space="preserve">The control software is structured as in figure x. </w:t>
+      </w:r>
+      <w:r>
+        <w:t>The general idea is that each s</w:t>
+      </w:r>
+      <w:r>
+        <w:t>ystem is controlled by its own program. These programs, or A</w:t>
+      </w:r>
+      <w:r>
+        <w:t>gent</w:t>
+      </w:r>
+      <w:r>
+        <w:t>s, are all instances of a control program class</w:t>
+      </w:r>
+      <w:r>
+        <w:t xml:space="preserve"> called Agent.</w:t>
+      </w:r>
+      <w:r>
+        <w:t xml:space="preserve"> </w:t>
+      </w:r>
+      <w:r>
+        <w:t xml:space="preserve">In cases where systems interact a parent agent mediates communication between the agents. All inter-agent communication is via </w:t>
+      </w:r>
+      <w:proofErr w:type="spellStart"/>
+      <w:proofErr w:type="gramStart"/>
+      <w:r>
+        <w:t>ascii</w:t>
+      </w:r>
+      <w:proofErr w:type="spellEnd"/>
+      <w:proofErr w:type="gramEnd"/>
+      <w:r>
+        <w:t xml:space="preserve"> commands</w:t>
+      </w:r>
+      <w:r>
+        <w:t xml:space="preserve"> </w:t>
+      </w:r>
+      <w:r>
+        <w:t>sent via socket.</w:t>
+      </w:r>
+      <w:r>
+        <w:t xml:space="preserve"> Typically agents control their hardware via serial, although there are a few that make use of command specific C programs to execute certain tasks. </w:t>
+      </w:r>
+    </w:p>
+    <w:p>
+      <w:r>
+        <w:t xml:space="preserve">Each python program is a subclass of agent, which provides implements basic functionality. </w:t>
+      </w:r>
+    </w:p>
+    <w:p>
+      <w:pPr>
+        <w:pStyle w:val="Heading2"/>
+      </w:pPr>
+      <w:r>
+        <w:t>Implementation</w:t>
+      </w:r>
+    </w:p>
+    <w:p>
+      <w:pPr>
+        <w:pStyle w:val="Heading3"/>
+      </w:pPr>
+      <w:r>
+        <w:t>Agents</w:t>
+      </w:r>
+    </w:p>
+    <w:p>
+      <w:r>
+        <w:t xml:space="preserve">These programs are all subclasses of agent. </w:t>
+      </w:r>
+    </w:p>
+    <w:p>
+      <w:r>
+        <w:rPr>
+          <w:rStyle w:val="Heading4Char"/>
+        </w:rPr>
+        <w:t>Director</w:t>
+      </w:r>
+      <w:r>
+        <w:t xml:space="preserve"> The director </w:t>
+      </w:r>
+    </w:p>
+    <w:p>
+      <w:r>
+        <w:rPr>
+          <w:rStyle w:val="Heading4Char"/>
+        </w:rPr>
+        <w:t>Galil Agents (R &amp;B)</w:t>
+      </w:r>
+      <w:r>
+        <w:t xml:space="preserve"> The </w:t>
+      </w:r>
+    </w:p>
+    <w:p>
+      <w:r>
+        <w:rPr>
+          <w:rStyle w:val="Heading4Char"/>
+        </w:rPr>
+        <w:t>Shack-Hartman Agent</w:t>
+      </w:r>
+      <w:r>
+        <w:t xml:space="preserve"> The</w:t>
+      </w:r>
+    </w:p>
+    <w:p>
+      <w:r>
+        <w:rPr>
+          <w:rStyle w:val="Heading4Char"/>
+        </w:rPr>
+        <w:t>Slit Controller</w:t>
+      </w:r>
+      <w:r>
+        <w:t xml:space="preserve"> </w:t>
+      </w:r>
+      <w:r>
+        <w:t>The</w:t>
+      </w:r>
+    </w:p>
+    <w:p>
+      <w:r>
+        <w:rPr>
+          <w:rStyle w:val="Heading4Char"/>
+        </w:rPr>
+        <w:t>Shoe Agents (R &amp; B)</w:t>
+      </w:r>
+      <w:r>
+        <w:t xml:space="preserve"> The</w:t>
+      </w:r>
+    </w:p>
+    <w:p>
+      <w:r>
+        <w:rPr>
+          <w:rStyle w:val="Heading4Char"/>
+        </w:rPr>
+        <w:t>Plug Controller</w:t>
+      </w:r>
+      <w:r>
+        <w:t xml:space="preserve"> The</w:t>
+      </w:r>
+    </w:p>
+    <w:p>
+      <w:r>
+        <w:rPr>
+          <w:rStyle w:val="Heading4Char"/>
+        </w:rPr>
+        <w:t>Datalogger Agent</w:t>
+      </w:r>
+      <w:r>
+        <w:t xml:space="preserve"> The</w:t>
+      </w:r>
+    </w:p>
+    <w:p>
+      <w:pPr>
+        <w:pStyle w:val="Heading3"/>
+      </w:pPr>
+      <w:r>
+        <w:t>Others</w:t>
+      </w:r>
+    </w:p>
+    <w:p>
+      <w:r>
+        <w:rPr>
+          <w:rStyle w:val="Heading4Char"/>
+        </w:rPr>
+        <w:t>Galil Programmer</w:t>
+      </w:r>
+      <w:r>
+        <w:t xml:space="preserve"> </w:t>
+      </w:r>
+      <w:proofErr w:type="spellStart"/>
+      <w:r>
+        <w:t>THe</w:t>
+      </w:r>
+      <w:proofErr w:type="spellEnd"/>
+    </w:p>
+    <w:p>
+      <w:pPr>
+        <w:pStyle w:val="Heading3"/>
+      </w:pPr>
+      <w:r>
+        <w:t>Galil Software</w:t>
+      </w:r>
     </w:p>
     <w:p/>
     <w:p>
-      <w:pPr>
-        <w:pStyle w:val="Heading2"/>
-      </w:pPr>
-      <w:r>
-        <w:t>Tests</w:t>
-      </w:r>
-    </w:p>
-    <w:p>
-      <w:r>
-        <w:t>zcat /proc</w:t>
-      </w:r>
-      <w:r>
-        <w:t>/config.gz | grep DRV_TWL4030  s</w:t>
-      </w:r>
-      <w:r>
-        <w:t>hould show =y if =m kernel was built wrong</w:t>
-      </w:r>
-    </w:p>
-    <w:p>
-      <w:r>
-        <w:t>systemctl should list all the agents mentioned in the architecture section.</w:t>
-      </w:r>
+      <w:r>
+        <w:t>#AUTO</w:t>
+      </w:r>
+    </w:p>
+    <w:p>
+      <w:r>
+        <w:t>#SHTDWN</w:t>
+      </w:r>
+    </w:p>
+    <w:p>
+      <w:r>
+        <w:t>#CALLRT</w:t>
+      </w:r>
+    </w:p>
+    <w:p>
+      <w:bookmarkStart w:id="7" w:name="_GoBack"/>
+      <w:bookmarkEnd w:id="7"/>
     </w:p>
     <w:p/>
     <w:p>
-      <w:pPr>
-        <w:pStyle w:val="Heading2"/>
-      </w:pPr>
-      <w:r>
-        <w:t>Architecture</w:t>
-      </w:r>
-    </w:p>
-    <w:p>
-      <w:r>
-        <w:t xml:space="preserve">The control software is structured as in figure x. While the structure was </w:t>
-      </w:r>
-    </w:p>
-    <w:p>
-      <w:r>
-        <w:t xml:space="preserve">Each python program is a subclass of agent, which provides implements basic functionality. </w:t>
-      </w:r>
-    </w:p>
-    <w:p/>
-    <w:p>
-      <w:r>
-        <w:t>The galil code consists of routines designed to safely mo</w:t>
-      </w:r>
-    </w:p>
-    <w:p>
-      <w:pPr>
-        <w:pStyle w:val="Heading2"/>
-      </w:pPr>
-      <w:r>
-        <w:t>System Requirements</w:t>
-      </w:r>
-    </w:p>
-    <w:p>
-      <w:r>
-        <w:t xml:space="preserve">The BBxM runs a system image that is built by the Angstrom Distribution’s OpenEmbedded toolchain. An M2FS overlay has been created such that when the M2FS image is built all required kernel patches and software are pulled in automatically (at least in theory). See the how-to document TODO should you ever need to do this. </w:t>
-      </w:r>
-    </w:p>
-    <w:p/>
-    <w:p>
-      <w:r>
-        <w:t xml:space="preserve">At present, NetworkUPSTools is not done automatically and must be built by hand. Also </w:t>
-      </w:r>
-      <w:r>
-        <w:t>connman-tests</w:t>
-      </w:r>
-    </w:p>
-    <w:p>
-      <w:pPr>
-        <w:pStyle w:val="Heading2"/>
-      </w:pPr>
-      <w:r>
-        <w:t>Installation</w:t>
-      </w:r>
-    </w:p>
-    <w:p>
-      <w:r>
-        <w:t>TODO</w:t>
-      </w:r>
-    </w:p>
-    <w:p>
-      <w:r>
-        <w:t>Clone the git repo, run install.sh or bitbake m2fsimage</w:t>
-      </w:r>
-    </w:p>
-    <w:p/>
-    <w:p>
-      <w:pPr>
-        <w:pStyle w:val="Heading2"/>
-      </w:pPr>
-      <w:r>
-        <w:t>BitBaking (heaven forbid)</w:t>
-      </w:r>
-    </w:p>
-    <w:p>
-      <w:r>
-        <w:t>TODO</w:t>
-      </w:r>
-    </w:p>
-    <w:p>
-      <w:r>
-        <w:t> compiling in changes to the angstrom kernel</w:t>
+      <w:r>
+        <w:t>#INIT</w:t>
+      </w:r>
+    </w:p>
+    <w:p>
+      <w:r>
+        <w:t>#</w:t>
+      </w:r>
+      <w:r>
+        <w:t>M2FSCFG</w:t>
+      </w:r>
+    </w:p>
+    <w:p>
+      <w:r>
+        <w:t>#MOMONI</w:t>
+      </w:r>
+    </w:p>
+    <w:p>
+      <w:r>
+        <w:t>#MCTIME</w:t>
+      </w:r>
+    </w:p>
+    <w:p>
+      <w:r>
+        <w:t>#ININT</w:t>
       </w:r>
     </w:p>
     <w:p/>
@@ -821,13 +4278,100 @@
       <w:pPr>
         <w:pStyle w:val="Heading2"/>
       </w:pPr>
+      <w:bookmarkStart w:id="8" w:name="_Toc217524230"/>
+      <w:r>
+        <w:t>Installation</w:t>
+      </w:r>
+      <w:bookmarkEnd w:id="8"/>
+    </w:p>
+    <w:p>
+      <w:r>
+        <w:t>TODO</w:t>
+      </w:r>
+    </w:p>
+    <w:p>
+      <w:r>
+        <w:t xml:space="preserve">Clone the </w:t>
+      </w:r>
+      <w:proofErr w:type="spellStart"/>
+      <w:r>
+        <w:t>git</w:t>
+      </w:r>
+      <w:proofErr w:type="spellEnd"/>
+      <w:r>
+        <w:t xml:space="preserve"> repo, run install.sh or </w:t>
+      </w:r>
+      <w:proofErr w:type="spellStart"/>
+      <w:r>
+        <w:t>bitbake</w:t>
+      </w:r>
+      <w:proofErr w:type="spellEnd"/>
+      <w:r>
+        <w:t xml:space="preserve"> m2fsimage</w:t>
+      </w:r>
+    </w:p>
+    <w:p/>
+    <w:p>
+      <w:pPr>
+        <w:pStyle w:val="Heading2"/>
+      </w:pPr>
+      <w:bookmarkStart w:id="9" w:name="_Toc217524231"/>
+      <w:proofErr w:type="spellStart"/>
+      <w:r>
+        <w:t>BitBaking</w:t>
+      </w:r>
+      <w:proofErr w:type="spellEnd"/>
+      <w:r>
+        <w:t xml:space="preserve"> (heaven forbid)</w:t>
+      </w:r>
+      <w:bookmarkEnd w:id="9"/>
+    </w:p>
+    <w:p>
+      <w:r>
+        <w:t>TODO</w:t>
+      </w:r>
+    </w:p>
+    <w:p>
+      <w:r>
+        <w:t> </w:t>
+      </w:r>
+      <w:proofErr w:type="gramStart"/>
+      <w:r>
+        <w:t>compiling</w:t>
+      </w:r>
+      <w:proofErr w:type="gramEnd"/>
+      <w:r>
+        <w:t xml:space="preserve"> in changes to the angstrom kernel</w:t>
+      </w:r>
+    </w:p>
+    <w:p/>
+    <w:p/>
+    <w:p>
+      <w:pPr>
+        <w:pStyle w:val="Heading2"/>
+      </w:pPr>
+      <w:bookmarkStart w:id="10" w:name="_Toc217524232"/>
       <w:r>
         <w:t>Outstanding issues</w:t>
       </w:r>
-    </w:p>
-    <w:p>
-      <w:r>
-        <w:t>Ntp fails in systemctl (perhaps because conman isn’t pulling an IP</w:t>
+      <w:bookmarkEnd w:id="10"/>
+    </w:p>
+    <w:p>
+      <w:proofErr w:type="spellStart"/>
+      <w:r>
+        <w:t>Ntp</w:t>
+      </w:r>
+      <w:proofErr w:type="spellEnd"/>
+      <w:r>
+        <w:t xml:space="preserve"> fails in </w:t>
+      </w:r>
+      <w:proofErr w:type="spellStart"/>
+      <w:r>
+        <w:t>systemctl</w:t>
+      </w:r>
+      <w:proofErr w:type="spellEnd"/>
+      <w:r>
+        <w:t xml:space="preserve"> (perhaps because conman isn’t pulling an IP</w:t>
       </w:r>
     </w:p>
     <w:p>
@@ -837,22 +4381,150 @@
     </w:p>
     <w:p>
       <w:r>
-        <w:t>CABLE=`/usr/lib/connman/test/get-services | grep “/net” | awk ‘{ split( $2 , a , “/” )} { print a[5] }’`</w:t>
-      </w:r>
-    </w:p>
-    <w:p>
-      <w:r>
-        <w:t>/usr/lib/connman/test/set-ipv4-method $CABLE dhcp</w:t>
-      </w:r>
-    </w:p>
-    <w:p>
-      <w:r>
-        <w:t>but this doesn't request another ip if the cable is unplugged</w:t>
+        <w:t>CABLE=`/</w:t>
+      </w:r>
+      <w:proofErr w:type="spellStart"/>
+      <w:r>
+        <w:t>usr</w:t>
+      </w:r>
+      <w:proofErr w:type="spellEnd"/>
+      <w:r>
+        <w:t>/lib/</w:t>
+      </w:r>
+      <w:proofErr w:type="spellStart"/>
+      <w:r>
+        <w:t>connman</w:t>
+      </w:r>
+      <w:proofErr w:type="spellEnd"/>
+      <w:r>
+        <w:t xml:space="preserve">/test/get-services | </w:t>
+      </w:r>
+      <w:proofErr w:type="spellStart"/>
+      <w:r>
+        <w:t>grep</w:t>
+      </w:r>
+      <w:proofErr w:type="spellEnd"/>
+      <w:r>
+        <w:t xml:space="preserve"> “/net” | </w:t>
+      </w:r>
+      <w:proofErr w:type="spellStart"/>
+      <w:r>
+        <w:t>awk</w:t>
+      </w:r>
+      <w:proofErr w:type="spellEnd"/>
+      <w:r>
+        <w:t xml:space="preserve"> ‘</w:t>
+      </w:r>
+      <w:proofErr w:type="gramStart"/>
+      <w:r>
+        <w:t>{ split</w:t>
+      </w:r>
+      <w:proofErr w:type="gramEnd"/>
+      <w:r>
+        <w:t>( $2 , a , “/” )} { print a[5] }’`</w:t>
+      </w:r>
+    </w:p>
+    <w:p>
+      <w:r>
+        <w:t>/</w:t>
+      </w:r>
+      <w:proofErr w:type="spellStart"/>
+      <w:r>
+        <w:t>usr</w:t>
+      </w:r>
+      <w:proofErr w:type="spellEnd"/>
+      <w:r>
+        <w:t>/lib/</w:t>
+      </w:r>
+      <w:proofErr w:type="spellStart"/>
+      <w:r>
+        <w:t>connman</w:t>
+      </w:r>
+      <w:proofErr w:type="spellEnd"/>
+      <w:r>
+        <w:t xml:space="preserve">/test/set-ipv4-method $CABLE </w:t>
+      </w:r>
+      <w:proofErr w:type="spellStart"/>
+      <w:r>
+        <w:t>dhcp</w:t>
+      </w:r>
+      <w:proofErr w:type="spellEnd"/>
+    </w:p>
+    <w:p>
+      <w:proofErr w:type="gramStart"/>
+      <w:r>
+        <w:t>but</w:t>
+      </w:r>
+      <w:proofErr w:type="gramEnd"/>
+      <w:r>
+        <w:t xml:space="preserve"> this doesn't request another </w:t>
+      </w:r>
+      <w:proofErr w:type="spellStart"/>
+      <w:r>
+        <w:t>ip</w:t>
+      </w:r>
+      <w:proofErr w:type="spellEnd"/>
+      <w:r>
+        <w:t xml:space="preserve"> if the cable is unplugged</w:t>
       </w:r>
     </w:p>
     <w:p/>
     <w:p>
       <w:pPr>
+        <w:pStyle w:val="Heading2"/>
+      </w:pPr>
+      <w:bookmarkStart w:id="11" w:name="_Toc217524227"/>
+      <w:r>
+        <w:t>Tests</w:t>
+      </w:r>
+      <w:bookmarkEnd w:id="11"/>
+    </w:p>
+    <w:p>
+      <w:proofErr w:type="spellStart"/>
+      <w:proofErr w:type="gramStart"/>
+      <w:r>
+        <w:t>zcat</w:t>
+      </w:r>
+      <w:proofErr w:type="spellEnd"/>
+      <w:proofErr w:type="gramEnd"/>
+      <w:r>
+        <w:t xml:space="preserve"> /</w:t>
+      </w:r>
+      <w:proofErr w:type="spellStart"/>
+      <w:r>
+        <w:t>proc</w:t>
+      </w:r>
+      <w:proofErr w:type="spellEnd"/>
+      <w:r>
+        <w:t xml:space="preserve">/config.gz | </w:t>
+      </w:r>
+      <w:proofErr w:type="spellStart"/>
+      <w:r>
+        <w:t>grep</w:t>
+      </w:r>
+      <w:proofErr w:type="spellEnd"/>
+      <w:r>
+        <w:t xml:space="preserve"> DRV_TWL4030  s</w:t>
+      </w:r>
+      <w:r>
+        <w:t>hould show =y if =m kernel was built wrong</w:t>
+      </w:r>
+    </w:p>
+    <w:p>
+      <w:proofErr w:type="spellStart"/>
+      <w:proofErr w:type="gramStart"/>
+      <w:r>
+        <w:t>systemctl</w:t>
+      </w:r>
+      <w:proofErr w:type="spellEnd"/>
+      <w:proofErr w:type="gramEnd"/>
+      <w:r>
+        <w:t xml:space="preserve"> should list all the agents mentioned in the architecture section.</w:t>
+      </w:r>
+    </w:p>
+    <w:p/>
+    <w:p>
+      <w:pPr>
         <w:pStyle w:val="Heading1"/>
       </w:pPr>
     </w:p>
@@ -860,9 +4532,11 @@
       <w:pPr>
         <w:pStyle w:val="Heading1"/>
       </w:pPr>
+      <w:bookmarkStart w:id="12" w:name="_Toc217524233"/>
       <w:r>
         <w:t>FLS Imager</w:t>
       </w:r>
+      <w:bookmarkEnd w:id="12"/>
     </w:p>
     <w:p>
       <w:pPr>
@@ -874,7 +4548,127 @@
         <w:rPr>
           <w:rFonts w:ascii="Times" w:hAnsi="Times" w:cs="Times"/>
         </w:rPr>
-        <w:t>The imager consists of eight linear high-speed (~19.5kHz line rate) 512 pixel CMOS imager chips (Hamamatsu S10453), each on their own PCB. These are connected in sets of four to an analog front end based on the a four channel 8-bit ADC (AD9289). The two AFEs are connected to a Cyclone III (EP3C40F324C8) based camera expansion board, or “data formatter,” we have built for the Beagleboard xM. The general idea is that the FPGA is controlled via an I2C 16 channel GPIO expander from the BBxM and synchronizes the image capture with the FLS Projector via the horizontal and vertical synchronization signals from the projector. The FPGA provides clock and control signals to the AFEs &amp; Hamamatsus and receives and formats the raw pixel data. Finally it transmits a composite image of the captured data to the BBxM using the the CCDC ISP interface configured for 8-bit synchronous operation.</w:t>
+        <w:t xml:space="preserve">The imager consists of eight </w:t>
+      </w:r>
+      <w:proofErr w:type="gramStart"/>
+      <w:r>
+        <w:rPr>
+          <w:rFonts w:ascii="Times" w:hAnsi="Times" w:cs="Times"/>
+        </w:rPr>
+        <w:t>linear high-speed (~19.5kHz line rate) 512 pixel</w:t>
+      </w:r>
+      <w:proofErr w:type="gramEnd"/>
+      <w:r>
+        <w:rPr>
+          <w:rFonts w:ascii="Times" w:hAnsi="Times" w:cs="Times"/>
+        </w:rPr>
+        <w:t xml:space="preserve"> CMOS imager chips (Hamamatsu S10453), each on their own PCB. These are connected in sets of four to an analog front end based on </w:t>
+      </w:r>
+      <w:proofErr w:type="gramStart"/>
+      <w:r>
+        <w:rPr>
+          <w:rFonts w:ascii="Times" w:hAnsi="Times" w:cs="Times"/>
+        </w:rPr>
+        <w:t>the a</w:t>
+      </w:r>
+      <w:proofErr w:type="gramEnd"/>
+      <w:r>
+        <w:rPr>
+          <w:rFonts w:ascii="Times" w:hAnsi="Times" w:cs="Times"/>
+        </w:rPr>
+        <w:t xml:space="preserve"> four channel 8-bit ADC (AD9289). The two AFEs are connected to a Cyclone III (EP3C40F324C8) based camera expansion board, or “data formatter,” we have built for the </w:t>
+      </w:r>
+      <w:proofErr w:type="spellStart"/>
+      <w:r>
+        <w:rPr>
+          <w:rFonts w:ascii="Times" w:hAnsi="Times" w:cs="Times"/>
+        </w:rPr>
+        <w:t>Beagleboard</w:t>
+      </w:r>
+      <w:proofErr w:type="spellEnd"/>
+      <w:r>
+        <w:rPr>
+          <w:rFonts w:ascii="Times" w:hAnsi="Times" w:cs="Times"/>
+        </w:rPr>
+        <w:t xml:space="preserve"> </w:t>
+      </w:r>
+      <w:proofErr w:type="spellStart"/>
+      <w:r>
+        <w:rPr>
+          <w:rFonts w:ascii="Times" w:hAnsi="Times" w:cs="Times"/>
+        </w:rPr>
+        <w:t>xM</w:t>
+      </w:r>
+      <w:proofErr w:type="spellEnd"/>
+      <w:r>
+        <w:rPr>
+          <w:rFonts w:ascii="Times" w:hAnsi="Times" w:cs="Times"/>
+        </w:rPr>
+        <w:t xml:space="preserve">. The general idea is that the FPGA is controlled via an I2C 16 channel GPIO expander from the </w:t>
+      </w:r>
+      <w:proofErr w:type="spellStart"/>
+      <w:r>
+        <w:rPr>
+          <w:rFonts w:ascii="Times" w:hAnsi="Times" w:cs="Times"/>
+        </w:rPr>
+        <w:t>BBxM</w:t>
+      </w:r>
+      <w:proofErr w:type="spellEnd"/>
+      <w:r>
+        <w:rPr>
+          <w:rFonts w:ascii="Times" w:hAnsi="Times" w:cs="Times"/>
+        </w:rPr>
+        <w:t xml:space="preserve"> and synchronizes the image capture with the FLS Projector via the horizontal and vertical synchronization signals from the projector. The FPGA provides clock and control signals to the AFEs &amp; </w:t>
+      </w:r>
+      <w:proofErr w:type="spellStart"/>
+      <w:r>
+        <w:rPr>
+          <w:rFonts w:ascii="Times" w:hAnsi="Times" w:cs="Times"/>
+        </w:rPr>
+        <w:t>Hamamatsus</w:t>
+      </w:r>
+      <w:proofErr w:type="spellEnd"/>
+      <w:r>
+        <w:rPr>
+          <w:rFonts w:ascii="Times" w:hAnsi="Times" w:cs="Times"/>
+        </w:rPr>
+        <w:t xml:space="preserve"> and receives and formats the raw pixel data. Finally it transmits a composite image of the captured data to the </w:t>
+      </w:r>
+      <w:proofErr w:type="spellStart"/>
+      <w:r>
+        <w:rPr>
+          <w:rFonts w:ascii="Times" w:hAnsi="Times" w:cs="Times"/>
+        </w:rPr>
+        <w:t>BBxM</w:t>
+      </w:r>
+      <w:proofErr w:type="spellEnd"/>
+      <w:r>
+        <w:rPr>
+          <w:rFonts w:ascii="Times" w:hAnsi="Times" w:cs="Times"/>
+        </w:rPr>
+        <w:t xml:space="preserve"> using </w:t>
+      </w:r>
+      <w:proofErr w:type="gramStart"/>
+      <w:r>
+        <w:rPr>
+          <w:rFonts w:ascii="Times" w:hAnsi="Times" w:cs="Times"/>
+        </w:rPr>
+        <w:t xml:space="preserve">the </w:t>
+      </w:r>
+      <w:proofErr w:type="spellStart"/>
+      <w:r>
+        <w:rPr>
+          <w:rFonts w:ascii="Times" w:hAnsi="Times" w:cs="Times"/>
+        </w:rPr>
+        <w:t>the</w:t>
+      </w:r>
+      <w:proofErr w:type="spellEnd"/>
+      <w:proofErr w:type="gramEnd"/>
+      <w:r>
+        <w:rPr>
+          <w:rFonts w:ascii="Times" w:hAnsi="Times" w:cs="Times"/>
+        </w:rPr>
+        <w:t xml:space="preserve"> CCDC ISP interface configured for 8-bit synchronous operation.</w:t>
       </w:r>
     </w:p>
     <w:p>
@@ -917,23 +4711,99 @@
         <w:rPr>
           <w:rFonts w:ascii="Times" w:hAnsi="Times" w:cs="Times"/>
         </w:rPr>
-        <w:t>The imager has a two operating modes: frame capture and line capture. In frame capture mode the imager exposes for an entire projected frame (1 projected frame = 1 8x512 pixel 8bit 4kB frame sent to BBxM). In line-capture mode the imager captures each projected horizontal line individually and compsites the resulting 480 (projected lines) 8x512 images into a single 600x4096 pixel 8bit ~2.4MB frame. This is accomplished by selectively capturing horizontal lines over the course of 5 sucessive projected frames. At sequence start the imager exposes for a single horizontal line, captures the data (which takes roughly 2 lines time), then repeats, capturing lines 1,4,7,… of the first projected frame. The imager then dithers in time by one horizontal line and capture lines 2,5,8… on the second frame, etc. Ultimately this is done for five successive frames, dithering only on the first four for calibration reasons. For the logic behind these operating modes see the section on the Fiber Locator algorithm.TODO</w:t>
-      </w:r>
-    </w:p>
-    <w:p>
-      <w:pPr>
+        <w:t xml:space="preserve">The imager has a two operating modes: frame capture and line capture. In frame capture mode the imager exposes for an entire projected frame (1 projected frame = 1 8x512 pixel 8bit 4kB frame sent to </w:t>
+      </w:r>
+      <w:proofErr w:type="spellStart"/>
+      <w:r>
         <w:rPr>
           <w:rFonts w:ascii="Times" w:hAnsi="Times" w:cs="Times"/>
         </w:rPr>
+        <w:t>BBxM</w:t>
+      </w:r>
+      <w:proofErr w:type="spellEnd"/>
+      <w:r>
+        <w:rPr>
+          <w:rFonts w:ascii="Times" w:hAnsi="Times" w:cs="Times"/>
+        </w:rPr>
+        <w:t xml:space="preserve">). In line-capture mode the imager captures each projected horizontal line individually and </w:t>
+      </w:r>
+      <w:proofErr w:type="spellStart"/>
+      <w:r>
+        <w:rPr>
+          <w:rFonts w:ascii="Times" w:hAnsi="Times" w:cs="Times"/>
+        </w:rPr>
+        <w:t>compsites</w:t>
+      </w:r>
+      <w:proofErr w:type="spellEnd"/>
+      <w:r>
+        <w:rPr>
+          <w:rFonts w:ascii="Times" w:hAnsi="Times" w:cs="Times"/>
+        </w:rPr>
+        <w:t xml:space="preserve"> the resulting 480 (projected lines) 8x512 images into a single 600x4096 pixel 8bit ~2.4MB frame. This is accomplished by selectively capturing horizontal lines over the course of 5 </w:t>
+      </w:r>
+      <w:proofErr w:type="spellStart"/>
+      <w:proofErr w:type="gramStart"/>
+      <w:r>
+        <w:rPr>
+          <w:rFonts w:ascii="Times" w:hAnsi="Times" w:cs="Times"/>
+        </w:rPr>
+        <w:t>sucessive</w:t>
+      </w:r>
+      <w:proofErr w:type="spellEnd"/>
+      <w:r>
+        <w:rPr>
+          <w:rFonts w:ascii="Times" w:hAnsi="Times" w:cs="Times"/>
+        </w:rPr>
+        <w:t xml:space="preserve"> projected</w:t>
+      </w:r>
+      <w:proofErr w:type="gramEnd"/>
+      <w:r>
+        <w:rPr>
+          <w:rFonts w:ascii="Times" w:hAnsi="Times" w:cs="Times"/>
+        </w:rPr>
+        <w:t xml:space="preserve"> frames. At sequence start the imager exposes for a single horizontal line, captures the data (which takes roughly 2 lines time), then repeats, capturing lines </w:t>
+      </w:r>
+      <w:proofErr w:type="gramStart"/>
+      <w:r>
+        <w:rPr>
+          <w:rFonts w:ascii="Times" w:hAnsi="Times" w:cs="Times"/>
+        </w:rPr>
+        <w:t>1,4,7,…</w:t>
+      </w:r>
+      <w:proofErr w:type="gramEnd"/>
+      <w:r>
+        <w:rPr>
+          <w:rFonts w:ascii="Times" w:hAnsi="Times" w:cs="Times"/>
+        </w:rPr>
+        <w:t xml:space="preserve"> of the first projected frame. The imager then dithers in time by one horizontal line and capture lines 2,5,8… on the second frame, etc. Ultimately this is done for five successive frames, dithering only on the first four for calibration reasons. For the logic behind these operating modes see the section on the Fiber Locator </w:t>
+      </w:r>
+      <w:proofErr w:type="spellStart"/>
+      <w:proofErr w:type="gramStart"/>
+      <w:r>
+        <w:rPr>
+          <w:rFonts w:ascii="Times" w:hAnsi="Times" w:cs="Times"/>
+        </w:rPr>
+        <w:t>algorithm.TODO</w:t>
+      </w:r>
+      <w:proofErr w:type="spellEnd"/>
+      <w:proofErr w:type="gramEnd"/>
+    </w:p>
+    <w:p>
+      <w:pPr>
+        <w:rPr>
+          <w:rFonts w:ascii="Times" w:hAnsi="Times" w:cs="Times"/>
+        </w:rPr>
       </w:pPr>
     </w:p>
     <w:p>
       <w:pPr>
         <w:pStyle w:val="Heading1"/>
       </w:pPr>
+      <w:bookmarkStart w:id="13" w:name="_Toc217524234"/>
       <w:r>
         <w:t>FPGA</w:t>
       </w:r>
+      <w:bookmarkEnd w:id="13"/>
     </w:p>
     <w:p/>
     <w:p>
@@ -958,13 +4828,23 @@
       <w:pPr>
         <w:pStyle w:val="Heading2"/>
       </w:pPr>
+      <w:bookmarkStart w:id="14" w:name="_Toc217524235"/>
       <w:r>
         <w:t>IO</w:t>
       </w:r>
-    </w:p>
-    <w:p>
-      <w:r>
-        <w:t>Inputs (from BBxM):</w:t>
+      <w:bookmarkEnd w:id="14"/>
+    </w:p>
+    <w:p>
+      <w:r>
+        <w:t xml:space="preserve">Inputs (from </w:t>
+      </w:r>
+      <w:proofErr w:type="spellStart"/>
+      <w:r>
+        <w:t>BBxM</w:t>
+      </w:r>
+      <w:proofErr w:type="spellEnd"/>
+      <w:r>
+        <w:t>):</w:t>
       </w:r>
     </w:p>
     <w:p>
@@ -974,12 +4854,30 @@
     </w:p>
     <w:p>
       <w:r>
-        <w:t xml:space="preserve">8 lines from a i2c GPIO expander – used for imager configuration. Toggle rate typically &lt;~1Hz  </w:t>
-      </w:r>
-    </w:p>
-    <w:p>
-      <w:r>
-        <w:t>cam_fld – used to start image capture</w:t>
+        <w:t xml:space="preserve">8 lines from </w:t>
+      </w:r>
+      <w:proofErr w:type="gramStart"/>
+      <w:r>
+        <w:t>a</w:t>
+      </w:r>
+      <w:proofErr w:type="gramEnd"/>
+      <w:r>
+        <w:t xml:space="preserve"> i2c GPIO expander – used for imager configuration. Toggle rate typically &lt;~1Hz  </w:t>
+      </w:r>
+    </w:p>
+    <w:p>
+      <w:proofErr w:type="spellStart"/>
+      <w:proofErr w:type="gramStart"/>
+      <w:r>
+        <w:t>cam</w:t>
+      </w:r>
+      <w:proofErr w:type="gramEnd"/>
+      <w:r>
+        <w:t>_fld</w:t>
+      </w:r>
+      <w:proofErr w:type="spellEnd"/>
+      <w:r>
+        <w:t xml:space="preserve"> – used to start image capture</w:t>
       </w:r>
     </w:p>
     <w:p/>
@@ -1009,8 +4907,29 @@
       </w:r>
     </w:p>
     <w:p>
-      <w:r>
-        <w:t>End of Line signal - ANDed EOL from each the 4 imagers. Toggles on readout of last pixel. We ignore this.</w:t>
+      <w:proofErr w:type="gramStart"/>
+      <w:r>
+        <w:t xml:space="preserve">End of Line signal - </w:t>
+      </w:r>
+      <w:proofErr w:type="spellStart"/>
+      <w:r>
+        <w:t>ANDed</w:t>
+      </w:r>
+      <w:proofErr w:type="spellEnd"/>
+      <w:r>
+        <w:t xml:space="preserve"> EOL from each the 4 imagers.</w:t>
+      </w:r>
+      <w:proofErr w:type="gramEnd"/>
+      <w:r>
+        <w:t xml:space="preserve"> </w:t>
+      </w:r>
+      <w:proofErr w:type="gramStart"/>
+      <w:r>
+        <w:t>Toggles on readout of last pixel.</w:t>
+      </w:r>
+      <w:proofErr w:type="gramEnd"/>
+      <w:r>
+        <w:t xml:space="preserve"> We ignore this.</w:t>
       </w:r>
     </w:p>
     <w:p/>
@@ -1021,24 +4940,44 @@
     </w:p>
     <w:p>
       <w:r>
-        <w:t>LVDS Hamamatsu start signal – The imagers expose when high and readout when low.</w:t>
-      </w:r>
-    </w:p>
-    <w:p>
-      <w:r>
-        <w:t>LVDS 10MHz system clock. Serves as readout clock for imagers and sample clock for ADC</w:t>
-      </w:r>
-    </w:p>
-    <w:p>
+        <w:t xml:space="preserve">LVDS Hamamatsu start signal – The </w:t>
+      </w:r>
+      <w:proofErr w:type="gramStart"/>
+      <w:r>
+        <w:t>imagers</w:t>
+      </w:r>
+      <w:proofErr w:type="gramEnd"/>
+      <w:r>
+        <w:t xml:space="preserve"> expose when high and readout when low.</w:t>
+      </w:r>
+    </w:p>
+    <w:p>
+      <w:proofErr w:type="gramStart"/>
+      <w:r>
+        <w:t>LVDS 10MHz system clock.</w:t>
+      </w:r>
+      <w:proofErr w:type="gramEnd"/>
+      <w:r>
+        <w:t xml:space="preserve"> Serves as readout clock for imagers and sample clock for ADC</w:t>
+      </w:r>
+    </w:p>
+    <w:p>
+      <w:proofErr w:type="gramStart"/>
       <w:r>
         <w:t>Data test pattern enable – Tells ADC to send the byte 0xC0.</w:t>
       </w:r>
+      <w:proofErr w:type="gramEnd"/>
     </w:p>
     <w:p/>
     <w:p>
       <w:r>
-        <w:t>Output to BBxM</w:t>
-      </w:r>
+        <w:t xml:space="preserve">Output to </w:t>
+      </w:r>
+      <w:proofErr w:type="spellStart"/>
+      <w:r>
+        <w:t>BBxM</w:t>
+      </w:r>
+      <w:proofErr w:type="spellEnd"/>
     </w:p>
     <w:p>
       <w:r>
@@ -1046,23 +4985,103 @@
       </w:r>
     </w:p>
     <w:p>
-      <w:r>
-        <w:t>cam_pclk: ~80MHz pixel clock. BBxM latches pixel data on configurable edge.</w:t>
-      </w:r>
-    </w:p>
-    <w:p>
-      <w:r>
-        <w:t>cam_d[11:0] – 8 bit pixel data input to BBxM. Latched by cam_pclk.</w:t>
-      </w:r>
-    </w:p>
-    <w:p>
-      <w:r>
-        <w:t>cam_hs – horizontal sync pulse for image frame. May be able to omit if BBxM is setup to assume a frame size.</w:t>
-      </w:r>
-    </w:p>
-    <w:p>
-      <w:r>
-        <w:t>cam_vs – vertical sync pulse for image frame. May be able to omit if BBxM is setup to assume a frame size.</w:t>
+      <w:proofErr w:type="spellStart"/>
+      <w:proofErr w:type="gramStart"/>
+      <w:r>
+        <w:t>cam</w:t>
+      </w:r>
+      <w:proofErr w:type="gramEnd"/>
+      <w:r>
+        <w:t>_pclk</w:t>
+      </w:r>
+      <w:proofErr w:type="spellEnd"/>
+      <w:r>
+        <w:t xml:space="preserve">: ~80MHz pixel clock. </w:t>
+      </w:r>
+      <w:proofErr w:type="spellStart"/>
+      <w:r>
+        <w:t>BBxM</w:t>
+      </w:r>
+      <w:proofErr w:type="spellEnd"/>
+      <w:r>
+        <w:t xml:space="preserve"> latches pixel data on configurable edge.</w:t>
+      </w:r>
+    </w:p>
+    <w:p>
+      <w:proofErr w:type="spellStart"/>
+      <w:proofErr w:type="gramStart"/>
+      <w:r>
+        <w:t>cam</w:t>
+      </w:r>
+      <w:proofErr w:type="gramEnd"/>
+      <w:r>
+        <w:t>_d</w:t>
+      </w:r>
+      <w:proofErr w:type="spellEnd"/>
+      <w:r>
+        <w:t xml:space="preserve">[11:0] – 8 bit pixel data input to </w:t>
+      </w:r>
+      <w:proofErr w:type="spellStart"/>
+      <w:r>
+        <w:t>BBxM</w:t>
+      </w:r>
+      <w:proofErr w:type="spellEnd"/>
+      <w:r>
+        <w:t xml:space="preserve">. Latched by </w:t>
+      </w:r>
+      <w:proofErr w:type="spellStart"/>
+      <w:r>
+        <w:t>cam_pclk</w:t>
+      </w:r>
+      <w:proofErr w:type="spellEnd"/>
+      <w:r>
+        <w:t>.</w:t>
+      </w:r>
+    </w:p>
+    <w:p>
+      <w:proofErr w:type="spellStart"/>
+      <w:proofErr w:type="gramStart"/>
+      <w:r>
+        <w:t>cam</w:t>
+      </w:r>
+      <w:proofErr w:type="gramEnd"/>
+      <w:r>
+        <w:t>_hs</w:t>
+      </w:r>
+      <w:proofErr w:type="spellEnd"/>
+      <w:r>
+        <w:t xml:space="preserve"> – horizontal sync pulse for image frame. May be able to omit if </w:t>
+      </w:r>
+      <w:proofErr w:type="spellStart"/>
+      <w:r>
+        <w:t>BBxM</w:t>
+      </w:r>
+      <w:proofErr w:type="spellEnd"/>
+      <w:r>
+        <w:t xml:space="preserve"> is setup to assume a frame size.</w:t>
+      </w:r>
+    </w:p>
+    <w:p>
+      <w:proofErr w:type="spellStart"/>
+      <w:proofErr w:type="gramStart"/>
+      <w:r>
+        <w:t>cam</w:t>
+      </w:r>
+      <w:proofErr w:type="gramEnd"/>
+      <w:r>
+        <w:t>_vs</w:t>
+      </w:r>
+      <w:proofErr w:type="spellEnd"/>
+      <w:r>
+        <w:t xml:space="preserve"> – vertical sync pulse for image frame. May be able to omit if </w:t>
+      </w:r>
+      <w:proofErr w:type="spellStart"/>
+      <w:r>
+        <w:t>BBxM</w:t>
+      </w:r>
+      <w:proofErr w:type="spellEnd"/>
+      <w:r>
+        <w:t xml:space="preserve"> is setup to assume a frame size.</w:t>
       </w:r>
     </w:p>
     <w:p/>
@@ -1070,9 +5089,11 @@
       <w:pPr>
         <w:pStyle w:val="Heading2"/>
       </w:pPr>
+      <w:bookmarkStart w:id="15" w:name="_Toc217524236"/>
       <w:r>
         <w:t>Arch</w:t>
       </w:r>
+      <w:bookmarkEnd w:id="15"/>
     </w:p>
     <w:p>
       <w:pPr>
@@ -1129,7 +5150,7 @@
                     </pic:cNvPicPr>
                   </pic:nvPicPr>
                   <pic:blipFill>
-                    <a:blip r:embed="rId8">
+                    <a:blip r:embed="rId10">
                       <a:extLst>
                         <a:ext uri="{28A0092B-C50C-407E-A947-70E740481C1C}">
                           <a14:useLocalDpi xmlns:a14="http://schemas.microsoft.com/office/drawing/2010/main" val="0"/>
@@ -1165,9 +5186,18 @@
       <w:pPr>
         <w:pStyle w:val="Heading3"/>
       </w:pPr>
-      <w:r>
-        <w:t>master_control</w:t>
-      </w:r>
+      <w:bookmarkStart w:id="16" w:name="_Toc217524237"/>
+      <w:proofErr w:type="spellStart"/>
+      <w:proofErr w:type="gramStart"/>
+      <w:r>
+        <w:t>master</w:t>
+      </w:r>
+      <w:proofErr w:type="gramEnd"/>
+      <w:r>
+        <w:t>_control</w:t>
+      </w:r>
+      <w:bookmarkEnd w:id="16"/>
+      <w:proofErr w:type="spellEnd"/>
     </w:p>
     <w:p>
       <w:pPr>
@@ -1190,9 +5220,16 @@
       <w:pPr>
         <w:pStyle w:val="Heading5"/>
       </w:pPr>
-      <w:r>
-        <w:t>system_on</w:t>
-      </w:r>
+      <w:proofErr w:type="spellStart"/>
+      <w:proofErr w:type="gramStart"/>
+      <w:r>
+        <w:t>system</w:t>
+      </w:r>
+      <w:proofErr w:type="gramEnd"/>
+      <w:r>
+        <w:t>_on</w:t>
+      </w:r>
+      <w:proofErr w:type="spellEnd"/>
     </w:p>
     <w:p>
       <w:r>
@@ -1203,435 +5240,852 @@
       <w:pPr>
         <w:pStyle w:val="Heading5"/>
       </w:pPr>
+      <w:proofErr w:type="spellStart"/>
+      <w:proofErr w:type="gramStart"/>
+      <w:r>
+        <w:t>cam</w:t>
+      </w:r>
+      <w:proofErr w:type="gramEnd"/>
+      <w:r>
+        <w:t>_fld</w:t>
+      </w:r>
+      <w:proofErr w:type="spellEnd"/>
+    </w:p>
+    <w:p>
+      <w:r>
+        <w:t xml:space="preserve">“Go” signal from the </w:t>
+      </w:r>
+      <w:proofErr w:type="spellStart"/>
+      <w:r>
+        <w:t>BBxM</w:t>
+      </w:r>
+      <w:proofErr w:type="spellEnd"/>
+      <w:r>
+        <w:t>. Polarity can be whatever is convenient. When enters the active state the imager latches the configuration inputs and begins operating in the configured mode. Pulse the take a single image.</w:t>
+      </w:r>
+    </w:p>
+    <w:p>
+      <w:pPr>
+        <w:pStyle w:val="Heading5"/>
+      </w:pPr>
+      <w:proofErr w:type="spellStart"/>
+      <w:proofErr w:type="gramStart"/>
+      <w:r>
+        <w:t>self</w:t>
+      </w:r>
+      <w:proofErr w:type="gramEnd"/>
+      <w:r>
+        <w:t>_test</w:t>
+      </w:r>
+      <w:proofErr w:type="spellEnd"/>
+    </w:p>
+    <w:p>
+      <w:proofErr w:type="gramStart"/>
+      <w:r>
+        <w:t>execute</w:t>
+      </w:r>
+      <w:proofErr w:type="gramEnd"/>
+      <w:r>
+        <w:t xml:space="preserve"> a self test</w:t>
+      </w:r>
+    </w:p>
+    <w:p>
+      <w:pPr>
+        <w:pStyle w:val="Heading5"/>
+      </w:pPr>
+      <w:proofErr w:type="spellStart"/>
+      <w:proofErr w:type="gramStart"/>
+      <w:r>
+        <w:t>operating</w:t>
+      </w:r>
+      <w:proofErr w:type="gramEnd"/>
+      <w:r>
+        <w:t>_mode</w:t>
+      </w:r>
+      <w:proofErr w:type="spellEnd"/>
+      <w:r>
+        <w:t>[1:0]</w:t>
+      </w:r>
+    </w:p>
+    <w:p>
+      <w:proofErr w:type="gramStart"/>
+      <w:r>
+        <w:t>mode</w:t>
+      </w:r>
+      <w:proofErr w:type="gramEnd"/>
+      <w:r>
+        <w:t xml:space="preserve"> 0 = frame mode. </w:t>
+      </w:r>
+      <w:proofErr w:type="gramStart"/>
+      <w:r>
+        <w:t>mode</w:t>
+      </w:r>
+      <w:proofErr w:type="gramEnd"/>
+      <w:r>
+        <w:t xml:space="preserve"> 1 = line mode. </w:t>
+      </w:r>
+      <w:proofErr w:type="gramStart"/>
+      <w:r>
+        <w:t>Modes 2 &amp;3 reserved.</w:t>
+      </w:r>
+      <w:proofErr w:type="gramEnd"/>
+      <w:r>
+        <w:t xml:space="preserve"> </w:t>
+      </w:r>
+    </w:p>
+    <w:p>
+      <w:pPr>
+        <w:pStyle w:val="Heading5"/>
+      </w:pPr>
+      <w:proofErr w:type="gramStart"/>
+      <w:r>
+        <w:t>reset</w:t>
+      </w:r>
+      <w:proofErr w:type="gramEnd"/>
+    </w:p>
+    <w:p>
+      <w:proofErr w:type="gramStart"/>
+      <w:r>
+        <w:t>reset</w:t>
+      </w:r>
+      <w:proofErr w:type="gramEnd"/>
+      <w:r>
+        <w:t xml:space="preserve"> the system to power-on configuration </w:t>
+      </w:r>
+    </w:p>
+    <w:p>
+      <w:pPr>
+        <w:pStyle w:val="Heading5"/>
+      </w:pPr>
+      <w:proofErr w:type="spellStart"/>
+      <w:proofErr w:type="gramStart"/>
+      <w:r>
+        <w:t>ham</w:t>
+      </w:r>
+      <w:proofErr w:type="gramEnd"/>
+      <w:r>
+        <w:t>_ready</w:t>
+      </w:r>
+      <w:proofErr w:type="spellEnd"/>
+    </w:p>
+    <w:p>
+      <w:proofErr w:type="gramStart"/>
+      <w:r>
+        <w:t>input</w:t>
+      </w:r>
+      <w:proofErr w:type="gramEnd"/>
+      <w:r>
+        <w:t xml:space="preserve"> from the </w:t>
+      </w:r>
+      <w:proofErr w:type="spellStart"/>
+      <w:r>
+        <w:t>ham_start_control</w:t>
+      </w:r>
+      <w:proofErr w:type="spellEnd"/>
+      <w:r>
+        <w:t xml:space="preserve"> module. Used to let the </w:t>
+      </w:r>
+      <w:proofErr w:type="spellStart"/>
+      <w:r>
+        <w:t>BBxM</w:t>
+      </w:r>
+      <w:proofErr w:type="spellEnd"/>
+      <w:r>
+        <w:t xml:space="preserve"> know when it can start </w:t>
+      </w:r>
+      <w:proofErr w:type="gramStart"/>
+      <w:r>
+        <w:t>an</w:t>
+      </w:r>
+      <w:proofErr w:type="gramEnd"/>
+      <w:r>
+        <w:t xml:space="preserve"> set </w:t>
+      </w:r>
+      <w:proofErr w:type="spellStart"/>
       <w:r>
         <w:t>cam_fld</w:t>
       </w:r>
-    </w:p>
-    <w:p>
-      <w:r>
-        <w:t>“Go” signal from the BBxM. Polarity can be whatever is convenient. When enters the active state the imager latches the configuration inputs and begins operating in the configured mode. Pulse the take a single image.</w:t>
+      <w:proofErr w:type="spellEnd"/>
+      <w:r>
+        <w:t xml:space="preserve"> and have the imager respond.</w:t>
       </w:r>
     </w:p>
     <w:p>
       <w:pPr>
         <w:pStyle w:val="Heading5"/>
       </w:pPr>
-      <w:r>
-        <w:t>self_test</w:t>
-      </w:r>
-    </w:p>
-    <w:p>
-      <w:r>
-        <w:t>execute a self test</w:t>
+      <w:proofErr w:type="spellStart"/>
+      <w:proofErr w:type="gramStart"/>
+      <w:r>
+        <w:t>dtp</w:t>
+      </w:r>
+      <w:proofErr w:type="gramEnd"/>
+      <w:r>
+        <w:t>_match</w:t>
+      </w:r>
+      <w:proofErr w:type="spellEnd"/>
+    </w:p>
+    <w:p>
+      <w:proofErr w:type="gramStart"/>
+      <w:r>
+        <w:t>output</w:t>
+      </w:r>
+      <w:proofErr w:type="gramEnd"/>
+      <w:r>
+        <w:t xml:space="preserve"> from the </w:t>
+      </w:r>
+      <w:proofErr w:type="spellStart"/>
+      <w:r>
+        <w:t>dtp_checker</w:t>
+      </w:r>
+      <w:proofErr w:type="spellEnd"/>
+      <w:r>
+        <w:t xml:space="preserve"> module. Used to compute self-test results</w:t>
       </w:r>
     </w:p>
     <w:p>
       <w:pPr>
         <w:pStyle w:val="Heading5"/>
       </w:pPr>
-      <w:r>
-        <w:t>operating_mode[1:0]</w:t>
-      </w:r>
-    </w:p>
-    <w:p>
-      <w:r>
-        <w:t xml:space="preserve">mode 0 = frame mode. mode 1 = line mode. Modes 2 &amp;3 reserved. </w:t>
+      <w:proofErr w:type="gramStart"/>
+      <w:r>
+        <w:t>error</w:t>
+      </w:r>
+      <w:proofErr w:type="gramEnd"/>
+    </w:p>
+    <w:p>
+      <w:proofErr w:type="gramStart"/>
+      <w:r>
+        <w:t>error</w:t>
+      </w:r>
+      <w:proofErr w:type="gramEnd"/>
+      <w:r>
+        <w:t xml:space="preserve"> flag from module X. used to compute error state</w:t>
       </w:r>
     </w:p>
     <w:p>
       <w:pPr>
         <w:pStyle w:val="Heading5"/>
       </w:pPr>
+      <w:proofErr w:type="gramStart"/>
+      <w:r>
+        <w:t>clk</w:t>
+      </w:r>
+      <w:proofErr w:type="gramEnd"/>
+    </w:p>
+    <w:p>
+      <w:proofErr w:type="gramStart"/>
+      <w:r>
+        <w:t>logic</w:t>
+      </w:r>
+      <w:proofErr w:type="gramEnd"/>
+      <w:r>
+        <w:t xml:space="preserve"> clock, just use the 250MHz clock from the </w:t>
+      </w:r>
+      <w:proofErr w:type="spellStart"/>
+      <w:r>
+        <w:t>BBxM</w:t>
+      </w:r>
+      <w:proofErr w:type="spellEnd"/>
+      <w:r>
+        <w:t xml:space="preserve">? </w:t>
+      </w:r>
+    </w:p>
+    <w:p>
+      <w:pPr>
+        <w:pStyle w:val="Heading4"/>
+      </w:pPr>
+      <w:r>
+        <w:t>Output</w:t>
+      </w:r>
+    </w:p>
+    <w:p>
+      <w:pPr>
+        <w:pStyle w:val="Heading5"/>
+      </w:pPr>
+      <w:proofErr w:type="spellStart"/>
+      <w:proofErr w:type="gramStart"/>
+      <w:r>
+        <w:t>exposure</w:t>
+      </w:r>
+      <w:proofErr w:type="gramEnd"/>
+      <w:r>
+        <w:t>_mode</w:t>
+      </w:r>
+      <w:proofErr w:type="spellEnd"/>
+    </w:p>
+    <w:p>
+      <w:proofErr w:type="gramStart"/>
+      <w:r>
+        <w:t>indicates</w:t>
+      </w:r>
+      <w:proofErr w:type="gramEnd"/>
+      <w:r>
+        <w:t xml:space="preserve"> operation in frame-mode or line-mode</w:t>
+      </w:r>
+    </w:p>
+    <w:p>
+      <w:pPr>
+        <w:pStyle w:val="Heading5"/>
+      </w:pPr>
+      <w:proofErr w:type="gramStart"/>
+      <w:r>
+        <w:t>idle</w:t>
+      </w:r>
+      <w:proofErr w:type="gramEnd"/>
+    </w:p>
+    <w:p>
+      <w:proofErr w:type="gramStart"/>
+      <w:r>
+        <w:t>control</w:t>
+      </w:r>
+      <w:proofErr w:type="gramEnd"/>
+      <w:r>
+        <w:t xml:space="preserve"> line to the </w:t>
+      </w:r>
+      <w:proofErr w:type="spellStart"/>
+      <w:r>
+        <w:t>ham_start_control</w:t>
+      </w:r>
+      <w:proofErr w:type="spellEnd"/>
+      <w:r>
+        <w:t xml:space="preserve"> module. Tells the module that no exposure is in progress.</w:t>
+      </w:r>
+    </w:p>
+    <w:p>
+      <w:pPr>
+        <w:pStyle w:val="Heading5"/>
+      </w:pPr>
+      <w:proofErr w:type="spellStart"/>
+      <w:proofErr w:type="gramStart"/>
+      <w:r>
+        <w:t>exposure</w:t>
+      </w:r>
+      <w:proofErr w:type="gramEnd"/>
+      <w:r>
+        <w:t>_mode</w:t>
+      </w:r>
+      <w:proofErr w:type="spellEnd"/>
+    </w:p>
+    <w:p>
+      <w:proofErr w:type="gramStart"/>
+      <w:r>
+        <w:t>indicates</w:t>
+      </w:r>
+      <w:proofErr w:type="gramEnd"/>
+      <w:r>
+        <w:t xml:space="preserve"> operation in frame-mode or line-mode</w:t>
+      </w:r>
+    </w:p>
+    <w:p>
+      <w:pPr>
+        <w:pStyle w:val="Heading3"/>
+      </w:pPr>
+      <w:bookmarkStart w:id="17" w:name="_Toc217524238"/>
+      <w:proofErr w:type="spellStart"/>
+      <w:proofErr w:type="gramStart"/>
+      <w:r>
+        <w:t>shutter</w:t>
+      </w:r>
+      <w:proofErr w:type="gramEnd"/>
+      <w:r>
+        <w:t>_control</w:t>
+      </w:r>
+      <w:bookmarkEnd w:id="17"/>
+      <w:proofErr w:type="spellEnd"/>
+    </w:p>
+    <w:p>
+      <w:pPr>
+        <w:pStyle w:val="Heading4"/>
+      </w:pPr>
+      <w:r>
+        <w:t xml:space="preserve">Inputs </w:t>
+      </w:r>
+    </w:p>
+    <w:p>
+      <w:pPr>
+        <w:pStyle w:val="Heading5"/>
+      </w:pPr>
+      <w:proofErr w:type="spellStart"/>
+      <w:proofErr w:type="gramStart"/>
+      <w:r>
+        <w:t>exposure</w:t>
+      </w:r>
+      <w:proofErr w:type="gramEnd"/>
+      <w:r>
+        <w:t>_mode</w:t>
+      </w:r>
+      <w:proofErr w:type="spellEnd"/>
+      <w:r>
+        <w:t xml:space="preserve"> </w:t>
+      </w:r>
+    </w:p>
+    <w:p>
+      <w:pPr>
+        <w:pStyle w:val="BodyText"/>
+      </w:pPr>
+      <w:r>
+        <w:t>Indicates operation in frame-mode or line-mode</w:t>
+      </w:r>
+    </w:p>
+    <w:p>
+      <w:pPr>
+        <w:pStyle w:val="Heading5"/>
+      </w:pPr>
+      <w:proofErr w:type="spellStart"/>
+      <w:proofErr w:type="gramStart"/>
+      <w:r>
+        <w:t>proj</w:t>
+      </w:r>
+      <w:proofErr w:type="gramEnd"/>
+      <w:r>
+        <w:t>_hs</w:t>
+      </w:r>
+      <w:proofErr w:type="spellEnd"/>
+    </w:p>
+    <w:p>
+      <w:pPr>
+        <w:pStyle w:val="BodyText"/>
+      </w:pPr>
+      <w:r>
+        <w:t>HS signal from projector</w:t>
+      </w:r>
+    </w:p>
+    <w:p>
+      <w:pPr>
+        <w:pStyle w:val="Heading5"/>
+      </w:pPr>
+      <w:proofErr w:type="spellStart"/>
+      <w:proofErr w:type="gramStart"/>
+      <w:r>
+        <w:t>proj</w:t>
+      </w:r>
+      <w:proofErr w:type="gramEnd"/>
+      <w:r>
+        <w:t>_vs</w:t>
+      </w:r>
+      <w:proofErr w:type="spellEnd"/>
+    </w:p>
+    <w:p>
+      <w:pPr>
+        <w:pStyle w:val="BodyText"/>
+      </w:pPr>
+      <w:r>
+        <w:t xml:space="preserve">VS signal from projector </w:t>
+      </w:r>
+    </w:p>
+    <w:p>
+      <w:pPr>
+        <w:pStyle w:val="Heading5"/>
+      </w:pPr>
+      <w:r>
+        <w:t>Reset</w:t>
+      </w:r>
+    </w:p>
+    <w:p>
+      <w:pPr>
+        <w:pStyle w:val="BodyText"/>
+      </w:pPr>
+      <w:proofErr w:type="gramStart"/>
       <w:r>
         <w:t>reset</w:t>
       </w:r>
-    </w:p>
-    <w:p>
-      <w:r>
-        <w:t xml:space="preserve">reset the system to power-on configuration </w:t>
+      <w:proofErr w:type="gramEnd"/>
+      <w:r>
+        <w:t>, it isn’t implemented TODO</w:t>
       </w:r>
     </w:p>
     <w:p>
       <w:pPr>
         <w:pStyle w:val="Heading5"/>
       </w:pPr>
+      <w:proofErr w:type="gramStart"/>
+      <w:r>
+        <w:t>clk</w:t>
+      </w:r>
+      <w:proofErr w:type="gramEnd"/>
+    </w:p>
+    <w:p>
+      <w:pPr>
+        <w:pStyle w:val="BodyText"/>
+      </w:pPr>
+      <w:proofErr w:type="gramStart"/>
+      <w:r>
+        <w:t>input</w:t>
+      </w:r>
+      <w:proofErr w:type="gramEnd"/>
+      <w:r>
+        <w:t xml:space="preserve"> clock &gt; 2x </w:t>
+      </w:r>
+      <w:proofErr w:type="spellStart"/>
+      <w:r>
+        <w:t>proj_hs</w:t>
+      </w:r>
+      <w:proofErr w:type="spellEnd"/>
+      <w:r>
+        <w:t>, which is about 18kHz</w:t>
+      </w:r>
+    </w:p>
+    <w:p>
+      <w:pPr>
+        <w:pStyle w:val="Heading4"/>
+      </w:pPr>
+      <w:r>
+        <w:t>Output</w:t>
+      </w:r>
+    </w:p>
+    <w:p>
+      <w:pPr>
+        <w:pStyle w:val="Heading5"/>
+      </w:pPr>
+      <w:proofErr w:type="gramStart"/>
+      <w:r>
+        <w:t>shutter</w:t>
+      </w:r>
+      <w:proofErr w:type="gramEnd"/>
+    </w:p>
+    <w:p>
+      <w:pPr>
+        <w:pStyle w:val="BodyText"/>
+      </w:pPr>
+      <w:proofErr w:type="gramStart"/>
+      <w:r>
+        <w:t>low</w:t>
+      </w:r>
+      <w:proofErr w:type="gramEnd"/>
+      <w:r>
+        <w:t xml:space="preserve"> when the electronic shutter should be closed and high when it should be open.</w:t>
+      </w:r>
+    </w:p>
+    <w:p/>
+    <w:p>
+      <w:pPr>
+        <w:pStyle w:val="Heading3"/>
+      </w:pPr>
+      <w:bookmarkStart w:id="18" w:name="_Toc217524239"/>
+      <w:proofErr w:type="spellStart"/>
+      <w:proofErr w:type="gramStart"/>
+      <w:r>
+        <w:t>ham</w:t>
+      </w:r>
+      <w:proofErr w:type="gramEnd"/>
+      <w:r>
+        <w:t>_start_control</w:t>
+      </w:r>
+      <w:bookmarkEnd w:id="18"/>
+      <w:proofErr w:type="spellEnd"/>
+    </w:p>
+    <w:p>
+      <w:r>
+        <w:t xml:space="preserve">This module is used to insure that the constraints on the high and low period of the </w:t>
+      </w:r>
+      <w:proofErr w:type="spellStart"/>
+      <w:r>
+        <w:t>ham_start</w:t>
+      </w:r>
+      <w:proofErr w:type="spellEnd"/>
+      <w:r>
+        <w:t xml:space="preserve"> signal are met. Under normal operating modes the module will essentially pass shutter straight though to </w:t>
+      </w:r>
+      <w:proofErr w:type="spellStart"/>
+      <w:r>
+        <w:t>ham_clk</w:t>
+      </w:r>
+      <w:proofErr w:type="spellEnd"/>
+      <w:r>
+        <w:t>.</w:t>
+      </w:r>
+    </w:p>
+    <w:p/>
+    <w:p>
+      <w:r>
+        <w:t xml:space="preserve">When not idle it disallows transitions that occur too rapidly, but does nothing to ensure they don’t occur too slowly. This shouldn’t be an issue as the shutter should be within spec for both operating modes. When idle, the module ignores shutter and </w:t>
+      </w:r>
+      <w:proofErr w:type="spellStart"/>
+      <w:r>
+        <w:t>autotoggles</w:t>
+      </w:r>
+      <w:proofErr w:type="spellEnd"/>
+      <w:r>
+        <w:t xml:space="preserve"> </w:t>
+      </w:r>
+      <w:proofErr w:type="spellStart"/>
+      <w:r>
+        <w:t>ham_start</w:t>
+      </w:r>
+      <w:proofErr w:type="spellEnd"/>
+      <w:r>
+        <w:t xml:space="preserve">, keeping it low for the maximum possible number of </w:t>
+      </w:r>
+      <w:proofErr w:type="spellStart"/>
+      <w:r>
+        <w:t>ham_clks</w:t>
+      </w:r>
+      <w:proofErr w:type="spellEnd"/>
+      <w:r>
+        <w:t xml:space="preserve"> and high for the minimum possible.</w:t>
+      </w:r>
+    </w:p>
+    <w:p/>
+    <w:p>
+      <w:r>
+        <w:t xml:space="preserve">It outputs </w:t>
+      </w:r>
+      <w:proofErr w:type="spellStart"/>
       <w:r>
         <w:t>ham_ready</w:t>
       </w:r>
-    </w:p>
-    <w:p>
-      <w:r>
-        <w:t>input from the ham_start_control module. Used to let the BBxM know when it can start an set cam_fld and have the imager respond.</w:t>
+      <w:proofErr w:type="spellEnd"/>
+      <w:r>
+        <w:t xml:space="preserve"> as true whenever an exposure can be safely started/stopped (that is whenever a change of shutter will be passed through to </w:t>
+      </w:r>
+      <w:proofErr w:type="spellStart"/>
+      <w:r>
+        <w:t>ham_start</w:t>
+      </w:r>
+      <w:proofErr w:type="spellEnd"/>
+      <w:r>
+        <w:t>) as an additional bit of guidance.</w:t>
+      </w:r>
+    </w:p>
+    <w:p/>
+    <w:p>
+      <w:r>
+        <w:t xml:space="preserve">The module functions by keeping track of the number of </w:t>
+      </w:r>
+      <w:proofErr w:type="spellStart"/>
+      <w:r>
+        <w:t>ham_clk</w:t>
+      </w:r>
+      <w:proofErr w:type="spellEnd"/>
+      <w:r>
+        <w:t xml:space="preserve"> positive edges since </w:t>
+      </w:r>
+      <w:proofErr w:type="spellStart"/>
+      <w:r>
+        <w:t>ham_start</w:t>
+      </w:r>
+      <w:proofErr w:type="spellEnd"/>
+      <w:r>
+        <w:t xml:space="preserve"> last changed. </w:t>
+      </w:r>
+    </w:p>
+    <w:p>
+      <w:pPr>
+        <w:pStyle w:val="Heading4"/>
+      </w:pPr>
+      <w:r>
+        <w:t>Inputs</w:t>
       </w:r>
     </w:p>
     <w:p>
       <w:pPr>
         <w:pStyle w:val="Heading5"/>
       </w:pPr>
-      <w:r>
-        <w:t>dtp_match</w:t>
-      </w:r>
-    </w:p>
-    <w:p>
-      <w:r>
-        <w:t>output from the dtp_checker module. Used to compute self-test results</w:t>
+      <w:proofErr w:type="gramStart"/>
+      <w:r>
+        <w:t>shutter</w:t>
+      </w:r>
+      <w:proofErr w:type="gramEnd"/>
+    </w:p>
+    <w:p>
+      <w:proofErr w:type="gramStart"/>
+      <w:r>
+        <w:t>requested</w:t>
+      </w:r>
+      <w:proofErr w:type="gramEnd"/>
+      <w:r>
+        <w:t xml:space="preserve"> electronic shutter state</w:t>
       </w:r>
     </w:p>
     <w:p>
       <w:pPr>
         <w:pStyle w:val="Heading5"/>
       </w:pPr>
-      <w:r>
-        <w:t>error</w:t>
-      </w:r>
-    </w:p>
-    <w:p>
-      <w:r>
-        <w:t>error flag from module X. used to compute error state</w:t>
+      <w:proofErr w:type="spellStart"/>
+      <w:proofErr w:type="gramStart"/>
+      <w:r>
+        <w:t>idle</w:t>
+      </w:r>
+      <w:proofErr w:type="gramEnd"/>
+      <w:r>
+        <w:t>_hamamatsus</w:t>
+      </w:r>
+      <w:proofErr w:type="spellEnd"/>
+    </w:p>
+    <w:p>
+      <w:r>
+        <w:t>When high the module will ensure the Hamamatsu start line stays within the datasheet spec.</w:t>
       </w:r>
     </w:p>
     <w:p>
       <w:pPr>
         <w:pStyle w:val="Heading5"/>
       </w:pPr>
-      <w:r>
-        <w:t>clk</w:t>
-      </w:r>
-    </w:p>
-    <w:p>
-      <w:r>
-        <w:t xml:space="preserve">logic clock, just use the 250MHz clock from the BBxM? </w:t>
-      </w:r>
+      <w:proofErr w:type="spellStart"/>
+      <w:proofErr w:type="gramStart"/>
+      <w:r>
+        <w:t>ham</w:t>
+      </w:r>
+      <w:proofErr w:type="gramEnd"/>
+      <w:r>
+        <w:t>_clk</w:t>
+      </w:r>
+      <w:proofErr w:type="spellEnd"/>
+    </w:p>
+    <w:p>
+      <w:r>
+        <w:t xml:space="preserve">The clock sent to the </w:t>
+      </w:r>
+      <w:proofErr w:type="spellStart"/>
+      <w:r>
+        <w:t>Hamamatsus</w:t>
+      </w:r>
+      <w:proofErr w:type="spellEnd"/>
     </w:p>
     <w:p>
       <w:pPr>
         <w:pStyle w:val="Heading4"/>
       </w:pPr>
       <w:r>
-        <w:t>Output</w:t>
+        <w:t>Outputs</w:t>
       </w:r>
     </w:p>
     <w:p>
       <w:pPr>
         <w:pStyle w:val="Heading5"/>
       </w:pPr>
-      <w:r>
-        <w:t>exposure_mode</w:t>
-      </w:r>
-    </w:p>
-    <w:p>
-      <w:r>
-        <w:t>indicates operation in frame-mode or line-mode</w:t>
+      <w:proofErr w:type="spellStart"/>
+      <w:proofErr w:type="gramStart"/>
+      <w:r>
+        <w:t>ham</w:t>
+      </w:r>
+      <w:proofErr w:type="gramEnd"/>
+      <w:r>
+        <w:t>_ready</w:t>
+      </w:r>
+      <w:proofErr w:type="spellEnd"/>
+    </w:p>
+    <w:p>
+      <w:proofErr w:type="gramStart"/>
+      <w:r>
+        <w:t>high</w:t>
+      </w:r>
+      <w:proofErr w:type="gramEnd"/>
+      <w:r>
+        <w:t xml:space="preserve"> if an exposure can be started or stopped</w:t>
       </w:r>
     </w:p>
     <w:p>
       <w:pPr>
         <w:pStyle w:val="Heading5"/>
       </w:pPr>
-      <w:r>
-        <w:t>idle</w:t>
-      </w:r>
-    </w:p>
-    <w:p>
-      <w:r>
-        <w:t>control line to the ham_start_control module. Tells the module that no exposure is in progress.</w:t>
-      </w:r>
-    </w:p>
-    <w:p>
-      <w:pPr>
-        <w:pStyle w:val="Heading5"/>
-      </w:pPr>
-      <w:r>
-        <w:t>exposure_mode</w:t>
-      </w:r>
-    </w:p>
-    <w:p>
-      <w:r>
-        <w:t>indicates operation in frame-mode or line-mode</w:t>
-      </w:r>
-    </w:p>
+      <w:proofErr w:type="spellStart"/>
+      <w:proofErr w:type="gramStart"/>
+      <w:r>
+        <w:t>ham</w:t>
+      </w:r>
+      <w:proofErr w:type="gramEnd"/>
+      <w:r>
+        <w:t>_start</w:t>
+      </w:r>
+      <w:proofErr w:type="spellEnd"/>
+    </w:p>
+    <w:p>
+      <w:proofErr w:type="gramStart"/>
+      <w:r>
+        <w:t>the</w:t>
+      </w:r>
+      <w:proofErr w:type="gramEnd"/>
+      <w:r>
+        <w:t xml:space="preserve"> start signal to the Hamamatsu detectors</w:t>
+      </w:r>
+    </w:p>
+    <w:p/>
     <w:p>
       <w:pPr>
         <w:pStyle w:val="Heading3"/>
       </w:pPr>
-      <w:r>
-        <w:t>shutter_control</w:t>
-      </w:r>
-    </w:p>
-    <w:p>
-      <w:pPr>
-        <w:pStyle w:val="Heading4"/>
-      </w:pPr>
-      <w:r>
-        <w:t xml:space="preserve">Inputs </w:t>
-      </w:r>
-    </w:p>
-    <w:p>
-      <w:pPr>
-        <w:pStyle w:val="Heading5"/>
-      </w:pPr>
-      <w:r>
-        <w:t xml:space="preserve">exposure_mode </w:t>
-      </w:r>
-    </w:p>
-    <w:p>
-      <w:pPr>
-        <w:pStyle w:val="BodyText"/>
-      </w:pPr>
-      <w:r>
-        <w:t>Indicates operation in frame-mode or line-mode</w:t>
-      </w:r>
-    </w:p>
-    <w:p>
-      <w:pPr>
-        <w:pStyle w:val="Heading5"/>
-      </w:pPr>
-      <w:r>
-        <w:t>proj_hs</w:t>
-      </w:r>
-    </w:p>
-    <w:p>
-      <w:pPr>
-        <w:pStyle w:val="BodyText"/>
-      </w:pPr>
-      <w:r>
-        <w:t>HS signal from projector</w:t>
-      </w:r>
-    </w:p>
-    <w:p>
-      <w:pPr>
-        <w:pStyle w:val="Heading5"/>
-      </w:pPr>
-      <w:r>
-        <w:t>proj_vs</w:t>
-      </w:r>
-    </w:p>
-    <w:p>
-      <w:pPr>
-        <w:pStyle w:val="BodyText"/>
-      </w:pPr>
-      <w:r>
-        <w:t xml:space="preserve">VS signal from projector </w:t>
-      </w:r>
-    </w:p>
-    <w:p>
-      <w:pPr>
-        <w:pStyle w:val="Heading5"/>
-      </w:pPr>
-      <w:r>
-        <w:t>Reset</w:t>
-      </w:r>
-    </w:p>
-    <w:p>
-      <w:pPr>
-        <w:pStyle w:val="BodyText"/>
-      </w:pPr>
-      <w:r>
-        <w:t>reset, it isn’t implemented TODO</w:t>
-      </w:r>
-    </w:p>
-    <w:p>
-      <w:pPr>
-        <w:pStyle w:val="Heading5"/>
-      </w:pPr>
-      <w:r>
-        <w:t>clk</w:t>
-      </w:r>
-    </w:p>
-    <w:p>
-      <w:pPr>
-        <w:pStyle w:val="BodyText"/>
-      </w:pPr>
-      <w:r>
-        <w:t>input clock &gt; 2x proj_hs, which is about 18kHz</w:t>
-      </w:r>
-    </w:p>
-    <w:p>
-      <w:pPr>
-        <w:pStyle w:val="Heading4"/>
-      </w:pPr>
-      <w:r>
-        <w:t>Output</w:t>
-      </w:r>
-    </w:p>
-    <w:p>
-      <w:pPr>
-        <w:pStyle w:val="Heading5"/>
-      </w:pPr>
-      <w:r>
-        <w:t>shutter</w:t>
-      </w:r>
-    </w:p>
-    <w:p>
-      <w:pPr>
-        <w:pStyle w:val="BodyText"/>
-      </w:pPr>
-      <w:r>
-        <w:t>low when the electronic shutter should be closed and high when it should be open.</w:t>
-      </w:r>
+      <w:bookmarkStart w:id="19" w:name="_Toc217524240"/>
+      <w:proofErr w:type="spellStart"/>
+      <w:proofErr w:type="gramStart"/>
+      <w:r>
+        <w:t>my</w:t>
+      </w:r>
+      <w:proofErr w:type="gramEnd"/>
+      <w:r>
+        <w:t>_iser_top</w:t>
+      </w:r>
+      <w:bookmarkEnd w:id="19"/>
+      <w:proofErr w:type="spellEnd"/>
+    </w:p>
+    <w:p>
+      <w:pPr>
+        <w:pStyle w:val="Heading3"/>
+      </w:pPr>
+      <w:bookmarkStart w:id="20" w:name="_Toc217524241"/>
+      <w:proofErr w:type="spellStart"/>
+      <w:proofErr w:type="gramStart"/>
+      <w:r>
+        <w:t>cam</w:t>
+      </w:r>
+      <w:proofErr w:type="gramEnd"/>
+      <w:r>
+        <w:t>_serializer</w:t>
+      </w:r>
+      <w:bookmarkEnd w:id="20"/>
+      <w:proofErr w:type="spellEnd"/>
+    </w:p>
+    <w:p>
+      <w:pPr>
+        <w:pStyle w:val="Heading3"/>
+      </w:pPr>
+      <w:bookmarkStart w:id="21" w:name="_Toc217524242"/>
+      <w:proofErr w:type="spellStart"/>
+      <w:proofErr w:type="gramStart"/>
+      <w:r>
+        <w:t>dtp</w:t>
+      </w:r>
+      <w:proofErr w:type="gramEnd"/>
+      <w:r>
+        <w:t>_checker</w:t>
+      </w:r>
+      <w:bookmarkEnd w:id="21"/>
+      <w:proofErr w:type="spellEnd"/>
+    </w:p>
+    <w:p>
+      <w:pPr>
+        <w:pStyle w:val="Heading3"/>
+      </w:pPr>
+      <w:bookmarkStart w:id="22" w:name="_Toc217524243"/>
+      <w:proofErr w:type="spellStart"/>
+      <w:proofErr w:type="gramStart"/>
+      <w:r>
+        <w:t>pixel</w:t>
+      </w:r>
+      <w:proofErr w:type="gramEnd"/>
+      <w:r>
+        <w:t>_counter</w:t>
+      </w:r>
+      <w:bookmarkEnd w:id="22"/>
+      <w:proofErr w:type="spellEnd"/>
+    </w:p>
+    <w:p>
+      <w:pPr>
+        <w:pStyle w:val="Heading3"/>
+      </w:pPr>
+      <w:bookmarkStart w:id="23" w:name="_Toc217524244"/>
+      <w:r>
+        <w:t>pll</w:t>
+      </w:r>
+      <w:bookmarkEnd w:id="23"/>
     </w:p>
     <w:p/>
-    <w:p>
-      <w:pPr>
-        <w:pStyle w:val="Heading3"/>
-      </w:pPr>
-      <w:r>
-        <w:t>ham_start_control</w:t>
-      </w:r>
-    </w:p>
-    <w:p>
-      <w:r>
-        <w:t>This module is used to insure that the constraints on the high and low period of the ham_start signal are met. Under normal operating modes the module will essentially pass shutter straight though to ham_clk.</w:t>
-      </w:r>
-    </w:p>
-    <w:p/>
-    <w:p>
-      <w:r>
-        <w:t>When not idle it will disallows transitions that occur too rapidly, but does nothing to ensure they don’t occur too slowly. This shouldn’t be an issue as the shutter should be within spec for both operating modes. When idle, the module ignores shutter and autotoggles ham_start, keeping it low for the maximum possible number of ham_clks and high for the minimum possible.</w:t>
-      </w:r>
-    </w:p>
-    <w:p/>
-    <w:p>
-      <w:r>
-        <w:t>It outputs ham_ready as true whenever an exposure can be safely started/stopped (that is whenever a change of shutter will be passed through to ham_start) as an additional bit of guidance.</w:t>
-      </w:r>
-    </w:p>
-    <w:p/>
-    <w:p>
-      <w:r>
-        <w:t xml:space="preserve">The module functions by keeping track of the number of ham_clk positive edges since ham_start last changed. </w:t>
-      </w:r>
-    </w:p>
-    <w:p>
-      <w:pPr>
-        <w:pStyle w:val="Heading4"/>
-      </w:pPr>
-      <w:r>
-        <w:t>Inputs</w:t>
-      </w:r>
-    </w:p>
-    <w:p>
-      <w:pPr>
-        <w:pStyle w:val="Heading5"/>
-      </w:pPr>
-      <w:r>
-        <w:t>shutter</w:t>
-      </w:r>
-    </w:p>
-    <w:p>
-      <w:r>
-        <w:t>requested electronic shutter state</w:t>
-      </w:r>
-    </w:p>
-    <w:p>
-      <w:pPr>
-        <w:pStyle w:val="Heading5"/>
-      </w:pPr>
-      <w:r>
-        <w:t>idle_hamamatsus</w:t>
-      </w:r>
-    </w:p>
-    <w:p>
-      <w:r>
-        <w:t>When high the module will ensure the Hamamatsu start line stays within the datasheet spec.</w:t>
-      </w:r>
-    </w:p>
-    <w:p>
-      <w:pPr>
-        <w:pStyle w:val="Heading5"/>
-      </w:pPr>
-      <w:r>
-        <w:t>ham_clk</w:t>
-      </w:r>
-    </w:p>
-    <w:p>
-      <w:r>
-        <w:t>The clock sent to the Hamamatsus</w:t>
-      </w:r>
-    </w:p>
-    <w:p>
-      <w:pPr>
-        <w:pStyle w:val="Heading4"/>
-      </w:pPr>
-      <w:r>
-        <w:t>Outputs</w:t>
-      </w:r>
-    </w:p>
-    <w:p>
-      <w:pPr>
-        <w:pStyle w:val="Heading5"/>
-      </w:pPr>
-      <w:r>
-        <w:t>ham_ready</w:t>
-      </w:r>
-    </w:p>
-    <w:p>
-      <w:r>
-        <w:t>high if an exposure can be started or stopped</w:t>
-      </w:r>
-    </w:p>
-    <w:p>
-      <w:pPr>
-        <w:pStyle w:val="Heading5"/>
-      </w:pPr>
-      <w:r>
-        <w:t>ham_start</w:t>
-      </w:r>
-    </w:p>
-    <w:p>
-      <w:r>
-        <w:t>the start signal to the Hamamatsu detectors</w:t>
-      </w:r>
-    </w:p>
-    <w:p/>
-    <w:p>
-      <w:pPr>
-        <w:pStyle w:val="Heading3"/>
-      </w:pPr>
-      <w:r>
-        <w:t>my_iser_top</w:t>
-      </w:r>
-    </w:p>
-    <w:p>
-      <w:pPr>
-        <w:pStyle w:val="Heading3"/>
-      </w:pPr>
-      <w:r>
-        <w:t>cam_serializer</w:t>
-      </w:r>
-    </w:p>
-    <w:p>
-      <w:pPr>
-        <w:pStyle w:val="Heading3"/>
-      </w:pPr>
-      <w:r>
-        <w:t>dtp_checker</w:t>
-      </w:r>
-    </w:p>
-    <w:p>
-      <w:pPr>
-        <w:pStyle w:val="Heading3"/>
-      </w:pPr>
-      <w:r>
-        <w:t>pixel_counter</w:t>
-      </w:r>
-    </w:p>
-    <w:p>
-      <w:pPr>
-        <w:pStyle w:val="Heading3"/>
-      </w:pPr>
-      <w:r>
-        <w:t>pll</w:t>
-      </w:r>
-    </w:p>
-    <w:p>
-      <w:bookmarkStart w:id="0" w:name="_GoBack"/>
-      <w:bookmarkEnd w:id="0"/>
-    </w:p>
     <w:sectPr>
       <w:pgSz w:w="12240" w:h="15840"/>
       <w:pgMar w:top="720" w:right="1080" w:bottom="720" w:left="1080" w:header="720" w:footer="720" w:gutter="0"/>
       <w:cols w:space="720"/>
+      <w:titlePg/>
     </w:sectPr>
   </w:body>
 </w:document>
@@ -1717,7 +6171,7 @@
         <w:rFonts w:ascii="Wingdings" w:hAnsi="Wingdings" w:hint="default"/>
       </w:rPr>
     </w:lvl>
-    <w:lvl w:ilvl="3" w:tplc="04090001" w:tentative="1">
+    <w:lvl w:ilvl="3" w:tplc="04090001">
       <w:start w:val="1"/>
       <w:numFmt w:val="bullet"/>
       <w:lvlText w:val=""/>
@@ -1801,37 +6255,73 @@
   <w:docDefaults>
     <w:rPrDefault>
       <w:rPr>
-        <w:rFonts w:asciiTheme="minorHAnsi" w:eastAsiaTheme="minorHAnsi" w:hAnsiTheme="minorHAnsi" w:cstheme="minorBidi"/>
-        <w:sz w:val="24"/>
-        <w:szCs w:val="24"/>
+        <w:rFonts w:asciiTheme="minorHAnsi" w:eastAsiaTheme="minorEastAsia" w:hAnsiTheme="minorHAnsi" w:cstheme="minorBidi"/>
         <w:lang w:val="en-US" w:eastAsia="en-US" w:bidi="ar-SA"/>
       </w:rPr>
     </w:rPrDefault>
-    <w:pPrDefault/>
+    <w:pPrDefault>
+      <w:pPr>
+        <w:spacing w:after="160" w:line="288" w:lineRule="auto"/>
+        <w:ind w:left="2160"/>
+      </w:pPr>
+    </w:pPrDefault>
   </w:docDefaults>
-  <w:latentStyles w:defLockedState="0" w:defUIPriority="0" w:defSemiHidden="0" w:defUnhideWhenUsed="0" w:defQFormat="0" w:count="276"/>
+  <w:latentStyles w:defLockedState="0" w:defUIPriority="0" w:defSemiHidden="0" w:defUnhideWhenUsed="0" w:defQFormat="0" w:count="276">
+    <w:lsdException w:name="Normal" w:qFormat="1"/>
+    <w:lsdException w:name="heading 1" w:uiPriority="9" w:qFormat="1"/>
+    <w:lsdException w:name="heading 2" w:uiPriority="9" w:qFormat="1"/>
+    <w:lsdException w:name="heading 3" w:uiPriority="9" w:qFormat="1"/>
+    <w:lsdException w:name="heading 4" w:uiPriority="9" w:qFormat="1"/>
+    <w:lsdException w:name="heading 5" w:uiPriority="9" w:qFormat="1"/>
+    <w:lsdException w:name="heading 6" w:uiPriority="9" w:qFormat="1"/>
+    <w:lsdException w:name="heading 7" w:uiPriority="9" w:qFormat="1"/>
+    <w:lsdException w:name="heading 8" w:uiPriority="9" w:qFormat="1"/>
+    <w:lsdException w:name="heading 9" w:uiPriority="9" w:qFormat="1"/>
+    <w:lsdException w:name="toc 1" w:uiPriority="39"/>
+    <w:lsdException w:name="toc 2" w:uiPriority="39"/>
+    <w:lsdException w:name="toc 3" w:uiPriority="39"/>
+    <w:lsdException w:name="caption" w:uiPriority="35" w:qFormat="1"/>
+    <w:lsdException w:name="Title" w:uiPriority="10" w:qFormat="1"/>
+    <w:lsdException w:name="Subtitle" w:uiPriority="11" w:qFormat="1"/>
+    <w:lsdException w:name="Strong" w:uiPriority="22" w:qFormat="1"/>
+    <w:lsdException w:name="Emphasis" w:uiPriority="20" w:qFormat="1"/>
+    <w:lsdException w:name="No Spacing" w:uiPriority="1" w:qFormat="1"/>
+    <w:lsdException w:name="List Paragraph" w:uiPriority="34" w:qFormat="1"/>
+    <w:lsdException w:name="Quote" w:uiPriority="29" w:qFormat="1"/>
+    <w:lsdException w:name="Intense Quote" w:uiPriority="30" w:qFormat="1"/>
+    <w:lsdException w:name="Subtle Emphasis" w:uiPriority="19" w:qFormat="1"/>
+    <w:lsdException w:name="Intense Emphasis" w:uiPriority="21" w:qFormat="1"/>
+    <w:lsdException w:name="Subtle Reference" w:uiPriority="31" w:qFormat="1"/>
+    <w:lsdException w:name="Intense Reference" w:uiPriority="32" w:qFormat="1"/>
+    <w:lsdException w:name="Book Title" w:uiPriority="33" w:qFormat="1"/>
+    <w:lsdException w:name="TOC Heading" w:uiPriority="39" w:qFormat="1"/>
+  </w:latentStyles>
   <w:style w:type="paragraph" w:default="1" w:styleId="Normal">
     <w:name w:val="Normal"/>
     <w:qFormat/>
-    <w:rsid w:val="005A41B0"/>
+    <w:rsid w:val="00980150"/>
+    <w:rPr>
+      <w:color w:val="5A5A5A" w:themeColor="text1" w:themeTint="A5"/>
+    </w:rPr>
   </w:style>
   <w:style w:type="paragraph" w:styleId="Heading1">
     <w:name w:val="heading 1"/>
     <w:basedOn w:val="Normal"/>
     <w:next w:val="Normal"/>
     <w:link w:val="Heading1Char"/>
-    <w:rsid w:val="00DC20C1"/>
+    <w:uiPriority w:val="9"/>
+    <w:qFormat/>
+    <w:rsid w:val="00980150"/>
     <w:pPr>
-      <w:keepNext/>
-      <w:keepLines/>
-      <w:spacing w:before="480"/>
+      <w:spacing w:before="400" w:after="60" w:line="240" w:lineRule="auto"/>
+      <w:contextualSpacing/>
       <w:outlineLvl w:val="0"/>
     </w:pPr>
     <w:rPr>
       <w:rFonts w:asciiTheme="majorHAnsi" w:eastAsiaTheme="majorEastAsia" w:hAnsiTheme="majorHAnsi" w:cstheme="majorBidi"/>
-      <w:b/>
-      <w:bCs/>
-      <w:color w:val="345A8A" w:themeColor="accent1" w:themeShade="B5"/>
+      <w:smallCaps/>
+      <w:color w:val="0F243E" w:themeColor="text2" w:themeShade="7F"/>
+      <w:spacing w:val="20"/>
       <w:sz w:val="32"/>
       <w:szCs w:val="32"/>
     </w:rPr>
@@ -1841,20 +6331,22 @@
     <w:basedOn w:val="Normal"/>
     <w:next w:val="Normal"/>
     <w:link w:val="Heading2Char"/>
-    <w:rsid w:val="00DC20C1"/>
+    <w:uiPriority w:val="9"/>
+    <w:unhideWhenUsed/>
+    <w:qFormat/>
+    <w:rsid w:val="00980150"/>
     <w:pPr>
-      <w:keepNext/>
-      <w:keepLines/>
-      <w:spacing w:before="200"/>
+      <w:spacing w:before="120" w:after="60" w:line="240" w:lineRule="auto"/>
+      <w:contextualSpacing/>
       <w:outlineLvl w:val="1"/>
     </w:pPr>
     <w:rPr>
       <w:rFonts w:asciiTheme="majorHAnsi" w:eastAsiaTheme="majorEastAsia" w:hAnsiTheme="majorHAnsi" w:cstheme="majorBidi"/>
-      <w:b/>
-      <w:bCs/>
-      <w:color w:val="4F81BD" w:themeColor="accent1"/>
-      <w:sz w:val="26"/>
-      <w:szCs w:val="26"/>
+      <w:smallCaps/>
+      <w:color w:val="17365D" w:themeColor="text2" w:themeShade="BF"/>
+      <w:spacing w:val="20"/>
+      <w:sz w:val="28"/>
+      <w:szCs w:val="28"/>
     </w:rPr>
   </w:style>
   <w:style w:type="paragraph" w:styleId="Heading3">
@@ -1862,18 +6354,22 @@
     <w:basedOn w:val="Normal"/>
     <w:next w:val="Normal"/>
     <w:link w:val="Heading3Char"/>
-    <w:rsid w:val="006B5DF6"/>
+    <w:uiPriority w:val="9"/>
+    <w:unhideWhenUsed/>
+    <w:qFormat/>
+    <w:rsid w:val="00980150"/>
     <w:pPr>
-      <w:keepNext/>
-      <w:keepLines/>
-      <w:spacing w:before="200"/>
+      <w:spacing w:before="120" w:after="60" w:line="240" w:lineRule="auto"/>
+      <w:contextualSpacing/>
       <w:outlineLvl w:val="2"/>
     </w:pPr>
     <w:rPr>
       <w:rFonts w:asciiTheme="majorHAnsi" w:eastAsiaTheme="majorEastAsia" w:hAnsiTheme="majorHAnsi" w:cstheme="majorBidi"/>
-      <w:b/>
-      <w:bCs/>
-      <w:color w:val="4F81BD" w:themeColor="accent1"/>
+      <w:smallCaps/>
+      <w:color w:val="1F497D" w:themeColor="text2"/>
+      <w:spacing w:val="20"/>
+      <w:sz w:val="24"/>
+      <w:szCs w:val="24"/>
     </w:rPr>
   </w:style>
   <w:style w:type="paragraph" w:styleId="Heading4">
@@ -1881,20 +6377,25 @@
     <w:basedOn w:val="Normal"/>
     <w:next w:val="Normal"/>
     <w:link w:val="Heading4Char"/>
-    <w:rsid w:val="006B5DF6"/>
+    <w:uiPriority w:val="9"/>
+    <w:unhideWhenUsed/>
+    <w:qFormat/>
+    <w:rsid w:val="00980150"/>
     <w:pPr>
-      <w:keepNext/>
-      <w:keepLines/>
-      <w:spacing w:before="200"/>
+      <w:pBdr>
+        <w:bottom w:val="single" w:sz="4" w:space="1" w:color="71A0DC" w:themeColor="text2" w:themeTint="7F"/>
+      </w:pBdr>
+      <w:spacing w:before="200" w:after="100" w:line="240" w:lineRule="auto"/>
+      <w:contextualSpacing/>
       <w:outlineLvl w:val="3"/>
     </w:pPr>
     <w:rPr>
       <w:rFonts w:asciiTheme="majorHAnsi" w:eastAsiaTheme="majorEastAsia" w:hAnsiTheme="majorHAnsi" w:cstheme="majorBidi"/>
       <w:b/>
       <w:bCs/>
-      <w:i/>
-      <w:iCs/>
-      <w:color w:val="4F81BD" w:themeColor="accent1"/>
+      <w:smallCaps/>
+      <w:color w:val="3071C3" w:themeColor="text2" w:themeTint="BF"/>
+      <w:spacing w:val="20"/>
     </w:rPr>
   </w:style>
   <w:style w:type="paragraph" w:styleId="Heading5">
@@ -1902,22 +6403,127 @@
     <w:basedOn w:val="Normal"/>
     <w:next w:val="Normal"/>
     <w:link w:val="Heading5Char"/>
-    <w:rsid w:val="006B5DF6"/>
+    <w:uiPriority w:val="9"/>
+    <w:unhideWhenUsed/>
+    <w:qFormat/>
+    <w:rsid w:val="00980150"/>
     <w:pPr>
-      <w:keepNext/>
-      <w:keepLines/>
-      <w:spacing w:before="200"/>
+      <w:pBdr>
+        <w:bottom w:val="single" w:sz="4" w:space="1" w:color="548DD4" w:themeColor="text2" w:themeTint="99"/>
+      </w:pBdr>
+      <w:spacing w:before="200" w:after="100" w:line="240" w:lineRule="auto"/>
+      <w:contextualSpacing/>
       <w:outlineLvl w:val="4"/>
     </w:pPr>
     <w:rPr>
       <w:rFonts w:asciiTheme="majorHAnsi" w:eastAsiaTheme="majorEastAsia" w:hAnsiTheme="majorHAnsi" w:cstheme="majorBidi"/>
-      <w:color w:val="243F60" w:themeColor="accent1" w:themeShade="7F"/>
+      <w:smallCaps/>
+      <w:color w:val="3071C3" w:themeColor="text2" w:themeTint="BF"/>
+      <w:spacing w:val="20"/>
+    </w:rPr>
+  </w:style>
+  <w:style w:type="paragraph" w:styleId="Heading6">
+    <w:name w:val="heading 6"/>
+    <w:basedOn w:val="Normal"/>
+    <w:next w:val="Normal"/>
+    <w:link w:val="Heading6Char"/>
+    <w:uiPriority w:val="9"/>
+    <w:unhideWhenUsed/>
+    <w:qFormat/>
+    <w:rsid w:val="00980150"/>
+    <w:pPr>
+      <w:pBdr>
+        <w:bottom w:val="dotted" w:sz="8" w:space="1" w:color="938953" w:themeColor="background2" w:themeShade="7F"/>
+      </w:pBdr>
+      <w:spacing w:before="200" w:after="100"/>
+      <w:contextualSpacing/>
+      <w:outlineLvl w:val="5"/>
+    </w:pPr>
+    <w:rPr>
+      <w:rFonts w:asciiTheme="majorHAnsi" w:eastAsiaTheme="majorEastAsia" w:hAnsiTheme="majorHAnsi" w:cstheme="majorBidi"/>
+      <w:smallCaps/>
+      <w:color w:val="938953" w:themeColor="background2" w:themeShade="7F"/>
+      <w:spacing w:val="20"/>
+    </w:rPr>
+  </w:style>
+  <w:style w:type="paragraph" w:styleId="Heading7">
+    <w:name w:val="heading 7"/>
+    <w:basedOn w:val="Normal"/>
+    <w:next w:val="Normal"/>
+    <w:link w:val="Heading7Char"/>
+    <w:uiPriority w:val="9"/>
+    <w:unhideWhenUsed/>
+    <w:qFormat/>
+    <w:rsid w:val="00980150"/>
+    <w:pPr>
+      <w:pBdr>
+        <w:bottom w:val="dotted" w:sz="8" w:space="1" w:color="938953" w:themeColor="background2" w:themeShade="7F"/>
+      </w:pBdr>
+      <w:spacing w:before="200" w:after="100" w:line="240" w:lineRule="auto"/>
+      <w:contextualSpacing/>
+      <w:outlineLvl w:val="6"/>
+    </w:pPr>
+    <w:rPr>
+      <w:rFonts w:asciiTheme="majorHAnsi" w:eastAsiaTheme="majorEastAsia" w:hAnsiTheme="majorHAnsi" w:cstheme="majorBidi"/>
+      <w:b/>
+      <w:bCs/>
+      <w:smallCaps/>
+      <w:color w:val="938953" w:themeColor="background2" w:themeShade="7F"/>
+      <w:spacing w:val="20"/>
+      <w:sz w:val="16"/>
+      <w:szCs w:val="16"/>
+    </w:rPr>
+  </w:style>
+  <w:style w:type="paragraph" w:styleId="Heading8">
+    <w:name w:val="heading 8"/>
+    <w:basedOn w:val="Normal"/>
+    <w:next w:val="Normal"/>
+    <w:link w:val="Heading8Char"/>
+    <w:uiPriority w:val="9"/>
+    <w:unhideWhenUsed/>
+    <w:qFormat/>
+    <w:rsid w:val="00980150"/>
+    <w:pPr>
+      <w:spacing w:before="200" w:after="60" w:line="240" w:lineRule="auto"/>
+      <w:contextualSpacing/>
+      <w:outlineLvl w:val="7"/>
+    </w:pPr>
+    <w:rPr>
+      <w:rFonts w:asciiTheme="majorHAnsi" w:eastAsiaTheme="majorEastAsia" w:hAnsiTheme="majorHAnsi" w:cstheme="majorBidi"/>
+      <w:b/>
+      <w:smallCaps/>
+      <w:color w:val="938953" w:themeColor="background2" w:themeShade="7F"/>
+      <w:spacing w:val="20"/>
+      <w:sz w:val="16"/>
+      <w:szCs w:val="16"/>
+    </w:rPr>
+  </w:style>
+  <w:style w:type="paragraph" w:styleId="Heading9">
+    <w:name w:val="heading 9"/>
+    <w:basedOn w:val="Normal"/>
+    <w:next w:val="Normal"/>
+    <w:link w:val="Heading9Char"/>
+    <w:uiPriority w:val="9"/>
+    <w:unhideWhenUsed/>
+    <w:qFormat/>
+    <w:rsid w:val="00980150"/>
+    <w:pPr>
+      <w:spacing w:before="200" w:after="60" w:line="240" w:lineRule="auto"/>
+      <w:contextualSpacing/>
+      <w:outlineLvl w:val="8"/>
+    </w:pPr>
+    <w:rPr>
+      <w:rFonts w:asciiTheme="majorHAnsi" w:eastAsiaTheme="majorEastAsia" w:hAnsiTheme="majorHAnsi" w:cstheme="majorBidi"/>
+      <w:smallCaps/>
+      <w:color w:val="938953" w:themeColor="background2" w:themeShade="7F"/>
+      <w:spacing w:val="20"/>
+      <w:sz w:val="16"/>
+      <w:szCs w:val="16"/>
     </w:rPr>
   </w:style>
   <w:style w:type="character" w:default="1" w:styleId="DefaultParagraphFont">
     <w:name w:val="Default Paragraph Font"/>
     <w:uiPriority w:val="1"/>
-    <w:semiHidden/>
     <w:unhideWhenUsed/>
   </w:style>
   <w:style w:type="table" w:default="1" w:styleId="TableNormal">
@@ -1944,7 +6550,9 @@
   <w:style w:type="paragraph" w:styleId="ListParagraph">
     <w:name w:val="List Paragraph"/>
     <w:basedOn w:val="Normal"/>
-    <w:rsid w:val="0092342A"/>
+    <w:uiPriority w:val="34"/>
+    <w:qFormat/>
+    <w:rsid w:val="00980150"/>
     <w:pPr>
       <w:ind w:left="720"/>
       <w:contextualSpacing/>
@@ -1954,12 +6562,13 @@
     <w:name w:val="Heading 1 Char"/>
     <w:basedOn w:val="DefaultParagraphFont"/>
     <w:link w:val="Heading1"/>
-    <w:rsid w:val="00DC20C1"/>
+    <w:uiPriority w:val="9"/>
+    <w:rsid w:val="00980150"/>
     <w:rPr>
       <w:rFonts w:asciiTheme="majorHAnsi" w:eastAsiaTheme="majorEastAsia" w:hAnsiTheme="majorHAnsi" w:cstheme="majorBidi"/>
-      <w:b/>
-      <w:bCs/>
-      <w:color w:val="345A8A" w:themeColor="accent1" w:themeShade="B5"/>
+      <w:smallCaps/>
+      <w:color w:val="0F243E" w:themeColor="text2" w:themeShade="7F"/>
+      <w:spacing w:val="20"/>
       <w:sz w:val="32"/>
       <w:szCs w:val="32"/>
     </w:rPr>
@@ -1968,50 +6577,58 @@
     <w:name w:val="Heading 2 Char"/>
     <w:basedOn w:val="DefaultParagraphFont"/>
     <w:link w:val="Heading2"/>
-    <w:rsid w:val="00DC20C1"/>
+    <w:uiPriority w:val="9"/>
+    <w:rsid w:val="00980150"/>
     <w:rPr>
       <w:rFonts w:asciiTheme="majorHAnsi" w:eastAsiaTheme="majorEastAsia" w:hAnsiTheme="majorHAnsi" w:cstheme="majorBidi"/>
-      <w:b/>
-      <w:bCs/>
-      <w:color w:val="4F81BD" w:themeColor="accent1"/>
-      <w:sz w:val="26"/>
-      <w:szCs w:val="26"/>
+      <w:smallCaps/>
+      <w:color w:val="17365D" w:themeColor="text2" w:themeShade="BF"/>
+      <w:spacing w:val="20"/>
+      <w:sz w:val="28"/>
+      <w:szCs w:val="28"/>
     </w:rPr>
   </w:style>
   <w:style w:type="character" w:customStyle="1" w:styleId="Heading3Char">
     <w:name w:val="Heading 3 Char"/>
     <w:basedOn w:val="DefaultParagraphFont"/>
     <w:link w:val="Heading3"/>
-    <w:rsid w:val="006B5DF6"/>
+    <w:uiPriority w:val="9"/>
+    <w:rsid w:val="00980150"/>
     <w:rPr>
       <w:rFonts w:asciiTheme="majorHAnsi" w:eastAsiaTheme="majorEastAsia" w:hAnsiTheme="majorHAnsi" w:cstheme="majorBidi"/>
-      <w:b/>
-      <w:bCs/>
-      <w:color w:val="4F81BD" w:themeColor="accent1"/>
+      <w:smallCaps/>
+      <w:color w:val="1F497D" w:themeColor="text2"/>
+      <w:spacing w:val="20"/>
+      <w:sz w:val="24"/>
+      <w:szCs w:val="24"/>
     </w:rPr>
   </w:style>
   <w:style w:type="character" w:customStyle="1" w:styleId="Heading4Char">
     <w:name w:val="Heading 4 Char"/>
     <w:basedOn w:val="DefaultParagraphFont"/>
     <w:link w:val="Heading4"/>
-    <w:rsid w:val="006B5DF6"/>
+    <w:uiPriority w:val="9"/>
+    <w:rsid w:val="00980150"/>
     <w:rPr>
       <w:rFonts w:asciiTheme="majorHAnsi" w:eastAsiaTheme="majorEastAsia" w:hAnsiTheme="majorHAnsi" w:cstheme="majorBidi"/>
       <w:b/>
       <w:bCs/>
-      <w:i/>
-      <w:iCs/>
-      <w:color w:val="4F81BD" w:themeColor="accent1"/>
+      <w:smallCaps/>
+      <w:color w:val="3071C3" w:themeColor="text2" w:themeTint="BF"/>
+      <w:spacing w:val="20"/>
     </w:rPr>
   </w:style>
   <w:style w:type="character" w:customStyle="1" w:styleId="Heading5Char">
     <w:name w:val="Heading 5 Char"/>
     <w:basedOn w:val="DefaultParagraphFont"/>
     <w:link w:val="Heading5"/>
-    <w:rsid w:val="006B5DF6"/>
+    <w:uiPriority w:val="9"/>
+    <w:rsid w:val="00980150"/>
     <w:rPr>
       <w:rFonts w:asciiTheme="majorHAnsi" w:eastAsiaTheme="majorEastAsia" w:hAnsiTheme="majorHAnsi" w:cstheme="majorBidi"/>
-      <w:color w:val="243F60" w:themeColor="accent1" w:themeShade="7F"/>
+      <w:smallCaps/>
+      <w:color w:val="3071C3" w:themeColor="text2" w:themeTint="BF"/>
+      <w:spacing w:val="20"/>
     </w:rPr>
   </w:style>
   <w:style w:type="paragraph" w:styleId="BalloonText">
@@ -2086,6 +6703,492 @@
     <w:basedOn w:val="DefaultParagraphFont"/>
     <w:link w:val="BodyText"/>
     <w:rsid w:val="00C3539B"/>
+  </w:style>
+  <w:style w:type="character" w:customStyle="1" w:styleId="Heading6Char">
+    <w:name w:val="Heading 6 Char"/>
+    <w:basedOn w:val="DefaultParagraphFont"/>
+    <w:link w:val="Heading6"/>
+    <w:uiPriority w:val="9"/>
+    <w:rsid w:val="00980150"/>
+    <w:rPr>
+      <w:rFonts w:asciiTheme="majorHAnsi" w:eastAsiaTheme="majorEastAsia" w:hAnsiTheme="majorHAnsi" w:cstheme="majorBidi"/>
+      <w:smallCaps/>
+      <w:color w:val="938953" w:themeColor="background2" w:themeShade="7F"/>
+      <w:spacing w:val="20"/>
+    </w:rPr>
+  </w:style>
+  <w:style w:type="character" w:customStyle="1" w:styleId="Heading7Char">
+    <w:name w:val="Heading 7 Char"/>
+    <w:basedOn w:val="DefaultParagraphFont"/>
+    <w:link w:val="Heading7"/>
+    <w:uiPriority w:val="9"/>
+    <w:rsid w:val="00980150"/>
+    <w:rPr>
+      <w:rFonts w:asciiTheme="majorHAnsi" w:eastAsiaTheme="majorEastAsia" w:hAnsiTheme="majorHAnsi" w:cstheme="majorBidi"/>
+      <w:b/>
+      <w:bCs/>
+      <w:smallCaps/>
+      <w:color w:val="938953" w:themeColor="background2" w:themeShade="7F"/>
+      <w:spacing w:val="20"/>
+      <w:sz w:val="16"/>
+      <w:szCs w:val="16"/>
+    </w:rPr>
+  </w:style>
+  <w:style w:type="character" w:customStyle="1" w:styleId="Heading8Char">
+    <w:name w:val="Heading 8 Char"/>
+    <w:basedOn w:val="DefaultParagraphFont"/>
+    <w:link w:val="Heading8"/>
+    <w:uiPriority w:val="9"/>
+    <w:rsid w:val="00980150"/>
+    <w:rPr>
+      <w:rFonts w:asciiTheme="majorHAnsi" w:eastAsiaTheme="majorEastAsia" w:hAnsiTheme="majorHAnsi" w:cstheme="majorBidi"/>
+      <w:b/>
+      <w:smallCaps/>
+      <w:color w:val="938953" w:themeColor="background2" w:themeShade="7F"/>
+      <w:spacing w:val="20"/>
+      <w:sz w:val="16"/>
+      <w:szCs w:val="16"/>
+    </w:rPr>
+  </w:style>
+  <w:style w:type="character" w:customStyle="1" w:styleId="Heading9Char">
+    <w:name w:val="Heading 9 Char"/>
+    <w:basedOn w:val="DefaultParagraphFont"/>
+    <w:link w:val="Heading9"/>
+    <w:uiPriority w:val="9"/>
+    <w:rsid w:val="00980150"/>
+    <w:rPr>
+      <w:rFonts w:asciiTheme="majorHAnsi" w:eastAsiaTheme="majorEastAsia" w:hAnsiTheme="majorHAnsi" w:cstheme="majorBidi"/>
+      <w:smallCaps/>
+      <w:color w:val="938953" w:themeColor="background2" w:themeShade="7F"/>
+      <w:spacing w:val="20"/>
+      <w:sz w:val="16"/>
+      <w:szCs w:val="16"/>
+    </w:rPr>
+  </w:style>
+  <w:style w:type="paragraph" w:styleId="Caption">
+    <w:name w:val="caption"/>
+    <w:basedOn w:val="Normal"/>
+    <w:next w:val="Normal"/>
+    <w:uiPriority w:val="35"/>
+    <w:unhideWhenUsed/>
+    <w:qFormat/>
+    <w:rsid w:val="00980150"/>
+    <w:rPr>
+      <w:b/>
+      <w:bCs/>
+      <w:smallCaps/>
+      <w:color w:val="1F497D" w:themeColor="text2"/>
+      <w:spacing w:val="10"/>
+      <w:sz w:val="18"/>
+      <w:szCs w:val="18"/>
+    </w:rPr>
+  </w:style>
+  <w:style w:type="paragraph" w:styleId="Title">
+    <w:name w:val="Title"/>
+    <w:next w:val="Normal"/>
+    <w:link w:val="TitleChar"/>
+    <w:uiPriority w:val="10"/>
+    <w:qFormat/>
+    <w:rsid w:val="00980150"/>
+    <w:pPr>
+      <w:spacing w:line="240" w:lineRule="auto"/>
+      <w:ind w:left="0"/>
+      <w:contextualSpacing/>
+    </w:pPr>
+    <w:rPr>
+      <w:rFonts w:asciiTheme="majorHAnsi" w:eastAsiaTheme="majorEastAsia" w:hAnsiTheme="majorHAnsi" w:cstheme="majorBidi"/>
+      <w:smallCaps/>
+      <w:color w:val="17365D" w:themeColor="text2" w:themeShade="BF"/>
+      <w:spacing w:val="5"/>
+      <w:sz w:val="72"/>
+      <w:szCs w:val="72"/>
+    </w:rPr>
+  </w:style>
+  <w:style w:type="character" w:customStyle="1" w:styleId="TitleChar">
+    <w:name w:val="Title Char"/>
+    <w:basedOn w:val="DefaultParagraphFont"/>
+    <w:link w:val="Title"/>
+    <w:uiPriority w:val="10"/>
+    <w:rsid w:val="00980150"/>
+    <w:rPr>
+      <w:rFonts w:asciiTheme="majorHAnsi" w:eastAsiaTheme="majorEastAsia" w:hAnsiTheme="majorHAnsi" w:cstheme="majorBidi"/>
+      <w:smallCaps/>
+      <w:color w:val="17365D" w:themeColor="text2" w:themeShade="BF"/>
+      <w:spacing w:val="5"/>
+      <w:sz w:val="72"/>
+      <w:szCs w:val="72"/>
+    </w:rPr>
+  </w:style>
+  <w:style w:type="paragraph" w:styleId="Subtitle">
+    <w:name w:val="Subtitle"/>
+    <w:next w:val="Normal"/>
+    <w:link w:val="SubtitleChar"/>
+    <w:uiPriority w:val="11"/>
+    <w:qFormat/>
+    <w:rsid w:val="00980150"/>
+    <w:pPr>
+      <w:spacing w:after="600" w:line="240" w:lineRule="auto"/>
+      <w:ind w:left="0"/>
+    </w:pPr>
+    <w:rPr>
+      <w:smallCaps/>
+      <w:color w:val="938953" w:themeColor="background2" w:themeShade="7F"/>
+      <w:spacing w:val="5"/>
+      <w:sz w:val="28"/>
+      <w:szCs w:val="28"/>
+    </w:rPr>
+  </w:style>
+  <w:style w:type="character" w:customStyle="1" w:styleId="SubtitleChar">
+    <w:name w:val="Subtitle Char"/>
+    <w:basedOn w:val="DefaultParagraphFont"/>
+    <w:link w:val="Subtitle"/>
+    <w:uiPriority w:val="11"/>
+    <w:rsid w:val="00980150"/>
+    <w:rPr>
+      <w:smallCaps/>
+      <w:color w:val="938953" w:themeColor="background2" w:themeShade="7F"/>
+      <w:spacing w:val="5"/>
+      <w:sz w:val="28"/>
+      <w:szCs w:val="28"/>
+    </w:rPr>
+  </w:style>
+  <w:style w:type="character" w:styleId="Strong">
+    <w:name w:val="Strong"/>
+    <w:uiPriority w:val="22"/>
+    <w:qFormat/>
+    <w:rsid w:val="00980150"/>
+    <w:rPr>
+      <w:b/>
+      <w:bCs/>
+      <w:spacing w:val="0"/>
+    </w:rPr>
+  </w:style>
+  <w:style w:type="character" w:styleId="Emphasis">
+    <w:name w:val="Emphasis"/>
+    <w:uiPriority w:val="20"/>
+    <w:qFormat/>
+    <w:rsid w:val="00980150"/>
+    <w:rPr>
+      <w:b/>
+      <w:bCs/>
+      <w:smallCaps/>
+      <w:dstrike w:val="0"/>
+      <w:color w:val="5A5A5A" w:themeColor="text1" w:themeTint="A5"/>
+      <w:spacing w:val="20"/>
+      <w:kern w:val="0"/>
+      <w:vertAlign w:val="baseline"/>
+    </w:rPr>
+  </w:style>
+  <w:style w:type="paragraph" w:styleId="NoSpacing">
+    <w:name w:val="No Spacing"/>
+    <w:basedOn w:val="Normal"/>
+    <w:link w:val="NoSpacingChar"/>
+    <w:uiPriority w:val="1"/>
+    <w:qFormat/>
+    <w:rsid w:val="00980150"/>
+    <w:pPr>
+      <w:spacing w:after="0" w:line="240" w:lineRule="auto"/>
+    </w:pPr>
+  </w:style>
+  <w:style w:type="character" w:customStyle="1" w:styleId="NoSpacingChar">
+    <w:name w:val="No Spacing Char"/>
+    <w:basedOn w:val="DefaultParagraphFont"/>
+    <w:link w:val="NoSpacing"/>
+    <w:uiPriority w:val="1"/>
+    <w:rsid w:val="00980150"/>
+    <w:rPr>
+      <w:color w:val="5A5A5A" w:themeColor="text1" w:themeTint="A5"/>
+    </w:rPr>
+  </w:style>
+  <w:style w:type="paragraph" w:styleId="Quote">
+    <w:name w:val="Quote"/>
+    <w:basedOn w:val="Normal"/>
+    <w:next w:val="Normal"/>
+    <w:link w:val="QuoteChar"/>
+    <w:uiPriority w:val="29"/>
+    <w:qFormat/>
+    <w:rsid w:val="00980150"/>
+    <w:rPr>
+      <w:i/>
+      <w:iCs/>
+    </w:rPr>
+  </w:style>
+  <w:style w:type="character" w:customStyle="1" w:styleId="QuoteChar">
+    <w:name w:val="Quote Char"/>
+    <w:basedOn w:val="DefaultParagraphFont"/>
+    <w:link w:val="Quote"/>
+    <w:uiPriority w:val="29"/>
+    <w:rsid w:val="00980150"/>
+    <w:rPr>
+      <w:i/>
+      <w:iCs/>
+      <w:color w:val="5A5A5A" w:themeColor="text1" w:themeTint="A5"/>
+    </w:rPr>
+  </w:style>
+  <w:style w:type="paragraph" w:styleId="IntenseQuote">
+    <w:name w:val="Intense Quote"/>
+    <w:basedOn w:val="Normal"/>
+    <w:next w:val="Normal"/>
+    <w:link w:val="IntenseQuoteChar"/>
+    <w:uiPriority w:val="30"/>
+    <w:qFormat/>
+    <w:rsid w:val="00980150"/>
+    <w:pPr>
+      <w:pBdr>
+        <w:top w:val="single" w:sz="4" w:space="12" w:color="7BA0CD" w:themeColor="accent1" w:themeTint="BF"/>
+        <w:left w:val="single" w:sz="4" w:space="15" w:color="7BA0CD" w:themeColor="accent1" w:themeTint="BF"/>
+        <w:bottom w:val="single" w:sz="12" w:space="10" w:color="365F91" w:themeColor="accent1" w:themeShade="BF"/>
+        <w:right w:val="single" w:sz="12" w:space="15" w:color="365F91" w:themeColor="accent1" w:themeShade="BF"/>
+        <w:between w:val="single" w:sz="4" w:space="12" w:color="7BA0CD" w:themeColor="accent1" w:themeTint="BF"/>
+        <w:bar w:val="single" w:sz="4" w:color="7BA0CD" w:themeColor="accent1" w:themeTint="BF"/>
+      </w:pBdr>
+      <w:spacing w:line="300" w:lineRule="auto"/>
+      <w:ind w:left="2506" w:right="432"/>
+    </w:pPr>
+    <w:rPr>
+      <w:rFonts w:asciiTheme="majorHAnsi" w:eastAsiaTheme="majorEastAsia" w:hAnsiTheme="majorHAnsi" w:cstheme="majorBidi"/>
+      <w:smallCaps/>
+      <w:color w:val="365F91" w:themeColor="accent1" w:themeShade="BF"/>
+    </w:rPr>
+  </w:style>
+  <w:style w:type="character" w:customStyle="1" w:styleId="IntenseQuoteChar">
+    <w:name w:val="Intense Quote Char"/>
+    <w:basedOn w:val="DefaultParagraphFont"/>
+    <w:link w:val="IntenseQuote"/>
+    <w:uiPriority w:val="30"/>
+    <w:rsid w:val="00980150"/>
+    <w:rPr>
+      <w:rFonts w:asciiTheme="majorHAnsi" w:eastAsiaTheme="majorEastAsia" w:hAnsiTheme="majorHAnsi" w:cstheme="majorBidi"/>
+      <w:smallCaps/>
+      <w:color w:val="365F91" w:themeColor="accent1" w:themeShade="BF"/>
+    </w:rPr>
+  </w:style>
+  <w:style w:type="character" w:styleId="SubtleEmphasis">
+    <w:name w:val="Subtle Emphasis"/>
+    <w:uiPriority w:val="19"/>
+    <w:qFormat/>
+    <w:rsid w:val="00980150"/>
+    <w:rPr>
+      <w:smallCaps/>
+      <w:dstrike w:val="0"/>
+      <w:color w:val="5A5A5A" w:themeColor="text1" w:themeTint="A5"/>
+      <w:vertAlign w:val="baseline"/>
+    </w:rPr>
+  </w:style>
+  <w:style w:type="character" w:styleId="IntenseEmphasis">
+    <w:name w:val="Intense Emphasis"/>
+    <w:uiPriority w:val="21"/>
+    <w:qFormat/>
+    <w:rsid w:val="00980150"/>
+    <w:rPr>
+      <w:b/>
+      <w:bCs/>
+      <w:smallCaps/>
+      <w:color w:val="4F81BD" w:themeColor="accent1"/>
+      <w:spacing w:val="40"/>
+    </w:rPr>
+  </w:style>
+  <w:style w:type="character" w:styleId="SubtleReference">
+    <w:name w:val="Subtle Reference"/>
+    <w:uiPriority w:val="31"/>
+    <w:qFormat/>
+    <w:rsid w:val="00980150"/>
+    <w:rPr>
+      <w:rFonts w:asciiTheme="majorHAnsi" w:eastAsiaTheme="majorEastAsia" w:hAnsiTheme="majorHAnsi" w:cstheme="majorBidi"/>
+      <w:i/>
+      <w:iCs/>
+      <w:smallCaps/>
+      <w:color w:val="5A5A5A" w:themeColor="text1" w:themeTint="A5"/>
+      <w:spacing w:val="20"/>
+    </w:rPr>
+  </w:style>
+  <w:style w:type="character" w:styleId="IntenseReference">
+    <w:name w:val="Intense Reference"/>
+    <w:uiPriority w:val="32"/>
+    <w:qFormat/>
+    <w:rsid w:val="00980150"/>
+    <w:rPr>
+      <w:rFonts w:asciiTheme="majorHAnsi" w:eastAsiaTheme="majorEastAsia" w:hAnsiTheme="majorHAnsi" w:cstheme="majorBidi"/>
+      <w:b/>
+      <w:bCs/>
+      <w:i/>
+      <w:iCs/>
+      <w:smallCaps/>
+      <w:color w:val="17365D" w:themeColor="text2" w:themeShade="BF"/>
+      <w:spacing w:val="20"/>
+    </w:rPr>
+  </w:style>
+  <w:style w:type="character" w:styleId="BookTitle">
+    <w:name w:val="Book Title"/>
+    <w:uiPriority w:val="33"/>
+    <w:qFormat/>
+    <w:rsid w:val="00980150"/>
+    <w:rPr>
+      <w:rFonts w:asciiTheme="majorHAnsi" w:eastAsiaTheme="majorEastAsia" w:hAnsiTheme="majorHAnsi" w:cstheme="majorBidi"/>
+      <w:b/>
+      <w:bCs/>
+      <w:smallCaps/>
+      <w:color w:val="17365D" w:themeColor="text2" w:themeShade="BF"/>
+      <w:spacing w:val="10"/>
+      <w:u w:val="single"/>
+    </w:rPr>
+  </w:style>
+  <w:style w:type="paragraph" w:styleId="TOCHeading">
+    <w:name w:val="TOC Heading"/>
+    <w:basedOn w:val="Heading1"/>
+    <w:next w:val="Normal"/>
+    <w:uiPriority w:val="39"/>
+    <w:unhideWhenUsed/>
+    <w:qFormat/>
+    <w:rsid w:val="00980150"/>
+    <w:pPr>
+      <w:outlineLvl w:val="9"/>
+    </w:pPr>
+    <w:rPr>
+      <w:lang w:bidi="en-US"/>
+    </w:rPr>
+  </w:style>
+  <w:style w:type="paragraph" w:styleId="TOC1">
+    <w:name w:val="toc 1"/>
+    <w:basedOn w:val="Normal"/>
+    <w:next w:val="Normal"/>
+    <w:autoRedefine/>
+    <w:uiPriority w:val="39"/>
+    <w:rsid w:val="00D27299"/>
+    <w:pPr>
+      <w:spacing w:before="120" w:after="0"/>
+      <w:ind w:left="0"/>
+    </w:pPr>
+    <w:rPr>
+      <w:b/>
+      <w:caps/>
+      <w:sz w:val="22"/>
+      <w:szCs w:val="22"/>
+    </w:rPr>
+  </w:style>
+  <w:style w:type="paragraph" w:styleId="TOC2">
+    <w:name w:val="toc 2"/>
+    <w:basedOn w:val="Normal"/>
+    <w:next w:val="Normal"/>
+    <w:autoRedefine/>
+    <w:uiPriority w:val="39"/>
+    <w:rsid w:val="00D27299"/>
+    <w:pPr>
+      <w:spacing w:after="0"/>
+      <w:ind w:left="200"/>
+    </w:pPr>
+    <w:rPr>
+      <w:smallCaps/>
+      <w:sz w:val="22"/>
+      <w:szCs w:val="22"/>
+    </w:rPr>
+  </w:style>
+  <w:style w:type="paragraph" w:styleId="TOC3">
+    <w:name w:val="toc 3"/>
+    <w:basedOn w:val="Normal"/>
+    <w:next w:val="Normal"/>
+    <w:autoRedefine/>
+    <w:uiPriority w:val="39"/>
+    <w:rsid w:val="00D27299"/>
+    <w:pPr>
+      <w:spacing w:after="0"/>
+      <w:ind w:left="400"/>
+    </w:pPr>
+    <w:rPr>
+      <w:i/>
+      <w:sz w:val="22"/>
+      <w:szCs w:val="22"/>
+    </w:rPr>
+  </w:style>
+  <w:style w:type="paragraph" w:styleId="TOC4">
+    <w:name w:val="toc 4"/>
+    <w:basedOn w:val="Normal"/>
+    <w:next w:val="Normal"/>
+    <w:autoRedefine/>
+    <w:rsid w:val="00D27299"/>
+    <w:pPr>
+      <w:spacing w:after="0"/>
+      <w:ind w:left="600"/>
+    </w:pPr>
+    <w:rPr>
+      <w:sz w:val="18"/>
+      <w:szCs w:val="18"/>
+    </w:rPr>
+  </w:style>
+  <w:style w:type="paragraph" w:styleId="TOC5">
+    <w:name w:val="toc 5"/>
+    <w:basedOn w:val="Normal"/>
+    <w:next w:val="Normal"/>
+    <w:autoRedefine/>
+    <w:rsid w:val="00D27299"/>
+    <w:pPr>
+      <w:spacing w:after="0"/>
+      <w:ind w:left="800"/>
+    </w:pPr>
+    <w:rPr>
+      <w:sz w:val="18"/>
+      <w:szCs w:val="18"/>
+    </w:rPr>
+  </w:style>
+  <w:style w:type="paragraph" w:styleId="TOC6">
+    <w:name w:val="toc 6"/>
+    <w:basedOn w:val="Normal"/>
+    <w:next w:val="Normal"/>
+    <w:autoRedefine/>
+    <w:rsid w:val="00D27299"/>
+    <w:pPr>
+      <w:spacing w:after="0"/>
+      <w:ind w:left="1000"/>
+    </w:pPr>
+    <w:rPr>
+      <w:sz w:val="18"/>
+      <w:szCs w:val="18"/>
+    </w:rPr>
+  </w:style>
+  <w:style w:type="paragraph" w:styleId="TOC7">
+    <w:name w:val="toc 7"/>
+    <w:basedOn w:val="Normal"/>
+    <w:next w:val="Normal"/>
+    <w:autoRedefine/>
+    <w:rsid w:val="00D27299"/>
+    <w:pPr>
+      <w:spacing w:after="0"/>
+      <w:ind w:left="1200"/>
+    </w:pPr>
+    <w:rPr>
+      <w:sz w:val="18"/>
+      <w:szCs w:val="18"/>
+    </w:rPr>
+  </w:style>
+  <w:style w:type="paragraph" w:styleId="TOC8">
+    <w:name w:val="toc 8"/>
+    <w:basedOn w:val="Normal"/>
+    <w:next w:val="Normal"/>
+    <w:autoRedefine/>
+    <w:rsid w:val="00D27299"/>
+    <w:pPr>
+      <w:spacing w:after="0"/>
+      <w:ind w:left="1400"/>
+    </w:pPr>
+    <w:rPr>
+      <w:sz w:val="18"/>
+      <w:szCs w:val="18"/>
+    </w:rPr>
+  </w:style>
+  <w:style w:type="paragraph" w:styleId="TOC9">
+    <w:name w:val="toc 9"/>
+    <w:basedOn w:val="Normal"/>
+    <w:next w:val="Normal"/>
+    <w:autoRedefine/>
+    <w:rsid w:val="00D27299"/>
+    <w:pPr>
+      <w:spacing w:after="0"/>
+      <w:ind w:left="1600"/>
+    </w:pPr>
+    <w:rPr>
+      <w:sz w:val="18"/>
+      <w:szCs w:val="18"/>
+    </w:rPr>
   </w:style>
 </w:styles>
 </file>
@@ -2592,4 +7695,35 @@
   </a:objectDefaults>
   <a:extraClrSchemeLst/>
 </a:theme>
+</file>
+
+<file path=customXml/item1.xml><?xml version="1.0" encoding="utf-8"?>
+<CoverPageProperties xmlns="http://schemas.microsoft.com/office/2006/coverPageProps">
+  <PublishDate/>
+  <Abstract>The unabridged version of the authoritative system design and implementation document for the Michigan Magellan Fiber Spectrograph</Abstract>
+  <CompanyAddress>University of Michigan – Astronomy Department</CompanyAddress>
+  <CompanyPhone/>
+  <CompanyFax/>
+  <CompanyEmail/>
+</CoverPageProperties>
+</file>
+
+<file path=customXml/item2.xml><?xml version="1.0" encoding="utf-8"?>
+<b:Sources xmlns:b="http://schemas.openxmlformats.org/officeDocument/2006/bibliography" xmlns="http://schemas.openxmlformats.org/officeDocument/2006/bibliography" SelectedStyle="/APA.XSL" StyleName="APA"/>
+</file>
+
+<file path=customXml/itemProps1.xml><?xml version="1.0" encoding="utf-8"?>
+<ds:datastoreItem xmlns:ds="http://schemas.openxmlformats.org/officeDocument/2006/customXml" ds:itemID="{55AF091B-3C7A-41E3-B477-F2FDAA23CFDA}">
+  <ds:schemaRefs>
+    <ds:schemaRef ds:uri="http://schemas.microsoft.com/office/2006/coverPageProps"/>
+  </ds:schemaRefs>
+</ds:datastoreItem>
+</file>
+
+<file path=customXml/itemProps2.xml><?xml version="1.0" encoding="utf-8"?>
+<ds:datastoreItem xmlns:ds="http://schemas.openxmlformats.org/officeDocument/2006/customXml" ds:itemID="{466482D9-8D4E-FC4C-836E-03CE47A04DAD}">
+  <ds:schemaRefs>
+    <ds:schemaRef ds:uri="http://schemas.openxmlformats.org/officeDocument/2006/bibliography"/>
+  </ds:schemaRefs>
+</ds:datastoreItem>
 </file>
--- a/doc/M2FS Electronics & Control.docx
+++ b/doc/M2FS Electronics & Control.docx
@@ -4,13 +4,6 @@
   <w:body>
     <w:sdt>
       <w:sdtPr>
-        <w:id w:val="1549642927"/>
-        <w:docPartObj>
-          <w:docPartGallery w:val="Cover Pages"/>
-          <w:docPartUnique/>
-        </w:docPartObj>
-      </w:sdtPr>
-      <w:sdtEndPr>
         <w:rPr>
           <w:rFonts w:asciiTheme="majorHAnsi" w:eastAsiaTheme="majorEastAsia" w:hAnsiTheme="majorHAnsi" w:cstheme="majorBidi"/>
           <w:smallCaps/>
@@ -19,7 +12,12 @@
           <w:sz w:val="32"/>
           <w:szCs w:val="32"/>
         </w:rPr>
-      </w:sdtEndPr>
+        <w:id w:val="1549642927"/>
+        <w:docPartObj>
+          <w:docPartGallery w:val="Cover Pages"/>
+          <w:docPartUnique/>
+        </w:docPartObj>
+      </w:sdtPr>
       <w:sdtContent>
         <w:p>
           <w:r>
@@ -1273,6 +1271,15 @@
     </w:p>
     <w:sdt>
       <w:sdtPr>
+        <w:rPr>
+          <w:rFonts w:asciiTheme="minorHAnsi" w:eastAsiaTheme="minorEastAsia" w:hAnsiTheme="minorHAnsi" w:cstheme="minorBidi"/>
+          <w:smallCaps w:val="0"/>
+          <w:color w:val="5A5A5A" w:themeColor="text1" w:themeTint="A5"/>
+          <w:spacing w:val="0"/>
+          <w:sz w:val="20"/>
+          <w:szCs w:val="20"/>
+          <w:lang w:bidi="ar-SA"/>
+        </w:rPr>
         <w:id w:val="819460662"/>
         <w:docPartObj>
           <w:docPartGallery w:val="Table of Contents"/>
@@ -1281,16 +1288,9 @@
       </w:sdtPr>
       <w:sdtEndPr>
         <w:rPr>
-          <w:rFonts w:asciiTheme="minorHAnsi" w:eastAsiaTheme="minorEastAsia" w:hAnsiTheme="minorHAnsi" w:cstheme="minorBidi"/>
           <w:b/>
           <w:bCs/>
-          <w:smallCaps w:val="0"/>
           <w:noProof/>
-          <w:color w:val="5A5A5A" w:themeColor="text1" w:themeTint="A5"/>
-          <w:spacing w:val="0"/>
-          <w:sz w:val="20"/>
-          <w:szCs w:val="20"/>
-          <w:lang w:bidi="ar-SA"/>
         </w:rPr>
       </w:sdtEndPr>
       <w:sdtContent>
@@ -1867,6 +1867,11 @@
             <w:rPr>
               <w:noProof/>
             </w:rPr>
+          </w:r>
+          <w:r>
+            <w:rPr>
+              <w:noProof/>
+            </w:rPr>
             <w:fldChar w:fldCharType="separate"/>
           </w:r>
           <w:r>
@@ -2862,15 +2867,7 @@
     </w:p>
     <w:p>
       <w:r>
-        <w:t>The instrument control computer is a Beagleboard-xM (a 1GHz ARM 512MB RAM 16GB flash hard disk single-board-computer) running Angstrom Linux 3.2. This computer handles all communication with the outside world, runs the majority of the instrument control software, and controls spectrograph components (mostly via USB). The fiber imager &amp; fiber projector; CCDs &amp; shutter</w:t>
-      </w:r>
-      <w:proofErr w:type="gramStart"/>
-      <w:r>
-        <w:t>;</w:t>
-      </w:r>
-      <w:proofErr w:type="gramEnd"/>
-      <w:r>
-        <w:t xml:space="preserve"> and calibration unit lamps &amp; arm are special cases. See their sections for details.</w:t>
+        <w:t>The instrument control computer is a Beagleboard-xM (a 1GHz ARM 512MB RAM 16GB flash hard disk single-board-computer) running Angstrom Linux 3.2. This computer handles all communication with the outside world, runs the majority of the instrument control software, and controls spectrograph components (mostly via USB). The fiber imager &amp; fiber projector; CCDs &amp; shutter; and calibration unit lamps &amp; arm are special cases. See their sections for details.</w:t>
       </w:r>
     </w:p>
     <w:p>
@@ -2979,15 +2976,7 @@
         <w:t>Motion</w:t>
       </w:r>
       <w:r>
-        <w:t xml:space="preserve"> We use a custom eight-axis stepper controller embedded in each fiber shoe to handle </w:t>
-      </w:r>
-      <w:proofErr w:type="gramStart"/>
-      <w:r>
-        <w:t>low level</w:t>
-      </w:r>
-      <w:proofErr w:type="gramEnd"/>
-      <w:r>
-        <w:t xml:space="preserve"> control of the tetris slits. It consists of a custom drive board mated to an Arduino Mega 2560 (an ATMEGA based microcontroller).</w:t>
+        <w:t xml:space="preserve"> We use a custom eight-axis stepper controller embedded in each fiber shoe to handle low level control of the tetris slits. It consists of a custom drive board mated to an Arduino Mega 2560 (an ATMEGA based microcontroller).</w:t>
       </w:r>
     </w:p>
     <w:p>
@@ -3024,15 +3013,7 @@
       </w:r>
       <w:proofErr w:type="spellEnd"/>
       <w:r>
-        <w:t xml:space="preserve"> for </w:t>
-      </w:r>
-      <w:proofErr w:type="gramStart"/>
-      <w:r>
-        <w:t>the</w:t>
-      </w:r>
-      <w:proofErr w:type="gramEnd"/>
-      <w:r>
-        <w:t xml:space="preserve"> life of the instrument.  Each unit records temperature readings every minute and any impact or free</w:t>
+        <w:t xml:space="preserve"> for the life of the instrument.  Each unit records temperature readings every minute and any impact or free</w:t>
       </w:r>
       <w:r>
         <w:t>-</w:t>
@@ -3146,22 +3127,27 @@
         </w:rPr>
         <w:t xml:space="preserve"> </w:t>
       </w:r>
-      <w:proofErr w:type="spellStart"/>
-      <w:r>
-        <w:t>Pololu</w:t>
-      </w:r>
-      <w:proofErr w:type="spellEnd"/>
-      <w:r>
-        <w:t xml:space="preserve"> </w:t>
-      </w:r>
-      <w:r>
-        <w:t xml:space="preserve">RC controller. </w:t>
-      </w:r>
-      <w:proofErr w:type="gramStart"/>
-      <w:r>
-        <w:t>Two hobby servos.</w:t>
-      </w:r>
-      <w:proofErr w:type="gramEnd"/>
+      <w:r>
+        <w:t>A P</w:t>
+      </w:r>
+      <w:r>
+        <w:t xml:space="preserve">ololu </w:t>
+      </w:r>
+      <w:r>
+        <w:t xml:space="preserve">hobby RC </w:t>
+      </w:r>
+      <w:r>
+        <w:t xml:space="preserve">servo controller </w:t>
+      </w:r>
+      <w:r>
+        <w:t>connected to t</w:t>
+      </w:r>
+      <w:r>
+        <w:t>wo hobby servos</w:t>
+      </w:r>
+      <w:r>
+        <w:t>, one functioning as a filter wheel and the other adjusting the camera focus.</w:t>
+      </w:r>
     </w:p>
     <w:p>
       <w:r>
@@ -3177,26 +3163,20 @@
         <w:t xml:space="preserve"> </w:t>
       </w:r>
       <w:r>
-        <w:t xml:space="preserve">Arduino for led dimmer. </w:t>
-      </w:r>
-      <w:proofErr w:type="spellStart"/>
-      <w:proofErr w:type="gramStart"/>
-      <w:r>
-        <w:t>Pololu</w:t>
-      </w:r>
-      <w:proofErr w:type="spellEnd"/>
-      <w:r>
-        <w:t xml:space="preserve"> simple motor controller for </w:t>
-      </w:r>
-      <w:proofErr w:type="spellStart"/>
-      <w:r>
-        <w:t>lenslet</w:t>
-      </w:r>
-      <w:proofErr w:type="spellEnd"/>
-      <w:r>
-        <w:t xml:space="preserve"> motion.</w:t>
-      </w:r>
-      <w:proofErr w:type="gramEnd"/>
+        <w:t>A</w:t>
+      </w:r>
+      <w:r>
+        <w:t>n A</w:t>
+      </w:r>
+      <w:r>
+        <w:t xml:space="preserve">rduino </w:t>
+      </w:r>
+      <w:r>
+        <w:t xml:space="preserve">&amp; LED for the calibration light source and a </w:t>
+      </w:r>
+      <w:r>
+        <w:t>Pololu simple motor controller for lenslet motion.</w:t>
+      </w:r>
     </w:p>
     <w:p>
       <w:r>
@@ -3218,31 +3198,31 @@
         <w:t>FS</w:t>
       </w:r>
       <w:r>
-        <w:t xml:space="preserve"> uses a pair of computer speakers and a character display to provide auditory and visual feedback doffing the fiber plugging process. When used together the fiber illuminator &amp; fiber imager provide real-time determination of any </w:t>
-      </w:r>
-      <w:proofErr w:type="spellStart"/>
-      <w:r>
-        <w:t>misplugged</w:t>
-      </w:r>
-      <w:proofErr w:type="spellEnd"/>
-      <w:r>
-        <w:t xml:space="preserve"> fibers. The instrument is thus able to notify the </w:t>
-      </w:r>
-      <w:proofErr w:type="spellStart"/>
-      <w:r>
-        <w:t>plugger</w:t>
-      </w:r>
-      <w:proofErr w:type="spellEnd"/>
-      <w:r>
-        <w:t xml:space="preserve"> as they make the mistake and, should they decide not to correct it, mark the fiber as </w:t>
-      </w:r>
-      <w:proofErr w:type="spellStart"/>
-      <w:r>
-        <w:t>misplugged</w:t>
-      </w:r>
-      <w:proofErr w:type="spellEnd"/>
-      <w:r>
-        <w:t xml:space="preserve"> in the FITS header. </w:t>
+        <w:t xml:space="preserve"> uses a pair of computer speakers and a character display to provide au</w:t>
+      </w:r>
+      <w:r>
+        <w:t xml:space="preserve">ditory and visual feedback during </w:t>
+      </w:r>
+      <w:r>
+        <w:t>the fiber plugging process. When used together the fiber illuminator &amp; fiber imager provide real-time determination of any mis</w:t>
+      </w:r>
+      <w:r>
+        <w:t>s-</w:t>
+      </w:r>
+      <w:r>
+        <w:t>plugged fibers. The instrument is thus able to notify the plugger as they make the mistake and, should they decide not to correct it, mark the fiber as mi</w:t>
+      </w:r>
+      <w:r>
+        <w:t>s</w:t>
+      </w:r>
+      <w:r>
+        <w:t>s</w:t>
+      </w:r>
+      <w:r>
+        <w:t>-</w:t>
+      </w:r>
+      <w:r>
+        <w:t xml:space="preserve">plugged in the FITS header. </w:t>
       </w:r>
     </w:p>
     <w:p>
@@ -3301,23 +3281,7 @@
       </w:r>
       <w:proofErr w:type="spellEnd"/>
       <w:r>
-        <w:t xml:space="preserve"> projector. The projector’s horizontal and vertical synchronization pulses connected to the fiber imager via TTL over fiber. The </w:t>
-      </w:r>
-      <w:proofErr w:type="spellStart"/>
-      <w:r>
-        <w:t>BBxM</w:t>
-      </w:r>
-      <w:proofErr w:type="spellEnd"/>
-      <w:r>
-        <w:t xml:space="preserve"> is controlled by a direct Ethernet link (again over fiber) to the </w:t>
-      </w:r>
-      <w:proofErr w:type="spellStart"/>
-      <w:r>
-        <w:t>BBxM</w:t>
-      </w:r>
-      <w:proofErr w:type="spellEnd"/>
-      <w:r>
-        <w:t xml:space="preserve"> in the primary enclosure. </w:t>
+        <w:t xml:space="preserve"> projector. The projector’s horizontal and vertical synchronization pulses connected to the fiber imager via TTL over fiber. The BBxM is controlled by a direct Ethernet link (again over fiber) to the BBxM in the primary enclosure. </w:t>
       </w:r>
     </w:p>
     <w:p>
@@ -3347,22 +3311,73 @@
       <w:pPr>
         <w:pStyle w:val="Heading1"/>
       </w:pPr>
-      <w:r>
-        <w:t>Hardware Listing</w:t>
-      </w:r>
-    </w:p>
-    <w:p>
-      <w:pPr>
-        <w:pStyle w:val="ListParagraph"/>
-        <w:numPr>
-          <w:ilvl w:val="0"/>
-          <w:numId w:val="1"/>
-        </w:numPr>
-        <w:ind w:left="2520"/>
-      </w:pPr>
-      <w:proofErr w:type="spellStart"/>
-      <w:r>
-        <w:t>Beagleboard</w:t>
+      <w:bookmarkStart w:id="4" w:name="_Toc217524225"/>
+      <w:r>
+        <w:t>Control concepts</w:t>
+      </w:r>
+      <w:bookmarkEnd w:id="4"/>
+    </w:p>
+    <w:p>
+      <w:r>
+        <w:t>The general concepts are as follows: 1) use standardized communications and interfaces whenever practical, 2) prefer premade cables to custom wiring, 3) use USB (see 1), use open-source and hobbyist electronics solutions whenever suitable.</w:t>
+      </w:r>
+    </w:p>
+    <w:p>
+      <w:pPr>
+        <w:pStyle w:val="Heading1"/>
+      </w:pPr>
+      <w:bookmarkStart w:id="5" w:name="_Toc217524226"/>
+      <w:r>
+        <w:t>Software</w:t>
+      </w:r>
+      <w:bookmarkEnd w:id="5"/>
+    </w:p>
+    <w:p>
+      <w:r>
+        <w:t xml:space="preserve">This section describes all of the various software aspects of the control systems. It covers the basic operating environment, software architecture, </w:t>
+      </w:r>
+      <w:r>
+        <w:t xml:space="preserve">software </w:t>
+      </w:r>
+      <w:r>
+        <w:t xml:space="preserve">implementation, installation, troubleshooting commands, and finally, instructions for rebuilding the </w:t>
+      </w:r>
+      <w:r>
+        <w:t>entire system from scratch.</w:t>
+      </w:r>
+    </w:p>
+    <w:p>
+      <w:pPr>
+        <w:pStyle w:val="Heading2"/>
+      </w:pPr>
+      <w:r>
+        <w:t>Operating Environment</w:t>
+      </w:r>
+    </w:p>
+    <w:p>
+      <w:r>
+        <w:t xml:space="preserve">The BBxM runs </w:t>
+      </w:r>
+      <w:r>
+        <w:t xml:space="preserve">version of the </w:t>
+      </w:r>
+      <w:r>
+        <w:t xml:space="preserve">Angstrom </w:t>
+      </w:r>
+      <w:r>
+        <w:t xml:space="preserve">Linux distribution, based on the 3.2.18 mainline kernel. The image is built to include a variety </w:t>
+      </w:r>
+      <w:proofErr w:type="spellStart"/>
+      <w:r>
+        <w:t>componenents</w:t>
+      </w:r>
+      <w:proofErr w:type="spellEnd"/>
+      <w:r>
+        <w:t xml:space="preserve"> and a few kernel patches using the Angstrom/</w:t>
+      </w:r>
+      <w:proofErr w:type="spellStart"/>
+      <w:r>
+        <w:t>OpenEmbedded</w:t>
       </w:r>
       <w:proofErr w:type="spellEnd"/>
       <w:r>
@@ -3370,724 +3385,153 @@
       </w:r>
       <w:proofErr w:type="spellStart"/>
       <w:r>
-        <w:t>xM</w:t>
-      </w:r>
-      <w:proofErr w:type="spellEnd"/>
-    </w:p>
-    <w:p>
-      <w:pPr>
-        <w:pStyle w:val="ListParagraph"/>
-        <w:numPr>
-          <w:ilvl w:val="1"/>
-          <w:numId w:val="1"/>
-        </w:numPr>
-        <w:ind w:left="2970" w:hanging="450"/>
-      </w:pPr>
-      <w:r>
-        <w:t>1GHz 512MB DDR ARM Single-Board-Computer</w:t>
-      </w:r>
-    </w:p>
-    <w:p>
-      <w:pPr>
-        <w:pStyle w:val="ListParagraph"/>
-        <w:numPr>
-          <w:ilvl w:val="0"/>
-          <w:numId w:val="1"/>
-        </w:numPr>
-        <w:ind w:left="2520"/>
-      </w:pPr>
-      <w:r>
-        <w:t>2 Galil DMC-4183 8 axis stepper motor controller</w:t>
-      </w:r>
-    </w:p>
-    <w:p>
-      <w:pPr>
-        <w:pStyle w:val="ListParagraph"/>
-        <w:numPr>
-          <w:ilvl w:val="0"/>
-          <w:numId w:val="1"/>
-        </w:numPr>
-        <w:ind w:left="2520"/>
-      </w:pPr>
-      <w:r>
-        <w:t>2 Fiber Shoe controllers</w:t>
-      </w:r>
-    </w:p>
-    <w:p>
-      <w:pPr>
-        <w:pStyle w:val="ListParagraph"/>
-        <w:numPr>
-          <w:ilvl w:val="1"/>
-          <w:numId w:val="1"/>
-        </w:numPr>
-        <w:ind w:left="2970" w:hanging="450"/>
-      </w:pPr>
-      <w:proofErr w:type="gramStart"/>
-      <w:r>
-        <w:t>custom</w:t>
-      </w:r>
-      <w:proofErr w:type="gramEnd"/>
-      <w:r>
-        <w:t xml:space="preserve"> 8 axis stepper driver mated to an Arduino Mega</w:t>
-      </w:r>
-    </w:p>
-    <w:p>
-      <w:pPr>
-        <w:pStyle w:val="ListParagraph"/>
-        <w:numPr>
-          <w:ilvl w:val="0"/>
-          <w:numId w:val="1"/>
-        </w:numPr>
-        <w:ind w:left="2520"/>
-      </w:pPr>
-      <w:r>
-        <w:t xml:space="preserve">2 </w:t>
-      </w:r>
-      <w:proofErr w:type="spellStart"/>
-      <w:r>
-        <w:t>Uniblitz</w:t>
-      </w:r>
-      <w:proofErr w:type="spellEnd"/>
-      <w:r>
-        <w:t xml:space="preserve"> CS-90 Shutters</w:t>
-      </w:r>
-    </w:p>
-    <w:p>
-      <w:pPr>
-        <w:pStyle w:val="ListParagraph"/>
-        <w:numPr>
-          <w:ilvl w:val="0"/>
-          <w:numId w:val="1"/>
-        </w:numPr>
-        <w:ind w:left="2520"/>
-      </w:pPr>
-      <w:r>
-        <w:t xml:space="preserve">1 </w:t>
-      </w:r>
-      <w:proofErr w:type="spellStart"/>
-      <w:r>
-        <w:t>Uniblitz</w:t>
-      </w:r>
-      <w:proofErr w:type="spellEnd"/>
-      <w:r>
-        <w:t xml:space="preserve"> multi-channel shutter driver</w:t>
-      </w:r>
-    </w:p>
-    <w:p>
-      <w:pPr>
-        <w:pStyle w:val="ListParagraph"/>
-        <w:numPr>
-          <w:ilvl w:val="0"/>
-          <w:numId w:val="1"/>
-        </w:numPr>
-        <w:ind w:left="2520"/>
-      </w:pPr>
-      <w:r>
-        <w:t>1 300VA UPS</w:t>
-      </w:r>
-    </w:p>
-    <w:p>
-      <w:pPr>
-        <w:pStyle w:val="ListParagraph"/>
-        <w:numPr>
-          <w:ilvl w:val="0"/>
-          <w:numId w:val="1"/>
-        </w:numPr>
-        <w:ind w:left="2520"/>
-      </w:pPr>
-      <w:r>
-        <w:t>1 Fiber Illuminator</w:t>
-      </w:r>
-    </w:p>
-    <w:p>
-      <w:pPr>
-        <w:pStyle w:val="ListParagraph"/>
-        <w:numPr>
-          <w:ilvl w:val="1"/>
-          <w:numId w:val="1"/>
-        </w:numPr>
-        <w:ind w:left="2970" w:hanging="450"/>
-      </w:pPr>
-      <w:r>
-        <w:t xml:space="preserve">1 </w:t>
-      </w:r>
-      <w:proofErr w:type="spellStart"/>
-      <w:r>
-        <w:t>Microvision</w:t>
-      </w:r>
-      <w:proofErr w:type="spellEnd"/>
+        <w:t>toolchain</w:t>
+      </w:r>
+      <w:proofErr w:type="spellEnd"/>
+      <w:r>
+        <w:t xml:space="preserve"> with a M2FS overlay. The final sub-section will describe some of the steps involved in rebuilding the installation image, though there should never be any need for this.</w:t>
+      </w:r>
+    </w:p>
+    <w:p>
+      <w:r>
+        <w:t>Software Packages:</w:t>
+      </w:r>
+    </w:p>
+    <w:p>
+      <w:r>
+        <w:t xml:space="preserve">Python, </w:t>
+      </w:r>
+      <w:proofErr w:type="spellStart"/>
+      <w:r>
+        <w:t>ipython</w:t>
+      </w:r>
+      <w:proofErr w:type="spellEnd"/>
+      <w:r>
+        <w:t>, network ups</w:t>
+      </w:r>
       <w:r>
         <w:t xml:space="preserve"> </w:t>
       </w:r>
-      <w:proofErr w:type="spellStart"/>
-      <w:r>
-        <w:t>PicoP</w:t>
-      </w:r>
-      <w:proofErr w:type="spellEnd"/>
-      <w:r>
-        <w:t xml:space="preserve"> PDK</w:t>
-      </w:r>
-    </w:p>
-    <w:p>
-      <w:pPr>
-        <w:pStyle w:val="ListParagraph"/>
-        <w:numPr>
-          <w:ilvl w:val="1"/>
-          <w:numId w:val="1"/>
-        </w:numPr>
-        <w:ind w:left="2970" w:hanging="450"/>
-      </w:pPr>
-      <w:proofErr w:type="spellStart"/>
-      <w:proofErr w:type="gramStart"/>
-      <w:r>
-        <w:t>beagleboard</w:t>
-      </w:r>
-      <w:proofErr w:type="spellEnd"/>
-      <w:proofErr w:type="gramEnd"/>
+      <w:r>
+        <w:t xml:space="preserve">tools, </w:t>
+      </w:r>
+      <w:proofErr w:type="spellStart"/>
+      <w:r>
+        <w:t>systemd</w:t>
+      </w:r>
+      <w:proofErr w:type="spellEnd"/>
+      <w:r>
+        <w:t xml:space="preserve">, </w:t>
+      </w:r>
+      <w:proofErr w:type="spellStart"/>
+      <w:r>
+        <w:t>connman</w:t>
+      </w:r>
+      <w:proofErr w:type="spellEnd"/>
+      <w:r>
+        <w:t xml:space="preserve">, </w:t>
+      </w:r>
       <w:r>
         <w:t xml:space="preserve"> </w:t>
       </w:r>
       <w:proofErr w:type="spellStart"/>
       <w:r>
-        <w:t>xM</w:t>
-      </w:r>
-      <w:proofErr w:type="spellEnd"/>
-      <w:r>
-        <w:t xml:space="preserve"> + projector module</w:t>
-      </w:r>
-    </w:p>
-    <w:p>
-      <w:pPr>
-        <w:pStyle w:val="ListParagraph"/>
-        <w:numPr>
-          <w:ilvl w:val="1"/>
-          <w:numId w:val="1"/>
-        </w:numPr>
-        <w:ind w:left="2970" w:hanging="450"/>
-      </w:pPr>
-      <w:r>
-        <w:t xml:space="preserve">Controlled by main computer over 100BASE-FX </w:t>
-      </w:r>
-      <w:proofErr w:type="spellStart"/>
-      <w:r>
-        <w:t>ethernet</w:t>
-      </w:r>
-      <w:proofErr w:type="spellEnd"/>
-    </w:p>
-    <w:p>
-      <w:pPr>
-        <w:pStyle w:val="ListParagraph"/>
-        <w:numPr>
-          <w:ilvl w:val="1"/>
-          <w:numId w:val="1"/>
-        </w:numPr>
-        <w:ind w:left="2970" w:hanging="450"/>
-      </w:pPr>
-      <w:r>
-        <w:t xml:space="preserve">Projector </w:t>
-      </w:r>
-      <w:proofErr w:type="spellStart"/>
-      <w:r>
-        <w:t>HSync</w:t>
-      </w:r>
-      <w:proofErr w:type="spellEnd"/>
-      <w:r>
-        <w:t xml:space="preserve"> and </w:t>
-      </w:r>
-      <w:proofErr w:type="spellStart"/>
-      <w:r>
-        <w:t>VSync</w:t>
-      </w:r>
-      <w:proofErr w:type="spellEnd"/>
-      <w:r>
-        <w:t xml:space="preserve"> monitored by Fiber imager via TTL-to-fiber </w:t>
-      </w:r>
-    </w:p>
-    <w:p>
-      <w:pPr>
-        <w:pStyle w:val="ListParagraph"/>
-        <w:numPr>
-          <w:ilvl w:val="0"/>
-          <w:numId w:val="1"/>
-        </w:numPr>
-        <w:ind w:left="2520"/>
-      </w:pPr>
-      <w:r>
-        <w:t>1 Fiber Imager</w:t>
-      </w:r>
-    </w:p>
-    <w:p>
-      <w:pPr>
-        <w:pStyle w:val="ListParagraph"/>
-        <w:numPr>
-          <w:ilvl w:val="1"/>
-          <w:numId w:val="1"/>
-        </w:numPr>
-        <w:ind w:left="2970" w:hanging="450"/>
-      </w:pPr>
-      <w:r>
-        <w:t>8 Hamamatsu 18kHz line rate linear CMOS arrays to image fiber ends</w:t>
-      </w:r>
-    </w:p>
-    <w:p>
-      <w:pPr>
-        <w:pStyle w:val="ListParagraph"/>
-        <w:numPr>
-          <w:ilvl w:val="1"/>
-          <w:numId w:val="1"/>
-        </w:numPr>
-        <w:ind w:left="2970" w:hanging="450"/>
-      </w:pPr>
-      <w:r>
-        <w:t>Each set of 4 connected to a custom multiplexing analog front end (AFE)</w:t>
-      </w:r>
-    </w:p>
-    <w:p>
-      <w:pPr>
-        <w:pStyle w:val="ListParagraph"/>
-        <w:numPr>
-          <w:ilvl w:val="1"/>
-          <w:numId w:val="1"/>
-        </w:numPr>
-        <w:ind w:left="2970" w:hanging="450"/>
-      </w:pPr>
-      <w:r>
-        <w:t xml:space="preserve">AFE data is captured and formatted into standard webcam format via a custom FPGA-based expansion board for the BB </w:t>
-      </w:r>
-      <w:proofErr w:type="spellStart"/>
-      <w:r>
-        <w:t>xM</w:t>
-      </w:r>
-      <w:proofErr w:type="spellEnd"/>
+        <w:t>git</w:t>
+      </w:r>
+      <w:proofErr w:type="spellEnd"/>
+      <w:r>
+        <w:t>, M2FS-Control</w:t>
+      </w:r>
+    </w:p>
+    <w:p>
+      <w:pPr>
+        <w:pStyle w:val="Heading2"/>
+      </w:pPr>
+      <w:bookmarkStart w:id="6" w:name="_Toc217524228"/>
+      <w:r>
+        <w:t>Architecture</w:t>
+      </w:r>
+      <w:bookmarkEnd w:id="6"/>
+    </w:p>
+    <w:p>
+      <w:r>
+        <w:t xml:space="preserve">The control software is structured as in figure x. </w:t>
+      </w:r>
+      <w:r>
+        <w:t>The general idea is that each s</w:t>
+      </w:r>
+      <w:r>
+        <w:t>ystem is controlled by its own program. These programs, or A</w:t>
+      </w:r>
+      <w:r>
+        <w:t>gent</w:t>
+      </w:r>
+      <w:r>
+        <w:t>s, are all instances of a control program class</w:t>
+      </w:r>
+      <w:r>
+        <w:t xml:space="preserve"> called Agent</w:t>
+      </w:r>
+      <w:r>
+        <w:t xml:space="preserve"> (agent.py)</w:t>
+      </w:r>
       <w:r>
         <w:t>.</w:t>
       </w:r>
-    </w:p>
-    <w:p>
-      <w:pPr>
-        <w:pStyle w:val="ListParagraph"/>
-        <w:numPr>
-          <w:ilvl w:val="0"/>
-          <w:numId w:val="1"/>
-        </w:numPr>
-        <w:ind w:left="2520"/>
-      </w:pPr>
-      <w:r>
-        <w:t xml:space="preserve">1 </w:t>
-      </w:r>
-      <w:proofErr w:type="spellStart"/>
-      <w:r>
-        <w:t>Pololu</w:t>
-      </w:r>
-      <w:proofErr w:type="spellEnd"/>
-      <w:r>
-        <w:t xml:space="preserve"> Simple Motor controller for the S-H</w:t>
-      </w:r>
-    </w:p>
-    <w:p>
-      <w:pPr>
-        <w:pStyle w:val="ListParagraph"/>
-        <w:numPr>
-          <w:ilvl w:val="0"/>
-          <w:numId w:val="1"/>
-        </w:numPr>
-        <w:ind w:left="2520"/>
-      </w:pPr>
-      <w:r>
-        <w:t>1 Arduino for the S-H LED</w:t>
-      </w:r>
-    </w:p>
-    <w:p>
-      <w:pPr>
-        <w:pStyle w:val="ListParagraph"/>
-        <w:numPr>
-          <w:ilvl w:val="0"/>
-          <w:numId w:val="1"/>
-        </w:numPr>
-        <w:ind w:left="2520"/>
-      </w:pPr>
-      <w:r>
-        <w:t>1 pair USB speakers for plugging feedback</w:t>
-      </w:r>
-    </w:p>
-    <w:p>
-      <w:pPr>
-        <w:pStyle w:val="ListParagraph"/>
-        <w:numPr>
-          <w:ilvl w:val="0"/>
-          <w:numId w:val="1"/>
-        </w:numPr>
-        <w:ind w:left="2520"/>
-      </w:pPr>
-      <w:r>
-        <w:t>1 20x4 character display for plugging feedback</w:t>
-      </w:r>
-    </w:p>
-    <w:p>
-      <w:pPr>
-        <w:pStyle w:val="ListParagraph"/>
-        <w:numPr>
-          <w:ilvl w:val="0"/>
-          <w:numId w:val="1"/>
-        </w:numPr>
-        <w:ind w:left="2520"/>
-      </w:pPr>
-      <w:r>
-        <w:t xml:space="preserve">3 </w:t>
-      </w:r>
-      <w:proofErr w:type="spellStart"/>
-      <w:r>
-        <w:t>Dataloggers</w:t>
-      </w:r>
-      <w:proofErr w:type="spellEnd"/>
-    </w:p>
-    <w:p>
-      <w:pPr>
-        <w:pStyle w:val="ListParagraph"/>
-        <w:numPr>
-          <w:ilvl w:val="1"/>
-          <w:numId w:val="1"/>
-        </w:numPr>
-        <w:ind w:left="2970" w:hanging="450"/>
-      </w:pPr>
-      <w:r>
-        <w:t xml:space="preserve">Analog </w:t>
-      </w:r>
-      <w:proofErr w:type="spellStart"/>
-      <w:r>
-        <w:t>Deviced</w:t>
-      </w:r>
-      <w:proofErr w:type="spellEnd"/>
-      <w:r>
-        <w:t xml:space="preserve"> 3axis accelerometer</w:t>
-      </w:r>
-    </w:p>
-    <w:p>
-      <w:pPr>
-        <w:pStyle w:val="ListParagraph"/>
-        <w:numPr>
-          <w:ilvl w:val="1"/>
-          <w:numId w:val="1"/>
-        </w:numPr>
-        <w:ind w:left="2970" w:hanging="450"/>
-      </w:pPr>
-      <w:r>
-        <w:t>~5 13 bit digital temperature sensors</w:t>
-      </w:r>
-    </w:p>
-    <w:p>
-      <w:pPr>
-        <w:pStyle w:val="ListParagraph"/>
-        <w:numPr>
-          <w:ilvl w:val="1"/>
-          <w:numId w:val="1"/>
-        </w:numPr>
-        <w:ind w:left="2970" w:hanging="450"/>
-      </w:pPr>
-      <w:r>
-        <w:t>Battery powered for life of instrument</w:t>
-      </w:r>
-    </w:p>
-    <w:p>
-      <w:pPr>
-        <w:pStyle w:val="ListParagraph"/>
-        <w:numPr>
-          <w:ilvl w:val="0"/>
-          <w:numId w:val="1"/>
-        </w:numPr>
-        <w:ind w:left="2520"/>
-      </w:pPr>
-      <w:r>
-        <w:t>1 Arduino For primary electronics box monitoring</w:t>
-      </w:r>
-    </w:p>
-    <w:p>
-      <w:pPr>
-        <w:pStyle w:val="ListParagraph"/>
-        <w:numPr>
-          <w:ilvl w:val="1"/>
-          <w:numId w:val="1"/>
-        </w:numPr>
-        <w:ind w:left="2970" w:hanging="450"/>
-      </w:pPr>
-      <w:proofErr w:type="gramStart"/>
-      <w:r>
-        <w:t>lights</w:t>
-      </w:r>
-      <w:proofErr w:type="gramEnd"/>
-      <w:r>
-        <w:t xml:space="preserve"> in the box when door opens</w:t>
-      </w:r>
-    </w:p>
-    <w:p>
-      <w:pPr>
-        <w:pStyle w:val="ListParagraph"/>
-        <w:numPr>
-          <w:ilvl w:val="1"/>
-          <w:numId w:val="1"/>
-        </w:numPr>
-        <w:ind w:left="2970" w:hanging="450"/>
-      </w:pPr>
-      <w:proofErr w:type="gramStart"/>
-      <w:r>
-        <w:t>soft</w:t>
-      </w:r>
-      <w:proofErr w:type="gramEnd"/>
-      <w:r>
-        <w:t>-power switch</w:t>
-      </w:r>
-    </w:p>
-    <w:p>
-      <w:pPr>
-        <w:pStyle w:val="ListParagraph"/>
-        <w:numPr>
-          <w:ilvl w:val="0"/>
-          <w:numId w:val="1"/>
-        </w:numPr>
-        <w:ind w:left="2520"/>
-      </w:pPr>
-      <w:r>
-        <w:t>1 Guider Camera thingy</w:t>
-      </w:r>
-    </w:p>
-    <w:p>
-      <w:pPr>
-        <w:pStyle w:val="ListParagraph"/>
-        <w:numPr>
-          <w:ilvl w:val="1"/>
-          <w:numId w:val="1"/>
-        </w:numPr>
-        <w:ind w:left="2970"/>
-      </w:pPr>
-      <w:r>
-        <w:t xml:space="preserve">1 composite video </w:t>
-      </w:r>
-      <w:proofErr w:type="spellStart"/>
-      <w:r>
-        <w:t>usb</w:t>
-      </w:r>
-      <w:proofErr w:type="spellEnd"/>
-      <w:r>
-        <w:t xml:space="preserve"> capture adapter (ASSUMING NO OCIW GUIDER)</w:t>
-      </w:r>
-    </w:p>
-    <w:p>
-      <w:pPr>
-        <w:pStyle w:val="ListParagraph"/>
-        <w:numPr>
-          <w:ilvl w:val="1"/>
-          <w:numId w:val="1"/>
-        </w:numPr>
-        <w:ind w:left="2970"/>
-      </w:pPr>
-      <w:r>
-        <w:t>Arduino controller hobby servo for guider filter</w:t>
-      </w:r>
-    </w:p>
-    <w:p>
-      <w:pPr>
-        <w:pStyle w:val="Heading1"/>
-      </w:pPr>
-      <w:bookmarkStart w:id="4" w:name="_Toc217524225"/>
-      <w:r>
-        <w:t>Control concepts</w:t>
-      </w:r>
-      <w:bookmarkEnd w:id="4"/>
-    </w:p>
-    <w:p>
-      <w:r>
-        <w:t>The general concepts are as follows: 1) use standardized communications and interfaces whenever practical, 2) prefer premade cables to custom wiring, 3) use USB (see 1), use open-source and hobbyist electronics solutions whenever suitable.</w:t>
-      </w:r>
-    </w:p>
-    <w:p>
-      <w:pPr>
-        <w:pStyle w:val="Heading1"/>
-      </w:pPr>
-      <w:bookmarkStart w:id="5" w:name="_Toc217524226"/>
-      <w:r>
-        <w:t>Software</w:t>
-      </w:r>
-      <w:bookmarkEnd w:id="5"/>
-    </w:p>
-    <w:p>
-      <w:r>
-        <w:t xml:space="preserve">This section describes all of the various software aspects of the control systems. It covers the basic operating environment, software architecture, </w:t>
-      </w:r>
-      <w:r>
-        <w:t xml:space="preserve">software </w:t>
-      </w:r>
-      <w:r>
-        <w:t xml:space="preserve">implementation, installation, troubleshooting commands, and finally, instructions for rebuilding the </w:t>
-      </w:r>
-      <w:r>
-        <w:t>entire system from scratch.</w:t>
-      </w:r>
-    </w:p>
-    <w:p>
-      <w:pPr>
-        <w:pStyle w:val="Heading2"/>
-      </w:pPr>
-      <w:r>
-        <w:t>Operating Environment</w:t>
-      </w:r>
-    </w:p>
-    <w:p>
-      <w:r>
-        <w:t xml:space="preserve">The </w:t>
-      </w:r>
-      <w:proofErr w:type="spellStart"/>
-      <w:r>
-        <w:t>BBxM</w:t>
-      </w:r>
-      <w:proofErr w:type="spellEnd"/>
-      <w:r>
-        <w:t xml:space="preserve"> runs </w:t>
-      </w:r>
-      <w:r>
-        <w:t xml:space="preserve">version of the </w:t>
-      </w:r>
-      <w:r>
-        <w:t xml:space="preserve">Angstrom </w:t>
-      </w:r>
-      <w:r>
-        <w:t xml:space="preserve">Linux distribution, based on the 3.2.18 mainline kernel. The image is built to include a variety </w:t>
-      </w:r>
-      <w:proofErr w:type="spellStart"/>
-      <w:r>
-        <w:t>componenents</w:t>
-      </w:r>
-      <w:proofErr w:type="spellEnd"/>
-      <w:r>
-        <w:t xml:space="preserve"> and a few kernel patches using the Angstrom/</w:t>
-      </w:r>
-      <w:proofErr w:type="spellStart"/>
-      <w:r>
-        <w:t>OpenEmbedded</w:t>
-      </w:r>
-      <w:proofErr w:type="spellEnd"/>
       <w:r>
         <w:t xml:space="preserve"> </w:t>
       </w:r>
-      <w:proofErr w:type="spellStart"/>
-      <w:r>
-        <w:t>toolchain</w:t>
-      </w:r>
-      <w:proofErr w:type="spellEnd"/>
-      <w:r>
-        <w:t xml:space="preserve"> with a M2FS overlay. The final sub-section will describe some of the steps involved in rebuilding the installation image, though there should never be any need for this.</w:t>
-      </w:r>
-    </w:p>
-    <w:p>
-      <w:r>
-        <w:t>Software Packages:</w:t>
-      </w:r>
-    </w:p>
-    <w:p>
-      <w:r>
-        <w:t xml:space="preserve">Python, </w:t>
-      </w:r>
-      <w:proofErr w:type="spellStart"/>
-      <w:r>
-        <w:t>ipython</w:t>
-      </w:r>
-      <w:proofErr w:type="spellEnd"/>
-      <w:r>
-        <w:t>, network ups</w:t>
-      </w:r>
-      <w:r>
-        <w:t xml:space="preserve"> </w:t>
-      </w:r>
-      <w:r>
-        <w:t xml:space="preserve">tools, </w:t>
-      </w:r>
-      <w:proofErr w:type="spellStart"/>
-      <w:r>
-        <w:t>systemd</w:t>
-      </w:r>
-      <w:proofErr w:type="spellEnd"/>
-      <w:r>
-        <w:t xml:space="preserve">, </w:t>
-      </w:r>
-      <w:proofErr w:type="spellStart"/>
-      <w:r>
-        <w:t>connman</w:t>
-      </w:r>
-      <w:proofErr w:type="spellEnd"/>
-      <w:proofErr w:type="gramStart"/>
-      <w:r>
-        <w:t xml:space="preserve">, </w:t>
-      </w:r>
-      <w:r>
-        <w:t xml:space="preserve"> </w:t>
-      </w:r>
-      <w:proofErr w:type="spellStart"/>
-      <w:r>
-        <w:t>git</w:t>
-      </w:r>
-      <w:proofErr w:type="spellEnd"/>
-      <w:proofErr w:type="gramEnd"/>
-      <w:r>
-        <w:t>, M2FS-Control</w:t>
-      </w:r>
-    </w:p>
-    <w:p>
-      <w:pPr>
-        <w:pStyle w:val="Heading2"/>
-      </w:pPr>
-      <w:bookmarkStart w:id="6" w:name="_Toc217524228"/>
-      <w:r>
-        <w:t>Architecture</w:t>
-      </w:r>
-      <w:bookmarkEnd w:id="6"/>
-    </w:p>
-    <w:p>
-      <w:r>
-        <w:t xml:space="preserve">The control software is structured as in figure x. </w:t>
-      </w:r>
-      <w:r>
-        <w:t>The general idea is that each s</w:t>
-      </w:r>
-      <w:r>
-        <w:t>ystem is controlled by its own program. These programs, or A</w:t>
-      </w:r>
-      <w:r>
-        <w:t>gent</w:t>
-      </w:r>
-      <w:r>
-        <w:t>s, are all instances of a control program class</w:t>
-      </w:r>
-      <w:r>
-        <w:t xml:space="preserve"> called Agent.</w:t>
-      </w:r>
-      <w:r>
-        <w:t xml:space="preserve"> </w:t>
-      </w:r>
-      <w:r>
-        <w:t xml:space="preserve">In cases where systems interact a parent agent mediates communication between the agents. All inter-agent communication is via </w:t>
-      </w:r>
-      <w:proofErr w:type="spellStart"/>
-      <w:proofErr w:type="gramStart"/>
-      <w:r>
-        <w:t>ascii</w:t>
-      </w:r>
-      <w:proofErr w:type="spellEnd"/>
-      <w:proofErr w:type="gramEnd"/>
-      <w:r>
-        <w:t xml:space="preserve"> commands</w:t>
-      </w:r>
-      <w:r>
-        <w:t xml:space="preserve"> </w:t>
-      </w:r>
-      <w:r>
-        <w:t>sent via socket.</w:t>
-      </w:r>
-      <w:r>
-        <w:t xml:space="preserve"> Typically agents control their hardware via serial, although there are a few that make use of command specific C programs to execute certain tasks. </w:t>
-      </w:r>
-    </w:p>
-    <w:p>
-      <w:r>
-        <w:t xml:space="preserve">Each python program is a subclass of agent, which provides implements basic functionality. </w:t>
+      <w:r>
+        <w:t xml:space="preserve">An Agent listens for a socket connection and accepts </w:t>
+      </w:r>
+      <w:r>
+        <w:t xml:space="preserve">ACSII </w:t>
+      </w:r>
+      <w:r>
+        <w:t xml:space="preserve">commands over that connection, which is an instance of a SelectedSocket. The default connection limit is one. The agent may also connect to other agents via </w:t>
+      </w:r>
+      <w:r>
+        <w:t xml:space="preserve">SelectedSocket </w:t>
+      </w:r>
+      <w:r>
+        <w:t>connection</w:t>
+      </w:r>
+      <w:r>
+        <w:t xml:space="preserve">s. </w:t>
+      </w:r>
+      <w:r>
+        <w:t xml:space="preserve">Each hardware device is controlled </w:t>
+      </w:r>
+      <w:r>
+        <w:t>by a single agent</w:t>
+      </w:r>
+      <w:r>
+        <w:t>, typically over a SelectedSerial connection</w:t>
+      </w:r>
+      <w:r>
+        <w:t>.</w:t>
+      </w:r>
+      <w:r>
+        <w:t xml:space="preserve"> There are a few that make use of command specific C programs to execute certain tasks.  </w:t>
+      </w:r>
+      <w:r>
+        <w:t xml:space="preserve">Some agents control more than one hardware device. </w:t>
+      </w:r>
+      <w:r>
+        <w:t>Both SelectedSocket and SelectedSerial are implementations of the SelectedConnection interface.</w:t>
+      </w:r>
+    </w:p>
+    <w:p>
+      <w:r>
+        <w:t>If agent A receives a command and as a result sends a command to agent B, agent A will only expire the command if the original source disconnects. If agent B disconnects or doesn’t respond there is no mechanism to handle this asynchron</w:t>
+      </w:r>
+      <w:r>
+        <w:t>ously. While a per command watchdog timer seems to be the appropriate way to handle this, a proper implementation has not been done.</w:t>
+      </w:r>
+    </w:p>
+    <w:p>
+      <w:r>
+        <w:t>The general framework should support Agent A receiving commands from two different sources and the commands should be handled properly: both executing if they do not conflict or, if they do, the latter, resulting in a busy response. The implementation is very spotty. Conflicting commands must be handled piecemeal and if the first command makes use of blocking communication the second command may appear unresponsive for some time. This is a major limitation of the current Agent/Command/SelectedConnection mechanism and merits improvement.</w:t>
       </w:r>
     </w:p>
     <w:p>
@@ -4121,6 +3565,12 @@
       <w:r>
         <w:t xml:space="preserve"> The director </w:t>
       </w:r>
+      <w:r>
+        <w:t xml:space="preserve">is the top level agent. It handles communication with the </w:t>
+      </w:r>
+      <w:r>
+        <w:t xml:space="preserve">GUI, performs basic command verification (additional verification is left up to the individual agents) and passes commands along to the appropriate agents. For the occasional command that involves multiple agents it sends agent specific commands on to the individual agents. </w:t>
+      </w:r>
     </w:p>
     <w:p>
       <w:r>
@@ -4130,7 +3580,18 @@
         <w:t>Galil Agents (R &amp;B)</w:t>
       </w:r>
       <w:r>
-        <w:t xml:space="preserve"> The </w:t>
+        <w:t xml:space="preserve"> Theses agents, one for each side, handle motion and status commands for the filter exchanger, focus, hires elevation and azimuth, </w:t>
+      </w:r>
+      <w:proofErr w:type="spellStart"/>
+      <w:r>
+        <w:t>lores</w:t>
+      </w:r>
+      <w:proofErr w:type="spellEnd"/>
+      <w:r>
+        <w:t xml:space="preserve"> elevation, disperser slide, and fiber imager pickoff mirror. The agent maintains a record of which commands are currently executing on the Galil and disallows new commands that are blocked by an executing command. The agent also ensures that </w:t>
+      </w:r>
+      <w:r>
+        <w:t>hardware limitations on the number of maximum simultaneous motions are met by rejecting commands when no threads are available.</w:t>
       </w:r>
     </w:p>
     <w:p>
@@ -4143,6 +3604,46 @@
       <w:r>
         <w:t xml:space="preserve"> The</w:t>
       </w:r>
+      <w:r>
+        <w:t xml:space="preserve"> agent sets the brightness of the Shack-Hartman calibration LED unit via /</w:t>
+      </w:r>
+      <w:proofErr w:type="spellStart"/>
+      <w:r>
+        <w:t>dev</w:t>
+      </w:r>
+      <w:proofErr w:type="spellEnd"/>
+      <w:r>
+        <w:t>/</w:t>
+      </w:r>
+      <w:proofErr w:type="spellStart"/>
+      <w:r>
+        <w:t>shLED</w:t>
+      </w:r>
+      <w:proofErr w:type="spellEnd"/>
+      <w:r>
+        <w:t xml:space="preserve"> and controls the lenslet position via /</w:t>
+      </w:r>
+      <w:proofErr w:type="spellStart"/>
+      <w:r>
+        <w:t>dev</w:t>
+      </w:r>
+      <w:proofErr w:type="spellEnd"/>
+      <w:r>
+        <w:t>/</w:t>
+      </w:r>
+      <w:proofErr w:type="spellStart"/>
+      <w:r>
+        <w:t>shLenslet</w:t>
+      </w:r>
+      <w:proofErr w:type="spellEnd"/>
+      <w:r>
+        <w:t>..</w:t>
+      </w:r>
+    </w:p>
+    <w:p>
+      <w:r>
+        <w:t>This agent supports two incoming connections so that the Datalogger Agent can connect and request the temperature value from the lenslet controller.</w:t>
+      </w:r>
     </w:p>
     <w:p>
       <w:r>
@@ -4155,8 +3656,21 @@
         <w:t xml:space="preserve"> </w:t>
       </w:r>
       <w:r>
-        <w:t>The</w:t>
-      </w:r>
+        <w:t xml:space="preserve">This agent connects to both the shoe agents and runs the non-agent program </w:t>
+      </w:r>
+      <w:proofErr w:type="spellStart"/>
+      <w:r>
+        <w:t>slit_position_monitor</w:t>
+      </w:r>
+      <w:proofErr w:type="spellEnd"/>
+      <w:r>
+        <w:t xml:space="preserve"> TODO for </w:t>
+      </w:r>
+      <w:proofErr w:type="spellStart"/>
+      <w:r>
+        <w:t>mo</w:t>
+      </w:r>
+      <w:proofErr w:type="spellEnd"/>
     </w:p>
     <w:p>
       <w:r>
@@ -4168,6 +3682,42 @@
       <w:r>
         <w:t xml:space="preserve"> The</w:t>
       </w:r>
+      <w:r>
+        <w:t xml:space="preserve">se agents, one for each side, handle motion and status commands for the </w:t>
+      </w:r>
+      <w:proofErr w:type="spellStart"/>
+      <w:r>
+        <w:t>tetrii</w:t>
+      </w:r>
+      <w:proofErr w:type="spellEnd"/>
+      <w:r>
+        <w:t xml:space="preserve"> in the fiber sho</w:t>
+      </w:r>
+      <w:bookmarkStart w:id="7" w:name="_GoBack"/>
+      <w:bookmarkEnd w:id="7"/>
+      <w:r>
+        <w:t xml:space="preserve">e. </w:t>
+      </w:r>
+    </w:p>
+    <w:p>
+      <w:r>
+        <w:t>These</w:t>
+      </w:r>
+      <w:r>
+        <w:t xml:space="preserve"> agent</w:t>
+      </w:r>
+      <w:r>
+        <w:t xml:space="preserve">s support </w:t>
+      </w:r>
+      <w:r>
+        <w:t>two incoming connections so that the Datalogger Agent can connect and request the temperature value from the lenslet controller.</w:t>
+      </w:r>
+      <w:r>
+        <w:rPr>
+          <w:rStyle w:val="Heading4Char"/>
+        </w:rPr>
+        <w:t xml:space="preserve"> </w:t>
+      </w:r>
     </w:p>
     <w:p>
       <w:r>
@@ -4207,14 +3757,104 @@
         <w:t>Galil Programmer</w:t>
       </w:r>
       <w:r>
-        <w:t xml:space="preserve"> </w:t>
-      </w:r>
-      <w:proofErr w:type="spellStart"/>
-      <w:r>
-        <w:t>THe</w:t>
-      </w:r>
-      <w:proofErr w:type="spellEnd"/>
-    </w:p>
+        <w:t xml:space="preserve"> This is a command line utility to flash the Galil motion controllers with the low level control code. The typical command line when testing the R side is: </w:t>
+      </w:r>
+    </w:p>
+    <w:p>
+      <w:pPr>
+        <w:ind w:firstLine="720"/>
+      </w:pPr>
+      <w:r>
+        <w:t>galilProgrammer.py –f  ../lib/m2fs.dmc –d /</w:t>
+      </w:r>
+      <w:proofErr w:type="spellStart"/>
+      <w:r>
+        <w:t>dev</w:t>
+      </w:r>
+      <w:proofErr w:type="spellEnd"/>
+      <w:r>
+        <w:t>/</w:t>
+      </w:r>
+      <w:proofErr w:type="spellStart"/>
+      <w:r>
+        <w:t>galilR</w:t>
+      </w:r>
+      <w:proofErr w:type="spellEnd"/>
+      <w:r>
+        <w:t xml:space="preserve"> –auto</w:t>
+      </w:r>
+    </w:p>
+    <w:p>
+      <w:r>
+        <w:t xml:space="preserve">The command to </w:t>
+      </w:r>
+      <w:r>
+        <w:t xml:space="preserve">burn the code onto the </w:t>
+      </w:r>
+      <w:proofErr w:type="spellStart"/>
+      <w:r>
+        <w:t>galils</w:t>
+      </w:r>
+      <w:proofErr w:type="spellEnd"/>
+      <w:r>
+        <w:t xml:space="preserve"> for production is:</w:t>
+      </w:r>
+    </w:p>
+    <w:p>
+      <w:pPr>
+        <w:ind w:firstLine="720"/>
+      </w:pPr>
+      <w:r>
+        <w:t>galilProgrammer.py –f  ../lib/m2fs.dmc –d /</w:t>
+      </w:r>
+      <w:proofErr w:type="spellStart"/>
+      <w:r>
+        <w:t>dev</w:t>
+      </w:r>
+      <w:proofErr w:type="spellEnd"/>
+      <w:r>
+        <w:t>/</w:t>
+      </w:r>
+      <w:proofErr w:type="spellStart"/>
+      <w:r>
+        <w:t>galilR</w:t>
+      </w:r>
+      <w:proofErr w:type="spellEnd"/>
+      <w:r>
+        <w:t xml:space="preserve"> --burn</w:t>
+      </w:r>
+    </w:p>
+    <w:p>
+      <w:r>
+        <w:t>program_galils.sh This is a</w:t>
+      </w:r>
+      <w:r>
+        <w:t xml:space="preserve"> convenience</w:t>
+      </w:r>
+      <w:r>
+        <w:t xml:space="preserve"> shell script to program both </w:t>
+      </w:r>
+      <w:proofErr w:type="spellStart"/>
+      <w:r>
+        <w:t>G</w:t>
+      </w:r>
+      <w:r>
+        <w:t>alils</w:t>
+      </w:r>
+      <w:proofErr w:type="spellEnd"/>
+      <w:r>
+        <w:t xml:space="preserve">. It stops and starts the </w:t>
+      </w:r>
+      <w:proofErr w:type="spellStart"/>
+      <w:r>
+        <w:t>galil</w:t>
+      </w:r>
+      <w:proofErr w:type="spellEnd"/>
+      <w:r>
+        <w:t xml:space="preserve"> agents before and after programming.</w:t>
+      </w:r>
+    </w:p>
+    <w:p/>
     <w:p>
       <w:pPr>
         <w:pStyle w:val="Heading3"/>
@@ -4237,111 +3877,36 @@
     <w:p>
       <w:r>
         <w:t>#CALLRT</w:t>
-      </w:r>
-    </w:p>
-    <w:p>
-      <w:bookmarkStart w:id="7" w:name="_GoBack"/>
-      <w:bookmarkEnd w:id="7"/>
-    </w:p>
-    <w:p/>
-    <w:p>
-      <w:r>
-        <w:t>#INIT</w:t>
-      </w:r>
-    </w:p>
-    <w:p>
-      <w:r>
-        <w:t>#</w:t>
-      </w:r>
-      <w:r>
-        <w:t>M2FSCFG</w:t>
-      </w:r>
-    </w:p>
-    <w:p>
-      <w:r>
-        <w:t>#MOMONI</w:t>
-      </w:r>
-    </w:p>
-    <w:p>
-      <w:r>
-        <w:t>#MCTIME</w:t>
-      </w:r>
-    </w:p>
-    <w:p>
-      <w:r>
-        <w:t>#ININT</w:t>
       </w:r>
     </w:p>
     <w:p/>
     <w:p/>
     <w:p>
-      <w:pPr>
-        <w:pStyle w:val="Heading2"/>
-      </w:pPr>
-      <w:bookmarkStart w:id="8" w:name="_Toc217524230"/>
-      <w:r>
-        <w:t>Installation</w:t>
-      </w:r>
-      <w:bookmarkEnd w:id="8"/>
-    </w:p>
-    <w:p>
-      <w:r>
-        <w:t>TODO</w:t>
-      </w:r>
-    </w:p>
-    <w:p>
-      <w:r>
-        <w:t xml:space="preserve">Clone the </w:t>
-      </w:r>
-      <w:proofErr w:type="spellStart"/>
-      <w:r>
-        <w:t>git</w:t>
-      </w:r>
-      <w:proofErr w:type="spellEnd"/>
-      <w:r>
-        <w:t xml:space="preserve"> repo, run install.sh or </w:t>
-      </w:r>
-      <w:proofErr w:type="spellStart"/>
-      <w:r>
-        <w:t>bitbake</w:t>
-      </w:r>
-      <w:proofErr w:type="spellEnd"/>
-      <w:r>
-        <w:t xml:space="preserve"> m2fsimage</w:t>
-      </w:r>
-    </w:p>
-    <w:p/>
-    <w:p>
-      <w:pPr>
-        <w:pStyle w:val="Heading2"/>
-      </w:pPr>
-      <w:bookmarkStart w:id="9" w:name="_Toc217524231"/>
-      <w:proofErr w:type="spellStart"/>
-      <w:r>
-        <w:t>BitBaking</w:t>
-      </w:r>
-      <w:proofErr w:type="spellEnd"/>
-      <w:r>
-        <w:t xml:space="preserve"> (heaven forbid)</w:t>
-      </w:r>
-      <w:bookmarkEnd w:id="9"/>
-    </w:p>
-    <w:p>
-      <w:r>
-        <w:t>TODO</w:t>
-      </w:r>
-    </w:p>
-    <w:p>
-      <w:r>
-        <w:t> </w:t>
-      </w:r>
-      <w:proofErr w:type="gramStart"/>
-      <w:r>
-        <w:t>compiling</w:t>
-      </w:r>
-      <w:proofErr w:type="gramEnd"/>
-      <w:r>
-        <w:t xml:space="preserve"> in changes to the angstrom kernel</w:t>
+      <w:r>
+        <w:t>#INIT</w:t>
+      </w:r>
+    </w:p>
+    <w:p>
+      <w:r>
+        <w:t>#</w:t>
+      </w:r>
+      <w:r>
+        <w:t>M2FSCFG</w:t>
+      </w:r>
+    </w:p>
+    <w:p>
+      <w:r>
+        <w:t>#MOMONI</w:t>
+      </w:r>
+    </w:p>
+    <w:p>
+      <w:r>
+        <w:t>#MCTIME</w:t>
+      </w:r>
+    </w:p>
+    <w:p>
+      <w:r>
+        <w:t>#ININT</w:t>
       </w:r>
     </w:p>
     <w:p/>
@@ -4350,6 +3915,103 @@
       <w:pPr>
         <w:pStyle w:val="Heading2"/>
       </w:pPr>
+      <w:bookmarkStart w:id="8" w:name="_Toc217524230"/>
+      <w:r>
+        <w:t>Installation</w:t>
+      </w:r>
+      <w:bookmarkEnd w:id="8"/>
+    </w:p>
+    <w:p>
+      <w:r>
+        <w:t>TODO</w:t>
+      </w:r>
+    </w:p>
+    <w:p>
+      <w:r>
+        <w:t xml:space="preserve">Clone the </w:t>
+      </w:r>
+      <w:proofErr w:type="spellStart"/>
+      <w:r>
+        <w:t>git</w:t>
+      </w:r>
+      <w:proofErr w:type="spellEnd"/>
+      <w:r>
+        <w:t xml:space="preserve"> repo, run install.sh or </w:t>
+      </w:r>
+      <w:proofErr w:type="spellStart"/>
+      <w:r>
+        <w:t>bitbake</w:t>
+      </w:r>
+      <w:proofErr w:type="spellEnd"/>
+      <w:r>
+        <w:t xml:space="preserve"> m2fsimage</w:t>
+      </w:r>
+    </w:p>
+    <w:p>
+      <w:pPr>
+        <w:pStyle w:val="Heading3"/>
+      </w:pPr>
+      <w:r>
+        <w:t>Troubleshooting</w:t>
+      </w:r>
+    </w:p>
+    <w:p>
+      <w:proofErr w:type="spellStart"/>
+      <w:r>
+        <w:t>zcat</w:t>
+      </w:r>
+      <w:proofErr w:type="spellEnd"/>
+      <w:r>
+        <w:t xml:space="preserve"> /</w:t>
+      </w:r>
+      <w:proofErr w:type="spellStart"/>
+      <w:r>
+        <w:t>proc</w:t>
+      </w:r>
+      <w:proofErr w:type="spellEnd"/>
+      <w:r>
+        <w:t xml:space="preserve">/config.gz | </w:t>
+      </w:r>
+      <w:proofErr w:type="spellStart"/>
+      <w:r>
+        <w:t>grep</w:t>
+      </w:r>
+      <w:proofErr w:type="spellEnd"/>
+      <w:r>
+        <w:t xml:space="preserve"> DRV_TWL4030  should show =y if =m kernel was built wrong</w:t>
+      </w:r>
+    </w:p>
+    <w:p>
+      <w:pPr>
+        <w:pStyle w:val="Heading2"/>
+      </w:pPr>
+      <w:bookmarkStart w:id="9" w:name="_Toc217524231"/>
+      <w:proofErr w:type="spellStart"/>
+      <w:r>
+        <w:t>BitBaking</w:t>
+      </w:r>
+      <w:proofErr w:type="spellEnd"/>
+      <w:r>
+        <w:t xml:space="preserve"> (heaven forbid)</w:t>
+      </w:r>
+      <w:bookmarkEnd w:id="9"/>
+    </w:p>
+    <w:p>
+      <w:r>
+        <w:t>TODO</w:t>
+      </w:r>
+    </w:p>
+    <w:p>
+      <w:r>
+        <w:t> compiling in changes to the angstrom kernel</w:t>
+      </w:r>
+    </w:p>
+    <w:p/>
+    <w:p/>
+    <w:p>
+      <w:pPr>
+        <w:pStyle w:val="Heading2"/>
+      </w:pPr>
       <w:bookmarkStart w:id="10" w:name="_Toc217524232"/>
       <w:r>
         <w:t>Outstanding issues</w:t>
@@ -4413,15 +4075,7 @@
       </w:r>
       <w:proofErr w:type="spellEnd"/>
       <w:r>
-        <w:t xml:space="preserve"> ‘</w:t>
-      </w:r>
-      <w:proofErr w:type="gramStart"/>
-      <w:r>
-        <w:t>{ split</w:t>
-      </w:r>
-      <w:proofErr w:type="gramEnd"/>
-      <w:r>
-        <w:t>( $2 , a , “/” )} { print a[5] }’`</w:t>
+        <w:t xml:space="preserve"> ‘{ split( $2 , a , “/” )} { print a[5] }’`</w:t>
       </w:r>
     </w:p>
     <w:p>
@@ -4451,13 +4105,8 @@
       <w:proofErr w:type="spellEnd"/>
     </w:p>
     <w:p>
-      <w:proofErr w:type="gramStart"/>
-      <w:r>
-        <w:t>but</w:t>
-      </w:r>
-      <w:proofErr w:type="gramEnd"/>
-      <w:r>
-        <w:t xml:space="preserve"> this doesn't request another </w:t>
+      <w:r>
+        <w:t xml:space="preserve">but this doesn't request another </w:t>
       </w:r>
       <w:proofErr w:type="spellStart"/>
       <w:r>
@@ -4481,12 +4130,10 @@
     </w:p>
     <w:p>
       <w:proofErr w:type="spellStart"/>
-      <w:proofErr w:type="gramStart"/>
       <w:r>
         <w:t>zcat</w:t>
       </w:r>
       <w:proofErr w:type="spellEnd"/>
-      <w:proofErr w:type="gramEnd"/>
       <w:r>
         <w:t xml:space="preserve"> /</w:t>
       </w:r>
@@ -4512,12 +4159,10 @@
     </w:p>
     <w:p>
       <w:proofErr w:type="spellStart"/>
-      <w:proofErr w:type="gramStart"/>
       <w:r>
         <w:t>systemctl</w:t>
       </w:r>
       <w:proofErr w:type="spellEnd"/>
-      <w:proofErr w:type="gramEnd"/>
       <w:r>
         <w:t xml:space="preserve"> should list all the agents mentioned in the architecture section.</w:t>
       </w:r>
@@ -4548,35 +4193,7 @@
         <w:rPr>
           <w:rFonts w:ascii="Times" w:hAnsi="Times" w:cs="Times"/>
         </w:rPr>
-        <w:t xml:space="preserve">The imager consists of eight </w:t>
-      </w:r>
-      <w:proofErr w:type="gramStart"/>
-      <w:r>
-        <w:rPr>
-          <w:rFonts w:ascii="Times" w:hAnsi="Times" w:cs="Times"/>
-        </w:rPr>
-        <w:t>linear high-speed (~19.5kHz line rate) 512 pixel</w:t>
-      </w:r>
-      <w:proofErr w:type="gramEnd"/>
-      <w:r>
-        <w:rPr>
-          <w:rFonts w:ascii="Times" w:hAnsi="Times" w:cs="Times"/>
-        </w:rPr>
-        <w:t xml:space="preserve"> CMOS imager chips (Hamamatsu S10453), each on their own PCB. These are connected in sets of four to an analog front end based on </w:t>
-      </w:r>
-      <w:proofErr w:type="gramStart"/>
-      <w:r>
-        <w:rPr>
-          <w:rFonts w:ascii="Times" w:hAnsi="Times" w:cs="Times"/>
-        </w:rPr>
-        <w:t>the a</w:t>
-      </w:r>
-      <w:proofErr w:type="gramEnd"/>
-      <w:r>
-        <w:rPr>
-          <w:rFonts w:ascii="Times" w:hAnsi="Times" w:cs="Times"/>
-        </w:rPr>
-        <w:t xml:space="preserve"> four channel 8-bit ADC (AD9289). The two AFEs are connected to a Cyclone III (EP3C40F324C8) based camera expansion board, or “data formatter,” we have built for the </w:t>
+        <w:t xml:space="preserve">The imager consists of eight linear high-speed (~19.5kHz line rate) 512 pixel CMOS imager chips (Hamamatsu S10453), each on their own PCB. These are connected in sets of four to an analog front end based on the a four channel 8-bit ADC (AD9289). The two AFEs are connected to a Cyclone III (EP3C40F324C8) based camera expansion board, or “data formatter,” we have built for the </w:t>
       </w:r>
       <w:proofErr w:type="spellStart"/>
       <w:r>
@@ -4604,21 +4221,7 @@
         <w:rPr>
           <w:rFonts w:ascii="Times" w:hAnsi="Times" w:cs="Times"/>
         </w:rPr>
-        <w:t xml:space="preserve">. The general idea is that the FPGA is controlled via an I2C 16 channel GPIO expander from the </w:t>
-      </w:r>
-      <w:proofErr w:type="spellStart"/>
-      <w:r>
-        <w:rPr>
-          <w:rFonts w:ascii="Times" w:hAnsi="Times" w:cs="Times"/>
-        </w:rPr>
-        <w:t>BBxM</w:t>
-      </w:r>
-      <w:proofErr w:type="spellEnd"/>
-      <w:r>
-        <w:rPr>
-          <w:rFonts w:ascii="Times" w:hAnsi="Times" w:cs="Times"/>
-        </w:rPr>
-        <w:t xml:space="preserve"> and synchronizes the image capture with the FLS Projector via the horizontal and vertical synchronization signals from the projector. The FPGA provides clock and control signals to the AFEs &amp; </w:t>
+        <w:t xml:space="preserve">. The general idea is that the FPGA is controlled via an I2C 16 channel GPIO expander from the BBxM and synchronizes the image capture with the FLS Projector via the horizontal and vertical synchronization signals from the projector. The FPGA provides clock and control signals to the AFEs &amp; </w:t>
       </w:r>
       <w:proofErr w:type="spellStart"/>
       <w:r>
@@ -4632,28 +4235,7 @@
         <w:rPr>
           <w:rFonts w:ascii="Times" w:hAnsi="Times" w:cs="Times"/>
         </w:rPr>
-        <w:t xml:space="preserve"> and receives and formats the raw pixel data. Finally it transmits a composite image of the captured data to the </w:t>
-      </w:r>
-      <w:proofErr w:type="spellStart"/>
-      <w:r>
-        <w:rPr>
-          <w:rFonts w:ascii="Times" w:hAnsi="Times" w:cs="Times"/>
-        </w:rPr>
-        <w:t>BBxM</w:t>
-      </w:r>
-      <w:proofErr w:type="spellEnd"/>
-      <w:r>
-        <w:rPr>
-          <w:rFonts w:ascii="Times" w:hAnsi="Times" w:cs="Times"/>
-        </w:rPr>
-        <w:t xml:space="preserve"> using </w:t>
-      </w:r>
-      <w:proofErr w:type="gramStart"/>
-      <w:r>
-        <w:rPr>
-          <w:rFonts w:ascii="Times" w:hAnsi="Times" w:cs="Times"/>
-        </w:rPr>
-        <w:t xml:space="preserve">the </w:t>
+        <w:t xml:space="preserve"> and receives and formats the raw pixel data. Finally it transmits a composite image of the captured data to the BBxM using the </w:t>
       </w:r>
       <w:proofErr w:type="spellStart"/>
       <w:r>
@@ -4663,7 +4245,6 @@
         <w:t>the</w:t>
       </w:r>
       <w:proofErr w:type="spellEnd"/>
-      <w:proofErr w:type="gramEnd"/>
       <w:r>
         <w:rPr>
           <w:rFonts w:ascii="Times" w:hAnsi="Times" w:cs="Times"/>
@@ -4711,21 +4292,7 @@
         <w:rPr>
           <w:rFonts w:ascii="Times" w:hAnsi="Times" w:cs="Times"/>
         </w:rPr>
-        <w:t xml:space="preserve">The imager has a two operating modes: frame capture and line capture. In frame capture mode the imager exposes for an entire projected frame (1 projected frame = 1 8x512 pixel 8bit 4kB frame sent to </w:t>
-      </w:r>
-      <w:proofErr w:type="spellStart"/>
-      <w:r>
-        <w:rPr>
-          <w:rFonts w:ascii="Times" w:hAnsi="Times" w:cs="Times"/>
-        </w:rPr>
-        <w:t>BBxM</w:t>
-      </w:r>
-      <w:proofErr w:type="spellEnd"/>
-      <w:r>
-        <w:rPr>
-          <w:rFonts w:ascii="Times" w:hAnsi="Times" w:cs="Times"/>
-        </w:rPr>
-        <w:t xml:space="preserve">). In line-capture mode the imager captures each projected horizontal line individually and </w:t>
+        <w:t xml:space="preserve">The imager has a two operating modes: frame capture and line capture. In frame capture mode the imager exposes for an entire projected frame (1 projected frame = 1 8x512 pixel 8bit 4kB frame sent to BBxM). In line-capture mode the imager captures each projected horizontal line individually and </w:t>
       </w:r>
       <w:proofErr w:type="spellStart"/>
       <w:r>
@@ -4742,7 +4309,6 @@
         <w:t xml:space="preserve"> the resulting 480 (projected lines) 8x512 images into a single 600x4096 pixel 8bit ~2.4MB frame. This is accomplished by selectively capturing horizontal lines over the course of 5 </w:t>
       </w:r>
       <w:proofErr w:type="spellStart"/>
-      <w:proofErr w:type="gramStart"/>
       <w:r>
         <w:rPr>
           <w:rFonts w:ascii="Times" w:hAnsi="Times" w:cs="Times"/>
@@ -4754,31 +4320,9 @@
         <w:rPr>
           <w:rFonts w:ascii="Times" w:hAnsi="Times" w:cs="Times"/>
         </w:rPr>
-        <w:t xml:space="preserve"> projected</w:t>
-      </w:r>
-      <w:proofErr w:type="gramEnd"/>
-      <w:r>
-        <w:rPr>
-          <w:rFonts w:ascii="Times" w:hAnsi="Times" w:cs="Times"/>
-        </w:rPr>
-        <w:t xml:space="preserve"> frames. At sequence start the imager exposes for a single horizontal line, captures the data (which takes roughly 2 lines time), then repeats, capturing lines </w:t>
-      </w:r>
-      <w:proofErr w:type="gramStart"/>
-      <w:r>
-        <w:rPr>
-          <w:rFonts w:ascii="Times" w:hAnsi="Times" w:cs="Times"/>
-        </w:rPr>
-        <w:t>1,4,7,…</w:t>
-      </w:r>
-      <w:proofErr w:type="gramEnd"/>
-      <w:r>
-        <w:rPr>
-          <w:rFonts w:ascii="Times" w:hAnsi="Times" w:cs="Times"/>
-        </w:rPr>
-        <w:t xml:space="preserve"> of the first projected frame. The imager then dithers in time by one horizontal line and capture lines 2,5,8… on the second frame, etc. Ultimately this is done for five successive frames, dithering only on the first four for calibration reasons. For the logic behind these operating modes see the section on the Fiber Locator </w:t>
-      </w:r>
-      <w:proofErr w:type="spellStart"/>
-      <w:proofErr w:type="gramStart"/>
+        <w:t xml:space="preserve"> projected frames. At sequence start the imager exposes for a single horizontal line, captures the data (which takes roughly 2 lines time), then repeats, capturing lines 1,4,7,… of the first projected frame. The imager then dithers in time by one horizontal line and capture lines 2,5,8… on the second frame, etc. Ultimately this is done for five successive frames, dithering only on the first four for calibration reasons. For the logic behind these operating modes see the section on the Fiber Locator </w:t>
+      </w:r>
+      <w:proofErr w:type="spellStart"/>
       <w:r>
         <w:rPr>
           <w:rFonts w:ascii="Times" w:hAnsi="Times" w:cs="Times"/>
@@ -4786,7 +4330,6 @@
         <w:t>algorithm.TODO</w:t>
       </w:r>
       <w:proofErr w:type="spellEnd"/>
-      <w:proofErr w:type="gramEnd"/>
     </w:p>
     <w:p>
       <w:pPr>
@@ -4836,15 +4379,7 @@
     </w:p>
     <w:p>
       <w:r>
-        <w:t xml:space="preserve">Inputs (from </w:t>
-      </w:r>
-      <w:proofErr w:type="spellStart"/>
-      <w:r>
-        <w:t>BBxM</w:t>
-      </w:r>
-      <w:proofErr w:type="spellEnd"/>
-      <w:r>
-        <w:t>):</w:t>
+        <w:t>Inputs (from BBxM):</w:t>
       </w:r>
     </w:p>
     <w:p>
@@ -4854,26 +4389,13 @@
     </w:p>
     <w:p>
       <w:r>
-        <w:t xml:space="preserve">8 lines from </w:t>
-      </w:r>
-      <w:proofErr w:type="gramStart"/>
-      <w:r>
-        <w:t>a</w:t>
-      </w:r>
-      <w:proofErr w:type="gramEnd"/>
-      <w:r>
-        <w:t xml:space="preserve"> i2c GPIO expander – used for imager configuration. Toggle rate typically &lt;~1Hz  </w:t>
-      </w:r>
-    </w:p>
-    <w:p>
-      <w:proofErr w:type="spellStart"/>
-      <w:proofErr w:type="gramStart"/>
-      <w:r>
-        <w:t>cam</w:t>
-      </w:r>
-      <w:proofErr w:type="gramEnd"/>
-      <w:r>
-        <w:t>_fld</w:t>
+        <w:t xml:space="preserve">8 lines from a i2c GPIO expander – used for imager configuration. Toggle rate typically &lt;~1Hz  </w:t>
+      </w:r>
+    </w:p>
+    <w:p>
+      <w:proofErr w:type="spellStart"/>
+      <w:r>
+        <w:t>cam_fld</w:t>
       </w:r>
       <w:proofErr w:type="spellEnd"/>
       <w:r>
@@ -4907,7 +4429,6 @@
       </w:r>
     </w:p>
     <w:p>
-      <w:proofErr w:type="gramStart"/>
       <w:r>
         <w:t xml:space="preserve">End of Line signal - </w:t>
       </w:r>
@@ -4917,19 +4438,7 @@
       </w:r>
       <w:proofErr w:type="spellEnd"/>
       <w:r>
-        <w:t xml:space="preserve"> EOL from each the 4 imagers.</w:t>
-      </w:r>
-      <w:proofErr w:type="gramEnd"/>
-      <w:r>
-        <w:t xml:space="preserve"> </w:t>
-      </w:r>
-      <w:proofErr w:type="gramStart"/>
-      <w:r>
-        <w:t>Toggles on readout of last pixel.</w:t>
-      </w:r>
-      <w:proofErr w:type="gramEnd"/>
-      <w:r>
-        <w:t xml:space="preserve"> We ignore this.</w:t>
+        <w:t xml:space="preserve"> EOL from each the 4 imagers. Toggles on readout of last pixel. We ignore this.</w:t>
       </w:r>
     </w:p>
     <w:p/>
@@ -4940,44 +4449,24 @@
     </w:p>
     <w:p>
       <w:r>
-        <w:t xml:space="preserve">LVDS Hamamatsu start signal – The </w:t>
-      </w:r>
-      <w:proofErr w:type="gramStart"/>
-      <w:r>
-        <w:t>imagers</w:t>
-      </w:r>
-      <w:proofErr w:type="gramEnd"/>
-      <w:r>
-        <w:t xml:space="preserve"> expose when high and readout when low.</w:t>
-      </w:r>
-    </w:p>
-    <w:p>
-      <w:proofErr w:type="gramStart"/>
-      <w:r>
-        <w:t>LVDS 10MHz system clock.</w:t>
-      </w:r>
-      <w:proofErr w:type="gramEnd"/>
-      <w:r>
-        <w:t xml:space="preserve"> Serves as readout clock for imagers and sample clock for ADC</w:t>
-      </w:r>
-    </w:p>
-    <w:p>
-      <w:proofErr w:type="gramStart"/>
+        <w:t>LVDS Hamamatsu start signal – The imagers expose when high and readout when low.</w:t>
+      </w:r>
+    </w:p>
+    <w:p>
+      <w:r>
+        <w:t>LVDS 10MHz system clock. Serves as readout clock for imagers and sample clock for ADC</w:t>
+      </w:r>
+    </w:p>
+    <w:p>
       <w:r>
         <w:t>Data test pattern enable – Tells ADC to send the byte 0xC0.</w:t>
       </w:r>
-      <w:proofErr w:type="gramEnd"/>
     </w:p>
     <w:p/>
     <w:p>
       <w:r>
-        <w:t xml:space="preserve">Output to </w:t>
-      </w:r>
-      <w:proofErr w:type="spellStart"/>
-      <w:r>
-        <w:t>BBxM</w:t>
-      </w:r>
-      <w:proofErr w:type="spellEnd"/>
+        <w:t>Output to BBxM</w:t>
+      </w:r>
     </w:p>
     <w:p>
       <w:r>
@@ -4986,102 +4475,50 @@
     </w:p>
     <w:p>
       <w:proofErr w:type="spellStart"/>
-      <w:proofErr w:type="gramStart"/>
-      <w:r>
-        <w:t>cam</w:t>
-      </w:r>
-      <w:proofErr w:type="gramEnd"/>
-      <w:r>
-        <w:t>_pclk</w:t>
-      </w:r>
-      <w:proofErr w:type="spellEnd"/>
-      <w:r>
-        <w:t xml:space="preserve">: ~80MHz pixel clock. </w:t>
-      </w:r>
-      <w:proofErr w:type="spellStart"/>
-      <w:r>
-        <w:t>BBxM</w:t>
-      </w:r>
-      <w:proofErr w:type="spellEnd"/>
-      <w:r>
-        <w:t xml:space="preserve"> latches pixel data on configurable edge.</w:t>
-      </w:r>
-    </w:p>
-    <w:p>
-      <w:proofErr w:type="spellStart"/>
-      <w:proofErr w:type="gramStart"/>
-      <w:r>
-        <w:t>cam</w:t>
-      </w:r>
-      <w:proofErr w:type="gramEnd"/>
-      <w:r>
-        <w:t>_d</w:t>
-      </w:r>
-      <w:proofErr w:type="spellEnd"/>
-      <w:r>
-        <w:t xml:space="preserve">[11:0] – 8 bit pixel data input to </w:t>
-      </w:r>
-      <w:proofErr w:type="spellStart"/>
-      <w:r>
-        <w:t>BBxM</w:t>
-      </w:r>
-      <w:proofErr w:type="spellEnd"/>
-      <w:r>
-        <w:t xml:space="preserve">. Latched by </w:t>
-      </w:r>
-      <w:proofErr w:type="spellStart"/>
       <w:r>
         <w:t>cam_pclk</w:t>
       </w:r>
       <w:proofErr w:type="spellEnd"/>
       <w:r>
+        <w:t>: ~80MHz pixel clock. BBxM latches pixel data on configurable edge.</w:t>
+      </w:r>
+    </w:p>
+    <w:p>
+      <w:proofErr w:type="spellStart"/>
+      <w:r>
+        <w:t>cam_d</w:t>
+      </w:r>
+      <w:proofErr w:type="spellEnd"/>
+      <w:r>
+        <w:t xml:space="preserve">[11:0] – 8 bit pixel data input to BBxM. Latched by </w:t>
+      </w:r>
+      <w:proofErr w:type="spellStart"/>
+      <w:r>
+        <w:t>cam_pclk</w:t>
+      </w:r>
+      <w:proofErr w:type="spellEnd"/>
+      <w:r>
         <w:t>.</w:t>
       </w:r>
     </w:p>
     <w:p>
       <w:proofErr w:type="spellStart"/>
-      <w:proofErr w:type="gramStart"/>
-      <w:r>
-        <w:t>cam</w:t>
-      </w:r>
-      <w:proofErr w:type="gramEnd"/>
-      <w:r>
-        <w:t>_hs</w:t>
-      </w:r>
-      <w:proofErr w:type="spellEnd"/>
-      <w:r>
-        <w:t xml:space="preserve"> – horizontal sync pulse for image frame. May be able to omit if </w:t>
-      </w:r>
-      <w:proofErr w:type="spellStart"/>
-      <w:r>
-        <w:t>BBxM</w:t>
-      </w:r>
-      <w:proofErr w:type="spellEnd"/>
-      <w:r>
-        <w:t xml:space="preserve"> is setup to assume a frame size.</w:t>
-      </w:r>
-    </w:p>
-    <w:p>
-      <w:proofErr w:type="spellStart"/>
-      <w:proofErr w:type="gramStart"/>
-      <w:r>
-        <w:t>cam</w:t>
-      </w:r>
-      <w:proofErr w:type="gramEnd"/>
-      <w:r>
-        <w:t>_vs</w:t>
-      </w:r>
-      <w:proofErr w:type="spellEnd"/>
-      <w:r>
-        <w:t xml:space="preserve"> – vertical sync pulse for image frame. May be able to omit if </w:t>
-      </w:r>
-      <w:proofErr w:type="spellStart"/>
-      <w:r>
-        <w:t>BBxM</w:t>
-      </w:r>
-      <w:proofErr w:type="spellEnd"/>
-      <w:r>
-        <w:t xml:space="preserve"> is setup to assume a frame size.</w:t>
+      <w:r>
+        <w:t>cam_hs</w:t>
+      </w:r>
+      <w:proofErr w:type="spellEnd"/>
+      <w:r>
+        <w:t xml:space="preserve"> – horizontal sync pulse for image frame. May be able to omit if BBxM is setup to assume a frame size.</w:t>
+      </w:r>
+    </w:p>
+    <w:p>
+      <w:proofErr w:type="spellStart"/>
+      <w:r>
+        <w:t>cam_vs</w:t>
+      </w:r>
+      <w:proofErr w:type="spellEnd"/>
+      <w:r>
+        <w:t xml:space="preserve"> – vertical sync pulse for image frame. May be able to omit if BBxM is setup to assume a frame size.</w:t>
       </w:r>
     </w:p>
     <w:p/>
@@ -5188,13 +4625,8 @@
       </w:pPr>
       <w:bookmarkStart w:id="16" w:name="_Toc217524237"/>
       <w:proofErr w:type="spellStart"/>
-      <w:proofErr w:type="gramStart"/>
-      <w:r>
-        <w:t>master</w:t>
-      </w:r>
-      <w:proofErr w:type="gramEnd"/>
-      <w:r>
-        <w:t>_control</w:t>
+      <w:r>
+        <w:t>master_control</w:t>
       </w:r>
       <w:bookmarkEnd w:id="16"/>
       <w:proofErr w:type="spellEnd"/>
@@ -5221,13 +4653,8 @@
         <w:pStyle w:val="Heading5"/>
       </w:pPr>
       <w:proofErr w:type="spellStart"/>
-      <w:proofErr w:type="gramStart"/>
-      <w:r>
-        <w:t>system</w:t>
-      </w:r>
-      <w:proofErr w:type="gramEnd"/>
-      <w:r>
-        <w:t>_on</w:t>
+      <w:r>
+        <w:t>system_on</w:t>
       </w:r>
       <w:proofErr w:type="spellEnd"/>
     </w:p>
@@ -5241,27 +4668,14 @@
         <w:pStyle w:val="Heading5"/>
       </w:pPr>
       <w:proofErr w:type="spellStart"/>
-      <w:proofErr w:type="gramStart"/>
-      <w:r>
-        <w:t>cam</w:t>
-      </w:r>
-      <w:proofErr w:type="gramEnd"/>
-      <w:r>
-        <w:t>_fld</w:t>
-      </w:r>
-      <w:proofErr w:type="spellEnd"/>
-    </w:p>
-    <w:p>
-      <w:r>
-        <w:t xml:space="preserve">“Go” signal from the </w:t>
-      </w:r>
-      <w:proofErr w:type="spellStart"/>
-      <w:r>
-        <w:t>BBxM</w:t>
-      </w:r>
-      <w:proofErr w:type="spellEnd"/>
-      <w:r>
-        <w:t>. Polarity can be whatever is convenient. When enters the active state the imager latches the configuration inputs and begins operating in the configured mode. Pulse the take a single image.</w:t>
+      <w:r>
+        <w:t>cam_fld</w:t>
+      </w:r>
+      <w:proofErr w:type="spellEnd"/>
+    </w:p>
+    <w:p>
+      <w:r>
+        <w:t>“Go” signal from the BBxM. Polarity can be whatever is convenient. When enters the active state the imager latches the configuration inputs and begins operating in the configured mode. Pulse the take a single image.</w:t>
       </w:r>
     </w:p>
     <w:p>
@@ -5269,24 +4683,14 @@
         <w:pStyle w:val="Heading5"/>
       </w:pPr>
       <w:proofErr w:type="spellStart"/>
-      <w:proofErr w:type="gramStart"/>
-      <w:r>
-        <w:t>self</w:t>
-      </w:r>
-      <w:proofErr w:type="gramEnd"/>
-      <w:r>
-        <w:t>_test</w:t>
-      </w:r>
-      <w:proofErr w:type="spellEnd"/>
-    </w:p>
-    <w:p>
-      <w:proofErr w:type="gramStart"/>
-      <w:r>
-        <w:t>execute</w:t>
-      </w:r>
-      <w:proofErr w:type="gramEnd"/>
-      <w:r>
-        <w:t xml:space="preserve"> a self test</w:t>
+      <w:r>
+        <w:t>self_test</w:t>
+      </w:r>
+      <w:proofErr w:type="spellEnd"/>
+    </w:p>
+    <w:p>
+      <w:r>
+        <w:t>execute a self test</w:t>
       </w:r>
     </w:p>
     <w:p>
@@ -5294,13 +4698,8 @@
         <w:pStyle w:val="Heading5"/>
       </w:pPr>
       <w:proofErr w:type="spellStart"/>
-      <w:proofErr w:type="gramStart"/>
-      <w:r>
-        <w:t>operating</w:t>
-      </w:r>
-      <w:proofErr w:type="gramEnd"/>
-      <w:r>
-        <w:t>_mode</w:t>
+      <w:r>
+        <w:t>operating_mode</w:t>
       </w:r>
       <w:proofErr w:type="spellEnd"/>
       <w:r>
@@ -5308,49 +4707,219 @@
       </w:r>
     </w:p>
     <w:p>
-      <w:proofErr w:type="gramStart"/>
-      <w:r>
-        <w:t>mode</w:t>
-      </w:r>
-      <w:proofErr w:type="gramEnd"/>
-      <w:r>
-        <w:t xml:space="preserve"> 0 = frame mode. </w:t>
-      </w:r>
-      <w:proofErr w:type="gramStart"/>
-      <w:r>
-        <w:t>mode</w:t>
-      </w:r>
-      <w:proofErr w:type="gramEnd"/>
-      <w:r>
-        <w:t xml:space="preserve"> 1 = line mode. </w:t>
-      </w:r>
-      <w:proofErr w:type="gramStart"/>
-      <w:r>
-        <w:t>Modes 2 &amp;3 reserved.</w:t>
-      </w:r>
-      <w:proofErr w:type="gramEnd"/>
+      <w:r>
+        <w:t xml:space="preserve">mode 0 = frame mode. mode 1 = line mode. Modes 2 &amp;3 reserved. </w:t>
+      </w:r>
+    </w:p>
+    <w:p>
+      <w:pPr>
+        <w:pStyle w:val="Heading5"/>
+      </w:pPr>
+      <w:r>
+        <w:t>reset</w:t>
+      </w:r>
+    </w:p>
+    <w:p>
+      <w:r>
+        <w:t xml:space="preserve">reset the system to power-on configuration </w:t>
+      </w:r>
+    </w:p>
+    <w:p>
+      <w:pPr>
+        <w:pStyle w:val="Heading5"/>
+      </w:pPr>
+      <w:proofErr w:type="spellStart"/>
+      <w:r>
+        <w:t>ham_ready</w:t>
+      </w:r>
+      <w:proofErr w:type="spellEnd"/>
+    </w:p>
+    <w:p>
+      <w:r>
+        <w:t xml:space="preserve">input from the </w:t>
+      </w:r>
+      <w:proofErr w:type="spellStart"/>
+      <w:r>
+        <w:t>ham_start_control</w:t>
+      </w:r>
+      <w:proofErr w:type="spellEnd"/>
+      <w:r>
+        <w:t xml:space="preserve"> module. Used to let the BBxM know when it can start an set </w:t>
+      </w:r>
+      <w:proofErr w:type="spellStart"/>
+      <w:r>
+        <w:t>cam_fld</w:t>
+      </w:r>
+      <w:proofErr w:type="spellEnd"/>
+      <w:r>
+        <w:t xml:space="preserve"> and have the imager respond.</w:t>
+      </w:r>
+    </w:p>
+    <w:p>
+      <w:pPr>
+        <w:pStyle w:val="Heading5"/>
+      </w:pPr>
+      <w:proofErr w:type="spellStart"/>
+      <w:r>
+        <w:t>dtp_match</w:t>
+      </w:r>
+      <w:proofErr w:type="spellEnd"/>
+    </w:p>
+    <w:p>
+      <w:r>
+        <w:t xml:space="preserve">output from the </w:t>
+      </w:r>
+      <w:proofErr w:type="spellStart"/>
+      <w:r>
+        <w:t>dtp_checker</w:t>
+      </w:r>
+      <w:proofErr w:type="spellEnd"/>
+      <w:r>
+        <w:t xml:space="preserve"> module. Used to compute self-test results</w:t>
+      </w:r>
+    </w:p>
+    <w:p>
+      <w:pPr>
+        <w:pStyle w:val="Heading5"/>
+      </w:pPr>
+      <w:r>
+        <w:t>error</w:t>
+      </w:r>
+    </w:p>
+    <w:p>
+      <w:r>
+        <w:t>error flag from module X. used to compute error state</w:t>
+      </w:r>
+    </w:p>
+    <w:p>
+      <w:pPr>
+        <w:pStyle w:val="Heading5"/>
+      </w:pPr>
+      <w:r>
+        <w:t>clk</w:t>
+      </w:r>
+    </w:p>
+    <w:p>
+      <w:r>
+        <w:t xml:space="preserve">logic clock, just use the 250MHz clock from the BBxM? </w:t>
+      </w:r>
+    </w:p>
+    <w:p>
+      <w:pPr>
+        <w:pStyle w:val="Heading4"/>
+      </w:pPr>
+      <w:r>
+        <w:t>Output</w:t>
+      </w:r>
+    </w:p>
+    <w:p>
+      <w:pPr>
+        <w:pStyle w:val="Heading5"/>
+      </w:pPr>
+      <w:proofErr w:type="spellStart"/>
+      <w:r>
+        <w:t>exposure_mode</w:t>
+      </w:r>
+      <w:proofErr w:type="spellEnd"/>
+    </w:p>
+    <w:p>
+      <w:r>
+        <w:t>indicates operation in frame-mode or line-mode</w:t>
+      </w:r>
+    </w:p>
+    <w:p>
+      <w:pPr>
+        <w:pStyle w:val="Heading5"/>
+      </w:pPr>
+      <w:r>
+        <w:t>idle</w:t>
+      </w:r>
+    </w:p>
+    <w:p>
+      <w:r>
+        <w:t xml:space="preserve">control line to the </w:t>
+      </w:r>
+      <w:proofErr w:type="spellStart"/>
+      <w:r>
+        <w:t>ham_start_control</w:t>
+      </w:r>
+      <w:proofErr w:type="spellEnd"/>
+      <w:r>
+        <w:t xml:space="preserve"> module. Tells the module that no exposure is in progress.</w:t>
+      </w:r>
+    </w:p>
+    <w:p>
+      <w:pPr>
+        <w:pStyle w:val="Heading5"/>
+      </w:pPr>
+      <w:proofErr w:type="spellStart"/>
+      <w:r>
+        <w:t>exposure_mode</w:t>
+      </w:r>
+      <w:proofErr w:type="spellEnd"/>
+    </w:p>
+    <w:p>
+      <w:r>
+        <w:t>indicates operation in frame-mode or line-mode</w:t>
+      </w:r>
+    </w:p>
+    <w:p>
+      <w:pPr>
+        <w:pStyle w:val="Heading3"/>
+      </w:pPr>
+      <w:bookmarkStart w:id="17" w:name="_Toc217524238"/>
+      <w:proofErr w:type="spellStart"/>
+      <w:r>
+        <w:t>shutter_control</w:t>
+      </w:r>
+      <w:bookmarkEnd w:id="17"/>
+      <w:proofErr w:type="spellEnd"/>
+    </w:p>
+    <w:p>
+      <w:pPr>
+        <w:pStyle w:val="Heading4"/>
+      </w:pPr>
+      <w:r>
+        <w:t xml:space="preserve">Inputs </w:t>
+      </w:r>
+    </w:p>
+    <w:p>
+      <w:pPr>
+        <w:pStyle w:val="Heading5"/>
+      </w:pPr>
+      <w:proofErr w:type="spellStart"/>
+      <w:r>
+        <w:t>exposure_mode</w:t>
+      </w:r>
+      <w:proofErr w:type="spellEnd"/>
       <w:r>
         <w:t xml:space="preserve"> </w:t>
       </w:r>
     </w:p>
     <w:p>
       <w:pPr>
+        <w:pStyle w:val="BodyText"/>
+      </w:pPr>
+      <w:r>
+        <w:t>Indicates operation in frame-mode or line-mode</w:t>
+      </w:r>
+    </w:p>
+    <w:p>
+      <w:pPr>
         <w:pStyle w:val="Heading5"/>
       </w:pPr>
-      <w:proofErr w:type="gramStart"/>
-      <w:r>
-        <w:t>reset</w:t>
-      </w:r>
-      <w:proofErr w:type="gramEnd"/>
-    </w:p>
-    <w:p>
-      <w:proofErr w:type="gramStart"/>
-      <w:r>
-        <w:t>reset</w:t>
-      </w:r>
-      <w:proofErr w:type="gramEnd"/>
-      <w:r>
-        <w:t xml:space="preserve"> the system to power-on configuration </w:t>
+      <w:proofErr w:type="spellStart"/>
+      <w:r>
+        <w:t>proj_hs</w:t>
+      </w:r>
+      <w:proofErr w:type="spellEnd"/>
+    </w:p>
+    <w:p>
+      <w:pPr>
+        <w:pStyle w:val="BodyText"/>
+      </w:pPr>
+      <w:r>
+        <w:t>HS signal from projector</w:t>
       </w:r>
     </w:p>
     <w:p>
@@ -5358,727 +4927,828 @@
         <w:pStyle w:val="Heading5"/>
       </w:pPr>
       <w:proofErr w:type="spellStart"/>
-      <w:proofErr w:type="gramStart"/>
-      <w:r>
-        <w:t>ham</w:t>
-      </w:r>
-      <w:proofErr w:type="gramEnd"/>
-      <w:r>
-        <w:t>_ready</w:t>
-      </w:r>
-      <w:proofErr w:type="spellEnd"/>
-    </w:p>
-    <w:p>
-      <w:proofErr w:type="gramStart"/>
-      <w:r>
-        <w:t>input</w:t>
-      </w:r>
-      <w:proofErr w:type="gramEnd"/>
-      <w:r>
-        <w:t xml:space="preserve"> from the </w:t>
-      </w:r>
+      <w:r>
+        <w:t>proj_vs</w:t>
+      </w:r>
+      <w:proofErr w:type="spellEnd"/>
+    </w:p>
+    <w:p>
+      <w:pPr>
+        <w:pStyle w:val="BodyText"/>
+      </w:pPr>
+      <w:r>
+        <w:t xml:space="preserve">VS signal from projector </w:t>
+      </w:r>
+    </w:p>
+    <w:p>
+      <w:pPr>
+        <w:pStyle w:val="Heading5"/>
+      </w:pPr>
+      <w:r>
+        <w:t>Reset</w:t>
+      </w:r>
+    </w:p>
+    <w:p>
+      <w:pPr>
+        <w:pStyle w:val="BodyText"/>
+      </w:pPr>
+      <w:r>
+        <w:t>reset, it isn’t implemented TODO</w:t>
+      </w:r>
+    </w:p>
+    <w:p>
+      <w:pPr>
+        <w:pStyle w:val="Heading5"/>
+      </w:pPr>
+      <w:r>
+        <w:t>clk</w:t>
+      </w:r>
+    </w:p>
+    <w:p>
+      <w:pPr>
+        <w:pStyle w:val="BodyText"/>
+      </w:pPr>
+      <w:r>
+        <w:t xml:space="preserve">input clock &gt; 2x </w:t>
+      </w:r>
+      <w:proofErr w:type="spellStart"/>
+      <w:r>
+        <w:t>proj_hs</w:t>
+      </w:r>
+      <w:proofErr w:type="spellEnd"/>
+      <w:r>
+        <w:t>, which is about 18kHz</w:t>
+      </w:r>
+    </w:p>
+    <w:p>
+      <w:pPr>
+        <w:pStyle w:val="Heading4"/>
+      </w:pPr>
+      <w:r>
+        <w:t>Output</w:t>
+      </w:r>
+    </w:p>
+    <w:p>
+      <w:pPr>
+        <w:pStyle w:val="Heading5"/>
+      </w:pPr>
+      <w:r>
+        <w:t>shutter</w:t>
+      </w:r>
+    </w:p>
+    <w:p>
+      <w:pPr>
+        <w:pStyle w:val="BodyText"/>
+      </w:pPr>
+      <w:r>
+        <w:t>low when the electronic shutter should be closed and high when it should be open.</w:t>
+      </w:r>
+    </w:p>
+    <w:p/>
+    <w:p>
+      <w:pPr>
+        <w:pStyle w:val="Heading3"/>
+      </w:pPr>
+      <w:bookmarkStart w:id="18" w:name="_Toc217524239"/>
       <w:proofErr w:type="spellStart"/>
       <w:r>
         <w:t>ham_start_control</w:t>
       </w:r>
-      <w:proofErr w:type="spellEnd"/>
-      <w:r>
-        <w:t xml:space="preserve"> module. Used to let the </w:t>
-      </w:r>
-      <w:proofErr w:type="spellStart"/>
-      <w:r>
-        <w:t>BBxM</w:t>
-      </w:r>
-      <w:proofErr w:type="spellEnd"/>
-      <w:r>
-        <w:t xml:space="preserve"> know when it can start </w:t>
-      </w:r>
-      <w:proofErr w:type="gramStart"/>
-      <w:r>
-        <w:t>an</w:t>
-      </w:r>
-      <w:proofErr w:type="gramEnd"/>
-      <w:r>
-        <w:t xml:space="preserve"> set </w:t>
-      </w:r>
-      <w:proofErr w:type="spellStart"/>
-      <w:r>
-        <w:t>cam_fld</w:t>
-      </w:r>
-      <w:proofErr w:type="spellEnd"/>
-      <w:r>
-        <w:t xml:space="preserve"> and have the imager respond.</w:t>
+      <w:bookmarkEnd w:id="18"/>
+      <w:proofErr w:type="spellEnd"/>
+    </w:p>
+    <w:p>
+      <w:r>
+        <w:t xml:space="preserve">This module is used to insure that the constraints on the high and low period of the </w:t>
+      </w:r>
+      <w:proofErr w:type="spellStart"/>
+      <w:r>
+        <w:t>ham_start</w:t>
+      </w:r>
+      <w:proofErr w:type="spellEnd"/>
+      <w:r>
+        <w:t xml:space="preserve"> signal are met. Under normal operating modes the module will essentially pass shutter straight though to </w:t>
+      </w:r>
+      <w:proofErr w:type="spellStart"/>
+      <w:r>
+        <w:t>ham_clk</w:t>
+      </w:r>
+      <w:proofErr w:type="spellEnd"/>
+      <w:r>
+        <w:t>.</w:t>
+      </w:r>
+    </w:p>
+    <w:p/>
+    <w:p>
+      <w:r>
+        <w:t xml:space="preserve">When not idle it disallows transitions that occur too rapidly, but does nothing to ensure they don’t occur too slowly. This shouldn’t be an issue as the shutter should be within spec for both operating modes. When idle, the module ignores shutter and </w:t>
+      </w:r>
+      <w:proofErr w:type="spellStart"/>
+      <w:r>
+        <w:t>autotoggles</w:t>
+      </w:r>
+      <w:proofErr w:type="spellEnd"/>
+      <w:r>
+        <w:t xml:space="preserve"> </w:t>
+      </w:r>
+      <w:proofErr w:type="spellStart"/>
+      <w:r>
+        <w:t>ham_start</w:t>
+      </w:r>
+      <w:proofErr w:type="spellEnd"/>
+      <w:r>
+        <w:t xml:space="preserve">, keeping it low for the maximum possible number of </w:t>
+      </w:r>
+      <w:proofErr w:type="spellStart"/>
+      <w:r>
+        <w:t>ham_clks</w:t>
+      </w:r>
+      <w:proofErr w:type="spellEnd"/>
+      <w:r>
+        <w:t xml:space="preserve"> and high for the minimum possible.</w:t>
+      </w:r>
+    </w:p>
+    <w:p/>
+    <w:p>
+      <w:r>
+        <w:t xml:space="preserve">It outputs </w:t>
+      </w:r>
+      <w:proofErr w:type="spellStart"/>
+      <w:r>
+        <w:t>ham_ready</w:t>
+      </w:r>
+      <w:proofErr w:type="spellEnd"/>
+      <w:r>
+        <w:t xml:space="preserve"> as true whenever an exposure can be safely started/stopped (that is whenever a change of shutter will be passed through to </w:t>
+      </w:r>
+      <w:proofErr w:type="spellStart"/>
+      <w:r>
+        <w:t>ham_start</w:t>
+      </w:r>
+      <w:proofErr w:type="spellEnd"/>
+      <w:r>
+        <w:t>) as an additional bit of guidance.</w:t>
+      </w:r>
+    </w:p>
+    <w:p/>
+    <w:p>
+      <w:r>
+        <w:t xml:space="preserve">The module functions by keeping track of the number of </w:t>
+      </w:r>
+      <w:proofErr w:type="spellStart"/>
+      <w:r>
+        <w:t>ham_clk</w:t>
+      </w:r>
+      <w:proofErr w:type="spellEnd"/>
+      <w:r>
+        <w:t xml:space="preserve"> positive edges since </w:t>
+      </w:r>
+      <w:proofErr w:type="spellStart"/>
+      <w:r>
+        <w:t>ham_start</w:t>
+      </w:r>
+      <w:proofErr w:type="spellEnd"/>
+      <w:r>
+        <w:t xml:space="preserve"> last changed. </w:t>
+      </w:r>
+    </w:p>
+    <w:p>
+      <w:pPr>
+        <w:pStyle w:val="Heading4"/>
+      </w:pPr>
+      <w:r>
+        <w:t>Inputs</w:t>
       </w:r>
     </w:p>
     <w:p>
       <w:pPr>
         <w:pStyle w:val="Heading5"/>
       </w:pPr>
-      <w:proofErr w:type="spellStart"/>
-      <w:proofErr w:type="gramStart"/>
-      <w:r>
-        <w:t>dtp</w:t>
-      </w:r>
-      <w:proofErr w:type="gramEnd"/>
-      <w:r>
-        <w:t>_match</w:t>
-      </w:r>
-      <w:proofErr w:type="spellEnd"/>
-    </w:p>
-    <w:p>
-      <w:proofErr w:type="gramStart"/>
-      <w:r>
-        <w:t>output</w:t>
-      </w:r>
-      <w:proofErr w:type="gramEnd"/>
-      <w:r>
-        <w:t xml:space="preserve"> from the </w:t>
-      </w:r>
+      <w:r>
+        <w:t>shutter</w:t>
+      </w:r>
+    </w:p>
+    <w:p>
+      <w:r>
+        <w:t>requested electronic shutter state</w:t>
+      </w:r>
+    </w:p>
+    <w:p>
+      <w:pPr>
+        <w:pStyle w:val="Heading5"/>
+      </w:pPr>
+      <w:proofErr w:type="spellStart"/>
+      <w:r>
+        <w:t>idle_hamamatsus</w:t>
+      </w:r>
+      <w:proofErr w:type="spellEnd"/>
+    </w:p>
+    <w:p>
+      <w:r>
+        <w:t>When high the module will ensure the Hamamatsu start line stays within the datasheet spec.</w:t>
+      </w:r>
+    </w:p>
+    <w:p>
+      <w:pPr>
+        <w:pStyle w:val="Heading5"/>
+      </w:pPr>
+      <w:proofErr w:type="spellStart"/>
+      <w:r>
+        <w:t>ham_clk</w:t>
+      </w:r>
+      <w:proofErr w:type="spellEnd"/>
+    </w:p>
+    <w:p>
+      <w:r>
+        <w:t xml:space="preserve">The clock sent to the </w:t>
+      </w:r>
+      <w:proofErr w:type="spellStart"/>
+      <w:r>
+        <w:t>Hamamatsus</w:t>
+      </w:r>
+      <w:proofErr w:type="spellEnd"/>
+    </w:p>
+    <w:p>
+      <w:pPr>
+        <w:pStyle w:val="Heading4"/>
+      </w:pPr>
+      <w:r>
+        <w:t>Outputs</w:t>
+      </w:r>
+    </w:p>
+    <w:p>
+      <w:pPr>
+        <w:pStyle w:val="Heading5"/>
+      </w:pPr>
+      <w:proofErr w:type="spellStart"/>
+      <w:r>
+        <w:t>ham_ready</w:t>
+      </w:r>
+      <w:proofErr w:type="spellEnd"/>
+    </w:p>
+    <w:p>
+      <w:r>
+        <w:t>high if an exposure can be started or stopped</w:t>
+      </w:r>
+    </w:p>
+    <w:p>
+      <w:pPr>
+        <w:pStyle w:val="Heading5"/>
+      </w:pPr>
+      <w:proofErr w:type="spellStart"/>
+      <w:r>
+        <w:t>ham_start</w:t>
+      </w:r>
+      <w:proofErr w:type="spellEnd"/>
+    </w:p>
+    <w:p>
+      <w:r>
+        <w:t>the start signal to the Hamamatsu detectors</w:t>
+      </w:r>
+    </w:p>
+    <w:p/>
+    <w:p>
+      <w:pPr>
+        <w:pStyle w:val="Heading3"/>
+      </w:pPr>
+      <w:bookmarkStart w:id="19" w:name="_Toc217524240"/>
+      <w:proofErr w:type="spellStart"/>
+      <w:r>
+        <w:t>my_iser_top</w:t>
+      </w:r>
+      <w:bookmarkEnd w:id="19"/>
+      <w:proofErr w:type="spellEnd"/>
+    </w:p>
+    <w:p>
+      <w:pPr>
+        <w:pStyle w:val="Heading3"/>
+      </w:pPr>
+      <w:bookmarkStart w:id="20" w:name="_Toc217524241"/>
+      <w:proofErr w:type="spellStart"/>
+      <w:r>
+        <w:t>cam_serializer</w:t>
+      </w:r>
+      <w:bookmarkEnd w:id="20"/>
+      <w:proofErr w:type="spellEnd"/>
+    </w:p>
+    <w:p>
+      <w:pPr>
+        <w:pStyle w:val="Heading3"/>
+      </w:pPr>
+      <w:bookmarkStart w:id="21" w:name="_Toc217524242"/>
       <w:proofErr w:type="spellStart"/>
       <w:r>
         <w:t>dtp_checker</w:t>
       </w:r>
-      <w:proofErr w:type="spellEnd"/>
-      <w:r>
-        <w:t xml:space="preserve"> module. Used to compute self-test results</w:t>
-      </w:r>
-    </w:p>
-    <w:p>
-      <w:pPr>
-        <w:pStyle w:val="Heading5"/>
-      </w:pPr>
-      <w:proofErr w:type="gramStart"/>
-      <w:r>
-        <w:t>error</w:t>
-      </w:r>
-      <w:proofErr w:type="gramEnd"/>
-    </w:p>
-    <w:p>
-      <w:proofErr w:type="gramStart"/>
-      <w:r>
-        <w:t>error</w:t>
-      </w:r>
-      <w:proofErr w:type="gramEnd"/>
-      <w:r>
-        <w:t xml:space="preserve"> flag from module X. used to compute error state</w:t>
-      </w:r>
-    </w:p>
-    <w:p>
-      <w:pPr>
-        <w:pStyle w:val="Heading5"/>
-      </w:pPr>
-      <w:proofErr w:type="gramStart"/>
-      <w:r>
-        <w:t>clk</w:t>
-      </w:r>
-      <w:proofErr w:type="gramEnd"/>
-    </w:p>
-    <w:p>
-      <w:proofErr w:type="gramStart"/>
-      <w:r>
-        <w:t>logic</w:t>
-      </w:r>
-      <w:proofErr w:type="gramEnd"/>
-      <w:r>
-        <w:t xml:space="preserve"> clock, just use the 250MHz clock from the </w:t>
-      </w:r>
-      <w:proofErr w:type="spellStart"/>
-      <w:r>
-        <w:t>BBxM</w:t>
-      </w:r>
-      <w:proofErr w:type="spellEnd"/>
-      <w:r>
-        <w:t xml:space="preserve">? </w:t>
-      </w:r>
-    </w:p>
-    <w:p>
-      <w:pPr>
-        <w:pStyle w:val="Heading4"/>
-      </w:pPr>
-      <w:r>
-        <w:t>Output</w:t>
-      </w:r>
-    </w:p>
-    <w:p>
-      <w:pPr>
-        <w:pStyle w:val="Heading5"/>
-      </w:pPr>
-      <w:proofErr w:type="spellStart"/>
-      <w:proofErr w:type="gramStart"/>
-      <w:r>
-        <w:t>exposure</w:t>
-      </w:r>
-      <w:proofErr w:type="gramEnd"/>
-      <w:r>
-        <w:t>_mode</w:t>
-      </w:r>
-      <w:proofErr w:type="spellEnd"/>
-    </w:p>
-    <w:p>
-      <w:proofErr w:type="gramStart"/>
-      <w:r>
-        <w:t>indicates</w:t>
-      </w:r>
-      <w:proofErr w:type="gramEnd"/>
-      <w:r>
-        <w:t xml:space="preserve"> operation in frame-mode or line-mode</w:t>
-      </w:r>
-    </w:p>
-    <w:p>
-      <w:pPr>
-        <w:pStyle w:val="Heading5"/>
-      </w:pPr>
-      <w:proofErr w:type="gramStart"/>
-      <w:r>
-        <w:t>idle</w:t>
-      </w:r>
-      <w:proofErr w:type="gramEnd"/>
-    </w:p>
-    <w:p>
-      <w:proofErr w:type="gramStart"/>
-      <w:r>
-        <w:t>control</w:t>
-      </w:r>
-      <w:proofErr w:type="gramEnd"/>
-      <w:r>
-        <w:t xml:space="preserve"> line to the </w:t>
-      </w:r>
-      <w:proofErr w:type="spellStart"/>
-      <w:r>
-        <w:t>ham_start_control</w:t>
-      </w:r>
-      <w:proofErr w:type="spellEnd"/>
-      <w:r>
-        <w:t xml:space="preserve"> module. Tells the module that no exposure is in progress.</w:t>
-      </w:r>
-    </w:p>
-    <w:p>
-      <w:pPr>
-        <w:pStyle w:val="Heading5"/>
-      </w:pPr>
-      <w:proofErr w:type="spellStart"/>
-      <w:proofErr w:type="gramStart"/>
-      <w:r>
-        <w:t>exposure</w:t>
-      </w:r>
-      <w:proofErr w:type="gramEnd"/>
-      <w:r>
-        <w:t>_mode</w:t>
-      </w:r>
-      <w:proofErr w:type="spellEnd"/>
-    </w:p>
-    <w:p>
-      <w:proofErr w:type="gramStart"/>
-      <w:r>
-        <w:t>indicates</w:t>
-      </w:r>
-      <w:proofErr w:type="gramEnd"/>
-      <w:r>
-        <w:t xml:space="preserve"> operation in frame-mode or line-mode</w:t>
-      </w:r>
+      <w:bookmarkEnd w:id="21"/>
+      <w:proofErr w:type="spellEnd"/>
     </w:p>
     <w:p>
       <w:pPr>
         <w:pStyle w:val="Heading3"/>
       </w:pPr>
-      <w:bookmarkStart w:id="17" w:name="_Toc217524238"/>
-      <w:proofErr w:type="spellStart"/>
-      <w:proofErr w:type="gramStart"/>
-      <w:r>
-        <w:t>shutter</w:t>
-      </w:r>
-      <w:proofErr w:type="gramEnd"/>
-      <w:r>
-        <w:t>_control</w:t>
-      </w:r>
-      <w:bookmarkEnd w:id="17"/>
-      <w:proofErr w:type="spellEnd"/>
-    </w:p>
-    <w:p>
-      <w:pPr>
-        <w:pStyle w:val="Heading4"/>
-      </w:pPr>
-      <w:r>
-        <w:t xml:space="preserve">Inputs </w:t>
-      </w:r>
-    </w:p>
-    <w:p>
-      <w:pPr>
-        <w:pStyle w:val="Heading5"/>
-      </w:pPr>
-      <w:proofErr w:type="spellStart"/>
-      <w:proofErr w:type="gramStart"/>
-      <w:r>
-        <w:t>exposure</w:t>
-      </w:r>
-      <w:proofErr w:type="gramEnd"/>
-      <w:r>
-        <w:t>_mode</w:t>
+      <w:bookmarkStart w:id="22" w:name="_Toc217524243"/>
+      <w:proofErr w:type="spellStart"/>
+      <w:r>
+        <w:t>pixel_counter</w:t>
+      </w:r>
+      <w:bookmarkEnd w:id="22"/>
+      <w:proofErr w:type="spellEnd"/>
+    </w:p>
+    <w:p>
+      <w:pPr>
+        <w:pStyle w:val="Heading3"/>
+      </w:pPr>
+      <w:bookmarkStart w:id="23" w:name="_Toc217524244"/>
+      <w:r>
+        <w:t>pll</w:t>
+      </w:r>
+      <w:bookmarkEnd w:id="23"/>
+    </w:p>
+    <w:p/>
+    <w:p/>
+    <w:p/>
+    <w:p>
+      <w:pPr>
+        <w:pStyle w:val="Heading1"/>
+      </w:pPr>
+      <w:r>
+        <w:t>Hardware Listing</w:t>
+      </w:r>
+    </w:p>
+    <w:p>
+      <w:pPr>
+        <w:pStyle w:val="ListParagraph"/>
+        <w:numPr>
+          <w:ilvl w:val="0"/>
+          <w:numId w:val="1"/>
+        </w:numPr>
+        <w:ind w:left="2520"/>
+      </w:pPr>
+      <w:proofErr w:type="spellStart"/>
+      <w:r>
+        <w:t>Beagleboard</w:t>
       </w:r>
       <w:proofErr w:type="spellEnd"/>
       <w:r>
         <w:t xml:space="preserve"> </w:t>
       </w:r>
-    </w:p>
-    <w:p>
-      <w:pPr>
-        <w:pStyle w:val="BodyText"/>
-      </w:pPr>
-      <w:r>
-        <w:t>Indicates operation in frame-mode or line-mode</w:t>
-      </w:r>
-    </w:p>
-    <w:p>
-      <w:pPr>
-        <w:pStyle w:val="Heading5"/>
-      </w:pPr>
-      <w:proofErr w:type="spellStart"/>
-      <w:proofErr w:type="gramStart"/>
-      <w:r>
-        <w:t>proj</w:t>
-      </w:r>
-      <w:proofErr w:type="gramEnd"/>
-      <w:r>
-        <w:t>_hs</w:t>
-      </w:r>
-      <w:proofErr w:type="spellEnd"/>
-    </w:p>
-    <w:p>
-      <w:pPr>
-        <w:pStyle w:val="BodyText"/>
-      </w:pPr>
-      <w:r>
-        <w:t>HS signal from projector</w:t>
-      </w:r>
-    </w:p>
-    <w:p>
-      <w:pPr>
-        <w:pStyle w:val="Heading5"/>
-      </w:pPr>
-      <w:proofErr w:type="spellStart"/>
-      <w:proofErr w:type="gramStart"/>
-      <w:r>
-        <w:t>proj</w:t>
-      </w:r>
-      <w:proofErr w:type="gramEnd"/>
-      <w:r>
-        <w:t>_vs</w:t>
-      </w:r>
-      <w:proofErr w:type="spellEnd"/>
-    </w:p>
-    <w:p>
-      <w:pPr>
-        <w:pStyle w:val="BodyText"/>
-      </w:pPr>
-      <w:r>
-        <w:t xml:space="preserve">VS signal from projector </w:t>
-      </w:r>
-    </w:p>
-    <w:p>
-      <w:pPr>
-        <w:pStyle w:val="Heading5"/>
-      </w:pPr>
-      <w:r>
-        <w:t>Reset</w:t>
-      </w:r>
-    </w:p>
-    <w:p>
-      <w:pPr>
-        <w:pStyle w:val="BodyText"/>
-      </w:pPr>
-      <w:proofErr w:type="gramStart"/>
-      <w:r>
-        <w:t>reset</w:t>
-      </w:r>
-      <w:proofErr w:type="gramEnd"/>
-      <w:r>
-        <w:t>, it isn’t implemented TODO</w:t>
-      </w:r>
-    </w:p>
-    <w:p>
-      <w:pPr>
-        <w:pStyle w:val="Heading5"/>
-      </w:pPr>
-      <w:proofErr w:type="gramStart"/>
-      <w:r>
-        <w:t>clk</w:t>
-      </w:r>
-      <w:proofErr w:type="gramEnd"/>
-    </w:p>
-    <w:p>
-      <w:pPr>
-        <w:pStyle w:val="BodyText"/>
-      </w:pPr>
-      <w:proofErr w:type="gramStart"/>
-      <w:r>
-        <w:t>input</w:t>
-      </w:r>
-      <w:proofErr w:type="gramEnd"/>
-      <w:r>
-        <w:t xml:space="preserve"> clock &gt; 2x </w:t>
-      </w:r>
-      <w:proofErr w:type="spellStart"/>
-      <w:r>
-        <w:t>proj_hs</w:t>
-      </w:r>
-      <w:proofErr w:type="spellEnd"/>
-      <w:r>
-        <w:t>, which is about 18kHz</w:t>
-      </w:r>
-    </w:p>
-    <w:p>
-      <w:pPr>
-        <w:pStyle w:val="Heading4"/>
-      </w:pPr>
-      <w:r>
-        <w:t>Output</w:t>
-      </w:r>
-    </w:p>
-    <w:p>
-      <w:pPr>
-        <w:pStyle w:val="Heading5"/>
-      </w:pPr>
-      <w:proofErr w:type="gramStart"/>
-      <w:r>
-        <w:t>shutter</w:t>
-      </w:r>
-      <w:proofErr w:type="gramEnd"/>
-    </w:p>
-    <w:p>
-      <w:pPr>
-        <w:pStyle w:val="BodyText"/>
-      </w:pPr>
-      <w:proofErr w:type="gramStart"/>
-      <w:r>
-        <w:t>low</w:t>
-      </w:r>
-      <w:proofErr w:type="gramEnd"/>
-      <w:r>
-        <w:t xml:space="preserve"> when the electronic shutter should be closed and high when it should be open.</w:t>
-      </w:r>
-    </w:p>
-    <w:p/>
-    <w:p>
-      <w:pPr>
-        <w:pStyle w:val="Heading3"/>
-      </w:pPr>
-      <w:bookmarkStart w:id="18" w:name="_Toc217524239"/>
-      <w:proofErr w:type="spellStart"/>
-      <w:proofErr w:type="gramStart"/>
-      <w:r>
-        <w:t>ham</w:t>
-      </w:r>
-      <w:proofErr w:type="gramEnd"/>
-      <w:r>
-        <w:t>_start_control</w:t>
-      </w:r>
-      <w:bookmarkEnd w:id="18"/>
-      <w:proofErr w:type="spellEnd"/>
-    </w:p>
-    <w:p>
-      <w:r>
-        <w:t xml:space="preserve">This module is used to insure that the constraints on the high and low period of the </w:t>
-      </w:r>
-      <w:proofErr w:type="spellStart"/>
-      <w:r>
-        <w:t>ham_start</w:t>
-      </w:r>
-      <w:proofErr w:type="spellEnd"/>
-      <w:r>
-        <w:t xml:space="preserve"> signal are met. Under normal operating modes the module will essentially pass shutter straight though to </w:t>
-      </w:r>
-      <w:proofErr w:type="spellStart"/>
-      <w:r>
-        <w:t>ham_clk</w:t>
+      <w:proofErr w:type="spellStart"/>
+      <w:r>
+        <w:t>xM</w:t>
+      </w:r>
+      <w:proofErr w:type="spellEnd"/>
+    </w:p>
+    <w:p>
+      <w:pPr>
+        <w:pStyle w:val="ListParagraph"/>
+        <w:numPr>
+          <w:ilvl w:val="1"/>
+          <w:numId w:val="1"/>
+        </w:numPr>
+        <w:ind w:left="2970" w:hanging="450"/>
+      </w:pPr>
+      <w:r>
+        <w:t>1GHz 512MB DDR ARM Single-Board-Computer</w:t>
+      </w:r>
+    </w:p>
+    <w:p>
+      <w:pPr>
+        <w:pStyle w:val="ListParagraph"/>
+        <w:numPr>
+          <w:ilvl w:val="0"/>
+          <w:numId w:val="1"/>
+        </w:numPr>
+        <w:ind w:left="2520"/>
+      </w:pPr>
+      <w:r>
+        <w:t>2 Galil DMC-4183 8 axis stepper motor controller</w:t>
+      </w:r>
+    </w:p>
+    <w:p>
+      <w:pPr>
+        <w:pStyle w:val="ListParagraph"/>
+        <w:numPr>
+          <w:ilvl w:val="0"/>
+          <w:numId w:val="1"/>
+        </w:numPr>
+        <w:ind w:left="2520"/>
+      </w:pPr>
+      <w:r>
+        <w:t>2 Fiber Shoe controllers</w:t>
+      </w:r>
+    </w:p>
+    <w:p>
+      <w:pPr>
+        <w:pStyle w:val="ListParagraph"/>
+        <w:numPr>
+          <w:ilvl w:val="1"/>
+          <w:numId w:val="1"/>
+        </w:numPr>
+        <w:ind w:left="2970" w:hanging="450"/>
+      </w:pPr>
+      <w:r>
+        <w:t>custom 8 axis stepper driver mated to an Arduino Mega</w:t>
+      </w:r>
+    </w:p>
+    <w:p>
+      <w:pPr>
+        <w:pStyle w:val="ListParagraph"/>
+        <w:numPr>
+          <w:ilvl w:val="0"/>
+          <w:numId w:val="1"/>
+        </w:numPr>
+        <w:ind w:left="2520"/>
+      </w:pPr>
+      <w:r>
+        <w:t xml:space="preserve">2 </w:t>
+      </w:r>
+      <w:proofErr w:type="spellStart"/>
+      <w:r>
+        <w:t>Uniblitz</w:t>
+      </w:r>
+      <w:proofErr w:type="spellEnd"/>
+      <w:r>
+        <w:t xml:space="preserve"> CS-90 Shutters</w:t>
+      </w:r>
+    </w:p>
+    <w:p>
+      <w:pPr>
+        <w:pStyle w:val="ListParagraph"/>
+        <w:numPr>
+          <w:ilvl w:val="0"/>
+          <w:numId w:val="1"/>
+        </w:numPr>
+        <w:ind w:left="2520"/>
+      </w:pPr>
+      <w:r>
+        <w:t xml:space="preserve">1 </w:t>
+      </w:r>
+      <w:proofErr w:type="spellStart"/>
+      <w:r>
+        <w:t>Uniblitz</w:t>
+      </w:r>
+      <w:proofErr w:type="spellEnd"/>
+      <w:r>
+        <w:t xml:space="preserve"> multi-channel shutter driver</w:t>
+      </w:r>
+    </w:p>
+    <w:p>
+      <w:pPr>
+        <w:pStyle w:val="ListParagraph"/>
+        <w:numPr>
+          <w:ilvl w:val="0"/>
+          <w:numId w:val="1"/>
+        </w:numPr>
+        <w:ind w:left="2520"/>
+      </w:pPr>
+      <w:r>
+        <w:t>1 300VA Tripp-Lite UPS</w:t>
+      </w:r>
+    </w:p>
+    <w:p>
+      <w:pPr>
+        <w:pStyle w:val="ListParagraph"/>
+        <w:numPr>
+          <w:ilvl w:val="0"/>
+          <w:numId w:val="1"/>
+        </w:numPr>
+        <w:ind w:left="2520"/>
+      </w:pPr>
+      <w:r>
+        <w:t>1 Fiber Illuminator</w:t>
+      </w:r>
+    </w:p>
+    <w:p>
+      <w:pPr>
+        <w:pStyle w:val="ListParagraph"/>
+        <w:numPr>
+          <w:ilvl w:val="1"/>
+          <w:numId w:val="1"/>
+        </w:numPr>
+        <w:ind w:left="2970" w:hanging="450"/>
+      </w:pPr>
+      <w:r>
+        <w:t xml:space="preserve">1 </w:t>
+      </w:r>
+      <w:proofErr w:type="spellStart"/>
+      <w:r>
+        <w:t>Microvision</w:t>
+      </w:r>
+      <w:proofErr w:type="spellEnd"/>
+      <w:r>
+        <w:t xml:space="preserve"> </w:t>
+      </w:r>
+      <w:proofErr w:type="spellStart"/>
+      <w:r>
+        <w:t>PicoP</w:t>
+      </w:r>
+      <w:proofErr w:type="spellEnd"/>
+      <w:r>
+        <w:t xml:space="preserve"> PDK (BBxM + projector module)</w:t>
+      </w:r>
+    </w:p>
+    <w:p>
+      <w:pPr>
+        <w:pStyle w:val="ListParagraph"/>
+        <w:numPr>
+          <w:ilvl w:val="1"/>
+          <w:numId w:val="1"/>
+        </w:numPr>
+        <w:ind w:left="2970" w:hanging="450"/>
+      </w:pPr>
+      <w:r>
+        <w:t xml:space="preserve">2 100BASE-FX </w:t>
+      </w:r>
+      <w:proofErr w:type="spellStart"/>
+      <w:r>
+        <w:t>Jetcon</w:t>
+      </w:r>
+      <w:proofErr w:type="spellEnd"/>
+      <w:r>
+        <w:t xml:space="preserve"> Ethernet </w:t>
+      </w:r>
+      <w:proofErr w:type="spellStart"/>
+      <w:r>
+        <w:t>tranceiver</w:t>
+      </w:r>
+      <w:proofErr w:type="spellEnd"/>
+    </w:p>
+    <w:p>
+      <w:pPr>
+        <w:pStyle w:val="ListParagraph"/>
+        <w:numPr>
+          <w:ilvl w:val="1"/>
+          <w:numId w:val="1"/>
+        </w:numPr>
+        <w:ind w:left="2970" w:hanging="450"/>
+      </w:pPr>
+      <w:r>
+        <w:t>1 HSVS Transmitter custom TTL-to-fiber converter</w:t>
+      </w:r>
+    </w:p>
+    <w:p>
+      <w:pPr>
+        <w:pStyle w:val="ListParagraph"/>
+        <w:numPr>
+          <w:ilvl w:val="0"/>
+          <w:numId w:val="1"/>
+        </w:numPr>
+        <w:ind w:left="2520"/>
+      </w:pPr>
+      <w:r>
+        <w:t>1 Fiber Imager</w:t>
+      </w:r>
+    </w:p>
+    <w:p>
+      <w:pPr>
+        <w:pStyle w:val="ListParagraph"/>
+        <w:numPr>
+          <w:ilvl w:val="1"/>
+          <w:numId w:val="1"/>
+        </w:numPr>
+        <w:ind w:left="2970" w:hanging="450"/>
+      </w:pPr>
+      <w:r>
+        <w:t>8 Hamamatsu 18kHz line rate linear CMOS arrays</w:t>
+      </w:r>
+    </w:p>
+    <w:p>
+      <w:pPr>
+        <w:pStyle w:val="ListParagraph"/>
+        <w:numPr>
+          <w:ilvl w:val="1"/>
+          <w:numId w:val="1"/>
+        </w:numPr>
+        <w:ind w:left="2970" w:hanging="450"/>
+      </w:pPr>
+      <w:r>
+        <w:t>Each set of 4 connected to a custom multiplexing analog front end (AFE)</w:t>
+      </w:r>
+    </w:p>
+    <w:p>
+      <w:pPr>
+        <w:pStyle w:val="ListParagraph"/>
+        <w:numPr>
+          <w:ilvl w:val="1"/>
+          <w:numId w:val="1"/>
+        </w:numPr>
+        <w:ind w:left="2970" w:hanging="450"/>
+      </w:pPr>
+      <w:r>
+        <w:t xml:space="preserve">AFE data is captured and formatted into standard webcam format via a custom FPGA-based expansion board for the BB </w:t>
+      </w:r>
+      <w:proofErr w:type="spellStart"/>
+      <w:r>
+        <w:t>xM</w:t>
       </w:r>
       <w:proofErr w:type="spellEnd"/>
       <w:r>
         <w:t>.</w:t>
       </w:r>
     </w:p>
-    <w:p/>
-    <w:p>
-      <w:r>
-        <w:t xml:space="preserve">When not idle it disallows transitions that occur too rapidly, but does nothing to ensure they don’t occur too slowly. This shouldn’t be an issue as the shutter should be within spec for both operating modes. When idle, the module ignores shutter and </w:t>
-      </w:r>
-      <w:proofErr w:type="spellStart"/>
-      <w:r>
-        <w:t>autotoggles</w:t>
-      </w:r>
-      <w:proofErr w:type="spellEnd"/>
-      <w:r>
-        <w:t xml:space="preserve"> </w:t>
-      </w:r>
-      <w:proofErr w:type="spellStart"/>
-      <w:r>
-        <w:t>ham_start</w:t>
-      </w:r>
-      <w:proofErr w:type="spellEnd"/>
-      <w:r>
-        <w:t xml:space="preserve">, keeping it low for the maximum possible number of </w:t>
-      </w:r>
-      <w:proofErr w:type="spellStart"/>
-      <w:r>
-        <w:t>ham_clks</w:t>
-      </w:r>
-      <w:proofErr w:type="spellEnd"/>
-      <w:r>
-        <w:t xml:space="preserve"> and high for the minimum possible.</w:t>
-      </w:r>
-    </w:p>
-    <w:p/>
-    <w:p>
-      <w:r>
-        <w:t xml:space="preserve">It outputs </w:t>
-      </w:r>
-      <w:proofErr w:type="spellStart"/>
-      <w:r>
-        <w:t>ham_ready</w:t>
-      </w:r>
-      <w:proofErr w:type="spellEnd"/>
-      <w:r>
-        <w:t xml:space="preserve"> as true whenever an exposure can be safely started/stopped (that is whenever a change of shutter will be passed through to </w:t>
-      </w:r>
-      <w:proofErr w:type="spellStart"/>
-      <w:r>
-        <w:t>ham_start</w:t>
-      </w:r>
-      <w:proofErr w:type="spellEnd"/>
-      <w:r>
-        <w:t>) as an additional bit of guidance.</w:t>
-      </w:r>
-    </w:p>
-    <w:p/>
-    <w:p>
-      <w:r>
-        <w:t xml:space="preserve">The module functions by keeping track of the number of </w:t>
-      </w:r>
-      <w:proofErr w:type="spellStart"/>
-      <w:r>
-        <w:t>ham_clk</w:t>
-      </w:r>
-      <w:proofErr w:type="spellEnd"/>
-      <w:r>
-        <w:t xml:space="preserve"> positive edges since </w:t>
-      </w:r>
-      <w:proofErr w:type="spellStart"/>
-      <w:r>
-        <w:t>ham_start</w:t>
-      </w:r>
-      <w:proofErr w:type="spellEnd"/>
-      <w:r>
-        <w:t xml:space="preserve"> last changed. </w:t>
-      </w:r>
-    </w:p>
-    <w:p>
-      <w:pPr>
-        <w:pStyle w:val="Heading4"/>
-      </w:pPr>
-      <w:r>
-        <w:t>Inputs</w:t>
-      </w:r>
-    </w:p>
-    <w:p>
-      <w:pPr>
-        <w:pStyle w:val="Heading5"/>
-      </w:pPr>
-      <w:proofErr w:type="gramStart"/>
-      <w:r>
-        <w:t>shutter</w:t>
-      </w:r>
-      <w:proofErr w:type="gramEnd"/>
-    </w:p>
-    <w:p>
-      <w:proofErr w:type="gramStart"/>
-      <w:r>
-        <w:t>requested</w:t>
-      </w:r>
-      <w:proofErr w:type="gramEnd"/>
-      <w:r>
-        <w:t xml:space="preserve"> electronic shutter state</w:t>
-      </w:r>
-    </w:p>
-    <w:p>
-      <w:pPr>
-        <w:pStyle w:val="Heading5"/>
-      </w:pPr>
-      <w:proofErr w:type="spellStart"/>
-      <w:proofErr w:type="gramStart"/>
-      <w:r>
-        <w:t>idle</w:t>
-      </w:r>
-      <w:proofErr w:type="gramEnd"/>
-      <w:r>
-        <w:t>_hamamatsus</w:t>
-      </w:r>
-      <w:proofErr w:type="spellEnd"/>
-    </w:p>
-    <w:p>
-      <w:r>
-        <w:t>When high the module will ensure the Hamamatsu start line stays within the datasheet spec.</w:t>
-      </w:r>
-    </w:p>
-    <w:p>
-      <w:pPr>
-        <w:pStyle w:val="Heading5"/>
-      </w:pPr>
-      <w:proofErr w:type="spellStart"/>
-      <w:proofErr w:type="gramStart"/>
-      <w:r>
-        <w:t>ham</w:t>
-      </w:r>
-      <w:proofErr w:type="gramEnd"/>
-      <w:r>
-        <w:t>_clk</w:t>
-      </w:r>
-      <w:proofErr w:type="spellEnd"/>
-    </w:p>
-    <w:p>
-      <w:r>
-        <w:t xml:space="preserve">The clock sent to the </w:t>
-      </w:r>
-      <w:proofErr w:type="spellStart"/>
-      <w:r>
-        <w:t>Hamamatsus</w:t>
-      </w:r>
-      <w:proofErr w:type="spellEnd"/>
-    </w:p>
-    <w:p>
-      <w:pPr>
-        <w:pStyle w:val="Heading4"/>
-      </w:pPr>
-      <w:r>
-        <w:t>Outputs</w:t>
-      </w:r>
-    </w:p>
-    <w:p>
-      <w:pPr>
-        <w:pStyle w:val="Heading5"/>
-      </w:pPr>
-      <w:proofErr w:type="spellStart"/>
-      <w:proofErr w:type="gramStart"/>
-      <w:r>
-        <w:t>ham</w:t>
-      </w:r>
-      <w:proofErr w:type="gramEnd"/>
-      <w:r>
-        <w:t>_ready</w:t>
-      </w:r>
-      <w:proofErr w:type="spellEnd"/>
-    </w:p>
-    <w:p>
-      <w:proofErr w:type="gramStart"/>
-      <w:r>
-        <w:t>high</w:t>
-      </w:r>
-      <w:proofErr w:type="gramEnd"/>
-      <w:r>
-        <w:t xml:space="preserve"> if an exposure can be started or stopped</w:t>
-      </w:r>
-    </w:p>
-    <w:p>
-      <w:pPr>
-        <w:pStyle w:val="Heading5"/>
-      </w:pPr>
-      <w:proofErr w:type="spellStart"/>
-      <w:proofErr w:type="gramStart"/>
-      <w:r>
-        <w:t>ham</w:t>
-      </w:r>
-      <w:proofErr w:type="gramEnd"/>
-      <w:r>
-        <w:t>_start</w:t>
-      </w:r>
-      <w:proofErr w:type="spellEnd"/>
-    </w:p>
-    <w:p>
-      <w:proofErr w:type="gramStart"/>
-      <w:r>
-        <w:t>the</w:t>
-      </w:r>
-      <w:proofErr w:type="gramEnd"/>
-      <w:r>
-        <w:t xml:space="preserve"> start signal to the Hamamatsu detectors</w:t>
-      </w:r>
-    </w:p>
-    <w:p/>
-    <w:p>
-      <w:pPr>
-        <w:pStyle w:val="Heading3"/>
-      </w:pPr>
-      <w:bookmarkStart w:id="19" w:name="_Toc217524240"/>
-      <w:proofErr w:type="spellStart"/>
-      <w:proofErr w:type="gramStart"/>
-      <w:r>
-        <w:t>my</w:t>
-      </w:r>
-      <w:proofErr w:type="gramEnd"/>
-      <w:r>
-        <w:t>_iser_top</w:t>
-      </w:r>
-      <w:bookmarkEnd w:id="19"/>
-      <w:proofErr w:type="spellEnd"/>
-    </w:p>
-    <w:p>
-      <w:pPr>
-        <w:pStyle w:val="Heading3"/>
-      </w:pPr>
-      <w:bookmarkStart w:id="20" w:name="_Toc217524241"/>
-      <w:proofErr w:type="spellStart"/>
-      <w:proofErr w:type="gramStart"/>
-      <w:r>
-        <w:t>cam</w:t>
-      </w:r>
-      <w:proofErr w:type="gramEnd"/>
-      <w:r>
-        <w:t>_serializer</w:t>
-      </w:r>
-      <w:bookmarkEnd w:id="20"/>
-      <w:proofErr w:type="spellEnd"/>
-    </w:p>
-    <w:p>
-      <w:pPr>
-        <w:pStyle w:val="Heading3"/>
-      </w:pPr>
-      <w:bookmarkStart w:id="21" w:name="_Toc217524242"/>
-      <w:proofErr w:type="spellStart"/>
-      <w:proofErr w:type="gramStart"/>
-      <w:r>
-        <w:t>dtp</w:t>
-      </w:r>
-      <w:proofErr w:type="gramEnd"/>
-      <w:r>
-        <w:t>_checker</w:t>
-      </w:r>
-      <w:bookmarkEnd w:id="21"/>
-      <w:proofErr w:type="spellEnd"/>
-    </w:p>
-    <w:p>
-      <w:pPr>
-        <w:pStyle w:val="Heading3"/>
-      </w:pPr>
-      <w:bookmarkStart w:id="22" w:name="_Toc217524243"/>
-      <w:proofErr w:type="spellStart"/>
-      <w:proofErr w:type="gramStart"/>
-      <w:r>
-        <w:t>pixel</w:t>
-      </w:r>
-      <w:proofErr w:type="gramEnd"/>
-      <w:r>
-        <w:t>_counter</w:t>
-      </w:r>
-      <w:bookmarkEnd w:id="22"/>
-      <w:proofErr w:type="spellEnd"/>
-    </w:p>
-    <w:p>
-      <w:pPr>
-        <w:pStyle w:val="Heading3"/>
-      </w:pPr>
-      <w:bookmarkStart w:id="23" w:name="_Toc217524244"/>
-      <w:r>
-        <w:t>pll</w:t>
-      </w:r>
-      <w:bookmarkEnd w:id="23"/>
+    <w:p>
+      <w:pPr>
+        <w:pStyle w:val="ListParagraph"/>
+        <w:numPr>
+          <w:ilvl w:val="0"/>
+          <w:numId w:val="1"/>
+        </w:numPr>
+        <w:ind w:left="2520"/>
+      </w:pPr>
+      <w:r>
+        <w:t>1 Pololu Simple Motor controller for the S-H</w:t>
+      </w:r>
+    </w:p>
+    <w:p>
+      <w:pPr>
+        <w:pStyle w:val="ListParagraph"/>
+        <w:numPr>
+          <w:ilvl w:val="0"/>
+          <w:numId w:val="1"/>
+        </w:numPr>
+        <w:ind w:left="2520"/>
+      </w:pPr>
+      <w:r>
+        <w:t>1 Arduino for the S-H LED</w:t>
+      </w:r>
+    </w:p>
+    <w:p>
+      <w:pPr>
+        <w:pStyle w:val="ListParagraph"/>
+        <w:numPr>
+          <w:ilvl w:val="0"/>
+          <w:numId w:val="1"/>
+        </w:numPr>
+        <w:ind w:left="2520"/>
+      </w:pPr>
+      <w:r>
+        <w:t>1 pair USB speakers for plugging feedback</w:t>
+      </w:r>
+    </w:p>
+    <w:p>
+      <w:pPr>
+        <w:pStyle w:val="ListParagraph"/>
+        <w:numPr>
+          <w:ilvl w:val="0"/>
+          <w:numId w:val="1"/>
+        </w:numPr>
+        <w:ind w:left="2520"/>
+      </w:pPr>
+      <w:r>
+        <w:t>1 20x4 character display for plugging feedback</w:t>
+      </w:r>
+    </w:p>
+    <w:p>
+      <w:pPr>
+        <w:pStyle w:val="ListParagraph"/>
+        <w:numPr>
+          <w:ilvl w:val="0"/>
+          <w:numId w:val="1"/>
+        </w:numPr>
+        <w:ind w:left="2520"/>
+      </w:pPr>
+      <w:r>
+        <w:t xml:space="preserve">3 </w:t>
+      </w:r>
+      <w:proofErr w:type="spellStart"/>
+      <w:r>
+        <w:t>Dataloggers</w:t>
+      </w:r>
+      <w:proofErr w:type="spellEnd"/>
+    </w:p>
+    <w:p>
+      <w:pPr>
+        <w:pStyle w:val="ListParagraph"/>
+        <w:numPr>
+          <w:ilvl w:val="1"/>
+          <w:numId w:val="1"/>
+        </w:numPr>
+        <w:ind w:left="2970" w:hanging="450"/>
+      </w:pPr>
+      <w:r>
+        <w:t xml:space="preserve">Analog </w:t>
+      </w:r>
+      <w:proofErr w:type="spellStart"/>
+      <w:r>
+        <w:t>Deviced</w:t>
+      </w:r>
+      <w:proofErr w:type="spellEnd"/>
+      <w:r>
+        <w:t xml:space="preserve"> 3axis accelerometer</w:t>
+      </w:r>
+    </w:p>
+    <w:p>
+      <w:pPr>
+        <w:pStyle w:val="ListParagraph"/>
+        <w:numPr>
+          <w:ilvl w:val="1"/>
+          <w:numId w:val="1"/>
+        </w:numPr>
+        <w:ind w:left="2970" w:hanging="450"/>
+      </w:pPr>
+      <w:r>
+        <w:t>~5 13 bit digital temperature sensors</w:t>
+      </w:r>
+    </w:p>
+    <w:p>
+      <w:pPr>
+        <w:pStyle w:val="ListParagraph"/>
+        <w:numPr>
+          <w:ilvl w:val="1"/>
+          <w:numId w:val="1"/>
+        </w:numPr>
+        <w:ind w:left="2970" w:hanging="450"/>
+      </w:pPr>
+      <w:r>
+        <w:t>Battery powered for life of instrument</w:t>
+      </w:r>
+    </w:p>
+    <w:p>
+      <w:pPr>
+        <w:pStyle w:val="ListParagraph"/>
+        <w:numPr>
+          <w:ilvl w:val="0"/>
+          <w:numId w:val="1"/>
+        </w:numPr>
+        <w:ind w:left="2520"/>
+      </w:pPr>
+      <w:r>
+        <w:t>1 Arduino For primary electronics box monitoring</w:t>
+      </w:r>
+    </w:p>
+    <w:p>
+      <w:pPr>
+        <w:pStyle w:val="ListParagraph"/>
+        <w:numPr>
+          <w:ilvl w:val="1"/>
+          <w:numId w:val="1"/>
+        </w:numPr>
+        <w:ind w:left="2970" w:hanging="450"/>
+      </w:pPr>
+      <w:r>
+        <w:t>lights in the box when door opens</w:t>
+      </w:r>
+    </w:p>
+    <w:p>
+      <w:pPr>
+        <w:pStyle w:val="ListParagraph"/>
+        <w:numPr>
+          <w:ilvl w:val="1"/>
+          <w:numId w:val="1"/>
+        </w:numPr>
+        <w:ind w:left="2970" w:hanging="450"/>
+      </w:pPr>
+      <w:r>
+        <w:t>soft-power switch</w:t>
+      </w:r>
+    </w:p>
+    <w:p>
+      <w:pPr>
+        <w:pStyle w:val="ListParagraph"/>
+        <w:numPr>
+          <w:ilvl w:val="0"/>
+          <w:numId w:val="1"/>
+        </w:numPr>
+        <w:ind w:left="2520"/>
+      </w:pPr>
+      <w:r>
+        <w:t>1 Guider Camera thingy</w:t>
+      </w:r>
+    </w:p>
+    <w:p>
+      <w:pPr>
+        <w:pStyle w:val="ListParagraph"/>
+        <w:numPr>
+          <w:ilvl w:val="1"/>
+          <w:numId w:val="1"/>
+        </w:numPr>
+        <w:ind w:left="2970"/>
+      </w:pPr>
+      <w:r>
+        <w:t xml:space="preserve">1 composite video </w:t>
+      </w:r>
+      <w:proofErr w:type="spellStart"/>
+      <w:r>
+        <w:t>usb</w:t>
+      </w:r>
+      <w:proofErr w:type="spellEnd"/>
+      <w:r>
+        <w:t xml:space="preserve"> capture adapter (ASSUMING NO OCIW GUIDER)</w:t>
+      </w:r>
+    </w:p>
+    <w:p>
+      <w:pPr>
+        <w:pStyle w:val="ListParagraph"/>
+        <w:numPr>
+          <w:ilvl w:val="1"/>
+          <w:numId w:val="1"/>
+        </w:numPr>
+        <w:ind w:left="2970"/>
+      </w:pPr>
+      <w:r>
+        <w:t>Arduino controller hobby servo for guider filter</w:t>
+      </w:r>
     </w:p>
     <w:p/>
     <w:sectPr>
@@ -6524,6 +6194,7 @@
   <w:style w:type="character" w:default="1" w:styleId="DefaultParagraphFont">
     <w:name w:val="Default Paragraph Font"/>
     <w:uiPriority w:val="1"/>
+    <w:semiHidden/>
     <w:unhideWhenUsed/>
   </w:style>
   <w:style w:type="table" w:default="1" w:styleId="TableNormal">
@@ -7721,7 +7392,7 @@
 </file>
 
 <file path=customXml/itemProps2.xml><?xml version="1.0" encoding="utf-8"?>
-<ds:datastoreItem xmlns:ds="http://schemas.openxmlformats.org/officeDocument/2006/customXml" ds:itemID="{466482D9-8D4E-FC4C-836E-03CE47A04DAD}">
+<ds:datastoreItem xmlns:ds="http://schemas.openxmlformats.org/officeDocument/2006/customXml" ds:itemID="{88130C94-F93D-1143-A2FD-E3698C7661A3}">
   <ds:schemaRefs>
     <ds:schemaRef ds:uri="http://schemas.openxmlformats.org/officeDocument/2006/bibliography"/>
   </ds:schemaRefs>

--- a/doc/M2FS Electronics & Control.docx
+++ b/doc/M2FS Electronics & Control.docx
@@ -1625,7 +1625,7 @@
             <w:rPr>
               <w:noProof/>
             </w:rPr>
-            <w:t>5</w:t>
+            <w:t>4</w:t>
           </w:r>
           <w:r>
             <w:rPr>
@@ -1689,7 +1689,7 @@
             <w:rPr>
               <w:noProof/>
             </w:rPr>
-            <w:t>5</w:t>
+            <w:t>4</w:t>
           </w:r>
           <w:r>
             <w:rPr>
@@ -1752,7 +1752,7 @@
             <w:rPr>
               <w:noProof/>
             </w:rPr>
-            <w:t>6</w:t>
+            <w:t>7</w:t>
           </w:r>
           <w:r>
             <w:rPr>
@@ -1942,7 +1942,7 @@
             <w:rPr>
               <w:noProof/>
             </w:rPr>
-            <w:t>6</w:t>
+            <w:t>7</w:t>
           </w:r>
           <w:r>
             <w:rPr>
@@ -2005,7 +2005,7 @@
             <w:rPr>
               <w:noProof/>
             </w:rPr>
-            <w:t>6</w:t>
+            <w:t>7</w:t>
           </w:r>
           <w:r>
             <w:rPr>
@@ -2068,7 +2068,7 @@
             <w:rPr>
               <w:noProof/>
             </w:rPr>
-            <w:t>6</w:t>
+            <w:t>7</w:t>
           </w:r>
           <w:r>
             <w:rPr>
@@ -2132,7 +2132,7 @@
             <w:rPr>
               <w:noProof/>
             </w:rPr>
-            <w:t>6</w:t>
+            <w:t>7</w:t>
           </w:r>
           <w:r>
             <w:rPr>
@@ -2196,7 +2196,7 @@
             <w:rPr>
               <w:noProof/>
             </w:rPr>
-            <w:t>7</w:t>
+            <w:t>8</w:t>
           </w:r>
           <w:r>
             <w:rPr>
@@ -2259,7 +2259,7 @@
             <w:rPr>
               <w:noProof/>
             </w:rPr>
-            <w:t>7</w:t>
+            <w:t>8</w:t>
           </w:r>
           <w:r>
             <w:rPr>
@@ -2322,7 +2322,7 @@
             <w:rPr>
               <w:noProof/>
             </w:rPr>
-            <w:t>8</w:t>
+            <w:t>9</w:t>
           </w:r>
           <w:r>
             <w:rPr>
@@ -2511,7 +2511,7 @@
             <w:rPr>
               <w:noProof/>
             </w:rPr>
-            <w:t>10</w:t>
+            <w:t>11</w:t>
           </w:r>
           <w:r>
             <w:rPr>
@@ -2574,7 +2574,7 @@
             <w:rPr>
               <w:noProof/>
             </w:rPr>
-            <w:t>11</w:t>
+            <w:t>12</w:t>
           </w:r>
           <w:r>
             <w:rPr>
@@ -2637,7 +2637,7 @@
             <w:rPr>
               <w:noProof/>
             </w:rPr>
-            <w:t>11</w:t>
+            <w:t>12</w:t>
           </w:r>
           <w:r>
             <w:rPr>
@@ -2700,7 +2700,7 @@
             <w:rPr>
               <w:noProof/>
             </w:rPr>
-            <w:t>11</w:t>
+            <w:t>12</w:t>
           </w:r>
           <w:r>
             <w:rPr>
@@ -2763,7 +2763,7 @@
             <w:rPr>
               <w:noProof/>
             </w:rPr>
-            <w:t>11</w:t>
+            <w:t>12</w:t>
           </w:r>
           <w:r>
             <w:rPr>
@@ -2826,7 +2826,7 @@
             <w:rPr>
               <w:noProof/>
             </w:rPr>
-            <w:t>11</w:t>
+            <w:t>12</w:t>
           </w:r>
           <w:r>
             <w:rPr>
@@ -3396,6 +3396,9 @@
       <w:r>
         <w:t>Software Packages:</w:t>
       </w:r>
+      <w:r>
+        <w:t xml:space="preserve"> </w:t>
+      </w:r>
     </w:p>
     <w:p>
       <w:r>
@@ -3444,6 +3447,59 @@
       </w:r>
     </w:p>
     <w:p>
+      <w:r>
+        <w:t>/</w:t>
+      </w:r>
+      <w:proofErr w:type="spellStart"/>
+      <w:r>
+        <w:t>usr</w:t>
+      </w:r>
+      <w:proofErr w:type="spellEnd"/>
+      <w:r>
+        <w:t>/local/ups/bin/</w:t>
+      </w:r>
+      <w:proofErr w:type="spellStart"/>
+      <w:r>
+        <w:t>upsrw</w:t>
+      </w:r>
+      <w:proofErr w:type="spellEnd"/>
+    </w:p>
+    <w:p>
+      <w:r>
+        <w:t>/</w:t>
+      </w:r>
+      <w:proofErr w:type="spellStart"/>
+      <w:r>
+        <w:t>usr</w:t>
+      </w:r>
+      <w:proofErr w:type="spellEnd"/>
+      <w:r>
+        <w:t>/local/ups/bin/</w:t>
+      </w:r>
+      <w:proofErr w:type="spellStart"/>
+      <w:r>
+        <w:t>upscmd</w:t>
+      </w:r>
+      <w:proofErr w:type="spellEnd"/>
+      <w:r>
+        <w:t xml:space="preserve"> </w:t>
+      </w:r>
+      <w:proofErr w:type="spellStart"/>
+      <w:r>
+        <w:t>myups</w:t>
+      </w:r>
+      <w:proofErr w:type="spellEnd"/>
+      <w:r>
+        <w:t xml:space="preserve"> </w:t>
+      </w:r>
+      <w:proofErr w:type="spellStart"/>
+      <w:r>
+        <w:t>beeper.disable</w:t>
+      </w:r>
+      <w:proofErr w:type="spellEnd"/>
+    </w:p>
+    <w:p/>
+    <w:p>
       <w:pPr>
         <w:pStyle w:val="Heading2"/>
       </w:pPr>
@@ -3454,8 +3510,107 @@
       <w:bookmarkEnd w:id="6"/>
     </w:p>
     <w:p>
-      <w:r>
-        <w:t xml:space="preserve">The control software is structured as in figure x. </w:t>
+      <w:pPr>
+        <w:keepNext/>
+      </w:pPr>
+      <w:r>
+        <w:rPr>
+          <w:noProof/>
+        </w:rPr>
+        <w:drawing>
+          <wp:inline distT="0" distB="0" distL="0" distR="0" wp14:anchorId="47022971" wp14:editId="5CC93882">
+            <wp:extent cx="5029200" cy="3150870"/>
+            <wp:effectExtent l="0" t="0" r="0" b="0"/>
+            <wp:docPr id="7" name="Picture 7"/>
+            <wp:cNvGraphicFramePr>
+              <a:graphicFrameLocks xmlns:a="http://schemas.openxmlformats.org/drawingml/2006/main" noChangeAspect="1"/>
+            </wp:cNvGraphicFramePr>
+            <a:graphic xmlns:a="http://schemas.openxmlformats.org/drawingml/2006/main">
+              <a:graphicData uri="http://schemas.openxmlformats.org/drawingml/2006/picture">
+                <pic:pic xmlns:pic="http://schemas.openxmlformats.org/drawingml/2006/picture">
+                  <pic:nvPicPr>
+                    <pic:cNvPr id="0" name="arch.eps"/>
+                    <pic:cNvPicPr/>
+                  </pic:nvPicPr>
+                  <pic:blipFill>
+                    <a:blip r:embed="rId10">
+                      <a:extLst>
+                        <a:ext uri="{28A0092B-C50C-407E-A947-70E740481C1C}">
+                          <a14:useLocalDpi xmlns:a14="http://schemas.microsoft.com/office/drawing/2010/main" val="0"/>
+                        </a:ext>
+                      </a:extLst>
+                    </a:blip>
+                    <a:stretch>
+                      <a:fillRect/>
+                    </a:stretch>
+                  </pic:blipFill>
+                  <pic:spPr>
+                    <a:xfrm>
+                      <a:off x="0" y="0"/>
+                      <a:ext cx="5029200" cy="3150870"/>
+                    </a:xfrm>
+                    <a:prstGeom prst="rect">
+                      <a:avLst/>
+                    </a:prstGeom>
+                  </pic:spPr>
+                </pic:pic>
+              </a:graphicData>
+            </a:graphic>
+          </wp:inline>
+        </w:drawing>
+      </w:r>
+    </w:p>
+    <w:p>
+      <w:pPr>
+        <w:pStyle w:val="Caption"/>
+      </w:pPr>
+      <w:bookmarkStart w:id="7" w:name="_Ref218673866"/>
+      <w:r>
+        <w:t xml:space="preserve">Figure </w:t>
+      </w:r>
+      <w:fldSimple w:instr=" SEQ Figure \* ARABIC ">
+        <w:r>
+          <w:rPr>
+            <w:noProof/>
+          </w:rPr>
+          <w:t>1</w:t>
+        </w:r>
+      </w:fldSimple>
+      <w:bookmarkEnd w:id="7"/>
+      <w:r>
+        <w:t xml:space="preserve"> Overview of control architecture</w:t>
+      </w:r>
+    </w:p>
+    <w:p>
+      <w:r>
+        <w:t>The control software is structured as in</w:t>
+      </w:r>
+      <w:r>
+        <w:t xml:space="preserve"> </w:t>
+      </w:r>
+      <w:r>
+        <w:fldChar w:fldCharType="begin"/>
+      </w:r>
+      <w:r>
+        <w:instrText xml:space="preserve"> REF _Ref218673866 \h </w:instrText>
+      </w:r>
+      <w:r>
+        <w:fldChar w:fldCharType="separate"/>
+      </w:r>
+      <w:r>
+        <w:t xml:space="preserve">Figure </w:t>
+      </w:r>
+      <w:r>
+        <w:rPr>
+          <w:noProof/>
+        </w:rPr>
+        <w:t>1</w:t>
+      </w:r>
+      <w:r>
+        <w:fldChar w:fldCharType="end"/>
+      </w:r>
+      <w:r>
+        <w:t xml:space="preserve">. </w:t>
       </w:r>
       <w:r>
         <w:t>The general idea is that each s</w:t>
@@ -3515,7 +3670,12 @@
         <w:t xml:space="preserve"> There are a few that make use of command specific C programs to execute certain tasks.  </w:t>
       </w:r>
       <w:r>
-        <w:t xml:space="preserve">Some agents control more than one hardware device. </w:t>
+        <w:t>Some agents control more th</w:t>
+      </w:r>
+      <w:bookmarkStart w:id="8" w:name="_GoBack"/>
+      <w:bookmarkEnd w:id="8"/>
+      <w:r>
+        <w:t xml:space="preserve">an one hardware device. </w:t>
       </w:r>
       <w:r>
         <w:t>Both SelectedSocket and SelectedSerial are implementations of the SelectedConnection interface.</w:t>
@@ -3691,12 +3851,7 @@
       </w:r>
       <w:proofErr w:type="spellEnd"/>
       <w:r>
-        <w:t xml:space="preserve"> in the fiber sho</w:t>
-      </w:r>
-      <w:bookmarkStart w:id="7" w:name="_GoBack"/>
-      <w:bookmarkEnd w:id="7"/>
-      <w:r>
-        <w:t xml:space="preserve">e. </w:t>
+        <w:t xml:space="preserve"> in the fiber shoe. </w:t>
       </w:r>
     </w:p>
     <w:p>
@@ -3915,11 +4070,11 @@
       <w:pPr>
         <w:pStyle w:val="Heading2"/>
       </w:pPr>
-      <w:bookmarkStart w:id="8" w:name="_Toc217524230"/>
+      <w:bookmarkStart w:id="9" w:name="_Toc217524230"/>
       <w:r>
         <w:t>Installation</w:t>
       </w:r>
-      <w:bookmarkEnd w:id="8"/>
+      <w:bookmarkEnd w:id="9"/>
     </w:p>
     <w:p>
       <w:r>
@@ -3985,7 +4140,7 @@
       <w:pPr>
         <w:pStyle w:val="Heading2"/>
       </w:pPr>
-      <w:bookmarkStart w:id="9" w:name="_Toc217524231"/>
+      <w:bookmarkStart w:id="10" w:name="_Toc217524231"/>
       <w:proofErr w:type="spellStart"/>
       <w:r>
         <w:t>BitBaking</w:t>
@@ -3994,7 +4149,7 @@
       <w:r>
         <w:t xml:space="preserve"> (heaven forbid)</w:t>
       </w:r>
-      <w:bookmarkEnd w:id="9"/>
+      <w:bookmarkEnd w:id="10"/>
     </w:p>
     <w:p>
       <w:r>
@@ -4012,11 +4167,11 @@
       <w:pPr>
         <w:pStyle w:val="Heading2"/>
       </w:pPr>
-      <w:bookmarkStart w:id="10" w:name="_Toc217524232"/>
+      <w:bookmarkStart w:id="11" w:name="_Toc217524232"/>
       <w:r>
         <w:t>Outstanding issues</w:t>
       </w:r>
-      <w:bookmarkEnd w:id="10"/>
+      <w:bookmarkEnd w:id="11"/>
     </w:p>
     <w:p>
       <w:proofErr w:type="spellStart"/>
@@ -4122,11 +4277,11 @@
       <w:pPr>
         <w:pStyle w:val="Heading2"/>
       </w:pPr>
-      <w:bookmarkStart w:id="11" w:name="_Toc217524227"/>
+      <w:bookmarkStart w:id="12" w:name="_Toc217524227"/>
       <w:r>
         <w:t>Tests</w:t>
       </w:r>
-      <w:bookmarkEnd w:id="11"/>
+      <w:bookmarkEnd w:id="12"/>
     </w:p>
     <w:p>
       <w:proofErr w:type="spellStart"/>
@@ -4177,11 +4332,11 @@
       <w:pPr>
         <w:pStyle w:val="Heading1"/>
       </w:pPr>
-      <w:bookmarkStart w:id="12" w:name="_Toc217524233"/>
+      <w:bookmarkStart w:id="13" w:name="_Toc217524233"/>
       <w:r>
         <w:t>FLS Imager</w:t>
       </w:r>
-      <w:bookmarkEnd w:id="12"/>
+      <w:bookmarkEnd w:id="13"/>
     </w:p>
     <w:p>
       <w:pPr>
@@ -4342,11 +4497,11 @@
       <w:pPr>
         <w:pStyle w:val="Heading1"/>
       </w:pPr>
-      <w:bookmarkStart w:id="13" w:name="_Toc217524234"/>
+      <w:bookmarkStart w:id="14" w:name="_Toc217524234"/>
       <w:r>
         <w:t>FPGA</w:t>
       </w:r>
-      <w:bookmarkEnd w:id="13"/>
+      <w:bookmarkEnd w:id="14"/>
     </w:p>
     <w:p/>
     <w:p>
@@ -4371,11 +4526,11 @@
       <w:pPr>
         <w:pStyle w:val="Heading2"/>
       </w:pPr>
-      <w:bookmarkStart w:id="14" w:name="_Toc217524235"/>
+      <w:bookmarkStart w:id="15" w:name="_Toc217524235"/>
       <w:r>
         <w:t>IO</w:t>
       </w:r>
-      <w:bookmarkEnd w:id="14"/>
+      <w:bookmarkEnd w:id="15"/>
     </w:p>
     <w:p>
       <w:r>
@@ -4526,11 +4681,11 @@
       <w:pPr>
         <w:pStyle w:val="Heading2"/>
       </w:pPr>
-      <w:bookmarkStart w:id="15" w:name="_Toc217524236"/>
+      <w:bookmarkStart w:id="16" w:name="_Toc217524236"/>
       <w:r>
         <w:t>Arch</w:t>
       </w:r>
-      <w:bookmarkEnd w:id="15"/>
+      <w:bookmarkEnd w:id="16"/>
     </w:p>
     <w:p>
       <w:pPr>
@@ -4587,7 +4742,7 @@
                     </pic:cNvPicPr>
                   </pic:nvPicPr>
                   <pic:blipFill>
-                    <a:blip r:embed="rId10">
+                    <a:blip r:embed="rId11">
                       <a:extLst>
                         <a:ext uri="{28A0092B-C50C-407E-A947-70E740481C1C}">
                           <a14:useLocalDpi xmlns:a14="http://schemas.microsoft.com/office/drawing/2010/main" val="0"/>
@@ -4623,12 +4778,12 @@
       <w:pPr>
         <w:pStyle w:val="Heading3"/>
       </w:pPr>
-      <w:bookmarkStart w:id="16" w:name="_Toc217524237"/>
+      <w:bookmarkStart w:id="17" w:name="_Toc217524237"/>
       <w:proofErr w:type="spellStart"/>
       <w:r>
         <w:t>master_control</w:t>
       </w:r>
-      <w:bookmarkEnd w:id="16"/>
+      <w:bookmarkEnd w:id="17"/>
       <w:proofErr w:type="spellEnd"/>
     </w:p>
     <w:p>
@@ -4867,12 +5022,12 @@
       <w:pPr>
         <w:pStyle w:val="Heading3"/>
       </w:pPr>
-      <w:bookmarkStart w:id="17" w:name="_Toc217524238"/>
+      <w:bookmarkStart w:id="18" w:name="_Toc217524238"/>
       <w:proofErr w:type="spellStart"/>
       <w:r>
         <w:t>shutter_control</w:t>
       </w:r>
-      <w:bookmarkEnd w:id="17"/>
+      <w:bookmarkEnd w:id="18"/>
       <w:proofErr w:type="spellEnd"/>
     </w:p>
     <w:p>
@@ -5009,12 +5164,12 @@
       <w:pPr>
         <w:pStyle w:val="Heading3"/>
       </w:pPr>
-      <w:bookmarkStart w:id="18" w:name="_Toc217524239"/>
+      <w:bookmarkStart w:id="19" w:name="_Toc217524239"/>
       <w:proofErr w:type="spellStart"/>
       <w:r>
         <w:t>ham_start_control</w:t>
       </w:r>
-      <w:bookmarkEnd w:id="18"/>
+      <w:bookmarkEnd w:id="19"/>
       <w:proofErr w:type="spellEnd"/>
     </w:p>
     <w:p>
@@ -5211,59 +5366,59 @@
       <w:pPr>
         <w:pStyle w:val="Heading3"/>
       </w:pPr>
-      <w:bookmarkStart w:id="19" w:name="_Toc217524240"/>
+      <w:bookmarkStart w:id="20" w:name="_Toc217524240"/>
       <w:proofErr w:type="spellStart"/>
       <w:r>
         <w:t>my_iser_top</w:t>
       </w:r>
-      <w:bookmarkEnd w:id="19"/>
+      <w:bookmarkEnd w:id="20"/>
       <w:proofErr w:type="spellEnd"/>
     </w:p>
     <w:p>
       <w:pPr>
         <w:pStyle w:val="Heading3"/>
       </w:pPr>
-      <w:bookmarkStart w:id="20" w:name="_Toc217524241"/>
+      <w:bookmarkStart w:id="21" w:name="_Toc217524241"/>
       <w:proofErr w:type="spellStart"/>
       <w:r>
         <w:t>cam_serializer</w:t>
       </w:r>
-      <w:bookmarkEnd w:id="20"/>
+      <w:bookmarkEnd w:id="21"/>
       <w:proofErr w:type="spellEnd"/>
     </w:p>
     <w:p>
       <w:pPr>
         <w:pStyle w:val="Heading3"/>
       </w:pPr>
-      <w:bookmarkStart w:id="21" w:name="_Toc217524242"/>
+      <w:bookmarkStart w:id="22" w:name="_Toc217524242"/>
       <w:proofErr w:type="spellStart"/>
       <w:r>
         <w:t>dtp_checker</w:t>
       </w:r>
-      <w:bookmarkEnd w:id="21"/>
+      <w:bookmarkEnd w:id="22"/>
       <w:proofErr w:type="spellEnd"/>
     </w:p>
     <w:p>
       <w:pPr>
         <w:pStyle w:val="Heading3"/>
       </w:pPr>
-      <w:bookmarkStart w:id="22" w:name="_Toc217524243"/>
+      <w:bookmarkStart w:id="23" w:name="_Toc217524243"/>
       <w:proofErr w:type="spellStart"/>
       <w:r>
         <w:t>pixel_counter</w:t>
       </w:r>
-      <w:bookmarkEnd w:id="22"/>
+      <w:bookmarkEnd w:id="23"/>
       <w:proofErr w:type="spellEnd"/>
     </w:p>
     <w:p>
       <w:pPr>
         <w:pStyle w:val="Heading3"/>
       </w:pPr>
-      <w:bookmarkStart w:id="23" w:name="_Toc217524244"/>
+      <w:bookmarkStart w:id="24" w:name="_Toc217524244"/>
       <w:r>
         <w:t>pll</w:t>
       </w:r>
-      <w:bookmarkEnd w:id="23"/>
+      <w:bookmarkEnd w:id="24"/>
     </w:p>
     <w:p/>
     <w:p/>
@@ -6194,7 +6349,6 @@
   <w:style w:type="character" w:default="1" w:styleId="DefaultParagraphFont">
     <w:name w:val="Default Paragraph Font"/>
     <w:uiPriority w:val="1"/>
-    <w:semiHidden/>
     <w:unhideWhenUsed/>
   </w:style>
   <w:style w:type="table" w:default="1" w:styleId="TableNormal">
@@ -7392,7 +7546,7 @@
 </file>
 
 <file path=customXml/itemProps2.xml><?xml version="1.0" encoding="utf-8"?>
-<ds:datastoreItem xmlns:ds="http://schemas.openxmlformats.org/officeDocument/2006/customXml" ds:itemID="{88130C94-F93D-1143-A2FD-E3698C7661A3}">
+<ds:datastoreItem xmlns:ds="http://schemas.openxmlformats.org/officeDocument/2006/customXml" ds:itemID="{61DDA7AE-9FE0-194D-B8FD-C743772EE696}">
   <ds:schemaRefs>
     <ds:schemaRef ds:uri="http://schemas.openxmlformats.org/officeDocument/2006/bibliography"/>
   </ds:schemaRefs>

--- a/doc/M2FS Electronics & Control.docx
+++ b/doc/M2FS Electronics & Control.docx
@@ -367,7 +367,7 @@
                                     <w:spacing w:val="60"/>
                                   </w:rPr>
                                   <w:alias w:val="Company Address"/>
-                                  <w:id w:val="1029141777"/>
+                                  <w:id w:val="2088265982"/>
                                   <w:dataBinding w:prefixMappings="xmlns:ns0='http://schemas.microsoft.com/office/2006/coverPageProps' " w:xpath="/ns0:CoverPageProperties[1]/ns0:CompanyAddress[1]" w:storeItemID="{55AF091B-3C7A-41E3-B477-F2FDAA23CFDA}"/>
                                   <w:text/>
                                 </w:sdtPr>
@@ -428,7 +428,7 @@
                               <w:spacing w:val="60"/>
                             </w:rPr>
                             <w:alias w:val="Company Address"/>
-                            <w:id w:val="1029141777"/>
+                            <w:id w:val="2088265982"/>
                             <w:dataBinding w:prefixMappings="xmlns:ns0='http://schemas.microsoft.com/office/2006/coverPageProps' " w:xpath="/ns0:CoverPageProperties[1]/ns0:CompanyAddress[1]" w:storeItemID="{55AF091B-3C7A-41E3-B477-F2FDAA23CFDA}"/>
                             <w:text/>
                           </w:sdtPr>
@@ -537,7 +537,7 @@
                                   </w:rPr>
                                   <w:alias w:val="Title"/>
                                   <w:tag w:val=""/>
-                                  <w:id w:val="2041231169"/>
+                                  <w:id w:val="529544333"/>
                                   <w:dataBinding w:prefixMappings="xmlns:ns0='http://purl.org/dc/elements/1.1/' xmlns:ns1='http://schemas.openxmlformats.org/package/2006/metadata/core-properties' " w:xpath="/ns1:coreProperties[1]/ns0:title[1]" w:storeItemID="{6C3C8BC8-F283-45AE-878A-BAB7291924A1}"/>
                                   <w:text/>
                                 </w:sdtPr>
@@ -574,7 +574,7 @@
                                   </w:rPr>
                                   <w:alias w:val="Author"/>
                                   <w:tag w:val=""/>
-                                  <w:id w:val="-1558853447"/>
+                                  <w:id w:val="1532995937"/>
                                   <w:dataBinding w:prefixMappings="xmlns:ns0='http://purl.org/dc/elements/1.1/' xmlns:ns1='http://schemas.openxmlformats.org/package/2006/metadata/core-properties' " w:xpath="/ns1:coreProperties[1]/ns0:creator[1]" w:storeItemID="{6C3C8BC8-F283-45AE-878A-BAB7291924A1}"/>
                                   <w:text/>
                                 </w:sdtPr>
@@ -608,7 +608,7 @@
                                     <w:color w:val="808080" w:themeColor="background1" w:themeShade="80"/>
                                   </w:rPr>
                                   <w:alias w:val="Abstract"/>
-                                  <w:id w:val="-724675959"/>
+                                  <w:id w:val="1652869572"/>
                                   <w:dataBinding w:prefixMappings="xmlns:ns0='http://schemas.microsoft.com/office/2006/coverPageProps' " w:xpath="/ns0:CoverPageProperties[1]/ns0:Abstract[1]" w:storeItemID="{55AF091B-3C7A-41E3-B477-F2FDAA23CFDA}"/>
                                   <w:text/>
                                 </w:sdtPr>
@@ -626,7 +626,14 @@
                                         <w:rFonts w:asciiTheme="majorHAnsi" w:hAnsiTheme="majorHAnsi"/>
                                         <w:color w:val="808080" w:themeColor="background1" w:themeShade="80"/>
                                       </w:rPr>
-                                      <w:t>The unabridged version of the authoritative system design and implementation document for the Michigan Magellan Fiber Spectrograph</w:t>
+                                      <w:t>The unabridged version of the authoritative system design and implementation document for the Mich</w:t>
+                                    </w:r>
+                                    <w:r>
+                                      <w:rPr>
+                                        <w:rFonts w:asciiTheme="majorHAnsi" w:hAnsiTheme="majorHAnsi"/>
+                                        <w:color w:val="808080" w:themeColor="background1" w:themeShade="80"/>
+                                      </w:rPr>
+                                      <w:t>igan Magellan Fiber Spectrograph</w:t>
                                     </w:r>
                                   </w:p>
                                 </w:sdtContent>
@@ -663,7 +670,7 @@
                             </w:rPr>
                             <w:alias w:val="Title"/>
                             <w:tag w:val=""/>
-                            <w:id w:val="2041231169"/>
+                            <w:id w:val="529544333"/>
                             <w:dataBinding w:prefixMappings="xmlns:ns0='http://purl.org/dc/elements/1.1/' xmlns:ns1='http://schemas.openxmlformats.org/package/2006/metadata/core-properties' " w:xpath="/ns1:coreProperties[1]/ns0:title[1]" w:storeItemID="{6C3C8BC8-F283-45AE-878A-BAB7291924A1}"/>
                             <w:text/>
                           </w:sdtPr>
@@ -700,7 +707,7 @@
                             </w:rPr>
                             <w:alias w:val="Author"/>
                             <w:tag w:val=""/>
-                            <w:id w:val="-1558853447"/>
+                            <w:id w:val="1532995937"/>
                             <w:dataBinding w:prefixMappings="xmlns:ns0='http://purl.org/dc/elements/1.1/' xmlns:ns1='http://schemas.openxmlformats.org/package/2006/metadata/core-properties' " w:xpath="/ns1:coreProperties[1]/ns0:creator[1]" w:storeItemID="{6C3C8BC8-F283-45AE-878A-BAB7291924A1}"/>
                             <w:text/>
                           </w:sdtPr>
@@ -734,7 +741,7 @@
                               <w:color w:val="808080" w:themeColor="background1" w:themeShade="80"/>
                             </w:rPr>
                             <w:alias w:val="Abstract"/>
-                            <w:id w:val="-724675959"/>
+                            <w:id w:val="1652869572"/>
                             <w:dataBinding w:prefixMappings="xmlns:ns0='http://schemas.microsoft.com/office/2006/coverPageProps' " w:xpath="/ns0:CoverPageProperties[1]/ns0:Abstract[1]" w:storeItemID="{55AF091B-3C7A-41E3-B477-F2FDAA23CFDA}"/>
                             <w:text/>
                           </w:sdtPr>
@@ -752,7 +759,14 @@
                                   <w:rFonts w:asciiTheme="majorHAnsi" w:hAnsiTheme="majorHAnsi"/>
                                   <w:color w:val="808080" w:themeColor="background1" w:themeShade="80"/>
                                 </w:rPr>
-                                <w:t>The unabridged version of the authoritative system design and implementation document for the Michigan Magellan Fiber Spectrograph</w:t>
+                                <w:t>The unabridged version of the authoritative system design and implementation document for the Mich</w:t>
+                              </w:r>
+                              <w:r>
+                                <w:rPr>
+                                  <w:rFonts w:asciiTheme="majorHAnsi" w:hAnsiTheme="majorHAnsi"/>
+                                  <w:color w:val="808080" w:themeColor="background1" w:themeShade="80"/>
+                                </w:rPr>
+                                <w:t>igan Magellan Fiber Spectrograph</w:t>
                               </w:r>
                             </w:p>
                           </w:sdtContent>
@@ -1355,7 +1369,7 @@
             <w:rPr>
               <w:noProof/>
             </w:rPr>
-            <w:instrText xml:space="preserve"> PAGEREF _Toc217524221 \h </w:instrText>
+            <w:instrText xml:space="preserve"> PAGEREF _Toc219121118 \h </w:instrText>
           </w:r>
           <w:r>
             <w:rPr>
@@ -1418,7 +1432,7 @@
             <w:rPr>
               <w:noProof/>
             </w:rPr>
-            <w:instrText xml:space="preserve"> PAGEREF _Toc217524222 \h </w:instrText>
+            <w:instrText xml:space="preserve"> PAGEREF _Toc219121119 \h </w:instrText>
           </w:r>
           <w:r>
             <w:rPr>
@@ -1481,7 +1495,7 @@
             <w:rPr>
               <w:noProof/>
             </w:rPr>
-            <w:instrText xml:space="preserve"> PAGEREF _Toc217524223 \h </w:instrText>
+            <w:instrText xml:space="preserve"> PAGEREF _Toc219121120 \h </w:instrText>
           </w:r>
           <w:r>
             <w:rPr>
@@ -1544,7 +1558,7 @@
             <w:rPr>
               <w:noProof/>
             </w:rPr>
-            <w:instrText xml:space="preserve"> PAGEREF _Toc217524224 \h </w:instrText>
+            <w:instrText xml:space="preserve"> PAGEREF _Toc219121121 \h </w:instrText>
           </w:r>
           <w:r>
             <w:rPr>
@@ -1590,7 +1604,7 @@
             <w:rPr>
               <w:noProof/>
             </w:rPr>
-            <w:t>Control concepts</w:t>
+            <w:t>Software</w:t>
           </w:r>
           <w:r>
             <w:rPr>
@@ -1608,7 +1622,7 @@
             <w:rPr>
               <w:noProof/>
             </w:rPr>
-            <w:instrText xml:space="preserve"> PAGEREF _Toc217524225 \h </w:instrText>
+            <w:instrText xml:space="preserve"> PAGEREF _Toc219121122 \h </w:instrText>
           </w:r>
           <w:r>
             <w:rPr>
@@ -1626,6 +1640,699 @@
               <w:noProof/>
             </w:rPr>
             <w:t>4</w:t>
+          </w:r>
+          <w:r>
+            <w:rPr>
+              <w:noProof/>
+            </w:rPr>
+            <w:fldChar w:fldCharType="end"/>
+          </w:r>
+        </w:p>
+        <w:p>
+          <w:pPr>
+            <w:pStyle w:val="TOC2"/>
+            <w:tabs>
+              <w:tab w:val="right" w:leader="dot" w:pos="10070"/>
+            </w:tabs>
+            <w:rPr>
+              <w:smallCaps w:val="0"/>
+              <w:noProof/>
+              <w:color w:val="auto"/>
+              <w:sz w:val="24"/>
+              <w:szCs w:val="24"/>
+              <w:lang w:eastAsia="ja-JP"/>
+            </w:rPr>
+          </w:pPr>
+          <w:r>
+            <w:rPr>
+              <w:noProof/>
+            </w:rPr>
+            <w:t>Operating Environment</w:t>
+          </w:r>
+          <w:r>
+            <w:rPr>
+              <w:noProof/>
+            </w:rPr>
+            <w:tab/>
+          </w:r>
+          <w:r>
+            <w:rPr>
+              <w:noProof/>
+            </w:rPr>
+            <w:fldChar w:fldCharType="begin"/>
+          </w:r>
+          <w:r>
+            <w:rPr>
+              <w:noProof/>
+            </w:rPr>
+            <w:instrText xml:space="preserve"> PAGEREF _Toc219121123 \h </w:instrText>
+          </w:r>
+          <w:r>
+            <w:rPr>
+              <w:noProof/>
+            </w:rPr>
+          </w:r>
+          <w:r>
+            <w:rPr>
+              <w:noProof/>
+            </w:rPr>
+            <w:fldChar w:fldCharType="separate"/>
+          </w:r>
+          <w:r>
+            <w:rPr>
+              <w:noProof/>
+            </w:rPr>
+            <w:t>4</w:t>
+          </w:r>
+          <w:r>
+            <w:rPr>
+              <w:noProof/>
+            </w:rPr>
+            <w:fldChar w:fldCharType="end"/>
+          </w:r>
+        </w:p>
+        <w:p>
+          <w:pPr>
+            <w:pStyle w:val="TOC2"/>
+            <w:tabs>
+              <w:tab w:val="right" w:leader="dot" w:pos="10070"/>
+            </w:tabs>
+            <w:rPr>
+              <w:smallCaps w:val="0"/>
+              <w:noProof/>
+              <w:color w:val="auto"/>
+              <w:sz w:val="24"/>
+              <w:szCs w:val="24"/>
+              <w:lang w:eastAsia="ja-JP"/>
+            </w:rPr>
+          </w:pPr>
+          <w:r>
+            <w:rPr>
+              <w:noProof/>
+            </w:rPr>
+            <w:t>Architecture</w:t>
+          </w:r>
+          <w:r>
+            <w:rPr>
+              <w:noProof/>
+            </w:rPr>
+            <w:tab/>
+          </w:r>
+          <w:r>
+            <w:rPr>
+              <w:noProof/>
+            </w:rPr>
+            <w:fldChar w:fldCharType="begin"/>
+          </w:r>
+          <w:r>
+            <w:rPr>
+              <w:noProof/>
+            </w:rPr>
+            <w:instrText xml:space="preserve"> PAGEREF _Toc219121124 \h </w:instrText>
+          </w:r>
+          <w:r>
+            <w:rPr>
+              <w:noProof/>
+            </w:rPr>
+          </w:r>
+          <w:r>
+            <w:rPr>
+              <w:noProof/>
+            </w:rPr>
+            <w:fldChar w:fldCharType="separate"/>
+          </w:r>
+          <w:r>
+            <w:rPr>
+              <w:noProof/>
+            </w:rPr>
+            <w:t>5</w:t>
+          </w:r>
+          <w:r>
+            <w:rPr>
+              <w:noProof/>
+            </w:rPr>
+            <w:fldChar w:fldCharType="end"/>
+          </w:r>
+        </w:p>
+        <w:p>
+          <w:pPr>
+            <w:pStyle w:val="TOC2"/>
+            <w:tabs>
+              <w:tab w:val="right" w:leader="dot" w:pos="10070"/>
+            </w:tabs>
+            <w:rPr>
+              <w:smallCaps w:val="0"/>
+              <w:noProof/>
+              <w:color w:val="auto"/>
+              <w:sz w:val="24"/>
+              <w:szCs w:val="24"/>
+              <w:lang w:eastAsia="ja-JP"/>
+            </w:rPr>
+          </w:pPr>
+          <w:r>
+            <w:rPr>
+              <w:noProof/>
+            </w:rPr>
+            <w:t>Implementation</w:t>
+          </w:r>
+          <w:r>
+            <w:rPr>
+              <w:noProof/>
+            </w:rPr>
+            <w:tab/>
+          </w:r>
+          <w:r>
+            <w:rPr>
+              <w:noProof/>
+            </w:rPr>
+            <w:fldChar w:fldCharType="begin"/>
+          </w:r>
+          <w:r>
+            <w:rPr>
+              <w:noProof/>
+            </w:rPr>
+            <w:instrText xml:space="preserve"> PAGEREF _Toc219121125 \h </w:instrText>
+          </w:r>
+          <w:r>
+            <w:rPr>
+              <w:noProof/>
+            </w:rPr>
+          </w:r>
+          <w:r>
+            <w:rPr>
+              <w:noProof/>
+            </w:rPr>
+            <w:fldChar w:fldCharType="separate"/>
+          </w:r>
+          <w:r>
+            <w:rPr>
+              <w:noProof/>
+            </w:rPr>
+            <w:t>6</w:t>
+          </w:r>
+          <w:r>
+            <w:rPr>
+              <w:noProof/>
+            </w:rPr>
+            <w:fldChar w:fldCharType="end"/>
+          </w:r>
+        </w:p>
+        <w:p>
+          <w:pPr>
+            <w:pStyle w:val="TOC3"/>
+            <w:tabs>
+              <w:tab w:val="right" w:leader="dot" w:pos="10070"/>
+            </w:tabs>
+            <w:rPr>
+              <w:i w:val="0"/>
+              <w:noProof/>
+              <w:color w:val="auto"/>
+              <w:sz w:val="24"/>
+              <w:szCs w:val="24"/>
+              <w:lang w:eastAsia="ja-JP"/>
+            </w:rPr>
+          </w:pPr>
+          <w:r>
+            <w:rPr>
+              <w:noProof/>
+            </w:rPr>
+            <w:t>Agents</w:t>
+          </w:r>
+          <w:r>
+            <w:rPr>
+              <w:noProof/>
+            </w:rPr>
+            <w:tab/>
+          </w:r>
+          <w:r>
+            <w:rPr>
+              <w:noProof/>
+            </w:rPr>
+            <w:fldChar w:fldCharType="begin"/>
+          </w:r>
+          <w:r>
+            <w:rPr>
+              <w:noProof/>
+            </w:rPr>
+            <w:instrText xml:space="preserve"> PAGEREF _Toc219121126 \h </w:instrText>
+          </w:r>
+          <w:r>
+            <w:rPr>
+              <w:noProof/>
+            </w:rPr>
+          </w:r>
+          <w:r>
+            <w:rPr>
+              <w:noProof/>
+            </w:rPr>
+            <w:fldChar w:fldCharType="separate"/>
+          </w:r>
+          <w:r>
+            <w:rPr>
+              <w:noProof/>
+            </w:rPr>
+            <w:t>6</w:t>
+          </w:r>
+          <w:r>
+            <w:rPr>
+              <w:noProof/>
+            </w:rPr>
+            <w:fldChar w:fldCharType="end"/>
+          </w:r>
+        </w:p>
+        <w:p>
+          <w:pPr>
+            <w:pStyle w:val="TOC3"/>
+            <w:tabs>
+              <w:tab w:val="right" w:leader="dot" w:pos="10070"/>
+            </w:tabs>
+            <w:rPr>
+              <w:i w:val="0"/>
+              <w:noProof/>
+              <w:color w:val="auto"/>
+              <w:sz w:val="24"/>
+              <w:szCs w:val="24"/>
+              <w:lang w:eastAsia="ja-JP"/>
+            </w:rPr>
+          </w:pPr>
+          <w:r>
+            <w:rPr>
+              <w:noProof/>
+            </w:rPr>
+            <w:t>Others</w:t>
+          </w:r>
+          <w:r>
+            <w:rPr>
+              <w:noProof/>
+            </w:rPr>
+            <w:tab/>
+          </w:r>
+          <w:r>
+            <w:rPr>
+              <w:noProof/>
+            </w:rPr>
+            <w:fldChar w:fldCharType="begin"/>
+          </w:r>
+          <w:r>
+            <w:rPr>
+              <w:noProof/>
+            </w:rPr>
+            <w:instrText xml:space="preserve"> PAGEREF _Toc219121127 \h </w:instrText>
+          </w:r>
+          <w:r>
+            <w:rPr>
+              <w:noProof/>
+            </w:rPr>
+          </w:r>
+          <w:r>
+            <w:rPr>
+              <w:noProof/>
+            </w:rPr>
+            <w:fldChar w:fldCharType="separate"/>
+          </w:r>
+          <w:r>
+            <w:rPr>
+              <w:noProof/>
+            </w:rPr>
+            <w:t>6</w:t>
+          </w:r>
+          <w:r>
+            <w:rPr>
+              <w:noProof/>
+            </w:rPr>
+            <w:fldChar w:fldCharType="end"/>
+          </w:r>
+        </w:p>
+        <w:p>
+          <w:pPr>
+            <w:pStyle w:val="TOC3"/>
+            <w:tabs>
+              <w:tab w:val="right" w:leader="dot" w:pos="10070"/>
+            </w:tabs>
+            <w:rPr>
+              <w:i w:val="0"/>
+              <w:noProof/>
+              <w:color w:val="auto"/>
+              <w:sz w:val="24"/>
+              <w:szCs w:val="24"/>
+              <w:lang w:eastAsia="ja-JP"/>
+            </w:rPr>
+          </w:pPr>
+          <w:r>
+            <w:rPr>
+              <w:noProof/>
+            </w:rPr>
+            <w:t>Galil Software</w:t>
+          </w:r>
+          <w:r>
+            <w:rPr>
+              <w:noProof/>
+            </w:rPr>
+            <w:tab/>
+          </w:r>
+          <w:r>
+            <w:rPr>
+              <w:noProof/>
+            </w:rPr>
+            <w:fldChar w:fldCharType="begin"/>
+          </w:r>
+          <w:r>
+            <w:rPr>
+              <w:noProof/>
+            </w:rPr>
+            <w:instrText xml:space="preserve"> PAGEREF _Toc219121128 \h </w:instrText>
+          </w:r>
+          <w:r>
+            <w:rPr>
+              <w:noProof/>
+            </w:rPr>
+          </w:r>
+          <w:r>
+            <w:rPr>
+              <w:noProof/>
+            </w:rPr>
+            <w:fldChar w:fldCharType="separate"/>
+          </w:r>
+          <w:r>
+            <w:rPr>
+              <w:noProof/>
+            </w:rPr>
+            <w:t>6</w:t>
+          </w:r>
+          <w:r>
+            <w:rPr>
+              <w:noProof/>
+            </w:rPr>
+            <w:fldChar w:fldCharType="end"/>
+          </w:r>
+        </w:p>
+        <w:p>
+          <w:pPr>
+            <w:pStyle w:val="TOC3"/>
+            <w:tabs>
+              <w:tab w:val="right" w:leader="dot" w:pos="10070"/>
+            </w:tabs>
+            <w:rPr>
+              <w:i w:val="0"/>
+              <w:noProof/>
+              <w:color w:val="auto"/>
+              <w:sz w:val="24"/>
+              <w:szCs w:val="24"/>
+              <w:lang w:eastAsia="ja-JP"/>
+            </w:rPr>
+          </w:pPr>
+          <w:r>
+            <w:rPr>
+              <w:noProof/>
+            </w:rPr>
+            <w:t>Troubleshooting</w:t>
+          </w:r>
+          <w:r>
+            <w:rPr>
+              <w:noProof/>
+            </w:rPr>
+            <w:tab/>
+          </w:r>
+          <w:r>
+            <w:rPr>
+              <w:noProof/>
+            </w:rPr>
+            <w:fldChar w:fldCharType="begin"/>
+          </w:r>
+          <w:r>
+            <w:rPr>
+              <w:noProof/>
+            </w:rPr>
+            <w:instrText xml:space="preserve"> PAGEREF _Toc219121129 \h </w:instrText>
+          </w:r>
+          <w:r>
+            <w:rPr>
+              <w:noProof/>
+            </w:rPr>
+          </w:r>
+          <w:r>
+            <w:rPr>
+              <w:noProof/>
+            </w:rPr>
+            <w:fldChar w:fldCharType="separate"/>
+          </w:r>
+          <w:r>
+            <w:rPr>
+              <w:noProof/>
+            </w:rPr>
+            <w:t>7</w:t>
+          </w:r>
+          <w:r>
+            <w:rPr>
+              <w:noProof/>
+            </w:rPr>
+            <w:fldChar w:fldCharType="end"/>
+          </w:r>
+        </w:p>
+        <w:p>
+          <w:pPr>
+            <w:pStyle w:val="TOC2"/>
+            <w:tabs>
+              <w:tab w:val="right" w:leader="dot" w:pos="10070"/>
+            </w:tabs>
+            <w:rPr>
+              <w:smallCaps w:val="0"/>
+              <w:noProof/>
+              <w:color w:val="auto"/>
+              <w:sz w:val="24"/>
+              <w:szCs w:val="24"/>
+              <w:lang w:eastAsia="ja-JP"/>
+            </w:rPr>
+          </w:pPr>
+          <w:r>
+            <w:rPr>
+              <w:noProof/>
+            </w:rPr>
+            <w:t>BitBaking (heaven forbid)</w:t>
+          </w:r>
+          <w:r>
+            <w:rPr>
+              <w:noProof/>
+            </w:rPr>
+            <w:tab/>
+          </w:r>
+          <w:r>
+            <w:rPr>
+              <w:noProof/>
+            </w:rPr>
+            <w:fldChar w:fldCharType="begin"/>
+          </w:r>
+          <w:r>
+            <w:rPr>
+              <w:noProof/>
+            </w:rPr>
+            <w:instrText xml:space="preserve"> PAGEREF _Toc219121130 \h </w:instrText>
+          </w:r>
+          <w:r>
+            <w:rPr>
+              <w:noProof/>
+            </w:rPr>
+          </w:r>
+          <w:r>
+            <w:rPr>
+              <w:noProof/>
+            </w:rPr>
+            <w:fldChar w:fldCharType="separate"/>
+          </w:r>
+          <w:r>
+            <w:rPr>
+              <w:noProof/>
+            </w:rPr>
+            <w:t>7</w:t>
+          </w:r>
+          <w:r>
+            <w:rPr>
+              <w:noProof/>
+            </w:rPr>
+            <w:fldChar w:fldCharType="end"/>
+          </w:r>
+        </w:p>
+        <w:p>
+          <w:pPr>
+            <w:pStyle w:val="TOC2"/>
+            <w:tabs>
+              <w:tab w:val="right" w:leader="dot" w:pos="10070"/>
+            </w:tabs>
+            <w:rPr>
+              <w:smallCaps w:val="0"/>
+              <w:noProof/>
+              <w:color w:val="auto"/>
+              <w:sz w:val="24"/>
+              <w:szCs w:val="24"/>
+              <w:lang w:eastAsia="ja-JP"/>
+            </w:rPr>
+          </w:pPr>
+          <w:r>
+            <w:rPr>
+              <w:noProof/>
+            </w:rPr>
+            <w:t>Installation</w:t>
+          </w:r>
+          <w:r>
+            <w:rPr>
+              <w:noProof/>
+            </w:rPr>
+            <w:tab/>
+          </w:r>
+          <w:r>
+            <w:rPr>
+              <w:noProof/>
+            </w:rPr>
+            <w:fldChar w:fldCharType="begin"/>
+          </w:r>
+          <w:r>
+            <w:rPr>
+              <w:noProof/>
+            </w:rPr>
+            <w:instrText xml:space="preserve"> PAGEREF _Toc219121131 \h </w:instrText>
+          </w:r>
+          <w:r>
+            <w:rPr>
+              <w:noProof/>
+            </w:rPr>
+          </w:r>
+          <w:r>
+            <w:rPr>
+              <w:noProof/>
+            </w:rPr>
+            <w:fldChar w:fldCharType="separate"/>
+          </w:r>
+          <w:r>
+            <w:rPr>
+              <w:noProof/>
+            </w:rPr>
+            <w:t>7</w:t>
+          </w:r>
+          <w:r>
+            <w:rPr>
+              <w:noProof/>
+            </w:rPr>
+            <w:fldChar w:fldCharType="end"/>
+          </w:r>
+        </w:p>
+        <w:p>
+          <w:pPr>
+            <w:pStyle w:val="TOC2"/>
+            <w:tabs>
+              <w:tab w:val="right" w:leader="dot" w:pos="10070"/>
+            </w:tabs>
+            <w:rPr>
+              <w:smallCaps w:val="0"/>
+              <w:noProof/>
+              <w:color w:val="auto"/>
+              <w:sz w:val="24"/>
+              <w:szCs w:val="24"/>
+              <w:lang w:eastAsia="ja-JP"/>
+            </w:rPr>
+          </w:pPr>
+          <w:r>
+            <w:rPr>
+              <w:noProof/>
+            </w:rPr>
+            <w:t>Outstanding issues &amp; Working Notes</w:t>
+          </w:r>
+          <w:r>
+            <w:rPr>
+              <w:noProof/>
+            </w:rPr>
+            <w:tab/>
+          </w:r>
+          <w:r>
+            <w:rPr>
+              <w:noProof/>
+            </w:rPr>
+            <w:fldChar w:fldCharType="begin"/>
+          </w:r>
+          <w:r>
+            <w:rPr>
+              <w:noProof/>
+            </w:rPr>
+            <w:instrText xml:space="preserve"> PAGEREF _Toc219121132 \h </w:instrText>
+          </w:r>
+          <w:r>
+            <w:rPr>
+              <w:noProof/>
+            </w:rPr>
+          </w:r>
+          <w:r>
+            <w:rPr>
+              <w:noProof/>
+            </w:rPr>
+            <w:fldChar w:fldCharType="separate"/>
+          </w:r>
+          <w:r>
+            <w:rPr>
+              <w:noProof/>
+            </w:rPr>
+            <w:t>7</w:t>
+          </w:r>
+          <w:r>
+            <w:rPr>
+              <w:noProof/>
+            </w:rPr>
+            <w:fldChar w:fldCharType="end"/>
+          </w:r>
+        </w:p>
+        <w:p>
+          <w:pPr>
+            <w:pStyle w:val="TOC2"/>
+            <w:tabs>
+              <w:tab w:val="right" w:leader="dot" w:pos="10070"/>
+            </w:tabs>
+            <w:rPr>
+              <w:smallCaps w:val="0"/>
+              <w:noProof/>
+              <w:color w:val="auto"/>
+              <w:sz w:val="24"/>
+              <w:szCs w:val="24"/>
+              <w:lang w:eastAsia="ja-JP"/>
+            </w:rPr>
+          </w:pPr>
+          <w:r>
+            <w:rPr>
+              <w:noProof/>
+            </w:rPr>
+            <w:t>Tests</w:t>
+          </w:r>
+          <w:r>
+            <w:rPr>
+              <w:noProof/>
+            </w:rPr>
+            <w:tab/>
+          </w:r>
+          <w:r>
+            <w:rPr>
+              <w:noProof/>
+            </w:rPr>
+            <w:fldChar w:fldCharType="begin"/>
+          </w:r>
+          <w:r>
+            <w:rPr>
+              <w:noProof/>
+            </w:rPr>
+            <w:instrText xml:space="preserve"> PAGEREF _Toc219121133 \h </w:instrText>
+          </w:r>
+          <w:r>
+            <w:rPr>
+              <w:noProof/>
+            </w:rPr>
+          </w:r>
+          <w:r>
+            <w:rPr>
+              <w:noProof/>
+            </w:rPr>
+            <w:fldChar w:fldCharType="separate"/>
+          </w:r>
+          <w:r>
+            <w:rPr>
+              <w:noProof/>
+            </w:rPr>
+            <w:t>7</w:t>
           </w:r>
           <w:r>
             <w:rPr>
@@ -1654,7 +2361,7 @@
             <w:rPr>
               <w:noProof/>
             </w:rPr>
-            <w:t>Software</w:t>
+            <w:t>FLS Imager</w:t>
           </w:r>
           <w:r>
             <w:rPr>
@@ -1672,7 +2379,7 @@
             <w:rPr>
               <w:noProof/>
             </w:rPr>
-            <w:instrText xml:space="preserve"> PAGEREF _Toc217524226 \h </w:instrText>
+            <w:instrText xml:space="preserve"> PAGEREF _Toc219121134 \h </w:instrText>
           </w:r>
           <w:r>
             <w:rPr>
@@ -1689,7 +2396,71 @@
             <w:rPr>
               <w:noProof/>
             </w:rPr>
-            <w:t>4</w:t>
+            <w:t>8</w:t>
+          </w:r>
+          <w:r>
+            <w:rPr>
+              <w:noProof/>
+            </w:rPr>
+            <w:fldChar w:fldCharType="end"/>
+          </w:r>
+        </w:p>
+        <w:p>
+          <w:pPr>
+            <w:pStyle w:val="TOC1"/>
+            <w:tabs>
+              <w:tab w:val="right" w:leader="dot" w:pos="10070"/>
+            </w:tabs>
+            <w:rPr>
+              <w:b w:val="0"/>
+              <w:caps w:val="0"/>
+              <w:noProof/>
+              <w:color w:val="auto"/>
+              <w:sz w:val="24"/>
+              <w:szCs w:val="24"/>
+              <w:lang w:eastAsia="ja-JP"/>
+            </w:rPr>
+          </w:pPr>
+          <w:r>
+            <w:rPr>
+              <w:noProof/>
+            </w:rPr>
+            <w:t>FPGA</w:t>
+          </w:r>
+          <w:r>
+            <w:rPr>
+              <w:noProof/>
+            </w:rPr>
+            <w:tab/>
+          </w:r>
+          <w:r>
+            <w:rPr>
+              <w:noProof/>
+            </w:rPr>
+            <w:fldChar w:fldCharType="begin"/>
+          </w:r>
+          <w:r>
+            <w:rPr>
+              <w:noProof/>
+            </w:rPr>
+            <w:instrText xml:space="preserve"> PAGEREF _Toc219121135 \h </w:instrText>
+          </w:r>
+          <w:r>
+            <w:rPr>
+              <w:noProof/>
+            </w:rPr>
+          </w:r>
+          <w:r>
+            <w:rPr>
+              <w:noProof/>
+            </w:rPr>
+            <w:fldChar w:fldCharType="separate"/>
+          </w:r>
+          <w:r>
+            <w:rPr>
+              <w:noProof/>
+            </w:rPr>
+            <w:t>8</w:t>
           </w:r>
           <w:r>
             <w:rPr>
@@ -1717,7 +2488,7 @@
             <w:rPr>
               <w:noProof/>
             </w:rPr>
-            <w:t>Tests</w:t>
+            <w:t>IO</w:t>
           </w:r>
           <w:r>
             <w:rPr>
@@ -1735,7 +2506,7 @@
             <w:rPr>
               <w:noProof/>
             </w:rPr>
-            <w:instrText xml:space="preserve"> PAGEREF _Toc217524227 \h </w:instrText>
+            <w:instrText xml:space="preserve"> PAGEREF _Toc219121136 \h </w:instrText>
           </w:r>
           <w:r>
             <w:rPr>
@@ -1752,7 +2523,133 @@
             <w:rPr>
               <w:noProof/>
             </w:rPr>
-            <w:t>7</w:t>
+            <w:t>8</w:t>
+          </w:r>
+          <w:r>
+            <w:rPr>
+              <w:noProof/>
+            </w:rPr>
+            <w:fldChar w:fldCharType="end"/>
+          </w:r>
+        </w:p>
+        <w:p>
+          <w:pPr>
+            <w:pStyle w:val="TOC3"/>
+            <w:tabs>
+              <w:tab w:val="right" w:leader="dot" w:pos="10070"/>
+            </w:tabs>
+            <w:rPr>
+              <w:i w:val="0"/>
+              <w:noProof/>
+              <w:color w:val="auto"/>
+              <w:sz w:val="24"/>
+              <w:szCs w:val="24"/>
+              <w:lang w:eastAsia="ja-JP"/>
+            </w:rPr>
+          </w:pPr>
+          <w:r>
+            <w:rPr>
+              <w:noProof/>
+            </w:rPr>
+            <w:t>Inputs (from BBxM)</w:t>
+          </w:r>
+          <w:r>
+            <w:rPr>
+              <w:noProof/>
+            </w:rPr>
+            <w:tab/>
+          </w:r>
+          <w:r>
+            <w:rPr>
+              <w:noProof/>
+            </w:rPr>
+            <w:fldChar w:fldCharType="begin"/>
+          </w:r>
+          <w:r>
+            <w:rPr>
+              <w:noProof/>
+            </w:rPr>
+            <w:instrText xml:space="preserve"> PAGEREF _Toc219121137 \h </w:instrText>
+          </w:r>
+          <w:r>
+            <w:rPr>
+              <w:noProof/>
+            </w:rPr>
+          </w:r>
+          <w:r>
+            <w:rPr>
+              <w:noProof/>
+            </w:rPr>
+            <w:fldChar w:fldCharType="separate"/>
+          </w:r>
+          <w:r>
+            <w:rPr>
+              <w:noProof/>
+            </w:rPr>
+            <w:t>8</w:t>
+          </w:r>
+          <w:r>
+            <w:rPr>
+              <w:noProof/>
+            </w:rPr>
+            <w:fldChar w:fldCharType="end"/>
+          </w:r>
+        </w:p>
+        <w:p>
+          <w:pPr>
+            <w:pStyle w:val="TOC3"/>
+            <w:tabs>
+              <w:tab w:val="right" w:leader="dot" w:pos="10070"/>
+            </w:tabs>
+            <w:rPr>
+              <w:i w:val="0"/>
+              <w:noProof/>
+              <w:color w:val="auto"/>
+              <w:sz w:val="24"/>
+              <w:szCs w:val="24"/>
+              <w:lang w:eastAsia="ja-JP"/>
+            </w:rPr>
+          </w:pPr>
+          <w:r>
+            <w:rPr>
+              <w:noProof/>
+            </w:rPr>
+            <w:t>Output to BBxM</w:t>
+          </w:r>
+          <w:r>
+            <w:rPr>
+              <w:noProof/>
+            </w:rPr>
+            <w:tab/>
+          </w:r>
+          <w:r>
+            <w:rPr>
+              <w:noProof/>
+            </w:rPr>
+            <w:fldChar w:fldCharType="begin"/>
+          </w:r>
+          <w:r>
+            <w:rPr>
+              <w:noProof/>
+            </w:rPr>
+            <w:instrText xml:space="preserve"> PAGEREF _Toc219121138 \h </w:instrText>
+          </w:r>
+          <w:r>
+            <w:rPr>
+              <w:noProof/>
+            </w:rPr>
+          </w:r>
+          <w:r>
+            <w:rPr>
+              <w:noProof/>
+            </w:rPr>
+            <w:fldChar w:fldCharType="separate"/>
+          </w:r>
+          <w:r>
+            <w:rPr>
+              <w:noProof/>
+            </w:rPr>
+            <w:t>9</w:t>
           </w:r>
           <w:r>
             <w:rPr>
@@ -1780,7 +2677,7 @@
             <w:rPr>
               <w:noProof/>
             </w:rPr>
-            <w:t>Architecture</w:t>
+            <w:t>FPGA Arch</w:t>
           </w:r>
           <w:r>
             <w:rPr>
@@ -1798,7 +2695,7 @@
             <w:rPr>
               <w:noProof/>
             </w:rPr>
-            <w:instrText xml:space="preserve"> PAGEREF _Toc217524228 \h </w:instrText>
+            <w:instrText xml:space="preserve"> PAGEREF _Toc219121139 \h </w:instrText>
           </w:r>
           <w:r>
             <w:rPr>
@@ -1815,7 +2712,7 @@
             <w:rPr>
               <w:noProof/>
             </w:rPr>
-            <w:t>5</w:t>
+            <w:t>9</w:t>
           </w:r>
           <w:r>
             <w:rPr>
@@ -1826,12 +2723,12 @@
         </w:p>
         <w:p>
           <w:pPr>
-            <w:pStyle w:val="TOC2"/>
+            <w:pStyle w:val="TOC3"/>
             <w:tabs>
               <w:tab w:val="right" w:leader="dot" w:pos="10070"/>
             </w:tabs>
             <w:rPr>
-              <w:smallCaps w:val="0"/>
+              <w:i w:val="0"/>
               <w:noProof/>
               <w:color w:val="auto"/>
               <w:sz w:val="24"/>
@@ -1843,7 +2740,7 @@
             <w:rPr>
               <w:noProof/>
             </w:rPr>
-            <w:t>System Requirements</w:t>
+            <w:t>master_control</w:t>
           </w:r>
           <w:r>
             <w:rPr>
@@ -1861,7 +2758,7 @@
             <w:rPr>
               <w:noProof/>
             </w:rPr>
-            <w:instrText xml:space="preserve"> PAGEREF _Toc217524229 \h </w:instrText>
+            <w:instrText xml:space="preserve"> PAGEREF _Toc219121140 \h </w:instrText>
           </w:r>
           <w:r>
             <w:rPr>
@@ -1876,10 +2773,9 @@
           </w:r>
           <w:r>
             <w:rPr>
-              <w:b/>
-              <w:noProof/>
-            </w:rPr>
-            <w:t>Error! Bookmark not defined.</w:t>
+              <w:noProof/>
+            </w:rPr>
+            <w:t>9</w:t>
           </w:r>
           <w:r>
             <w:rPr>
@@ -1890,12 +2786,12 @@
         </w:p>
         <w:p>
           <w:pPr>
-            <w:pStyle w:val="TOC2"/>
+            <w:pStyle w:val="TOC3"/>
             <w:tabs>
               <w:tab w:val="right" w:leader="dot" w:pos="10070"/>
             </w:tabs>
             <w:rPr>
-              <w:smallCaps w:val="0"/>
+              <w:i w:val="0"/>
               <w:noProof/>
               <w:color w:val="auto"/>
               <w:sz w:val="24"/>
@@ -1907,7 +2803,7 @@
             <w:rPr>
               <w:noProof/>
             </w:rPr>
-            <w:t>Installation</w:t>
+            <w:t>shutter_control</w:t>
           </w:r>
           <w:r>
             <w:rPr>
@@ -1925,7 +2821,7 @@
             <w:rPr>
               <w:noProof/>
             </w:rPr>
-            <w:instrText xml:space="preserve"> PAGEREF _Toc217524230 \h </w:instrText>
+            <w:instrText xml:space="preserve"> PAGEREF _Toc219121141 \h </w:instrText>
           </w:r>
           <w:r>
             <w:rPr>
@@ -1942,7 +2838,7 @@
             <w:rPr>
               <w:noProof/>
             </w:rPr>
-            <w:t>7</w:t>
+            <w:t>10</w:t>
           </w:r>
           <w:r>
             <w:rPr>
@@ -1953,12 +2849,12 @@
         </w:p>
         <w:p>
           <w:pPr>
-            <w:pStyle w:val="TOC2"/>
+            <w:pStyle w:val="TOC3"/>
             <w:tabs>
               <w:tab w:val="right" w:leader="dot" w:pos="10070"/>
             </w:tabs>
             <w:rPr>
-              <w:smallCaps w:val="0"/>
+              <w:i w:val="0"/>
               <w:noProof/>
               <w:color w:val="auto"/>
               <w:sz w:val="24"/>
@@ -1970,7 +2866,7 @@
             <w:rPr>
               <w:noProof/>
             </w:rPr>
-            <w:t>BitBaking (heaven forbid)</w:t>
+            <w:t>ham_start_control</w:t>
           </w:r>
           <w:r>
             <w:rPr>
@@ -1988,7 +2884,7 @@
             <w:rPr>
               <w:noProof/>
             </w:rPr>
-            <w:instrText xml:space="preserve"> PAGEREF _Toc217524231 \h </w:instrText>
+            <w:instrText xml:space="preserve"> PAGEREF _Toc219121142 \h </w:instrText>
           </w:r>
           <w:r>
             <w:rPr>
@@ -2005,7 +2901,7 @@
             <w:rPr>
               <w:noProof/>
             </w:rPr>
-            <w:t>7</w:t>
+            <w:t>11</w:t>
           </w:r>
           <w:r>
             <w:rPr>
@@ -2016,12 +2912,12 @@
         </w:p>
         <w:p>
           <w:pPr>
-            <w:pStyle w:val="TOC2"/>
+            <w:pStyle w:val="TOC3"/>
             <w:tabs>
               <w:tab w:val="right" w:leader="dot" w:pos="10070"/>
             </w:tabs>
             <w:rPr>
-              <w:smallCaps w:val="0"/>
+              <w:i w:val="0"/>
               <w:noProof/>
               <w:color w:val="auto"/>
               <w:sz w:val="24"/>
@@ -2033,7 +2929,7 @@
             <w:rPr>
               <w:noProof/>
             </w:rPr>
-            <w:t>Outstanding issues</w:t>
+            <w:t>my_iser_top</w:t>
           </w:r>
           <w:r>
             <w:rPr>
@@ -2051,7 +2947,7 @@
             <w:rPr>
               <w:noProof/>
             </w:rPr>
-            <w:instrText xml:space="preserve"> PAGEREF _Toc217524232 \h </w:instrText>
+            <w:instrText xml:space="preserve"> PAGEREF _Toc219121143 \h </w:instrText>
           </w:r>
           <w:r>
             <w:rPr>
@@ -2068,7 +2964,259 @@
             <w:rPr>
               <w:noProof/>
             </w:rPr>
-            <w:t>7</w:t>
+            <w:t>12</w:t>
+          </w:r>
+          <w:r>
+            <w:rPr>
+              <w:noProof/>
+            </w:rPr>
+            <w:fldChar w:fldCharType="end"/>
+          </w:r>
+        </w:p>
+        <w:p>
+          <w:pPr>
+            <w:pStyle w:val="TOC3"/>
+            <w:tabs>
+              <w:tab w:val="right" w:leader="dot" w:pos="10070"/>
+            </w:tabs>
+            <w:rPr>
+              <w:i w:val="0"/>
+              <w:noProof/>
+              <w:color w:val="auto"/>
+              <w:sz w:val="24"/>
+              <w:szCs w:val="24"/>
+              <w:lang w:eastAsia="ja-JP"/>
+            </w:rPr>
+          </w:pPr>
+          <w:r>
+            <w:rPr>
+              <w:noProof/>
+            </w:rPr>
+            <w:t>cam_serializer</w:t>
+          </w:r>
+          <w:r>
+            <w:rPr>
+              <w:noProof/>
+            </w:rPr>
+            <w:tab/>
+          </w:r>
+          <w:r>
+            <w:rPr>
+              <w:noProof/>
+            </w:rPr>
+            <w:fldChar w:fldCharType="begin"/>
+          </w:r>
+          <w:r>
+            <w:rPr>
+              <w:noProof/>
+            </w:rPr>
+            <w:instrText xml:space="preserve"> PAGEREF _Toc219121144 \h </w:instrText>
+          </w:r>
+          <w:r>
+            <w:rPr>
+              <w:noProof/>
+            </w:rPr>
+          </w:r>
+          <w:r>
+            <w:rPr>
+              <w:noProof/>
+            </w:rPr>
+            <w:fldChar w:fldCharType="separate"/>
+          </w:r>
+          <w:r>
+            <w:rPr>
+              <w:noProof/>
+            </w:rPr>
+            <w:t>12</w:t>
+          </w:r>
+          <w:r>
+            <w:rPr>
+              <w:noProof/>
+            </w:rPr>
+            <w:fldChar w:fldCharType="end"/>
+          </w:r>
+        </w:p>
+        <w:p>
+          <w:pPr>
+            <w:pStyle w:val="TOC3"/>
+            <w:tabs>
+              <w:tab w:val="right" w:leader="dot" w:pos="10070"/>
+            </w:tabs>
+            <w:rPr>
+              <w:i w:val="0"/>
+              <w:noProof/>
+              <w:color w:val="auto"/>
+              <w:sz w:val="24"/>
+              <w:szCs w:val="24"/>
+              <w:lang w:eastAsia="ja-JP"/>
+            </w:rPr>
+          </w:pPr>
+          <w:r>
+            <w:rPr>
+              <w:noProof/>
+            </w:rPr>
+            <w:t>dtp_checker</w:t>
+          </w:r>
+          <w:r>
+            <w:rPr>
+              <w:noProof/>
+            </w:rPr>
+            <w:tab/>
+          </w:r>
+          <w:r>
+            <w:rPr>
+              <w:noProof/>
+            </w:rPr>
+            <w:fldChar w:fldCharType="begin"/>
+          </w:r>
+          <w:r>
+            <w:rPr>
+              <w:noProof/>
+            </w:rPr>
+            <w:instrText xml:space="preserve"> PAGEREF _Toc219121145 \h </w:instrText>
+          </w:r>
+          <w:r>
+            <w:rPr>
+              <w:noProof/>
+            </w:rPr>
+          </w:r>
+          <w:r>
+            <w:rPr>
+              <w:noProof/>
+            </w:rPr>
+            <w:fldChar w:fldCharType="separate"/>
+          </w:r>
+          <w:r>
+            <w:rPr>
+              <w:noProof/>
+            </w:rPr>
+            <w:t>12</w:t>
+          </w:r>
+          <w:r>
+            <w:rPr>
+              <w:noProof/>
+            </w:rPr>
+            <w:fldChar w:fldCharType="end"/>
+          </w:r>
+        </w:p>
+        <w:p>
+          <w:pPr>
+            <w:pStyle w:val="TOC3"/>
+            <w:tabs>
+              <w:tab w:val="right" w:leader="dot" w:pos="10070"/>
+            </w:tabs>
+            <w:rPr>
+              <w:i w:val="0"/>
+              <w:noProof/>
+              <w:color w:val="auto"/>
+              <w:sz w:val="24"/>
+              <w:szCs w:val="24"/>
+              <w:lang w:eastAsia="ja-JP"/>
+            </w:rPr>
+          </w:pPr>
+          <w:r>
+            <w:rPr>
+              <w:noProof/>
+            </w:rPr>
+            <w:t>pixel_counter</w:t>
+          </w:r>
+          <w:r>
+            <w:rPr>
+              <w:noProof/>
+            </w:rPr>
+            <w:tab/>
+          </w:r>
+          <w:r>
+            <w:rPr>
+              <w:noProof/>
+            </w:rPr>
+            <w:fldChar w:fldCharType="begin"/>
+          </w:r>
+          <w:r>
+            <w:rPr>
+              <w:noProof/>
+            </w:rPr>
+            <w:instrText xml:space="preserve"> PAGEREF _Toc219121146 \h </w:instrText>
+          </w:r>
+          <w:r>
+            <w:rPr>
+              <w:noProof/>
+            </w:rPr>
+          </w:r>
+          <w:r>
+            <w:rPr>
+              <w:noProof/>
+            </w:rPr>
+            <w:fldChar w:fldCharType="separate"/>
+          </w:r>
+          <w:r>
+            <w:rPr>
+              <w:noProof/>
+            </w:rPr>
+            <w:t>12</w:t>
+          </w:r>
+          <w:r>
+            <w:rPr>
+              <w:noProof/>
+            </w:rPr>
+            <w:fldChar w:fldCharType="end"/>
+          </w:r>
+        </w:p>
+        <w:p>
+          <w:pPr>
+            <w:pStyle w:val="TOC3"/>
+            <w:tabs>
+              <w:tab w:val="right" w:leader="dot" w:pos="10070"/>
+            </w:tabs>
+            <w:rPr>
+              <w:i w:val="0"/>
+              <w:noProof/>
+              <w:color w:val="auto"/>
+              <w:sz w:val="24"/>
+              <w:szCs w:val="24"/>
+              <w:lang w:eastAsia="ja-JP"/>
+            </w:rPr>
+          </w:pPr>
+          <w:r>
+            <w:rPr>
+              <w:noProof/>
+            </w:rPr>
+            <w:t>pll</w:t>
+          </w:r>
+          <w:r>
+            <w:rPr>
+              <w:noProof/>
+            </w:rPr>
+            <w:tab/>
+          </w:r>
+          <w:r>
+            <w:rPr>
+              <w:noProof/>
+            </w:rPr>
+            <w:fldChar w:fldCharType="begin"/>
+          </w:r>
+          <w:r>
+            <w:rPr>
+              <w:noProof/>
+            </w:rPr>
+            <w:instrText xml:space="preserve"> PAGEREF _Toc219121147 \h </w:instrText>
+          </w:r>
+          <w:r>
+            <w:rPr>
+              <w:noProof/>
+            </w:rPr>
+          </w:r>
+          <w:r>
+            <w:rPr>
+              <w:noProof/>
+            </w:rPr>
+            <w:fldChar w:fldCharType="separate"/>
+          </w:r>
+          <w:r>
+            <w:rPr>
+              <w:noProof/>
+            </w:rPr>
+            <w:t>12</w:t>
           </w:r>
           <w:r>
             <w:rPr>
@@ -2097,7 +3245,7 @@
             <w:rPr>
               <w:noProof/>
             </w:rPr>
-            <w:t>FLS Imager</w:t>
+            <w:t>Hardware Listing</w:t>
           </w:r>
           <w:r>
             <w:rPr>
@@ -2115,701 +3263,7 @@
             <w:rPr>
               <w:noProof/>
             </w:rPr>
-            <w:instrText xml:space="preserve"> PAGEREF _Toc217524233 \h </w:instrText>
-          </w:r>
-          <w:r>
-            <w:rPr>
-              <w:noProof/>
-            </w:rPr>
-          </w:r>
-          <w:r>
-            <w:rPr>
-              <w:noProof/>
-            </w:rPr>
-            <w:fldChar w:fldCharType="separate"/>
-          </w:r>
-          <w:r>
-            <w:rPr>
-              <w:noProof/>
-            </w:rPr>
-            <w:t>7</w:t>
-          </w:r>
-          <w:r>
-            <w:rPr>
-              <w:noProof/>
-            </w:rPr>
-            <w:fldChar w:fldCharType="end"/>
-          </w:r>
-        </w:p>
-        <w:p>
-          <w:pPr>
-            <w:pStyle w:val="TOC1"/>
-            <w:tabs>
-              <w:tab w:val="right" w:leader="dot" w:pos="10070"/>
-            </w:tabs>
-            <w:rPr>
-              <w:b w:val="0"/>
-              <w:caps w:val="0"/>
-              <w:noProof/>
-              <w:color w:val="auto"/>
-              <w:sz w:val="24"/>
-              <w:szCs w:val="24"/>
-              <w:lang w:eastAsia="ja-JP"/>
-            </w:rPr>
-          </w:pPr>
-          <w:r>
-            <w:rPr>
-              <w:noProof/>
-            </w:rPr>
-            <w:t>FPGA</w:t>
-          </w:r>
-          <w:r>
-            <w:rPr>
-              <w:noProof/>
-            </w:rPr>
-            <w:tab/>
-          </w:r>
-          <w:r>
-            <w:rPr>
-              <w:noProof/>
-            </w:rPr>
-            <w:fldChar w:fldCharType="begin"/>
-          </w:r>
-          <w:r>
-            <w:rPr>
-              <w:noProof/>
-            </w:rPr>
-            <w:instrText xml:space="preserve"> PAGEREF _Toc217524234 \h </w:instrText>
-          </w:r>
-          <w:r>
-            <w:rPr>
-              <w:noProof/>
-            </w:rPr>
-          </w:r>
-          <w:r>
-            <w:rPr>
-              <w:noProof/>
-            </w:rPr>
-            <w:fldChar w:fldCharType="separate"/>
-          </w:r>
-          <w:r>
-            <w:rPr>
-              <w:noProof/>
-            </w:rPr>
-            <w:t>8</w:t>
-          </w:r>
-          <w:r>
-            <w:rPr>
-              <w:noProof/>
-            </w:rPr>
-            <w:fldChar w:fldCharType="end"/>
-          </w:r>
-        </w:p>
-        <w:p>
-          <w:pPr>
-            <w:pStyle w:val="TOC2"/>
-            <w:tabs>
-              <w:tab w:val="right" w:leader="dot" w:pos="10070"/>
-            </w:tabs>
-            <w:rPr>
-              <w:smallCaps w:val="0"/>
-              <w:noProof/>
-              <w:color w:val="auto"/>
-              <w:sz w:val="24"/>
-              <w:szCs w:val="24"/>
-              <w:lang w:eastAsia="ja-JP"/>
-            </w:rPr>
-          </w:pPr>
-          <w:r>
-            <w:rPr>
-              <w:noProof/>
-            </w:rPr>
-            <w:t>IO</w:t>
-          </w:r>
-          <w:r>
-            <w:rPr>
-              <w:noProof/>
-            </w:rPr>
-            <w:tab/>
-          </w:r>
-          <w:r>
-            <w:rPr>
-              <w:noProof/>
-            </w:rPr>
-            <w:fldChar w:fldCharType="begin"/>
-          </w:r>
-          <w:r>
-            <w:rPr>
-              <w:noProof/>
-            </w:rPr>
-            <w:instrText xml:space="preserve"> PAGEREF _Toc217524235 \h </w:instrText>
-          </w:r>
-          <w:r>
-            <w:rPr>
-              <w:noProof/>
-            </w:rPr>
-          </w:r>
-          <w:r>
-            <w:rPr>
-              <w:noProof/>
-            </w:rPr>
-            <w:fldChar w:fldCharType="separate"/>
-          </w:r>
-          <w:r>
-            <w:rPr>
-              <w:noProof/>
-            </w:rPr>
-            <w:t>8</w:t>
-          </w:r>
-          <w:r>
-            <w:rPr>
-              <w:noProof/>
-            </w:rPr>
-            <w:fldChar w:fldCharType="end"/>
-          </w:r>
-        </w:p>
-        <w:p>
-          <w:pPr>
-            <w:pStyle w:val="TOC2"/>
-            <w:tabs>
-              <w:tab w:val="right" w:leader="dot" w:pos="10070"/>
-            </w:tabs>
-            <w:rPr>
-              <w:smallCaps w:val="0"/>
-              <w:noProof/>
-              <w:color w:val="auto"/>
-              <w:sz w:val="24"/>
-              <w:szCs w:val="24"/>
-              <w:lang w:eastAsia="ja-JP"/>
-            </w:rPr>
-          </w:pPr>
-          <w:r>
-            <w:rPr>
-              <w:noProof/>
-            </w:rPr>
-            <w:t>Arch</w:t>
-          </w:r>
-          <w:r>
-            <w:rPr>
-              <w:noProof/>
-            </w:rPr>
-            <w:tab/>
-          </w:r>
-          <w:r>
-            <w:rPr>
-              <w:noProof/>
-            </w:rPr>
-            <w:fldChar w:fldCharType="begin"/>
-          </w:r>
-          <w:r>
-            <w:rPr>
-              <w:noProof/>
-            </w:rPr>
-            <w:instrText xml:space="preserve"> PAGEREF _Toc217524236 \h </w:instrText>
-          </w:r>
-          <w:r>
-            <w:rPr>
-              <w:noProof/>
-            </w:rPr>
-          </w:r>
-          <w:r>
-            <w:rPr>
-              <w:noProof/>
-            </w:rPr>
-            <w:fldChar w:fldCharType="separate"/>
-          </w:r>
-          <w:r>
-            <w:rPr>
-              <w:noProof/>
-            </w:rPr>
-            <w:t>9</w:t>
-          </w:r>
-          <w:r>
-            <w:rPr>
-              <w:noProof/>
-            </w:rPr>
-            <w:fldChar w:fldCharType="end"/>
-          </w:r>
-        </w:p>
-        <w:p>
-          <w:pPr>
-            <w:pStyle w:val="TOC3"/>
-            <w:tabs>
-              <w:tab w:val="right" w:leader="dot" w:pos="10070"/>
-            </w:tabs>
-            <w:rPr>
-              <w:i w:val="0"/>
-              <w:noProof/>
-              <w:color w:val="auto"/>
-              <w:sz w:val="24"/>
-              <w:szCs w:val="24"/>
-              <w:lang w:eastAsia="ja-JP"/>
-            </w:rPr>
-          </w:pPr>
-          <w:r>
-            <w:rPr>
-              <w:noProof/>
-            </w:rPr>
-            <w:t>master_control</w:t>
-          </w:r>
-          <w:r>
-            <w:rPr>
-              <w:noProof/>
-            </w:rPr>
-            <w:tab/>
-          </w:r>
-          <w:r>
-            <w:rPr>
-              <w:noProof/>
-            </w:rPr>
-            <w:fldChar w:fldCharType="begin"/>
-          </w:r>
-          <w:r>
-            <w:rPr>
-              <w:noProof/>
-            </w:rPr>
-            <w:instrText xml:space="preserve"> PAGEREF _Toc217524237 \h </w:instrText>
-          </w:r>
-          <w:r>
-            <w:rPr>
-              <w:noProof/>
-            </w:rPr>
-          </w:r>
-          <w:r>
-            <w:rPr>
-              <w:noProof/>
-            </w:rPr>
-            <w:fldChar w:fldCharType="separate"/>
-          </w:r>
-          <w:r>
-            <w:rPr>
-              <w:noProof/>
-            </w:rPr>
-            <w:t>9</w:t>
-          </w:r>
-          <w:r>
-            <w:rPr>
-              <w:noProof/>
-            </w:rPr>
-            <w:fldChar w:fldCharType="end"/>
-          </w:r>
-        </w:p>
-        <w:p>
-          <w:pPr>
-            <w:pStyle w:val="TOC3"/>
-            <w:tabs>
-              <w:tab w:val="right" w:leader="dot" w:pos="10070"/>
-            </w:tabs>
-            <w:rPr>
-              <w:i w:val="0"/>
-              <w:noProof/>
-              <w:color w:val="auto"/>
-              <w:sz w:val="24"/>
-              <w:szCs w:val="24"/>
-              <w:lang w:eastAsia="ja-JP"/>
-            </w:rPr>
-          </w:pPr>
-          <w:r>
-            <w:rPr>
-              <w:noProof/>
-            </w:rPr>
-            <w:t>shutter_control</w:t>
-          </w:r>
-          <w:r>
-            <w:rPr>
-              <w:noProof/>
-            </w:rPr>
-            <w:tab/>
-          </w:r>
-          <w:r>
-            <w:rPr>
-              <w:noProof/>
-            </w:rPr>
-            <w:fldChar w:fldCharType="begin"/>
-          </w:r>
-          <w:r>
-            <w:rPr>
-              <w:noProof/>
-            </w:rPr>
-            <w:instrText xml:space="preserve"> PAGEREF _Toc217524238 \h </w:instrText>
-          </w:r>
-          <w:r>
-            <w:rPr>
-              <w:noProof/>
-            </w:rPr>
-          </w:r>
-          <w:r>
-            <w:rPr>
-              <w:noProof/>
-            </w:rPr>
-            <w:fldChar w:fldCharType="separate"/>
-          </w:r>
-          <w:r>
-            <w:rPr>
-              <w:noProof/>
-            </w:rPr>
-            <w:t>10</w:t>
-          </w:r>
-          <w:r>
-            <w:rPr>
-              <w:noProof/>
-            </w:rPr>
-            <w:fldChar w:fldCharType="end"/>
-          </w:r>
-        </w:p>
-        <w:p>
-          <w:pPr>
-            <w:pStyle w:val="TOC3"/>
-            <w:tabs>
-              <w:tab w:val="right" w:leader="dot" w:pos="10070"/>
-            </w:tabs>
-            <w:rPr>
-              <w:i w:val="0"/>
-              <w:noProof/>
-              <w:color w:val="auto"/>
-              <w:sz w:val="24"/>
-              <w:szCs w:val="24"/>
-              <w:lang w:eastAsia="ja-JP"/>
-            </w:rPr>
-          </w:pPr>
-          <w:r>
-            <w:rPr>
-              <w:noProof/>
-            </w:rPr>
-            <w:t>ham_start_control</w:t>
-          </w:r>
-          <w:r>
-            <w:rPr>
-              <w:noProof/>
-            </w:rPr>
-            <w:tab/>
-          </w:r>
-          <w:r>
-            <w:rPr>
-              <w:noProof/>
-            </w:rPr>
-            <w:fldChar w:fldCharType="begin"/>
-          </w:r>
-          <w:r>
-            <w:rPr>
-              <w:noProof/>
-            </w:rPr>
-            <w:instrText xml:space="preserve"> PAGEREF _Toc217524239 \h </w:instrText>
-          </w:r>
-          <w:r>
-            <w:rPr>
-              <w:noProof/>
-            </w:rPr>
-          </w:r>
-          <w:r>
-            <w:rPr>
-              <w:noProof/>
-            </w:rPr>
-            <w:fldChar w:fldCharType="separate"/>
-          </w:r>
-          <w:r>
-            <w:rPr>
-              <w:noProof/>
-            </w:rPr>
-            <w:t>11</w:t>
-          </w:r>
-          <w:r>
-            <w:rPr>
-              <w:noProof/>
-            </w:rPr>
-            <w:fldChar w:fldCharType="end"/>
-          </w:r>
-        </w:p>
-        <w:p>
-          <w:pPr>
-            <w:pStyle w:val="TOC3"/>
-            <w:tabs>
-              <w:tab w:val="right" w:leader="dot" w:pos="10070"/>
-            </w:tabs>
-            <w:rPr>
-              <w:i w:val="0"/>
-              <w:noProof/>
-              <w:color w:val="auto"/>
-              <w:sz w:val="24"/>
-              <w:szCs w:val="24"/>
-              <w:lang w:eastAsia="ja-JP"/>
-            </w:rPr>
-          </w:pPr>
-          <w:r>
-            <w:rPr>
-              <w:noProof/>
-            </w:rPr>
-            <w:t>my_iser_top</w:t>
-          </w:r>
-          <w:r>
-            <w:rPr>
-              <w:noProof/>
-            </w:rPr>
-            <w:tab/>
-          </w:r>
-          <w:r>
-            <w:rPr>
-              <w:noProof/>
-            </w:rPr>
-            <w:fldChar w:fldCharType="begin"/>
-          </w:r>
-          <w:r>
-            <w:rPr>
-              <w:noProof/>
-            </w:rPr>
-            <w:instrText xml:space="preserve"> PAGEREF _Toc217524240 \h </w:instrText>
-          </w:r>
-          <w:r>
-            <w:rPr>
-              <w:noProof/>
-            </w:rPr>
-          </w:r>
-          <w:r>
-            <w:rPr>
-              <w:noProof/>
-            </w:rPr>
-            <w:fldChar w:fldCharType="separate"/>
-          </w:r>
-          <w:r>
-            <w:rPr>
-              <w:noProof/>
-            </w:rPr>
-            <w:t>12</w:t>
-          </w:r>
-          <w:r>
-            <w:rPr>
-              <w:noProof/>
-            </w:rPr>
-            <w:fldChar w:fldCharType="end"/>
-          </w:r>
-        </w:p>
-        <w:p>
-          <w:pPr>
-            <w:pStyle w:val="TOC3"/>
-            <w:tabs>
-              <w:tab w:val="right" w:leader="dot" w:pos="10070"/>
-            </w:tabs>
-            <w:rPr>
-              <w:i w:val="0"/>
-              <w:noProof/>
-              <w:color w:val="auto"/>
-              <w:sz w:val="24"/>
-              <w:szCs w:val="24"/>
-              <w:lang w:eastAsia="ja-JP"/>
-            </w:rPr>
-          </w:pPr>
-          <w:r>
-            <w:rPr>
-              <w:noProof/>
-            </w:rPr>
-            <w:t>cam_serializer</w:t>
-          </w:r>
-          <w:r>
-            <w:rPr>
-              <w:noProof/>
-            </w:rPr>
-            <w:tab/>
-          </w:r>
-          <w:r>
-            <w:rPr>
-              <w:noProof/>
-            </w:rPr>
-            <w:fldChar w:fldCharType="begin"/>
-          </w:r>
-          <w:r>
-            <w:rPr>
-              <w:noProof/>
-            </w:rPr>
-            <w:instrText xml:space="preserve"> PAGEREF _Toc217524241 \h </w:instrText>
-          </w:r>
-          <w:r>
-            <w:rPr>
-              <w:noProof/>
-            </w:rPr>
-          </w:r>
-          <w:r>
-            <w:rPr>
-              <w:noProof/>
-            </w:rPr>
-            <w:fldChar w:fldCharType="separate"/>
-          </w:r>
-          <w:r>
-            <w:rPr>
-              <w:noProof/>
-            </w:rPr>
-            <w:t>12</w:t>
-          </w:r>
-          <w:r>
-            <w:rPr>
-              <w:noProof/>
-            </w:rPr>
-            <w:fldChar w:fldCharType="end"/>
-          </w:r>
-        </w:p>
-        <w:p>
-          <w:pPr>
-            <w:pStyle w:val="TOC3"/>
-            <w:tabs>
-              <w:tab w:val="right" w:leader="dot" w:pos="10070"/>
-            </w:tabs>
-            <w:rPr>
-              <w:i w:val="0"/>
-              <w:noProof/>
-              <w:color w:val="auto"/>
-              <w:sz w:val="24"/>
-              <w:szCs w:val="24"/>
-              <w:lang w:eastAsia="ja-JP"/>
-            </w:rPr>
-          </w:pPr>
-          <w:r>
-            <w:rPr>
-              <w:noProof/>
-            </w:rPr>
-            <w:t>dtp_checker</w:t>
-          </w:r>
-          <w:r>
-            <w:rPr>
-              <w:noProof/>
-            </w:rPr>
-            <w:tab/>
-          </w:r>
-          <w:r>
-            <w:rPr>
-              <w:noProof/>
-            </w:rPr>
-            <w:fldChar w:fldCharType="begin"/>
-          </w:r>
-          <w:r>
-            <w:rPr>
-              <w:noProof/>
-            </w:rPr>
-            <w:instrText xml:space="preserve"> PAGEREF _Toc217524242 \h </w:instrText>
-          </w:r>
-          <w:r>
-            <w:rPr>
-              <w:noProof/>
-            </w:rPr>
-          </w:r>
-          <w:r>
-            <w:rPr>
-              <w:noProof/>
-            </w:rPr>
-            <w:fldChar w:fldCharType="separate"/>
-          </w:r>
-          <w:r>
-            <w:rPr>
-              <w:noProof/>
-            </w:rPr>
-            <w:t>12</w:t>
-          </w:r>
-          <w:r>
-            <w:rPr>
-              <w:noProof/>
-            </w:rPr>
-            <w:fldChar w:fldCharType="end"/>
-          </w:r>
-        </w:p>
-        <w:p>
-          <w:pPr>
-            <w:pStyle w:val="TOC3"/>
-            <w:tabs>
-              <w:tab w:val="right" w:leader="dot" w:pos="10070"/>
-            </w:tabs>
-            <w:rPr>
-              <w:i w:val="0"/>
-              <w:noProof/>
-              <w:color w:val="auto"/>
-              <w:sz w:val="24"/>
-              <w:szCs w:val="24"/>
-              <w:lang w:eastAsia="ja-JP"/>
-            </w:rPr>
-          </w:pPr>
-          <w:r>
-            <w:rPr>
-              <w:noProof/>
-            </w:rPr>
-            <w:t>pixel_counter</w:t>
-          </w:r>
-          <w:r>
-            <w:rPr>
-              <w:noProof/>
-            </w:rPr>
-            <w:tab/>
-          </w:r>
-          <w:r>
-            <w:rPr>
-              <w:noProof/>
-            </w:rPr>
-            <w:fldChar w:fldCharType="begin"/>
-          </w:r>
-          <w:r>
-            <w:rPr>
-              <w:noProof/>
-            </w:rPr>
-            <w:instrText xml:space="preserve"> PAGEREF _Toc217524243 \h </w:instrText>
-          </w:r>
-          <w:r>
-            <w:rPr>
-              <w:noProof/>
-            </w:rPr>
-          </w:r>
-          <w:r>
-            <w:rPr>
-              <w:noProof/>
-            </w:rPr>
-            <w:fldChar w:fldCharType="separate"/>
-          </w:r>
-          <w:r>
-            <w:rPr>
-              <w:noProof/>
-            </w:rPr>
-            <w:t>12</w:t>
-          </w:r>
-          <w:r>
-            <w:rPr>
-              <w:noProof/>
-            </w:rPr>
-            <w:fldChar w:fldCharType="end"/>
-          </w:r>
-        </w:p>
-        <w:p>
-          <w:pPr>
-            <w:pStyle w:val="TOC3"/>
-            <w:tabs>
-              <w:tab w:val="right" w:leader="dot" w:pos="10070"/>
-            </w:tabs>
-            <w:rPr>
-              <w:i w:val="0"/>
-              <w:noProof/>
-              <w:color w:val="auto"/>
-              <w:sz w:val="24"/>
-              <w:szCs w:val="24"/>
-              <w:lang w:eastAsia="ja-JP"/>
-            </w:rPr>
-          </w:pPr>
-          <w:r>
-            <w:rPr>
-              <w:noProof/>
-            </w:rPr>
-            <w:t>pll</w:t>
-          </w:r>
-          <w:r>
-            <w:rPr>
-              <w:noProof/>
-            </w:rPr>
-            <w:tab/>
-          </w:r>
-          <w:r>
-            <w:rPr>
-              <w:noProof/>
-            </w:rPr>
-            <w:fldChar w:fldCharType="begin"/>
-          </w:r>
-          <w:r>
-            <w:rPr>
-              <w:noProof/>
-            </w:rPr>
-            <w:instrText xml:space="preserve"> PAGEREF _Toc217524244 \h </w:instrText>
+            <w:instrText xml:space="preserve"> PAGEREF _Toc219121148 \h </w:instrText>
           </w:r>
           <w:r>
             <w:rPr>
@@ -2854,7 +3308,7 @@
       <w:r>
         <w:br w:type="page"/>
       </w:r>
-      <w:bookmarkStart w:id="0" w:name="_Toc217524221"/>
+      <w:bookmarkStart w:id="0" w:name="_Toc219121118"/>
       <w:r>
         <w:t>System Overview</w:t>
       </w:r>
@@ -2887,10 +3341,15 @@
       </w:r>
     </w:p>
     <w:p>
+      <w:r>
+        <w:t>In general we have adhered to the following guidelines: 1) Use standardized communications and interfaces whenever practical; 2) Prefer premade cables to custom wiring; 3) Use open-source and hobbyist electronics solutions whenever suitable. In essence this translates to try not to reinvent the wheel, but if you do make it general and use the concept widely. Also, cheap and easily replaceable.</w:t>
+      </w:r>
+    </w:p>
+    <w:p>
       <w:pPr>
         <w:pStyle w:val="Heading2"/>
       </w:pPr>
-      <w:bookmarkStart w:id="1" w:name="_Toc217524222"/>
+      <w:bookmarkStart w:id="1" w:name="_Toc219121119"/>
       <w:r>
         <w:t>Primary Enclosure Systems</w:t>
       </w:r>
@@ -3071,7 +3530,19 @@
       </w:r>
       <w:proofErr w:type="spellEnd"/>
       <w:r>
-        <w:t xml:space="preserve"> hooked to the controller’s override provides state monitoring and the ability manually open the shutter (MARIO, THIS IS ONLY IF YOU WANT IT, I KNOW WE TALKED ABOUT IT).</w:t>
+        <w:t xml:space="preserve"> hooked to the controller’s override provides state monitoring and the ability manually open the shutter (</w:t>
+      </w:r>
+      <w:r>
+        <w:t xml:space="preserve">TODO: </w:t>
+      </w:r>
+      <w:r>
+        <w:t>MARIO</w:t>
+      </w:r>
+      <w:r>
+        <w:t>, ONLY IF DESIRED</w:t>
+      </w:r>
+      <w:r>
+        <w:t>).</w:t>
       </w:r>
     </w:p>
     <w:p>
@@ -3094,7 +3565,7 @@
       <w:pPr>
         <w:pStyle w:val="Heading2"/>
       </w:pPr>
-      <w:bookmarkStart w:id="2" w:name="_Toc217524223"/>
+      <w:bookmarkStart w:id="2" w:name="_Toc219121120"/>
       <w:r>
         <w:t>Cylindrical Mount Systems</w:t>
       </w:r>
@@ -3229,7 +3700,7 @@
       <w:pPr>
         <w:pStyle w:val="Heading2"/>
       </w:pPr>
-      <w:bookmarkStart w:id="3" w:name="_Toc217524224"/>
+      <w:bookmarkStart w:id="3" w:name="_Toc219121121"/>
       <w:r>
         <w:t>Secondary Cage Systems</w:t>
       </w:r>
@@ -3311,199 +3782,121 @@
       <w:pPr>
         <w:pStyle w:val="Heading1"/>
       </w:pPr>
-      <w:bookmarkStart w:id="4" w:name="_Toc217524225"/>
-      <w:r>
-        <w:t>Control concepts</w:t>
+      <w:bookmarkStart w:id="4" w:name="_Toc219121122"/>
+      <w:r>
+        <w:t>Software</w:t>
       </w:r>
       <w:bookmarkEnd w:id="4"/>
     </w:p>
     <w:p>
       <w:r>
-        <w:t>The general concepts are as follows: 1) use standardized communications and interfaces whenever practical, 2) prefer premade cables to custom wiring, 3) use USB (see 1), use open-source and hobbyist electronics solutions whenever suitable.</w:t>
-      </w:r>
-    </w:p>
-    <w:p>
-      <w:pPr>
-        <w:pStyle w:val="Heading1"/>
-      </w:pPr>
-      <w:bookmarkStart w:id="5" w:name="_Toc217524226"/>
-      <w:r>
-        <w:t>Software</w:t>
+        <w:t xml:space="preserve">This section describes all of the various software aspects of the control systems. It covers the basic operating environment, software architecture, </w:t>
+      </w:r>
+      <w:r>
+        <w:t xml:space="preserve">software </w:t>
+      </w:r>
+      <w:r>
+        <w:t xml:space="preserve">implementation, installation, troubleshooting commands, and finally, instructions for rebuilding the </w:t>
+      </w:r>
+      <w:r>
+        <w:t>entire system from scratch.</w:t>
+      </w:r>
+    </w:p>
+    <w:p>
+      <w:pPr>
+        <w:pStyle w:val="Heading2"/>
+      </w:pPr>
+      <w:bookmarkStart w:id="5" w:name="_Toc219121123"/>
+      <w:r>
+        <w:t>Operating Environment</w:t>
       </w:r>
       <w:bookmarkEnd w:id="5"/>
     </w:p>
     <w:p>
       <w:r>
-        <w:t xml:space="preserve">This section describes all of the various software aspects of the control systems. It covers the basic operating environment, software architecture, </w:t>
-      </w:r>
-      <w:r>
-        <w:t xml:space="preserve">software </w:t>
-      </w:r>
-      <w:r>
-        <w:t xml:space="preserve">implementation, installation, troubleshooting commands, and finally, instructions for rebuilding the </w:t>
-      </w:r>
-      <w:r>
-        <w:t>entire system from scratch.</w:t>
+        <w:t xml:space="preserve">The BBxM runs </w:t>
+      </w:r>
+      <w:r>
+        <w:t xml:space="preserve">version of the </w:t>
+      </w:r>
+      <w:r>
+        <w:t xml:space="preserve">Angstrom </w:t>
+      </w:r>
+      <w:r>
+        <w:t xml:space="preserve">Linux distribution, based on the 3.2.18 mainline kernel. The image is built to include a variety </w:t>
+      </w:r>
+      <w:r>
+        <w:t>components</w:t>
+      </w:r>
+      <w:r>
+        <w:t xml:space="preserve"> and a few kernel patches using the Angstrom/OpenEmbedded tool</w:t>
+      </w:r>
+      <w:r>
+        <w:t>-</w:t>
+      </w:r>
+      <w:r>
+        <w:t>chain with a M2FS overlay. The final sub-section will describe some of the steps involved in rebuilding the installation image, though there should never be any need for this.</w:t>
+      </w:r>
+    </w:p>
+    <w:p>
+      <w:r>
+        <w:t>Software Packages:</w:t>
+      </w:r>
+      <w:r>
+        <w:t xml:space="preserve"> </w:t>
+      </w:r>
+    </w:p>
+    <w:p>
+      <w:r>
+        <w:t xml:space="preserve">Python, </w:t>
+      </w:r>
+      <w:proofErr w:type="spellStart"/>
+      <w:r>
+        <w:t>ipython</w:t>
+      </w:r>
+      <w:proofErr w:type="spellEnd"/>
+      <w:r>
+        <w:t>, network ups</w:t>
+      </w:r>
+      <w:r>
+        <w:t xml:space="preserve"> </w:t>
+      </w:r>
+      <w:r>
+        <w:t xml:space="preserve">tools, </w:t>
+      </w:r>
+      <w:proofErr w:type="spellStart"/>
+      <w:r>
+        <w:t>systemd</w:t>
+      </w:r>
+      <w:proofErr w:type="spellEnd"/>
+      <w:r>
+        <w:t xml:space="preserve">, </w:t>
+      </w:r>
+      <w:proofErr w:type="spellStart"/>
+      <w:r>
+        <w:t>connman</w:t>
+      </w:r>
+      <w:proofErr w:type="spellEnd"/>
+      <w:r>
+        <w:t xml:space="preserve">, </w:t>
+      </w:r>
+      <w:r>
+        <w:t xml:space="preserve"> </w:t>
+      </w:r>
+      <w:proofErr w:type="spellStart"/>
+      <w:r>
+        <w:t>git</w:t>
+      </w:r>
+      <w:proofErr w:type="spellEnd"/>
+      <w:r>
+        <w:t>, M2FS-Control</w:t>
       </w:r>
     </w:p>
     <w:p>
       <w:pPr>
         <w:pStyle w:val="Heading2"/>
       </w:pPr>
-      <w:r>
-        <w:t>Operating Environment</w:t>
-      </w:r>
-    </w:p>
-    <w:p>
-      <w:r>
-        <w:t xml:space="preserve">The BBxM runs </w:t>
-      </w:r>
-      <w:r>
-        <w:t xml:space="preserve">version of the </w:t>
-      </w:r>
-      <w:r>
-        <w:t xml:space="preserve">Angstrom </w:t>
-      </w:r>
-      <w:r>
-        <w:t xml:space="preserve">Linux distribution, based on the 3.2.18 mainline kernel. The image is built to include a variety </w:t>
-      </w:r>
-      <w:proofErr w:type="spellStart"/>
-      <w:r>
-        <w:t>componenents</w:t>
-      </w:r>
-      <w:proofErr w:type="spellEnd"/>
-      <w:r>
-        <w:t xml:space="preserve"> and a few kernel patches using the Angstrom/</w:t>
-      </w:r>
-      <w:proofErr w:type="spellStart"/>
-      <w:r>
-        <w:t>OpenEmbedded</w:t>
-      </w:r>
-      <w:proofErr w:type="spellEnd"/>
-      <w:r>
-        <w:t xml:space="preserve"> </w:t>
-      </w:r>
-      <w:proofErr w:type="spellStart"/>
-      <w:r>
-        <w:t>toolchain</w:t>
-      </w:r>
-      <w:proofErr w:type="spellEnd"/>
-      <w:r>
-        <w:t xml:space="preserve"> with a M2FS overlay. The final sub-section will describe some of the steps involved in rebuilding the installation image, though there should never be any need for this.</w:t>
-      </w:r>
-    </w:p>
-    <w:p>
-      <w:r>
-        <w:t>Software Packages:</w:t>
-      </w:r>
-      <w:r>
-        <w:t xml:space="preserve"> </w:t>
-      </w:r>
-    </w:p>
-    <w:p>
-      <w:r>
-        <w:t xml:space="preserve">Python, </w:t>
-      </w:r>
-      <w:proofErr w:type="spellStart"/>
-      <w:r>
-        <w:t>ipython</w:t>
-      </w:r>
-      <w:proofErr w:type="spellEnd"/>
-      <w:r>
-        <w:t>, network ups</w:t>
-      </w:r>
-      <w:r>
-        <w:t xml:space="preserve"> </w:t>
-      </w:r>
-      <w:r>
-        <w:t xml:space="preserve">tools, </w:t>
-      </w:r>
-      <w:proofErr w:type="spellStart"/>
-      <w:r>
-        <w:t>systemd</w:t>
-      </w:r>
-      <w:proofErr w:type="spellEnd"/>
-      <w:r>
-        <w:t xml:space="preserve">, </w:t>
-      </w:r>
-      <w:proofErr w:type="spellStart"/>
-      <w:r>
-        <w:t>connman</w:t>
-      </w:r>
-      <w:proofErr w:type="spellEnd"/>
-      <w:r>
-        <w:t xml:space="preserve">, </w:t>
-      </w:r>
-      <w:r>
-        <w:t xml:space="preserve"> </w:t>
-      </w:r>
-      <w:proofErr w:type="spellStart"/>
-      <w:r>
-        <w:t>git</w:t>
-      </w:r>
-      <w:proofErr w:type="spellEnd"/>
-      <w:r>
-        <w:t>, M2FS-Control</w:t>
-      </w:r>
-    </w:p>
-    <w:p>
-      <w:r>
-        <w:t>/</w:t>
-      </w:r>
-      <w:proofErr w:type="spellStart"/>
-      <w:r>
-        <w:t>usr</w:t>
-      </w:r>
-      <w:proofErr w:type="spellEnd"/>
-      <w:r>
-        <w:t>/local/ups/bin/</w:t>
-      </w:r>
-      <w:proofErr w:type="spellStart"/>
-      <w:r>
-        <w:t>upsrw</w:t>
-      </w:r>
-      <w:proofErr w:type="spellEnd"/>
-    </w:p>
-    <w:p>
-      <w:r>
-        <w:t>/</w:t>
-      </w:r>
-      <w:proofErr w:type="spellStart"/>
-      <w:r>
-        <w:t>usr</w:t>
-      </w:r>
-      <w:proofErr w:type="spellEnd"/>
-      <w:r>
-        <w:t>/local/ups/bin/</w:t>
-      </w:r>
-      <w:proofErr w:type="spellStart"/>
-      <w:r>
-        <w:t>upscmd</w:t>
-      </w:r>
-      <w:proofErr w:type="spellEnd"/>
-      <w:r>
-        <w:t xml:space="preserve"> </w:t>
-      </w:r>
-      <w:proofErr w:type="spellStart"/>
-      <w:r>
-        <w:t>myups</w:t>
-      </w:r>
-      <w:proofErr w:type="spellEnd"/>
-      <w:r>
-        <w:t xml:space="preserve"> </w:t>
-      </w:r>
-      <w:proofErr w:type="spellStart"/>
-      <w:r>
-        <w:t>beeper.disable</w:t>
-      </w:r>
-      <w:proofErr w:type="spellEnd"/>
-    </w:p>
-    <w:p/>
-    <w:p>
-      <w:pPr>
-        <w:pStyle w:val="Heading2"/>
-      </w:pPr>
-      <w:bookmarkStart w:id="6" w:name="_Toc217524228"/>
+      <w:bookmarkStart w:id="6" w:name="_Toc219121124"/>
       <w:r>
         <w:t>Architecture</w:t>
       </w:r>
@@ -3670,45 +4063,44 @@
         <w:t xml:space="preserve"> There are a few that make use of command specific C programs to execute certain tasks.  </w:t>
       </w:r>
       <w:r>
-        <w:t>Some agents control more th</w:t>
-      </w:r>
-      <w:bookmarkStart w:id="8" w:name="_GoBack"/>
+        <w:t xml:space="preserve">Some agents control more than one hardware device. </w:t>
+      </w:r>
+      <w:r>
+        <w:t>Both SelectedSocket and SelectedSerial are implementations of the SelectedConnection interface.</w:t>
+      </w:r>
+    </w:p>
+    <w:p>
+      <w:r>
+        <w:t>If agent A receives a command and as a result sends a command to agent B, agent A will only expire the command if the original source disconnects. If agent B disconnects or doesn’t respond there is no mechanism to handle this asynchron</w:t>
+      </w:r>
+      <w:r>
+        <w:t>ously. While a per command watchdog timer seems to be the appropriate way to handle this, a proper implementation has not been done.</w:t>
+      </w:r>
+    </w:p>
+    <w:p>
+      <w:r>
+        <w:t>The general framework should support Agent A receiving commands from two different sources and the commands should be handled properly: both executing if they do not conflict or, if they do, the latter, resulting in a busy response. The implementation is very spotty. Conflicting commands must be handled piecemeal and if the first command makes use of blocking communication the second command may appear unresponsive for some time. This is a major limitation of the current Agent/Command/SelectedConnection mechanism and merits improvement.</w:t>
+      </w:r>
+    </w:p>
+    <w:p>
+      <w:pPr>
+        <w:pStyle w:val="Heading2"/>
+      </w:pPr>
+      <w:bookmarkStart w:id="8" w:name="_Toc219121125"/>
+      <w:r>
+        <w:t>Implementation</w:t>
+      </w:r>
       <w:bookmarkEnd w:id="8"/>
-      <w:r>
-        <w:t xml:space="preserve">an one hardware device. </w:t>
-      </w:r>
-      <w:r>
-        <w:t>Both SelectedSocket and SelectedSerial are implementations of the SelectedConnection interface.</w:t>
-      </w:r>
-    </w:p>
-    <w:p>
-      <w:r>
-        <w:t>If agent A receives a command and as a result sends a command to agent B, agent A will only expire the command if the original source disconnects. If agent B disconnects or doesn’t respond there is no mechanism to handle this asynchron</w:t>
-      </w:r>
-      <w:r>
-        <w:t>ously. While a per command watchdog timer seems to be the appropriate way to handle this, a proper implementation has not been done.</w:t>
-      </w:r>
-    </w:p>
-    <w:p>
-      <w:r>
-        <w:t>The general framework should support Agent A receiving commands from two different sources and the commands should be handled properly: both executing if they do not conflict or, if they do, the latter, resulting in a busy response. The implementation is very spotty. Conflicting commands must be handled piecemeal and if the first command makes use of blocking communication the second command may appear unresponsive for some time. This is a major limitation of the current Agent/Command/SelectedConnection mechanism and merits improvement.</w:t>
-      </w:r>
-    </w:p>
-    <w:p>
-      <w:pPr>
-        <w:pStyle w:val="Heading2"/>
-      </w:pPr>
-      <w:r>
-        <w:t>Implementation</w:t>
-      </w:r>
     </w:p>
     <w:p>
       <w:pPr>
         <w:pStyle w:val="Heading3"/>
       </w:pPr>
+      <w:bookmarkStart w:id="9" w:name="_Toc219121126"/>
       <w:r>
         <w:t>Agents</w:t>
       </w:r>
+      <w:bookmarkEnd w:id="9"/>
     </w:p>
     <w:p>
       <w:r>
@@ -3740,7 +4132,7 @@
         <w:t>Galil Agents (R &amp;B)</w:t>
       </w:r>
       <w:r>
-        <w:t xml:space="preserve"> Theses agents, one for each side, handle motion and status commands for the filter exchanger, focus, hires elevation and azimuth, </w:t>
+        <w:t xml:space="preserve"> Theses agents, one for each side, handle commands for the filter exchanger, focus, hires elevation and azimuth, </w:t>
       </w:r>
       <w:proofErr w:type="spellStart"/>
       <w:r>
@@ -3748,10 +4140,22 @@
       </w:r>
       <w:proofErr w:type="spellEnd"/>
       <w:r>
-        <w:t xml:space="preserve"> elevation, disperser slide, and fiber imager pickoff mirror. The agent maintains a record of which commands are currently executing on the Galil and disallows new commands that are blocked by an executing command. The agent also ensures that </w:t>
-      </w:r>
-      <w:r>
-        <w:t>hardware limitations on the number of maximum simultaneous motions are met by rejecting commands when no threads are available.</w:t>
+        <w:t xml:space="preserve"> elevation, disperser slide, and fiber imager pickoff mirror. The agent maintains a record of which commands are currently executing on the Galil and disallows new commands that are blocked by an executing command.</w:t>
+      </w:r>
+      <w:r>
+        <w:t xml:space="preserve"> </w:t>
+      </w:r>
+      <w:r>
+        <w:t xml:space="preserve">The agent also ensures that </w:t>
+      </w:r>
+      <w:r>
+        <w:t>hardware limitations on the number of maximum simultaneous motions are met by rejecting commands when no</w:t>
+      </w:r>
+      <w:r>
+        <w:t xml:space="preserve"> hardware</w:t>
+      </w:r>
+      <w:r>
+        <w:t xml:space="preserve"> threads are available.</w:t>
       </w:r>
     </w:p>
     <w:p>
@@ -3765,7 +4169,13 @@
         <w:t xml:space="preserve"> The</w:t>
       </w:r>
       <w:r>
-        <w:t xml:space="preserve"> agent sets the brightness of the Shack-Hartman calibration LED unit via /</w:t>
+        <w:t xml:space="preserve"> agent sets the brightness of the Shack-Hartman calibration LED via</w:t>
+      </w:r>
+      <w:r>
+        <w:t xml:space="preserve"> a byte sent to</w:t>
+      </w:r>
+      <w:r>
+        <w:t>/</w:t>
       </w:r>
       <w:proofErr w:type="spellStart"/>
       <w:r>
@@ -3781,7 +4191,10 @@
       </w:r>
       <w:proofErr w:type="spellEnd"/>
       <w:r>
-        <w:t xml:space="preserve"> and controls the lenslet position via /</w:t>
+        <w:t xml:space="preserve"> and controls the lensl</w:t>
+      </w:r>
+      <w:r>
+        <w:t>et position via /</w:t>
       </w:r>
       <w:proofErr w:type="spellStart"/>
       <w:r>
@@ -3797,12 +4210,15 @@
       </w:r>
       <w:proofErr w:type="spellEnd"/>
       <w:r>
-        <w:t>..</w:t>
+        <w:t>.</w:t>
       </w:r>
     </w:p>
     <w:p>
       <w:r>
         <w:t>This agent supports two incoming connections so that the Datalogger Agent can connect and request the temperature value from the lenslet controller.</w:t>
+      </w:r>
+      <w:r>
+        <w:t xml:space="preserve"> No provision is made to ensure only temperature requests come from the second connection.</w:t>
       </w:r>
     </w:p>
     <w:p>
@@ -3900,9 +4316,11 @@
       <w:pPr>
         <w:pStyle w:val="Heading3"/>
       </w:pPr>
+      <w:bookmarkStart w:id="10" w:name="_Toc219121127"/>
       <w:r>
         <w:t>Others</w:t>
       </w:r>
+      <w:bookmarkEnd w:id="10"/>
     </w:p>
     <w:p>
       <w:r>
@@ -4009,108 +4427,367 @@
         <w:t xml:space="preserve"> agents before and after programming.</w:t>
       </w:r>
     </w:p>
+    <w:p>
+      <w:pPr>
+        <w:pStyle w:val="Heading3"/>
+      </w:pPr>
+      <w:bookmarkStart w:id="11" w:name="_Toc219121128"/>
+      <w:r>
+        <w:t>Galil Software</w:t>
+      </w:r>
+      <w:bookmarkEnd w:id="11"/>
+    </w:p>
+    <w:p>
+      <w:r>
+        <w:t xml:space="preserve">This section will document each of the low-level </w:t>
+      </w:r>
+      <w:proofErr w:type="spellStart"/>
+      <w:r>
+        <w:t>galil</w:t>
+      </w:r>
+      <w:proofErr w:type="spellEnd"/>
+      <w:r>
+        <w:t xml:space="preserve"> software routines in m2fs.dmc</w:t>
+      </w:r>
+    </w:p>
+    <w:p>
+      <w:r>
+        <w:t>#AUTO</w:t>
+      </w:r>
+    </w:p>
+    <w:p>
+      <w:r>
+        <w:t>#SHTDWN</w:t>
+      </w:r>
+    </w:p>
+    <w:p>
+      <w:r>
+        <w:t>#CALLRT</w:t>
+      </w:r>
+    </w:p>
+    <w:p>
+      <w:r>
+        <w:t>#INIT</w:t>
+      </w:r>
+    </w:p>
+    <w:p>
+      <w:r>
+        <w:t>#</w:t>
+      </w:r>
+      <w:r>
+        <w:t>M2FSCFG</w:t>
+      </w:r>
+    </w:p>
+    <w:p>
+      <w:r>
+        <w:t>#MOMONI</w:t>
+      </w:r>
+    </w:p>
+    <w:p>
+      <w:r>
+        <w:t>#MCTIME</w:t>
+      </w:r>
+    </w:p>
+    <w:p>
+      <w:r>
+        <w:t>#ININT</w:t>
+      </w:r>
+    </w:p>
+    <w:p>
+      <w:pPr>
+        <w:pStyle w:val="Heading3"/>
+      </w:pPr>
+      <w:bookmarkStart w:id="12" w:name="_Toc219121129"/>
+      <w:r>
+        <w:t>Troubleshooting</w:t>
+      </w:r>
+      <w:bookmarkEnd w:id="12"/>
+    </w:p>
+    <w:p>
+      <w:proofErr w:type="spellStart"/>
+      <w:r>
+        <w:t>zcat</w:t>
+      </w:r>
+      <w:proofErr w:type="spellEnd"/>
+      <w:r>
+        <w:t xml:space="preserve"> /</w:t>
+      </w:r>
+      <w:proofErr w:type="spellStart"/>
+      <w:r>
+        <w:t>proc</w:t>
+      </w:r>
+      <w:proofErr w:type="spellEnd"/>
+      <w:r>
+        <w:t xml:space="preserve">/config.gz | </w:t>
+      </w:r>
+      <w:proofErr w:type="spellStart"/>
+      <w:r>
+        <w:t>grep</w:t>
+      </w:r>
+      <w:proofErr w:type="spellEnd"/>
+      <w:r>
+        <w:t xml:space="preserve"> DRV_TWL4030  should show =y if =m kernel was built wrong</w:t>
+      </w:r>
+    </w:p>
+    <w:p>
+      <w:pPr>
+        <w:pStyle w:val="Heading2"/>
+      </w:pPr>
+      <w:bookmarkStart w:id="13" w:name="_Toc219121130"/>
+      <w:proofErr w:type="spellStart"/>
+      <w:r>
+        <w:t>BitBaking</w:t>
+      </w:r>
+      <w:proofErr w:type="spellEnd"/>
+      <w:r>
+        <w:t xml:space="preserve"> (heaven forbid)</w:t>
+      </w:r>
+      <w:bookmarkEnd w:id="13"/>
+    </w:p>
+    <w:p>
+      <w:r>
+        <w:t xml:space="preserve">This section will describe the process of rebuilding the instrument operating system image from scratch. There are multiple, identical backup copies of the M2FS flash disk (a </w:t>
+      </w:r>
+      <w:proofErr w:type="spellStart"/>
+      <w:r>
+        <w:t>microSD</w:t>
+      </w:r>
+      <w:proofErr w:type="spellEnd"/>
+      <w:r>
+        <w:t xml:space="preserve"> card). If something nasty happens use one of them and notify Mario AND Jeb.  </w:t>
+      </w:r>
+    </w:p>
+    <w:p>
+      <w:pPr>
+        <w:pStyle w:val="Heading2"/>
+      </w:pPr>
+      <w:bookmarkStart w:id="14" w:name="_Toc219121131"/>
+      <w:r>
+        <w:t>Installation</w:t>
+      </w:r>
+      <w:bookmarkEnd w:id="14"/>
+    </w:p>
+    <w:p>
+      <w:r>
+        <w:t>This section will cover any steps that need to be executed prior to using the instrument when starting from a pristine disk image. The goal is to get this list of tasks to none.</w:t>
+      </w:r>
+    </w:p>
+    <w:p>
+      <w:pPr>
+        <w:pStyle w:val="ListParagraph"/>
+        <w:numPr>
+          <w:ilvl w:val="0"/>
+          <w:numId w:val="2"/>
+        </w:numPr>
+      </w:pPr>
+      <w:r>
+        <w:t xml:space="preserve">Clone the M2FS-Control </w:t>
+      </w:r>
+      <w:proofErr w:type="spellStart"/>
+      <w:r>
+        <w:t>git</w:t>
+      </w:r>
+      <w:proofErr w:type="spellEnd"/>
+      <w:r>
+        <w:t xml:space="preserve"> repo</w:t>
+      </w:r>
+    </w:p>
+    <w:p>
+      <w:pPr>
+        <w:pStyle w:val="ListParagraph"/>
+        <w:numPr>
+          <w:ilvl w:val="0"/>
+          <w:numId w:val="2"/>
+        </w:numPr>
+      </w:pPr>
+      <w:r>
+        <w:t xml:space="preserve">Run install.sh </w:t>
+      </w:r>
+    </w:p>
+    <w:p>
+      <w:pPr>
+        <w:pStyle w:val="Heading2"/>
+      </w:pPr>
+      <w:bookmarkStart w:id="15" w:name="_Toc219121132"/>
+      <w:r>
+        <w:t>Outstanding issues</w:t>
+      </w:r>
+      <w:r>
+        <w:t xml:space="preserve"> &amp; Working Notes</w:t>
+      </w:r>
+      <w:bookmarkEnd w:id="15"/>
+    </w:p>
+    <w:p>
+      <w:proofErr w:type="spellStart"/>
+      <w:r>
+        <w:t>Ntp</w:t>
+      </w:r>
+      <w:proofErr w:type="spellEnd"/>
+      <w:r>
+        <w:t xml:space="preserve"> fails in </w:t>
+      </w:r>
+      <w:proofErr w:type="spellStart"/>
+      <w:r>
+        <w:t>systemctl</w:t>
+      </w:r>
+      <w:proofErr w:type="spellEnd"/>
+      <w:r>
+        <w:t xml:space="preserve"> (perhaps because conman isn’t pulling an IP</w:t>
+      </w:r>
+    </w:p>
+    <w:p>
+      <w:r>
+        <w:t>May not request an IP (does at UM, not at Carnegie)</w:t>
+      </w:r>
+    </w:p>
+    <w:p>
+      <w:r>
+        <w:t>CABLE=`/</w:t>
+      </w:r>
+      <w:proofErr w:type="spellStart"/>
+      <w:r>
+        <w:t>usr</w:t>
+      </w:r>
+      <w:proofErr w:type="spellEnd"/>
+      <w:r>
+        <w:t>/lib/</w:t>
+      </w:r>
+      <w:proofErr w:type="spellStart"/>
+      <w:r>
+        <w:t>connman</w:t>
+      </w:r>
+      <w:proofErr w:type="spellEnd"/>
+      <w:r>
+        <w:t xml:space="preserve">/test/get-services | </w:t>
+      </w:r>
+      <w:proofErr w:type="spellStart"/>
+      <w:r>
+        <w:t>grep</w:t>
+      </w:r>
+      <w:proofErr w:type="spellEnd"/>
+      <w:r>
+        <w:t xml:space="preserve"> “/net” | </w:t>
+      </w:r>
+      <w:proofErr w:type="spellStart"/>
+      <w:r>
+        <w:t>awk</w:t>
+      </w:r>
+      <w:proofErr w:type="spellEnd"/>
+      <w:r>
+        <w:t xml:space="preserve"> ‘{ split( $2 , a , “/” )} { print a[5] }’`</w:t>
+      </w:r>
+    </w:p>
+    <w:p>
+      <w:r>
+        <w:t>/</w:t>
+      </w:r>
+      <w:proofErr w:type="spellStart"/>
+      <w:r>
+        <w:t>usr</w:t>
+      </w:r>
+      <w:proofErr w:type="spellEnd"/>
+      <w:r>
+        <w:t>/lib/</w:t>
+      </w:r>
+      <w:proofErr w:type="spellStart"/>
+      <w:r>
+        <w:t>connman</w:t>
+      </w:r>
+      <w:proofErr w:type="spellEnd"/>
+      <w:r>
+        <w:t xml:space="preserve">/test/set-ipv4-method $CABLE </w:t>
+      </w:r>
+      <w:proofErr w:type="spellStart"/>
+      <w:r>
+        <w:t>dhcp</w:t>
+      </w:r>
+      <w:proofErr w:type="spellEnd"/>
+    </w:p>
+    <w:p>
+      <w:r>
+        <w:t xml:space="preserve">but this doesn't request another </w:t>
+      </w:r>
+      <w:proofErr w:type="spellStart"/>
+      <w:r>
+        <w:t>ip</w:t>
+      </w:r>
+      <w:proofErr w:type="spellEnd"/>
+      <w:r>
+        <w:t xml:space="preserve"> if the cable is unplugged</w:t>
+      </w:r>
+    </w:p>
+    <w:p>
+      <w:r>
+        <w:t>/</w:t>
+      </w:r>
+      <w:proofErr w:type="spellStart"/>
+      <w:r>
+        <w:t>usr</w:t>
+      </w:r>
+      <w:proofErr w:type="spellEnd"/>
+      <w:r>
+        <w:t>/local/ups/bin/</w:t>
+      </w:r>
+      <w:proofErr w:type="spellStart"/>
+      <w:r>
+        <w:t>upsrw</w:t>
+      </w:r>
+      <w:proofErr w:type="spellEnd"/>
+    </w:p>
+    <w:p>
+      <w:r>
+        <w:t>/</w:t>
+      </w:r>
+      <w:proofErr w:type="spellStart"/>
+      <w:r>
+        <w:t>usr</w:t>
+      </w:r>
+      <w:proofErr w:type="spellEnd"/>
+      <w:r>
+        <w:t>/local/ups/bin/</w:t>
+      </w:r>
+      <w:proofErr w:type="spellStart"/>
+      <w:r>
+        <w:t>upscmd</w:t>
+      </w:r>
+      <w:proofErr w:type="spellEnd"/>
+      <w:r>
+        <w:t xml:space="preserve"> </w:t>
+      </w:r>
+      <w:proofErr w:type="spellStart"/>
+      <w:r>
+        <w:t>myups</w:t>
+      </w:r>
+      <w:proofErr w:type="spellEnd"/>
+      <w:r>
+        <w:t xml:space="preserve"> </w:t>
+      </w:r>
+      <w:proofErr w:type="spellStart"/>
+      <w:r>
+        <w:t>beeper.disable</w:t>
+      </w:r>
+      <w:proofErr w:type="spellEnd"/>
+    </w:p>
     <w:p/>
     <w:p>
       <w:pPr>
-        <w:pStyle w:val="Heading3"/>
-      </w:pPr>
-      <w:r>
-        <w:t>Galil Software</w:t>
-      </w:r>
-    </w:p>
-    <w:p/>
-    <w:p>
-      <w:r>
-        <w:t>#AUTO</w:t>
-      </w:r>
-    </w:p>
-    <w:p>
-      <w:r>
-        <w:t>#SHTDWN</w:t>
-      </w:r>
-    </w:p>
-    <w:p>
-      <w:r>
-        <w:t>#CALLRT</w:t>
-      </w:r>
-    </w:p>
-    <w:p/>
-    <w:p/>
-    <w:p>
-      <w:r>
-        <w:t>#INIT</w:t>
-      </w:r>
-    </w:p>
-    <w:p>
-      <w:r>
-        <w:t>#</w:t>
-      </w:r>
-      <w:r>
-        <w:t>M2FSCFG</w:t>
-      </w:r>
-    </w:p>
-    <w:p>
-      <w:r>
-        <w:t>#MOMONI</w:t>
-      </w:r>
-    </w:p>
-    <w:p>
-      <w:r>
-        <w:t>#MCTIME</w:t>
-      </w:r>
-    </w:p>
-    <w:p>
-      <w:r>
-        <w:t>#ININT</w:t>
-      </w:r>
-    </w:p>
-    <w:p/>
-    <w:p/>
-    <w:p>
-      <w:pPr>
         <w:pStyle w:val="Heading2"/>
       </w:pPr>
-      <w:bookmarkStart w:id="9" w:name="_Toc217524230"/>
-      <w:r>
-        <w:t>Installation</w:t>
-      </w:r>
-      <w:bookmarkEnd w:id="9"/>
-    </w:p>
-    <w:p>
-      <w:r>
-        <w:t>TODO</w:t>
-      </w:r>
-    </w:p>
-    <w:p>
-      <w:r>
-        <w:t xml:space="preserve">Clone the </w:t>
-      </w:r>
-      <w:proofErr w:type="spellStart"/>
-      <w:r>
-        <w:t>git</w:t>
-      </w:r>
-      <w:proofErr w:type="spellEnd"/>
-      <w:r>
-        <w:t xml:space="preserve"> repo, run install.sh or </w:t>
-      </w:r>
-      <w:proofErr w:type="spellStart"/>
-      <w:r>
-        <w:t>bitbake</w:t>
-      </w:r>
-      <w:proofErr w:type="spellEnd"/>
-      <w:r>
-        <w:t xml:space="preserve"> m2fsimage</w:t>
-      </w:r>
-    </w:p>
-    <w:p>
-      <w:pPr>
-        <w:pStyle w:val="Heading3"/>
-      </w:pPr>
-      <w:r>
-        <w:t>Troubleshooting</w:t>
-      </w:r>
-    </w:p>
-    <w:p>
+      <w:bookmarkStart w:id="16" w:name="_Toc219121133"/>
+      <w:r>
+        <w:t>Tests</w:t>
+      </w:r>
+      <w:bookmarkEnd w:id="16"/>
+    </w:p>
+    <w:p>
+      <w:r>
+        <w:t>This section will cover some basic commands and check that can be performed to validate things are in order, hopefully saving some time during troubleshooting.</w:t>
+      </w:r>
+    </w:p>
+    <w:p>
+      <w:r>
+        <w:t>‘</w:t>
+      </w:r>
       <w:proofErr w:type="spellStart"/>
       <w:r>
         <w:t>zcat</w:t>
@@ -4133,54 +4810,50 @@
       </w:r>
       <w:proofErr w:type="spellEnd"/>
       <w:r>
-        <w:t xml:space="preserve"> DRV_TWL4030  should show =y if =m kernel was built wrong</w:t>
-      </w:r>
-    </w:p>
-    <w:p>
-      <w:pPr>
-        <w:pStyle w:val="Heading2"/>
-      </w:pPr>
-      <w:bookmarkStart w:id="10" w:name="_Toc217524231"/>
-      <w:proofErr w:type="spellStart"/>
-      <w:r>
-        <w:t>BitBaking</w:t>
-      </w:r>
-      <w:proofErr w:type="spellEnd"/>
-      <w:r>
-        <w:t xml:space="preserve"> (heaven forbid)</w:t>
-      </w:r>
-      <w:bookmarkEnd w:id="10"/>
-    </w:p>
-    <w:p>
-      <w:r>
-        <w:t>TODO</w:t>
-      </w:r>
-    </w:p>
-    <w:p>
-      <w:r>
-        <w:t> compiling in changes to the angstrom kernel</w:t>
-      </w:r>
-    </w:p>
-    <w:p/>
-    <w:p/>
-    <w:p>
-      <w:pPr>
-        <w:pStyle w:val="Heading2"/>
-      </w:pPr>
-      <w:bookmarkStart w:id="11" w:name="_Toc217524232"/>
-      <w:r>
-        <w:t>Outstanding issues</w:t>
-      </w:r>
-      <w:bookmarkEnd w:id="11"/>
-    </w:p>
-    <w:p>
-      <w:proofErr w:type="spellStart"/>
-      <w:r>
-        <w:t>Ntp</w:t>
-      </w:r>
-      <w:proofErr w:type="spellEnd"/>
-      <w:r>
-        <w:t xml:space="preserve"> fails in </w:t>
+        <w:t xml:space="preserve"> DRV_TWL4030</w:t>
+      </w:r>
+      <w:r>
+        <w:t xml:space="preserve">’ </w:t>
+      </w:r>
+      <w:r>
+        <w:t>s</w:t>
+      </w:r>
+      <w:r>
+        <w:t>hould show ‘=y’. I</w:t>
+      </w:r>
+      <w:r>
+        <w:t xml:space="preserve">f </w:t>
+      </w:r>
+      <w:r>
+        <w:t>it shows ‘</w:t>
+      </w:r>
+      <w:r>
+        <w:t>=m</w:t>
+      </w:r>
+      <w:r>
+        <w:t>’ the</w:t>
+      </w:r>
+      <w:r>
+        <w:t xml:space="preserve"> </w:t>
+      </w:r>
+      <w:proofErr w:type="spellStart"/>
+      <w:r>
+        <w:t>linux</w:t>
+      </w:r>
+      <w:proofErr w:type="spellEnd"/>
+      <w:r>
+        <w:t xml:space="preserve"> </w:t>
+      </w:r>
+      <w:r>
+        <w:t xml:space="preserve">kernel was built </w:t>
+      </w:r>
+      <w:r>
+        <w:t>incorrectly. Specifically, this particular test indicates that the real-time clock will not work.</w:t>
+      </w:r>
+    </w:p>
+    <w:p>
+      <w:r>
+        <w:t>‘</w:t>
       </w:r>
       <w:proofErr w:type="spellStart"/>
       <w:r>
@@ -4188,155 +4861,21 @@
       </w:r>
       <w:proofErr w:type="spellEnd"/>
       <w:r>
-        <w:t xml:space="preserve"> (perhaps because conman isn’t pulling an IP</w:t>
-      </w:r>
-    </w:p>
-    <w:p>
-      <w:r>
-        <w:t>May not request an IP (does at UM, not at Carnegie)</w:t>
-      </w:r>
-    </w:p>
-    <w:p>
-      <w:r>
-        <w:t>CABLE=`/</w:t>
-      </w:r>
-      <w:proofErr w:type="spellStart"/>
-      <w:r>
-        <w:t>usr</w:t>
-      </w:r>
-      <w:proofErr w:type="spellEnd"/>
-      <w:r>
-        <w:t>/lib/</w:t>
-      </w:r>
-      <w:proofErr w:type="spellStart"/>
-      <w:r>
-        <w:t>connman</w:t>
-      </w:r>
-      <w:proofErr w:type="spellEnd"/>
-      <w:r>
-        <w:t xml:space="preserve">/test/get-services | </w:t>
-      </w:r>
-      <w:proofErr w:type="spellStart"/>
-      <w:r>
-        <w:t>grep</w:t>
-      </w:r>
-      <w:proofErr w:type="spellEnd"/>
-      <w:r>
-        <w:t xml:space="preserve"> “/net” | </w:t>
-      </w:r>
-      <w:proofErr w:type="spellStart"/>
-      <w:r>
-        <w:t>awk</w:t>
-      </w:r>
-      <w:proofErr w:type="spellEnd"/>
-      <w:r>
-        <w:t xml:space="preserve"> ‘{ split( $2 , a , “/” )} { print a[5] }’`</w:t>
-      </w:r>
-    </w:p>
-    <w:p>
-      <w:r>
-        <w:t>/</w:t>
-      </w:r>
-      <w:proofErr w:type="spellStart"/>
-      <w:r>
-        <w:t>usr</w:t>
-      </w:r>
-      <w:proofErr w:type="spellEnd"/>
-      <w:r>
-        <w:t>/lib/</w:t>
-      </w:r>
-      <w:proofErr w:type="spellStart"/>
-      <w:r>
-        <w:t>connman</w:t>
-      </w:r>
-      <w:proofErr w:type="spellEnd"/>
-      <w:r>
-        <w:t xml:space="preserve">/test/set-ipv4-method $CABLE </w:t>
-      </w:r>
-      <w:proofErr w:type="spellStart"/>
-      <w:r>
-        <w:t>dhcp</w:t>
-      </w:r>
-      <w:proofErr w:type="spellEnd"/>
-    </w:p>
-    <w:p>
-      <w:r>
-        <w:t xml:space="preserve">but this doesn't request another </w:t>
-      </w:r>
-      <w:proofErr w:type="spellStart"/>
-      <w:r>
-        <w:t>ip</w:t>
-      </w:r>
-      <w:proofErr w:type="spellEnd"/>
-      <w:r>
-        <w:t xml:space="preserve"> if the cable is unplugged</w:t>
-      </w:r>
-    </w:p>
-    <w:p/>
-    <w:p>
-      <w:pPr>
-        <w:pStyle w:val="Heading2"/>
-      </w:pPr>
-      <w:bookmarkStart w:id="12" w:name="_Toc217524227"/>
-      <w:r>
-        <w:t>Tests</w:t>
-      </w:r>
-      <w:bookmarkEnd w:id="12"/>
-    </w:p>
-    <w:p>
-      <w:proofErr w:type="spellStart"/>
-      <w:r>
-        <w:t>zcat</w:t>
-      </w:r>
-      <w:proofErr w:type="spellEnd"/>
-      <w:r>
-        <w:t xml:space="preserve"> /</w:t>
-      </w:r>
-      <w:proofErr w:type="spellStart"/>
-      <w:r>
-        <w:t>proc</w:t>
-      </w:r>
-      <w:proofErr w:type="spellEnd"/>
-      <w:r>
-        <w:t xml:space="preserve">/config.gz | </w:t>
-      </w:r>
-      <w:proofErr w:type="spellStart"/>
-      <w:r>
-        <w:t>grep</w:t>
-      </w:r>
-      <w:proofErr w:type="spellEnd"/>
-      <w:r>
-        <w:t xml:space="preserve"> DRV_TWL4030  s</w:t>
-      </w:r>
-      <w:r>
-        <w:t>hould show =y if =m kernel was built wrong</w:t>
-      </w:r>
-    </w:p>
-    <w:p>
-      <w:proofErr w:type="spellStart"/>
-      <w:r>
-        <w:t>systemctl</w:t>
-      </w:r>
-      <w:proofErr w:type="spellEnd"/>
+        <w:t>’</w:t>
+      </w:r>
       <w:r>
         <w:t xml:space="preserve"> should list all the agents mentioned in the architecture section.</w:t>
       </w:r>
     </w:p>
-    <w:p/>
     <w:p>
       <w:pPr>
         <w:pStyle w:val="Heading1"/>
       </w:pPr>
-    </w:p>
-    <w:p>
-      <w:pPr>
-        <w:pStyle w:val="Heading1"/>
-      </w:pPr>
-      <w:bookmarkStart w:id="13" w:name="_Toc217524233"/>
+      <w:bookmarkStart w:id="17" w:name="_Toc219121134"/>
       <w:r>
         <w:t>FLS Imager</w:t>
       </w:r>
-      <w:bookmarkEnd w:id="13"/>
+      <w:bookmarkEnd w:id="17"/>
     </w:p>
     <w:p>
       <w:pPr>
@@ -4406,13 +4945,6 @@
         </w:rPr>
         <w:t xml:space="preserve"> CCDC ISP interface configured for 8-bit synchronous operation.</w:t>
       </w:r>
-    </w:p>
-    <w:p>
-      <w:pPr>
-        <w:rPr>
-          <w:rFonts w:ascii="Times" w:hAnsi="Times" w:cs="Times"/>
-        </w:rPr>
-      </w:pPr>
     </w:p>
     <w:p>
       <w:pPr>
@@ -4475,35 +5007,31 @@
         <w:rPr>
           <w:rFonts w:ascii="Times" w:hAnsi="Times" w:cs="Times"/>
         </w:rPr>
-        <w:t xml:space="preserve"> projected frames. At sequence start the imager exposes for a single horizontal line, captures the data (which takes roughly 2 lines time), then repeats, capturing lines 1,4,7,… of the first projected frame. The imager then dithers in time by one horizontal line and capture lines 2,5,8… on the second frame, etc. Ultimately this is done for five successive frames, dithering only on the first four for calibration reasons. For the logic behind these operating modes see the section on the Fiber Locator </w:t>
-      </w:r>
-      <w:proofErr w:type="spellStart"/>
+        <w:t xml:space="preserve"> projected frames. At sequence start the imager exposes for a single horizontal line, captures the data (which takes roughly 2 lines time), then repeats, capturing lines 1,4,7,… of the first projected frame. The imager then dithers in time by one horizontal line and capture lines 2,5,8… on the second frame, etc. Ultimately this is done for five successive frames, dithering only on the first four for calibration reasons. For the logic behind these operating modes see the section on the Fiber Locator algorithm.</w:t>
+      </w:r>
       <w:r>
         <w:rPr>
           <w:rFonts w:ascii="Times" w:hAnsi="Times" w:cs="Times"/>
         </w:rPr>
-        <w:t>algorithm.TODO</w:t>
-      </w:r>
-      <w:proofErr w:type="spellEnd"/>
-    </w:p>
-    <w:p>
-      <w:pPr>
+        <w:t xml:space="preserve"> </w:t>
+      </w:r>
+      <w:r>
         <w:rPr>
           <w:rFonts w:ascii="Times" w:hAnsi="Times" w:cs="Times"/>
         </w:rPr>
-      </w:pPr>
+        <w:t>TODO</w:t>
+      </w:r>
     </w:p>
     <w:p>
       <w:pPr>
         <w:pStyle w:val="Heading1"/>
       </w:pPr>
-      <w:bookmarkStart w:id="14" w:name="_Toc217524234"/>
+      <w:bookmarkStart w:id="18" w:name="_Toc219121135"/>
       <w:r>
         <w:t>FPGA</w:t>
       </w:r>
-      <w:bookmarkEnd w:id="14"/>
-    </w:p>
-    <w:p/>
+      <w:bookmarkEnd w:id="18"/>
+    </w:p>
     <w:p>
       <w:pPr>
         <w:widowControl w:val="0"/>
@@ -4526,16 +5054,21 @@
       <w:pPr>
         <w:pStyle w:val="Heading2"/>
       </w:pPr>
-      <w:bookmarkStart w:id="15" w:name="_Toc217524235"/>
+      <w:bookmarkStart w:id="19" w:name="_Toc219121136"/>
       <w:r>
         <w:t>IO</w:t>
       </w:r>
-      <w:bookmarkEnd w:id="15"/>
-    </w:p>
-    <w:p>
-      <w:r>
-        <w:t>Inputs (from BBxM):</w:t>
-      </w:r>
+      <w:bookmarkEnd w:id="19"/>
+    </w:p>
+    <w:p>
+      <w:pPr>
+        <w:pStyle w:val="Heading3"/>
+      </w:pPr>
+      <w:bookmarkStart w:id="20" w:name="_Toc219121137"/>
+      <w:r>
+        <w:t>Inputs (from BBxM)</w:t>
+      </w:r>
+      <w:bookmarkEnd w:id="20"/>
     </w:p>
     <w:p>
       <w:r>
@@ -4557,10 +5090,12 @@
         <w:t xml:space="preserve"> – used to start image capture</w:t>
       </w:r>
     </w:p>
-    <w:p/>
-    <w:p>
-      <w:r>
-        <w:t>Inputs from each AFE:</w:t>
+    <w:p>
+      <w:r>
+        <w:rPr>
+          <w:rStyle w:val="Heading3Char"/>
+        </w:rPr>
+        <w:t>Inputs from each AFE</w:t>
       </w:r>
     </w:p>
     <w:p>
@@ -4596,10 +5131,12 @@
         <w:t xml:space="preserve"> EOL from each the 4 imagers. Toggles on readout of last pixel. We ignore this.</w:t>
       </w:r>
     </w:p>
-    <w:p/>
-    <w:p>
-      <w:r>
-        <w:t>Outputs to each AFE:</w:t>
+    <w:p>
+      <w:r>
+        <w:rPr>
+          <w:rStyle w:val="Heading3Char"/>
+        </w:rPr>
+        <w:t>Outputs to each AFE</w:t>
       </w:r>
     </w:p>
     <w:p>
@@ -4617,11 +5154,15 @@
         <w:t>Data test pattern enable – Tells ADC to send the byte 0xC0.</w:t>
       </w:r>
     </w:p>
-    <w:p/>
-    <w:p>
+    <w:p>
+      <w:pPr>
+        <w:pStyle w:val="Heading3"/>
+      </w:pPr>
+      <w:bookmarkStart w:id="21" w:name="_Toc219121138"/>
       <w:r>
         <w:t>Output to BBxM</w:t>
       </w:r>
+      <w:bookmarkEnd w:id="21"/>
     </w:p>
     <w:p>
       <w:r>
@@ -4676,16 +5217,18 @@
         <w:t xml:space="preserve"> – vertical sync pulse for image frame. May be able to omit if BBxM is setup to assume a frame size.</w:t>
       </w:r>
     </w:p>
-    <w:p/>
     <w:p>
       <w:pPr>
         <w:pStyle w:val="Heading2"/>
       </w:pPr>
-      <w:bookmarkStart w:id="16" w:name="_Toc217524236"/>
+      <w:bookmarkStart w:id="22" w:name="_Toc219121139"/>
+      <w:r>
+        <w:t xml:space="preserve">FPGA </w:t>
+      </w:r>
       <w:r>
         <w:t>Arch</w:t>
       </w:r>
-      <w:bookmarkEnd w:id="16"/>
+      <w:bookmarkEnd w:id="22"/>
     </w:p>
     <w:p>
       <w:pPr>
@@ -4705,7 +5248,51 @@
         <w:rPr>
           <w:rFonts w:ascii="Times" w:hAnsi="Times" w:cs="Times"/>
         </w:rPr>
-        <w:t>This section describes each of the low-level modules on the FPGA.</w:t>
+        <w:t xml:space="preserve">This section </w:t>
+      </w:r>
+      <w:proofErr w:type="spellStart"/>
+      <w:r>
+        <w:rPr>
+          <w:rFonts w:ascii="Times" w:hAnsi="Times" w:cs="Times"/>
+        </w:rPr>
+        <w:t>descri</w:t>
+      </w:r>
+      <w:r>
+        <w:rPr>
+          <w:rFonts w:ascii="Times" w:hAnsi="Times" w:cs="Times"/>
+        </w:rPr>
+        <w:t>bes</w:t>
+      </w:r>
+      <w:r>
+        <w:rPr>
+          <w:rFonts w:ascii="Times" w:hAnsi="Times" w:cs="Times"/>
+        </w:rPr>
+        <w:t>bes</w:t>
+      </w:r>
+      <w:proofErr w:type="spellEnd"/>
+      <w:r>
+        <w:rPr>
+          <w:rFonts w:ascii="Times" w:hAnsi="Times" w:cs="Times"/>
+        </w:rPr>
+        <w:t xml:space="preserve"> </w:t>
+      </w:r>
+      <w:r>
+        <w:rPr>
+          <w:rFonts w:ascii="Times" w:hAnsi="Times" w:cs="Times"/>
+        </w:rPr>
+        <w:t xml:space="preserve">each of the low-level </w:t>
+      </w:r>
+      <w:r>
+        <w:rPr>
+          <w:rFonts w:ascii="Times" w:hAnsi="Times" w:cs="Times"/>
+        </w:rPr>
+        <w:t xml:space="preserve">design </w:t>
+      </w:r>
+      <w:r>
+        <w:rPr>
+          <w:rFonts w:ascii="Times" w:hAnsi="Times" w:cs="Times"/>
+        </w:rPr>
+        <w:t>modules on the FPGA.</w:t>
       </w:r>
     </w:p>
     <w:p>
@@ -4725,8 +5312,8 @@
           <w:noProof/>
         </w:rPr>
         <w:drawing>
-          <wp:inline distT="0" distB="0" distL="0" distR="0" wp14:anchorId="5C2B0AFD" wp14:editId="7A517D80">
-            <wp:extent cx="6629400" cy="4564131"/>
+          <wp:inline distT="0" distB="0" distL="0" distR="0" wp14:anchorId="20ED808A" wp14:editId="5268DF6F">
+            <wp:extent cx="4739781" cy="3262912"/>
             <wp:effectExtent l="0" t="0" r="0" b="0"/>
             <wp:docPr id="1" name="Picture 1" descr="Macintosh HD:Users:one:Desktop:Screen Shot 2012-12-02 at 5.30.15 PM.png"/>
             <wp:cNvGraphicFramePr>
@@ -4757,7 +5344,7 @@
                   <pic:spPr bwMode="auto">
                     <a:xfrm>
                       <a:off x="0" y="0"/>
-                      <a:ext cx="6629400" cy="4564131"/>
+                      <a:ext cx="4740298" cy="3263268"/>
                     </a:xfrm>
                     <a:prstGeom prst="rect">
                       <a:avLst/>
@@ -4778,12 +5365,12 @@
       <w:pPr>
         <w:pStyle w:val="Heading3"/>
       </w:pPr>
-      <w:bookmarkStart w:id="17" w:name="_Toc217524237"/>
+      <w:bookmarkStart w:id="23" w:name="_Toc219121140"/>
       <w:proofErr w:type="spellStart"/>
       <w:r>
         <w:t>master_control</w:t>
       </w:r>
-      <w:bookmarkEnd w:id="17"/>
+      <w:bookmarkEnd w:id="23"/>
       <w:proofErr w:type="spellEnd"/>
     </w:p>
     <w:p>
@@ -5022,12 +5609,12 @@
       <w:pPr>
         <w:pStyle w:val="Heading3"/>
       </w:pPr>
-      <w:bookmarkStart w:id="18" w:name="_Toc217524238"/>
+      <w:bookmarkStart w:id="24" w:name="_Toc219121141"/>
       <w:proofErr w:type="spellStart"/>
       <w:r>
         <w:t>shutter_control</w:t>
       </w:r>
-      <w:bookmarkEnd w:id="18"/>
+      <w:bookmarkEnd w:id="24"/>
       <w:proofErr w:type="spellEnd"/>
     </w:p>
     <w:p>
@@ -5092,7 +5679,12 @@
         <w:pStyle w:val="BodyText"/>
       </w:pPr>
       <w:r>
-        <w:t xml:space="preserve">VS signal from projector </w:t>
+        <w:t>VS signal from projecto</w:t>
+      </w:r>
+      <w:bookmarkStart w:id="25" w:name="_GoBack"/>
+      <w:bookmarkEnd w:id="25"/>
+      <w:r>
+        <w:t xml:space="preserve">r </w:t>
       </w:r>
     </w:p>
     <w:p>
@@ -5159,266 +5751,263 @@
         <w:t>low when the electronic shutter should be closed and high when it should be open.</w:t>
       </w:r>
     </w:p>
+    <w:p>
+      <w:pPr>
+        <w:pStyle w:val="Heading3"/>
+      </w:pPr>
+      <w:bookmarkStart w:id="26" w:name="_Toc219121142"/>
+      <w:proofErr w:type="spellStart"/>
+      <w:r>
+        <w:t>ham_start_control</w:t>
+      </w:r>
+      <w:bookmarkEnd w:id="26"/>
+      <w:proofErr w:type="spellEnd"/>
+    </w:p>
+    <w:p>
+      <w:r>
+        <w:t xml:space="preserve">This module is used to insure that the constraints on the high and low period of the </w:t>
+      </w:r>
+      <w:proofErr w:type="spellStart"/>
+      <w:r>
+        <w:t>ham_start</w:t>
+      </w:r>
+      <w:proofErr w:type="spellEnd"/>
+      <w:r>
+        <w:t xml:space="preserve"> signal are met. Under normal operating modes the module will essentially pass shutter straight though to </w:t>
+      </w:r>
+      <w:proofErr w:type="spellStart"/>
+      <w:r>
+        <w:t>ham_clk</w:t>
+      </w:r>
+      <w:proofErr w:type="spellEnd"/>
+      <w:r>
+        <w:t>.</w:t>
+      </w:r>
+    </w:p>
     <w:p/>
     <w:p>
+      <w:r>
+        <w:t xml:space="preserve">When not idle it disallows transitions that occur too rapidly, but does nothing to ensure they don’t occur too slowly. This shouldn’t be an issue as the shutter should be within spec for both operating modes. When idle, the module ignores shutter and </w:t>
+      </w:r>
+      <w:proofErr w:type="spellStart"/>
+      <w:r>
+        <w:t>autotoggles</w:t>
+      </w:r>
+      <w:proofErr w:type="spellEnd"/>
+      <w:r>
+        <w:t xml:space="preserve"> </w:t>
+      </w:r>
+      <w:proofErr w:type="spellStart"/>
+      <w:r>
+        <w:t>ham_start</w:t>
+      </w:r>
+      <w:proofErr w:type="spellEnd"/>
+      <w:r>
+        <w:t xml:space="preserve">, keeping it low for the maximum possible number of </w:t>
+      </w:r>
+      <w:proofErr w:type="spellStart"/>
+      <w:r>
+        <w:t>ham_clks</w:t>
+      </w:r>
+      <w:proofErr w:type="spellEnd"/>
+      <w:r>
+        <w:t xml:space="preserve"> and high for the minimum possible.</w:t>
+      </w:r>
+    </w:p>
+    <w:p>
+      <w:r>
+        <w:t xml:space="preserve">It outputs </w:t>
+      </w:r>
+      <w:proofErr w:type="spellStart"/>
+      <w:r>
+        <w:t>ham_ready</w:t>
+      </w:r>
+      <w:proofErr w:type="spellEnd"/>
+      <w:r>
+        <w:t xml:space="preserve"> as true whenever an exposure can be safely started/stopped (that is whenever a change of shutter will be passed through to </w:t>
+      </w:r>
+      <w:proofErr w:type="spellStart"/>
+      <w:r>
+        <w:t>ham_start</w:t>
+      </w:r>
+      <w:proofErr w:type="spellEnd"/>
+      <w:r>
+        <w:t>) as an additional bit of guidance.</w:t>
+      </w:r>
+    </w:p>
+    <w:p>
+      <w:r>
+        <w:t xml:space="preserve">The module functions by keeping track of the number of </w:t>
+      </w:r>
+      <w:proofErr w:type="spellStart"/>
+      <w:r>
+        <w:t>ham_clk</w:t>
+      </w:r>
+      <w:proofErr w:type="spellEnd"/>
+      <w:r>
+        <w:t xml:space="preserve"> positive edges since </w:t>
+      </w:r>
+      <w:proofErr w:type="spellStart"/>
+      <w:r>
+        <w:t>ham_start</w:t>
+      </w:r>
+      <w:proofErr w:type="spellEnd"/>
+      <w:r>
+        <w:t xml:space="preserve"> last changed. </w:t>
+      </w:r>
+    </w:p>
+    <w:p>
+      <w:pPr>
+        <w:pStyle w:val="Heading4"/>
+      </w:pPr>
+      <w:r>
+        <w:t>Inputs</w:t>
+      </w:r>
+    </w:p>
+    <w:p>
+      <w:pPr>
+        <w:pStyle w:val="Heading5"/>
+      </w:pPr>
+      <w:r>
+        <w:t>shutter</w:t>
+      </w:r>
+    </w:p>
+    <w:p>
+      <w:r>
+        <w:t>requested electronic shutter state</w:t>
+      </w:r>
+    </w:p>
+    <w:p>
+      <w:pPr>
+        <w:pStyle w:val="Heading5"/>
+      </w:pPr>
+      <w:proofErr w:type="spellStart"/>
+      <w:r>
+        <w:t>idle_hamamatsus</w:t>
+      </w:r>
+      <w:proofErr w:type="spellEnd"/>
+    </w:p>
+    <w:p>
+      <w:r>
+        <w:t>When high the module will ensure the Hamamatsu start line stays within the datasheet spec.</w:t>
+      </w:r>
+    </w:p>
+    <w:p>
+      <w:pPr>
+        <w:pStyle w:val="Heading5"/>
+      </w:pPr>
+      <w:proofErr w:type="spellStart"/>
+      <w:r>
+        <w:t>ham_clk</w:t>
+      </w:r>
+      <w:proofErr w:type="spellEnd"/>
+    </w:p>
+    <w:p>
+      <w:r>
+        <w:t xml:space="preserve">The clock sent to the </w:t>
+      </w:r>
+      <w:proofErr w:type="spellStart"/>
+      <w:r>
+        <w:t>Hamamatsus</w:t>
+      </w:r>
+      <w:proofErr w:type="spellEnd"/>
+    </w:p>
+    <w:p>
+      <w:pPr>
+        <w:pStyle w:val="Heading4"/>
+      </w:pPr>
+      <w:r>
+        <w:t>Outputs</w:t>
+      </w:r>
+    </w:p>
+    <w:p>
+      <w:pPr>
+        <w:pStyle w:val="Heading5"/>
+      </w:pPr>
+      <w:proofErr w:type="spellStart"/>
+      <w:r>
+        <w:t>ham_ready</w:t>
+      </w:r>
+      <w:proofErr w:type="spellEnd"/>
+    </w:p>
+    <w:p>
+      <w:r>
+        <w:t>high if an exposure can be started or stopped</w:t>
+      </w:r>
+    </w:p>
+    <w:p>
+      <w:pPr>
+        <w:pStyle w:val="Heading5"/>
+      </w:pPr>
+      <w:proofErr w:type="spellStart"/>
+      <w:r>
+        <w:t>ham_start</w:t>
+      </w:r>
+      <w:proofErr w:type="spellEnd"/>
+    </w:p>
+    <w:p>
+      <w:r>
+        <w:t>the start signal to the Hamamatsu detectors</w:t>
+      </w:r>
+    </w:p>
+    <w:p/>
+    <w:p>
       <w:pPr>
         <w:pStyle w:val="Heading3"/>
       </w:pPr>
-      <w:bookmarkStart w:id="19" w:name="_Toc217524239"/>
-      <w:proofErr w:type="spellStart"/>
-      <w:r>
-        <w:t>ham_start_control</w:t>
-      </w:r>
-      <w:bookmarkEnd w:id="19"/>
-      <w:proofErr w:type="spellEnd"/>
-    </w:p>
-    <w:p>
-      <w:r>
-        <w:t xml:space="preserve">This module is used to insure that the constraints on the high and low period of the </w:t>
-      </w:r>
-      <w:proofErr w:type="spellStart"/>
-      <w:r>
-        <w:t>ham_start</w:t>
-      </w:r>
-      <w:proofErr w:type="spellEnd"/>
-      <w:r>
-        <w:t xml:space="preserve"> signal are met. Under normal operating modes the module will essentially pass shutter straight though to </w:t>
-      </w:r>
-      <w:proofErr w:type="spellStart"/>
-      <w:r>
-        <w:t>ham_clk</w:t>
-      </w:r>
-      <w:proofErr w:type="spellEnd"/>
-      <w:r>
-        <w:t>.</w:t>
-      </w:r>
-    </w:p>
-    <w:p/>
-    <w:p>
-      <w:r>
-        <w:t xml:space="preserve">When not idle it disallows transitions that occur too rapidly, but does nothing to ensure they don’t occur too slowly. This shouldn’t be an issue as the shutter should be within spec for both operating modes. When idle, the module ignores shutter and </w:t>
-      </w:r>
-      <w:proofErr w:type="spellStart"/>
-      <w:r>
-        <w:t>autotoggles</w:t>
-      </w:r>
-      <w:proofErr w:type="spellEnd"/>
-      <w:r>
-        <w:t xml:space="preserve"> </w:t>
-      </w:r>
-      <w:proofErr w:type="spellStart"/>
-      <w:r>
-        <w:t>ham_start</w:t>
-      </w:r>
-      <w:proofErr w:type="spellEnd"/>
-      <w:r>
-        <w:t xml:space="preserve">, keeping it low for the maximum possible number of </w:t>
-      </w:r>
-      <w:proofErr w:type="spellStart"/>
-      <w:r>
-        <w:t>ham_clks</w:t>
-      </w:r>
-      <w:proofErr w:type="spellEnd"/>
-      <w:r>
-        <w:t xml:space="preserve"> and high for the minimum possible.</w:t>
-      </w:r>
-    </w:p>
-    <w:p/>
-    <w:p>
-      <w:r>
-        <w:t xml:space="preserve">It outputs </w:t>
-      </w:r>
-      <w:proofErr w:type="spellStart"/>
-      <w:r>
-        <w:t>ham_ready</w:t>
-      </w:r>
-      <w:proofErr w:type="spellEnd"/>
-      <w:r>
-        <w:t xml:space="preserve"> as true whenever an exposure can be safely started/stopped (that is whenever a change of shutter will be passed through to </w:t>
-      </w:r>
-      <w:proofErr w:type="spellStart"/>
-      <w:r>
-        <w:t>ham_start</w:t>
-      </w:r>
-      <w:proofErr w:type="spellEnd"/>
-      <w:r>
-        <w:t>) as an additional bit of guidance.</w:t>
-      </w:r>
-    </w:p>
-    <w:p/>
-    <w:p>
-      <w:r>
-        <w:t xml:space="preserve">The module functions by keeping track of the number of </w:t>
-      </w:r>
-      <w:proofErr w:type="spellStart"/>
-      <w:r>
-        <w:t>ham_clk</w:t>
-      </w:r>
-      <w:proofErr w:type="spellEnd"/>
-      <w:r>
-        <w:t xml:space="preserve"> positive edges since </w:t>
-      </w:r>
-      <w:proofErr w:type="spellStart"/>
-      <w:r>
-        <w:t>ham_start</w:t>
-      </w:r>
-      <w:proofErr w:type="spellEnd"/>
-      <w:r>
-        <w:t xml:space="preserve"> last changed. </w:t>
-      </w:r>
-    </w:p>
-    <w:p>
-      <w:pPr>
-        <w:pStyle w:val="Heading4"/>
-      </w:pPr>
-      <w:r>
-        <w:t>Inputs</w:t>
-      </w:r>
-    </w:p>
-    <w:p>
-      <w:pPr>
-        <w:pStyle w:val="Heading5"/>
-      </w:pPr>
-      <w:r>
-        <w:t>shutter</w:t>
-      </w:r>
-    </w:p>
-    <w:p>
-      <w:r>
-        <w:t>requested electronic shutter state</w:t>
-      </w:r>
-    </w:p>
-    <w:p>
-      <w:pPr>
-        <w:pStyle w:val="Heading5"/>
-      </w:pPr>
-      <w:proofErr w:type="spellStart"/>
-      <w:r>
-        <w:t>idle_hamamatsus</w:t>
-      </w:r>
-      <w:proofErr w:type="spellEnd"/>
-    </w:p>
-    <w:p>
-      <w:r>
-        <w:t>When high the module will ensure the Hamamatsu start line stays within the datasheet spec.</w:t>
-      </w:r>
-    </w:p>
-    <w:p>
-      <w:pPr>
-        <w:pStyle w:val="Heading5"/>
-      </w:pPr>
-      <w:proofErr w:type="spellStart"/>
-      <w:r>
-        <w:t>ham_clk</w:t>
-      </w:r>
-      <w:proofErr w:type="spellEnd"/>
-    </w:p>
-    <w:p>
-      <w:r>
-        <w:t xml:space="preserve">The clock sent to the </w:t>
-      </w:r>
-      <w:proofErr w:type="spellStart"/>
-      <w:r>
-        <w:t>Hamamatsus</w:t>
-      </w:r>
-      <w:proofErr w:type="spellEnd"/>
-    </w:p>
-    <w:p>
-      <w:pPr>
-        <w:pStyle w:val="Heading4"/>
-      </w:pPr>
-      <w:r>
-        <w:t>Outputs</w:t>
-      </w:r>
-    </w:p>
-    <w:p>
-      <w:pPr>
-        <w:pStyle w:val="Heading5"/>
-      </w:pPr>
-      <w:proofErr w:type="spellStart"/>
-      <w:r>
-        <w:t>ham_ready</w:t>
-      </w:r>
-      <w:proofErr w:type="spellEnd"/>
-    </w:p>
-    <w:p>
-      <w:r>
-        <w:t>high if an exposure can be started or stopped</w:t>
-      </w:r>
-    </w:p>
-    <w:p>
-      <w:pPr>
-        <w:pStyle w:val="Heading5"/>
-      </w:pPr>
-      <w:proofErr w:type="spellStart"/>
-      <w:r>
-        <w:t>ham_start</w:t>
-      </w:r>
-      <w:proofErr w:type="spellEnd"/>
-    </w:p>
-    <w:p>
-      <w:r>
-        <w:t>the start signal to the Hamamatsu detectors</w:t>
-      </w:r>
-    </w:p>
-    <w:p/>
+      <w:bookmarkStart w:id="27" w:name="_Toc219121143"/>
+      <w:proofErr w:type="spellStart"/>
+      <w:r>
+        <w:t>my_iser_top</w:t>
+      </w:r>
+      <w:bookmarkEnd w:id="27"/>
+      <w:proofErr w:type="spellEnd"/>
+    </w:p>
     <w:p>
       <w:pPr>
         <w:pStyle w:val="Heading3"/>
       </w:pPr>
-      <w:bookmarkStart w:id="20" w:name="_Toc217524240"/>
-      <w:proofErr w:type="spellStart"/>
-      <w:r>
-        <w:t>my_iser_top</w:t>
-      </w:r>
-      <w:bookmarkEnd w:id="20"/>
+      <w:bookmarkStart w:id="28" w:name="_Toc219121144"/>
+      <w:proofErr w:type="spellStart"/>
+      <w:r>
+        <w:t>cam_serializer</w:t>
+      </w:r>
+      <w:bookmarkEnd w:id="28"/>
       <w:proofErr w:type="spellEnd"/>
     </w:p>
     <w:p>
       <w:pPr>
         <w:pStyle w:val="Heading3"/>
       </w:pPr>
-      <w:bookmarkStart w:id="21" w:name="_Toc217524241"/>
-      <w:proofErr w:type="spellStart"/>
-      <w:r>
-        <w:t>cam_serializer</w:t>
-      </w:r>
-      <w:bookmarkEnd w:id="21"/>
+      <w:bookmarkStart w:id="29" w:name="_Toc219121145"/>
+      <w:proofErr w:type="spellStart"/>
+      <w:r>
+        <w:t>dtp_checker</w:t>
+      </w:r>
+      <w:bookmarkEnd w:id="29"/>
       <w:proofErr w:type="spellEnd"/>
     </w:p>
     <w:p>
       <w:pPr>
         <w:pStyle w:val="Heading3"/>
       </w:pPr>
-      <w:bookmarkStart w:id="22" w:name="_Toc217524242"/>
-      <w:proofErr w:type="spellStart"/>
-      <w:r>
-        <w:t>dtp_checker</w:t>
-      </w:r>
-      <w:bookmarkEnd w:id="22"/>
+      <w:bookmarkStart w:id="30" w:name="_Toc219121146"/>
+      <w:proofErr w:type="spellStart"/>
+      <w:r>
+        <w:t>pixel_counter</w:t>
+      </w:r>
+      <w:bookmarkEnd w:id="30"/>
       <w:proofErr w:type="spellEnd"/>
     </w:p>
     <w:p>
       <w:pPr>
         <w:pStyle w:val="Heading3"/>
       </w:pPr>
-      <w:bookmarkStart w:id="23" w:name="_Toc217524243"/>
-      <w:proofErr w:type="spellStart"/>
-      <w:r>
-        <w:t>pixel_counter</w:t>
-      </w:r>
-      <w:bookmarkEnd w:id="23"/>
-      <w:proofErr w:type="spellEnd"/>
-    </w:p>
-    <w:p>
-      <w:pPr>
-        <w:pStyle w:val="Heading3"/>
-      </w:pPr>
-      <w:bookmarkStart w:id="24" w:name="_Toc217524244"/>
+      <w:bookmarkStart w:id="31" w:name="_Toc219121147"/>
       <w:r>
         <w:t>pll</w:t>
       </w:r>
-      <w:bookmarkEnd w:id="24"/>
+      <w:bookmarkEnd w:id="31"/>
     </w:p>
     <w:p/>
     <w:p/>
@@ -5427,9 +6016,11 @@
       <w:pPr>
         <w:pStyle w:val="Heading1"/>
       </w:pPr>
+      <w:bookmarkStart w:id="32" w:name="_Toc219121148"/>
       <w:r>
         <w:t>Hardware Listing</w:t>
       </w:r>
+      <w:bookmarkEnd w:id="32"/>
     </w:p>
     <w:p>
       <w:pPr>
@@ -5907,6 +6498,12 @@
     </w:p>
     <w:p/>
     <w:sectPr>
+      <w:headerReference w:type="even" r:id="rId12"/>
+      <w:headerReference w:type="default" r:id="rId13"/>
+      <w:footerReference w:type="even" r:id="rId14"/>
+      <w:footerReference w:type="default" r:id="rId15"/>
+      <w:headerReference w:type="first" r:id="rId16"/>
+      <w:footerReference w:type="first" r:id="rId17"/>
       <w:pgSz w:w="12240" w:h="15840"/>
       <w:pgMar w:top="720" w:right="1080" w:bottom="720" w:left="1080" w:header="720" w:footer="720" w:gutter="0"/>
       <w:cols w:space="720"/>
@@ -5935,6 +6532,36 @@
 </w:endnotes>
 </file>
 
+<file path=word/footer1.xml><?xml version="1.0" encoding="utf-8"?>
+<w:ftr xmlns:wpc="http://schemas.microsoft.com/office/word/2010/wordprocessingCanvas" xmlns:mo="http://schemas.microsoft.com/office/mac/office/2008/main" xmlns:mc="http://schemas.openxmlformats.org/markup-compatibility/2006" xmlns:mv="urn:schemas-microsoft-com:mac:vml" xmlns:o="urn:schemas-microsoft-com:office:office" xmlns:r="http://schemas.openxmlformats.org/officeDocument/2006/relationships" xmlns:m="http://schemas.openxmlformats.org/officeDocument/2006/math" xmlns:v="urn:schemas-microsoft-com:vml" xmlns:wp14="http://schemas.microsoft.com/office/word/2010/wordprocessingDrawing" xmlns:wp="http://schemas.openxmlformats.org/drawingml/2006/wordprocessingDrawing" xmlns:w10="urn:schemas-microsoft-com:office:word" xmlns:w="http://schemas.openxmlformats.org/wordprocessingml/2006/main" xmlns:w14="http://schemas.microsoft.com/office/word/2010/wordml" xmlns:wpg="http://schemas.microsoft.com/office/word/2010/wordprocessingGroup" xmlns:wpi="http://schemas.microsoft.com/office/word/2010/wordprocessingInk" xmlns:wne="http://schemas.microsoft.com/office/word/2006/wordml" xmlns:wps="http://schemas.microsoft.com/office/word/2010/wordprocessingShape" mc:Ignorable="w14 wp14 mv">
+  <w:p>
+    <w:pPr>
+      <w:pStyle w:val="Footer"/>
+    </w:pPr>
+  </w:p>
+</w:ftr>
+</file>
+
+<file path=word/footer2.xml><?xml version="1.0" encoding="utf-8"?>
+<w:ftr xmlns:wpc="http://schemas.microsoft.com/office/word/2010/wordprocessingCanvas" xmlns:mo="http://schemas.microsoft.com/office/mac/office/2008/main" xmlns:mc="http://schemas.openxmlformats.org/markup-compatibility/2006" xmlns:mv="urn:schemas-microsoft-com:mac:vml" xmlns:o="urn:schemas-microsoft-com:office:office" xmlns:r="http://schemas.openxmlformats.org/officeDocument/2006/relationships" xmlns:m="http://schemas.openxmlformats.org/officeDocument/2006/math" xmlns:v="urn:schemas-microsoft-com:vml" xmlns:wp14="http://schemas.microsoft.com/office/word/2010/wordprocessingDrawing" xmlns:wp="http://schemas.openxmlformats.org/drawingml/2006/wordprocessingDrawing" xmlns:w10="urn:schemas-microsoft-com:office:word" xmlns:w="http://schemas.openxmlformats.org/wordprocessingml/2006/main" xmlns:w14="http://schemas.microsoft.com/office/word/2010/wordml" xmlns:wpg="http://schemas.microsoft.com/office/word/2010/wordprocessingGroup" xmlns:wpi="http://schemas.microsoft.com/office/word/2010/wordprocessingInk" xmlns:wne="http://schemas.microsoft.com/office/word/2006/wordml" xmlns:wps="http://schemas.microsoft.com/office/word/2010/wordprocessingShape" mc:Ignorable="w14 wp14 mv">
+  <w:p>
+    <w:pPr>
+      <w:pStyle w:val="Footer"/>
+    </w:pPr>
+  </w:p>
+</w:ftr>
+</file>
+
+<file path=word/footer3.xml><?xml version="1.0" encoding="utf-8"?>
+<w:ftr xmlns:wpc="http://schemas.microsoft.com/office/word/2010/wordprocessingCanvas" xmlns:mo="http://schemas.microsoft.com/office/mac/office/2008/main" xmlns:mc="http://schemas.openxmlformats.org/markup-compatibility/2006" xmlns:mv="urn:schemas-microsoft-com:mac:vml" xmlns:o="urn:schemas-microsoft-com:office:office" xmlns:r="http://schemas.openxmlformats.org/officeDocument/2006/relationships" xmlns:m="http://schemas.openxmlformats.org/officeDocument/2006/math" xmlns:v="urn:schemas-microsoft-com:vml" xmlns:wp14="http://schemas.microsoft.com/office/word/2010/wordprocessingDrawing" xmlns:wp="http://schemas.openxmlformats.org/drawingml/2006/wordprocessingDrawing" xmlns:w10="urn:schemas-microsoft-com:office:word" xmlns:w="http://schemas.openxmlformats.org/wordprocessingml/2006/main" xmlns:w14="http://schemas.microsoft.com/office/word/2010/wordml" xmlns:wpg="http://schemas.microsoft.com/office/word/2010/wordprocessingGroup" xmlns:wpi="http://schemas.microsoft.com/office/word/2010/wordprocessingInk" xmlns:wne="http://schemas.microsoft.com/office/word/2006/wordml" xmlns:wps="http://schemas.microsoft.com/office/word/2010/wordprocessingShape" mc:Ignorable="w14 wp14 mv">
+  <w:p>
+    <w:pPr>
+      <w:pStyle w:val="Footer"/>
+    </w:pPr>
+  </w:p>
+</w:ftr>
+</file>
+
 <file path=word/footnotes.xml><?xml version="1.0" encoding="utf-8"?>
 <w:footnotes xmlns:wpc="http://schemas.microsoft.com/office/word/2010/wordprocessingCanvas" xmlns:mo="http://schemas.microsoft.com/office/mac/office/2008/main" xmlns:mc="http://schemas.openxmlformats.org/markup-compatibility/2006" xmlns:mv="urn:schemas-microsoft-com:mac:vml" xmlns:o="urn:schemas-microsoft-com:office:office" xmlns:r="http://schemas.openxmlformats.org/officeDocument/2006/relationships" xmlns:m="http://schemas.openxmlformats.org/officeDocument/2006/math" xmlns:v="urn:schemas-microsoft-com:vml" xmlns:wp14="http://schemas.microsoft.com/office/word/2010/wordprocessingDrawing" xmlns:wp="http://schemas.openxmlformats.org/drawingml/2006/wordprocessingDrawing" xmlns:w10="urn:schemas-microsoft-com:office:word" xmlns:w="http://schemas.openxmlformats.org/wordprocessingml/2006/main" xmlns:w14="http://schemas.microsoft.com/office/word/2010/wordml" xmlns:wpg="http://schemas.microsoft.com/office/word/2010/wordprocessingGroup" xmlns:wpi="http://schemas.microsoft.com/office/word/2010/wordprocessingInk" xmlns:wne="http://schemas.microsoft.com/office/word/2006/wordml" xmlns:wps="http://schemas.microsoft.com/office/word/2010/wordprocessingShape" mc:Ignorable="w14 wp14">
   <w:footnote w:type="separator" w:id="-1">
@@ -5952,6 +6579,138 @@
     </w:p>
   </w:footnote>
 </w:footnotes>
+</file>
+
+<file path=word/header1.xml><?xml version="1.0" encoding="utf-8"?>
+<w:hdr xmlns:wpc="http://schemas.microsoft.com/office/word/2010/wordprocessingCanvas" xmlns:mo="http://schemas.microsoft.com/office/mac/office/2008/main" xmlns:mc="http://schemas.openxmlformats.org/markup-compatibility/2006" xmlns:mv="urn:schemas-microsoft-com:mac:vml" xmlns:o="urn:schemas-microsoft-com:office:office" xmlns:r="http://schemas.openxmlformats.org/officeDocument/2006/relationships" xmlns:m="http://schemas.openxmlformats.org/officeDocument/2006/math" xmlns:v="urn:schemas-microsoft-com:vml" xmlns:wp14="http://schemas.microsoft.com/office/word/2010/wordprocessingDrawing" xmlns:wp="http://schemas.openxmlformats.org/drawingml/2006/wordprocessingDrawing" xmlns:w10="urn:schemas-microsoft-com:office:word" xmlns:w="http://schemas.openxmlformats.org/wordprocessingml/2006/main" xmlns:w14="http://schemas.microsoft.com/office/word/2010/wordml" xmlns:wpg="http://schemas.microsoft.com/office/word/2010/wordprocessingGroup" xmlns:wpi="http://schemas.microsoft.com/office/word/2010/wordprocessingInk" xmlns:wne="http://schemas.microsoft.com/office/word/2006/wordml" xmlns:wps="http://schemas.microsoft.com/office/word/2010/wordprocessingShape" mc:Ignorable="w14 wp14 mv">
+  <w:p>
+    <w:pPr>
+      <w:pStyle w:val="Header"/>
+    </w:pPr>
+    <w:r>
+      <w:rPr>
+        <w:noProof/>
+      </w:rPr>
+      <w:pict w14:anchorId="44FB2B2C">
+        <v:shapetype id="_x0000_t136" coordsize="21600,21600" o:spt="136" adj="10800" path="m@7,0l@8,0m@5,21600l@6,21600e">
+          <v:formulas>
+            <v:f eqn="sum #0 0 10800"/>
+            <v:f eqn="prod #0 2 1"/>
+            <v:f eqn="sum 21600 0 @1"/>
+            <v:f eqn="sum 0 0 @2"/>
+            <v:f eqn="sum 21600 0 @3"/>
+            <v:f eqn="if @0 @3 0"/>
+            <v:f eqn="if @0 21600 @1"/>
+            <v:f eqn="if @0 0 @2"/>
+            <v:f eqn="if @0 @4 21600"/>
+            <v:f eqn="mid @5 @6"/>
+            <v:f eqn="mid @8 @5"/>
+            <v:f eqn="mid @7 @8"/>
+            <v:f eqn="mid @6 @7"/>
+            <v:f eqn="sum @6 0 @5"/>
+          </v:formulas>
+          <v:path textpathok="t" o:connecttype="custom" o:connectlocs="@9,0;@10,10800;@11,21600;@12,10800" o:connectangles="270,180,90,0"/>
+          <v:textpath on="t" fitshape="t"/>
+          <v:handles>
+            <v:h position="#0,bottomRight" xrange="6629,14971"/>
+          </v:handles>
+          <o:lock v:ext="edit" text="t" shapetype="t"/>
+        </v:shapetype>
+        <v:shape id="PowerPlusWaterMarkObject2" o:spid="_x0000_s2050" type="#_x0000_t136" style="position:absolute;left:0;text-align:left;margin-left:0;margin-top:0;width:592.2pt;height:118.4pt;rotation:315;z-index:-251655168;mso-wrap-edited:f;mso-position-horizontal:center;mso-position-horizontal-relative:margin;mso-position-vertical:center;mso-position-vertical-relative:margin" wrapcoords="20314 4784 19440 4921 19412 5331 19658 7792 19631 10526 17936 4374 17717 4784 17608 5468 17334 8475 16076 4648 15366 4784 15338 4921 15584 8749 14217 4648 9788 4784 9761 5058 9979 8612 10034 9022 10007 11893 8475 5058 8147 4101 7956 4784 6097 4784 6042 5058 5987 7245 5468 6151 4921 4784 4210 4784 3773 5605 3445 7108 2870 5058 2515 4374 2378 4784 1995 4921 1941 5468 2214 7108 2160 9706 956 5058 683 4101 519 4784 218 4921 191 5331 437 7518 355 16268 218 16815 355 17635 382 17635 1011 17498 1093 17088 820 15721 820 12577 1148 14081 2378 18045 2542 17498 2570 12030 3198 15037 4183 18318 4374 17772 4894 17362 5304 16405 5577 14627 5659 12987 5714 12167 6835 17635 7765 17498 7792 17225 7491 15037 7491 8749 9870 17635 10772 17498 10827 17088 10526 14627 10581 11756 12303 17635 12960 17498 13151 17362 13124 16678 12905 14217 13561 17225 14026 18592 14217 17635 14463 17362 14463 16951 14217 14627 14217 11483 15639 17362 15885 17908 15994 16951 16651 17635 17389 17498 17334 15858 17252 14217 17635 15994 18428 18182 18592 17635 21381 17498 21709 15448 21408 13397 20178 7245 20424 5331 20314 4784" fillcolor="silver" stroked="f">
+          <v:textpath style="font-family:&quot;Cambria&quot;;font-size:1pt" string="NOT FINAL"/>
+        </v:shape>
+      </w:pict>
+    </w:r>
+  </w:p>
+</w:hdr>
+</file>
+
+<file path=word/header2.xml><?xml version="1.0" encoding="utf-8"?>
+<w:hdr xmlns:wpc="http://schemas.microsoft.com/office/word/2010/wordprocessingCanvas" xmlns:mo="http://schemas.microsoft.com/office/mac/office/2008/main" xmlns:mc="http://schemas.openxmlformats.org/markup-compatibility/2006" xmlns:mv="urn:schemas-microsoft-com:mac:vml" xmlns:o="urn:schemas-microsoft-com:office:office" xmlns:r="http://schemas.openxmlformats.org/officeDocument/2006/relationships" xmlns:m="http://schemas.openxmlformats.org/officeDocument/2006/math" xmlns:v="urn:schemas-microsoft-com:vml" xmlns:wp14="http://schemas.microsoft.com/office/word/2010/wordprocessingDrawing" xmlns:wp="http://schemas.openxmlformats.org/drawingml/2006/wordprocessingDrawing" xmlns:w10="urn:schemas-microsoft-com:office:word" xmlns:w="http://schemas.openxmlformats.org/wordprocessingml/2006/main" xmlns:w14="http://schemas.microsoft.com/office/word/2010/wordml" xmlns:wpg="http://schemas.microsoft.com/office/word/2010/wordprocessingGroup" xmlns:wpi="http://schemas.microsoft.com/office/word/2010/wordprocessingInk" xmlns:wne="http://schemas.microsoft.com/office/word/2006/wordml" xmlns:wps="http://schemas.microsoft.com/office/word/2010/wordprocessingShape" mc:Ignorable="w14 wp14 mv">
+  <w:p>
+    <w:pPr>
+      <w:pStyle w:val="Header"/>
+    </w:pPr>
+    <w:r>
+      <w:rPr>
+        <w:noProof/>
+      </w:rPr>
+      <w:pict w14:anchorId="75BB4AF8">
+        <v:shapetype id="_x0000_t136" coordsize="21600,21600" o:spt="136" adj="10800" path="m@7,0l@8,0m@5,21600l@6,21600e">
+          <v:formulas>
+            <v:f eqn="sum #0 0 10800"/>
+            <v:f eqn="prod #0 2 1"/>
+            <v:f eqn="sum 21600 0 @1"/>
+            <v:f eqn="sum 0 0 @2"/>
+            <v:f eqn="sum 21600 0 @3"/>
+            <v:f eqn="if @0 @3 0"/>
+            <v:f eqn="if @0 21600 @1"/>
+            <v:f eqn="if @0 0 @2"/>
+            <v:f eqn="if @0 @4 21600"/>
+            <v:f eqn="mid @5 @6"/>
+            <v:f eqn="mid @8 @5"/>
+            <v:f eqn="mid @7 @8"/>
+            <v:f eqn="mid @6 @7"/>
+            <v:f eqn="sum @6 0 @5"/>
+          </v:formulas>
+          <v:path textpathok="t" o:connecttype="custom" o:connectlocs="@9,0;@10,10800;@11,21600;@12,10800" o:connectangles="270,180,90,0"/>
+          <v:textpath on="t" fitshape="t"/>
+          <v:handles>
+            <v:h position="#0,bottomRight" xrange="6629,14971"/>
+          </v:handles>
+          <o:lock v:ext="edit" text="t" shapetype="t"/>
+        </v:shapetype>
+        <v:shape id="PowerPlusWaterMarkObject1" o:spid="_x0000_s2049" type="#_x0000_t136" style="position:absolute;left:0;text-align:left;margin-left:0;margin-top:0;width:592.2pt;height:118.4pt;rotation:315;z-index:-251657216;mso-wrap-edited:f;mso-position-horizontal:center;mso-position-horizontal-relative:margin;mso-position-vertical:center;mso-position-vertical-relative:margin" wrapcoords="20314 4784 19440 4921 19412 5331 19658 7792 19631 10526 17936 4374 17717 4784 17608 5468 17334 8475 16076 4648 15366 4784 15338 4921 15584 8749 14217 4648 9788 4784 9761 5058 9979 8612 10034 9022 10007 11893 8475 5058 8147 4101 7956 4784 6097 4784 6042 5058 5987 7245 5468 6151 4921 4784 4210 4784 3773 5605 3445 7108 2870 5058 2515 4374 2378 4784 1995 4921 1941 5468 2214 7108 2160 9706 956 5058 683 4101 519 4784 218 4921 191 5331 437 7518 355 16268 218 16815 355 17635 382 17635 1011 17498 1093 17088 820 15721 820 12577 1148 14081 2378 18045 2542 17498 2570 12030 3198 15037 4183 18318 4374 17772 4894 17362 5304 16405 5577 14627 5659 12987 5714 12167 6835 17635 7765 17498 7792 17225 7491 15037 7491 8749 9870 17635 10772 17498 10827 17088 10526 14627 10581 11756 12303 17635 12960 17498 13151 17362 13124 16678 12905 14217 13561 17225 14026 18592 14217 17635 14463 17362 14463 16951 14217 14627 14217 11483 15639 17362 15885 17908 15994 16951 16651 17635 17389 17498 17334 15858 17252 14217 17635 15994 18428 18182 18592 17635 21381 17498 21709 15448 21408 13397 20178 7245 20424 5331 20314 4784" fillcolor="silver" stroked="f">
+          <v:textpath style="font-family:&quot;Cambria&quot;;font-size:1pt" string="NOT FINAL"/>
+        </v:shape>
+      </w:pict>
+    </w:r>
+  </w:p>
+</w:hdr>
+</file>
+
+<file path=word/header3.xml><?xml version="1.0" encoding="utf-8"?>
+<w:hdr xmlns:wpc="http://schemas.microsoft.com/office/word/2010/wordprocessingCanvas" xmlns:mo="http://schemas.microsoft.com/office/mac/office/2008/main" xmlns:mc="http://schemas.openxmlformats.org/markup-compatibility/2006" xmlns:mv="urn:schemas-microsoft-com:mac:vml" xmlns:o="urn:schemas-microsoft-com:office:office" xmlns:r="http://schemas.openxmlformats.org/officeDocument/2006/relationships" xmlns:m="http://schemas.openxmlformats.org/officeDocument/2006/math" xmlns:v="urn:schemas-microsoft-com:vml" xmlns:wp14="http://schemas.microsoft.com/office/word/2010/wordprocessingDrawing" xmlns:wp="http://schemas.openxmlformats.org/drawingml/2006/wordprocessingDrawing" xmlns:w10="urn:schemas-microsoft-com:office:word" xmlns:w="http://schemas.openxmlformats.org/wordprocessingml/2006/main" xmlns:w14="http://schemas.microsoft.com/office/word/2010/wordml" xmlns:wpg="http://schemas.microsoft.com/office/word/2010/wordprocessingGroup" xmlns:wpi="http://schemas.microsoft.com/office/word/2010/wordprocessingInk" xmlns:wne="http://schemas.microsoft.com/office/word/2006/wordml" xmlns:wps="http://schemas.microsoft.com/office/word/2010/wordprocessingShape" mc:Ignorable="w14 wp14 mv">
+  <w:p>
+    <w:pPr>
+      <w:pStyle w:val="Header"/>
+    </w:pPr>
+    <w:r>
+      <w:rPr>
+        <w:noProof/>
+      </w:rPr>
+      <w:pict w14:anchorId="36448248">
+        <v:shapetype id="_x0000_t136" coordsize="21600,21600" o:spt="136" adj="10800" path="m@7,0l@8,0m@5,21600l@6,21600e">
+          <v:formulas>
+            <v:f eqn="sum #0 0 10800"/>
+            <v:f eqn="prod #0 2 1"/>
+            <v:f eqn="sum 21600 0 @1"/>
+            <v:f eqn="sum 0 0 @2"/>
+            <v:f eqn="sum 21600 0 @3"/>
+            <v:f eqn="if @0 @3 0"/>
+            <v:f eqn="if @0 21600 @1"/>
+            <v:f eqn="if @0 0 @2"/>
+            <v:f eqn="if @0 @4 21600"/>
+            <v:f eqn="mid @5 @6"/>
+            <v:f eqn="mid @8 @5"/>
+            <v:f eqn="mid @7 @8"/>
+            <v:f eqn="mid @6 @7"/>
+            <v:f eqn="sum @6 0 @5"/>
+          </v:formulas>
+          <v:path textpathok="t" o:connecttype="custom" o:connectlocs="@9,0;@10,10800;@11,21600;@12,10800" o:connectangles="270,180,90,0"/>
+          <v:textpath on="t" fitshape="t"/>
+          <v:handles>
+            <v:h position="#0,bottomRight" xrange="6629,14971"/>
+          </v:handles>
+          <o:lock v:ext="edit" text="t" shapetype="t"/>
+        </v:shapetype>
+        <v:shape id="PowerPlusWaterMarkObject3" o:spid="_x0000_s2051" type="#_x0000_t136" style="position:absolute;left:0;text-align:left;margin-left:0;margin-top:0;width:592.2pt;height:118.4pt;rotation:315;z-index:-251653120;mso-wrap-edited:f;mso-position-horizontal:center;mso-position-horizontal-relative:margin;mso-position-vertical:center;mso-position-vertical-relative:margin" wrapcoords="20314 4784 19440 4921 19412 5331 19658 7792 19631 10526 17936 4374 17717 4784 17608 5468 17334 8475 16076 4648 15366 4784 15338 4921 15584 8749 14217 4648 9788 4784 9761 5058 9979 8612 10034 9022 10007 11893 8475 5058 8147 4101 7956 4784 6097 4784 6042 5058 5987 7245 5468 6151 4921 4784 4210 4784 3773 5605 3445 7108 2870 5058 2515 4374 2378 4784 1995 4921 1941 5468 2214 7108 2160 9706 956 5058 683 4101 519 4784 218 4921 191 5331 437 7518 355 16268 218 16815 355 17635 382 17635 1011 17498 1093 17088 820 15721 820 12577 1148 14081 2378 18045 2542 17498 2570 12030 3198 15037 4183 18318 4374 17772 4894 17362 5304 16405 5577 14627 5659 12987 5714 12167 6835 17635 7765 17498 7792 17225 7491 15037 7491 8749 9870 17635 10772 17498 10827 17088 10526 14627 10581 11756 12303 17635 12960 17498 13151 17362 13124 16678 12905 14217 13561 17225 14026 18592 14217 17635 14463 17362 14463 16951 14217 14627 14217 11483 15639 17362 15885 17908 15994 16951 16651 17635 17389 17498 17334 15858 17252 14217 17635 15994 18428 18182 18592 17635 21381 17498 21709 15448 21408 13397 20178 7245 20424 5331 20314 4784" fillcolor="silver" stroked="f">
+          <v:textpath style="font-family:&quot;Cambria&quot;;font-size:1pt" string="NOT FINAL"/>
+        </v:shape>
+      </w:pict>
+    </w:r>
+  </w:p>
+</w:hdr>
 </file>
 
 <file path=word/numbering.xml><?xml version="1.0" encoding="utf-8"?>
@@ -6069,8 +6828,100 @@
       </w:rPr>
     </w:lvl>
   </w:abstractNum>
+  <w:abstractNum w:abstractNumId="1">
+    <w:nsid w:val="7EE857E6"/>
+    <w:multiLevelType w:val="hybridMultilevel"/>
+    <w:tmpl w:val="2FD41E46"/>
+    <w:lvl w:ilvl="0" w:tplc="FD72AF30">
+      <w:start w:val="1"/>
+      <w:numFmt w:val="decimal"/>
+      <w:lvlText w:val="%1)"/>
+      <w:lvlJc w:val="left"/>
+      <w:pPr>
+        <w:ind w:left="2520" w:hanging="360"/>
+      </w:pPr>
+      <w:rPr>
+        <w:rFonts w:hint="default"/>
+      </w:rPr>
+    </w:lvl>
+    <w:lvl w:ilvl="1" w:tplc="04090019" w:tentative="1">
+      <w:start w:val="1"/>
+      <w:numFmt w:val="lowerLetter"/>
+      <w:lvlText w:val="%2."/>
+      <w:lvlJc w:val="left"/>
+      <w:pPr>
+        <w:ind w:left="3240" w:hanging="360"/>
+      </w:pPr>
+    </w:lvl>
+    <w:lvl w:ilvl="2" w:tplc="0409001B" w:tentative="1">
+      <w:start w:val="1"/>
+      <w:numFmt w:val="lowerRoman"/>
+      <w:lvlText w:val="%3."/>
+      <w:lvlJc w:val="right"/>
+      <w:pPr>
+        <w:ind w:left="3960" w:hanging="180"/>
+      </w:pPr>
+    </w:lvl>
+    <w:lvl w:ilvl="3" w:tplc="0409000F" w:tentative="1">
+      <w:start w:val="1"/>
+      <w:numFmt w:val="decimal"/>
+      <w:lvlText w:val="%4."/>
+      <w:lvlJc w:val="left"/>
+      <w:pPr>
+        <w:ind w:left="4680" w:hanging="360"/>
+      </w:pPr>
+    </w:lvl>
+    <w:lvl w:ilvl="4" w:tplc="04090019" w:tentative="1">
+      <w:start w:val="1"/>
+      <w:numFmt w:val="lowerLetter"/>
+      <w:lvlText w:val="%5."/>
+      <w:lvlJc w:val="left"/>
+      <w:pPr>
+        <w:ind w:left="5400" w:hanging="360"/>
+      </w:pPr>
+    </w:lvl>
+    <w:lvl w:ilvl="5" w:tplc="0409001B" w:tentative="1">
+      <w:start w:val="1"/>
+      <w:numFmt w:val="lowerRoman"/>
+      <w:lvlText w:val="%6."/>
+      <w:lvlJc w:val="right"/>
+      <w:pPr>
+        <w:ind w:left="6120" w:hanging="180"/>
+      </w:pPr>
+    </w:lvl>
+    <w:lvl w:ilvl="6" w:tplc="0409000F" w:tentative="1">
+      <w:start w:val="1"/>
+      <w:numFmt w:val="decimal"/>
+      <w:lvlText w:val="%7."/>
+      <w:lvlJc w:val="left"/>
+      <w:pPr>
+        <w:ind w:left="6840" w:hanging="360"/>
+      </w:pPr>
+    </w:lvl>
+    <w:lvl w:ilvl="7" w:tplc="04090019" w:tentative="1">
+      <w:start w:val="1"/>
+      <w:numFmt w:val="lowerLetter"/>
+      <w:lvlText w:val="%8."/>
+      <w:lvlJc w:val="left"/>
+      <w:pPr>
+        <w:ind w:left="7560" w:hanging="360"/>
+      </w:pPr>
+    </w:lvl>
+    <w:lvl w:ilvl="8" w:tplc="0409001B" w:tentative="1">
+      <w:start w:val="1"/>
+      <w:numFmt w:val="lowerRoman"/>
+      <w:lvlText w:val="%9."/>
+      <w:lvlJc w:val="right"/>
+      <w:pPr>
+        <w:ind w:left="8280" w:hanging="180"/>
+      </w:pPr>
+    </w:lvl>
+  </w:abstractNum>
   <w:num w:numId="1">
     <w:abstractNumId w:val="0"/>
+  </w:num>
+  <w:num w:numId="2">
+    <w:abstractNumId w:val="1"/>
   </w:num>
 </w:numbering>
 </file>
@@ -6349,6 +7200,7 @@
   <w:style w:type="character" w:default="1" w:styleId="DefaultParagraphFont">
     <w:name w:val="Default Paragraph Font"/>
     <w:uiPriority w:val="1"/>
+    <w:semiHidden/>
     <w:unhideWhenUsed/>
   </w:style>
   <w:style w:type="table" w:default="1" w:styleId="TableNormal">
@@ -7546,7 +8398,7 @@
 </file>
 
 <file path=customXml/itemProps2.xml><?xml version="1.0" encoding="utf-8"?>
-<ds:datastoreItem xmlns:ds="http://schemas.openxmlformats.org/officeDocument/2006/customXml" ds:itemID="{61DDA7AE-9FE0-194D-B8FD-C743772EE696}">
+<ds:datastoreItem xmlns:ds="http://schemas.openxmlformats.org/officeDocument/2006/customXml" ds:itemID="{9806D04E-EE13-5F40-8C1D-486FB680DCF9}">
   <ds:schemaRefs>
     <ds:schemaRef ds:uri="http://schemas.openxmlformats.org/officeDocument/2006/bibliography"/>
   </ds:schemaRefs>
